--- a/documentatie/documenten/vastgestelde_documenten_voor_de_opdrachtgever/PvA.docx
+++ b/documentatie/documenten/vastgestelde_documenten_voor_de_opdrachtgever/PvA.docx
@@ -249,9 +249,9 @@
         </w:rPr>
       </w:pPr>
       <w:bookmarkStart w:id="0" w:name="_Toc492834458"/>
-      <w:bookmarkStart w:id="1" w:name="OLE_LINK1"/>
-      <w:bookmarkStart w:id="2" w:name="OLE_LINK2"/>
-      <w:bookmarkStart w:id="3" w:name="_Toc493535602"/>
+      <w:bookmarkStart w:id="1" w:name="_Toc493535602"/>
+      <w:bookmarkStart w:id="2" w:name="OLE_LINK1"/>
+      <w:bookmarkStart w:id="3" w:name="OLE_LINK2"/>
       <w:r>
         <w:rPr>
           <w:rStyle w:val="Kop1Char"/>
@@ -270,10 +270,10 @@
         </w:rPr>
         <w:t>ttack</w:t>
       </w:r>
-      <w:bookmarkEnd w:id="3"/>
-    </w:p>
-    <w:bookmarkEnd w:id="1"/>
+      <w:bookmarkEnd w:id="1"/>
+    </w:p>
     <w:bookmarkEnd w:id="2"/>
+    <w:bookmarkEnd w:id="3"/>
     <w:p>
       <w:pPr>
         <w:pStyle w:val="Titel"/>
@@ -1683,8 +1683,27 @@
       <w:r>
         <w:t>This sounds to us like a new and refreshing challenge, therefore we would like this project.</w:t>
       </w:r>
-    </w:p>
-    <w:p/>
+      <w:r>
+        <w:t xml:space="preserve"> </w:t>
+      </w:r>
+      <w:r>
+        <w:t xml:space="preserve">Click </w:t>
+      </w:r>
+      <w:hyperlink w:anchor="_Appendix_1" w:history="1">
+        <w:r>
+          <w:rPr>
+            <w:rStyle w:val="Hyperlink"/>
+          </w:rPr>
+          <w:t>here</w:t>
+        </w:r>
+      </w:hyperlink>
+      <w:r>
+        <w:t xml:space="preserve"> to get more information about us </w:t>
+      </w:r>
+      <w:r>
+        <w:t>(Dutch).</w:t>
+      </w:r>
+    </w:p>
     <w:p/>
     <w:p>
       <w:pPr>
@@ -1868,17 +1887,84 @@
     </w:p>
     <w:p/>
     <w:p>
-      <w:r>
-        <w:t xml:space="preserve">Mr. van Bueren is our </w:t>
-      </w:r>
-      <w:r>
-        <w:t>employer, he told us what’s going wrong.</w:t>
-      </w:r>
-      <w:r>
-        <w:t xml:space="preserve"> Also his colleague Mr. Vorselaars told us more about the situation. Mr. van Bueren’s </w:t>
-      </w:r>
-      <w:r>
-        <w:t>departments don’t communicate with each other very well.  Jean-Pierre, Lukasz and Youssef are going to fix this problem. We’re going to do it as follows:</w:t>
+      <w:pPr>
+        <w:pStyle w:val="Kop3"/>
+      </w:pPr>
+      <w:r>
+        <w:t>Specific</w:t>
+      </w:r>
+    </w:p>
+    <w:p>
+      <w:r>
+        <w:t xml:space="preserve">Mr. van </w:t>
+      </w:r>
+      <w:proofErr w:type="spellStart"/>
+      <w:r>
+        <w:t>Bueren</w:t>
+      </w:r>
+      <w:proofErr w:type="spellEnd"/>
+      <w:r>
+        <w:t xml:space="preserve"> is our employer, he told us what’s going wrong. Also his colleague Mr. </w:t>
+      </w:r>
+      <w:proofErr w:type="spellStart"/>
+      <w:r>
+        <w:t>Vorselaars</w:t>
+      </w:r>
+      <w:proofErr w:type="spellEnd"/>
+      <w:r>
+        <w:t xml:space="preserve"> told us more about the situation. Mr. van </w:t>
+      </w:r>
+      <w:proofErr w:type="spellStart"/>
+      <w:r>
+        <w:t>Bueren’s</w:t>
+      </w:r>
+      <w:proofErr w:type="spellEnd"/>
+      <w:r>
+        <w:t xml:space="preserve"> departments don’t communicate with each other very well.  Jean-Pierre, Lukasz and Youssef are going to fix this problem. </w:t>
+      </w:r>
+      <w:r>
+        <w:t>It’s necessary to solve this problem because it can do damage to the company’s image.</w:t>
+      </w:r>
+    </w:p>
+    <w:p>
+      <w:pPr>
+        <w:pStyle w:val="Kop3"/>
+      </w:pPr>
+      <w:r>
+        <w:t>Measurable</w:t>
+      </w:r>
+    </w:p>
+    <w:p>
+      <w:r>
+        <w:t xml:space="preserve">In the application that Jean-Pierre, Lukasz and Youssef are going to make you are able to create a customer, make invoices, create projects and much more. </w:t>
+      </w:r>
+      <w:r>
+        <w:t>Jean-Pierre, Lukasz and Youssef</w:t>
+      </w:r>
+      <w:r>
+        <w:t xml:space="preserve"> talked with the departments Sales, Development and Finance to know what the application can do.</w:t>
+      </w:r>
+      <w:r>
+        <w:t xml:space="preserve"> To get more knowledge about the application click </w:t>
+      </w:r>
+      <w:hyperlink w:anchor="_Appendix_2" w:history="1">
+        <w:r>
+          <w:rPr>
+            <w:rStyle w:val="Hyperlink"/>
+          </w:rPr>
+          <w:t>here</w:t>
+        </w:r>
+      </w:hyperlink>
+      <w:r>
+        <w:t xml:space="preserve"> (Dutch).</w:t>
+      </w:r>
+    </w:p>
+    <w:p>
+      <w:pPr>
+        <w:pStyle w:val="Kop3"/>
+      </w:pPr>
+      <w:r>
+        <w:t>Attainable</w:t>
       </w:r>
     </w:p>
     <w:p>
@@ -1892,7 +1978,12 @@
         <w:t>e will inform our employer in which he will</w:t>
       </w:r>
       <w:r>
-        <w:t xml:space="preserve"> agrees with how the application looks. After that, Jean-Pierre, Lukasz and Youssef will create the application. If the application is done we’re going to test it to make sure that everything works correctly</w:t>
+        <w:t xml:space="preserve"> agrees with how the application looks. After that, Jean-Pierre, Lukasz and Youssef will create the application. If the application is done we’re </w:t>
+      </w:r>
+      <w:bookmarkStart w:id="9" w:name="_GoBack"/>
+      <w:bookmarkEnd w:id="9"/>
+      <w:r>
+        <w:t>going to test it to make sure that everything works correctly</w:t>
       </w:r>
       <w:r>
         <w:t xml:space="preserve"> and is secure</w:t>
@@ -1912,6 +2003,55 @@
     </w:p>
     <w:p>
       <w:pPr>
+        <w:pStyle w:val="Kop3"/>
+      </w:pPr>
+      <w:r>
+        <w:t>Relevant</w:t>
+      </w:r>
+    </w:p>
+    <w:p>
+      <w:r>
+        <w:t xml:space="preserve">We have 8 weeks for this project, for our documentation and the application. With our skills, motivation and knowledge we’re </w:t>
+      </w:r>
+      <w:r>
+        <w:t xml:space="preserve">confident to make our documentation good as possible and to create the application that </w:t>
+      </w:r>
+      <w:proofErr w:type="spellStart"/>
+      <w:r>
+        <w:t>Barroc</w:t>
+      </w:r>
+      <w:proofErr w:type="spellEnd"/>
+      <w:r>
+        <w:t>-IT needs. It does take patience to create the program because it’s not an easy job to implement the wishes of the departments.</w:t>
+      </w:r>
+    </w:p>
+    <w:p>
+      <w:pPr>
+        <w:pStyle w:val="Kop3"/>
+      </w:pPr>
+      <w:r>
+        <w:t>Time-Based</w:t>
+      </w:r>
+    </w:p>
+    <w:p>
+      <w:r>
+        <w:t>This project starts 4-9-2017 (Monday) and ends on 3-11-2017 (Friday), which means that we have 8 weeks for this project.</w:t>
+      </w:r>
+      <w:r>
+        <w:t xml:space="preserve"> This project will be finished if the submission date has been expired or if all the documents with the application has been delivered to Mr. van </w:t>
+      </w:r>
+      <w:proofErr w:type="spellStart"/>
+      <w:r>
+        <w:t>Bueren</w:t>
+      </w:r>
+      <w:proofErr w:type="spellEnd"/>
+      <w:r>
+        <w:t xml:space="preserve"> and his departments.</w:t>
+      </w:r>
+    </w:p>
+    <w:p/>
+    <w:p>
+      <w:pPr>
         <w:rPr>
           <w:sz w:val="40"/>
         </w:rPr>
@@ -1924,11 +2064,12 @@
           <w:sz w:val="52"/>
         </w:rPr>
       </w:pPr>
-      <w:bookmarkStart w:id="9" w:name="_Toc493535608"/>
+      <w:bookmarkStart w:id="10" w:name="_Toc493535608"/>
       <w:r>
         <w:rPr>
           <w:sz w:val="52"/>
         </w:rPr>
+        <w:lastRenderedPageBreak/>
         <w:t xml:space="preserve">4. </w:t>
       </w:r>
       <w:r>
@@ -1937,7 +2078,7 @@
         </w:rPr>
         <w:t>Project activities</w:t>
       </w:r>
-      <w:bookmarkEnd w:id="9"/>
+      <w:bookmarkEnd w:id="10"/>
     </w:p>
     <w:p>
       <w:pPr>
@@ -1967,11 +2108,9 @@
       <w:r>
         <w:t xml:space="preserve">be. The main problem our customer has is that the communication between the different departments isn’t going as it should be. There for we have to make </w:t>
       </w:r>
-      <w:proofErr w:type="spellStart"/>
-      <w:r>
-        <w:t>a</w:t>
-      </w:r>
-      <w:proofErr w:type="spellEnd"/>
+      <w:r>
+        <w:t>an</w:t>
+      </w:r>
       <w:r>
         <w:t xml:space="preserve"> application in order to tackle that problem and make sure the communication between de departments will be in the right way.</w:t>
       </w:r>
@@ -2056,8 +2195,6 @@
       <w:r>
         <w:t>We will be making a acceptance test.</w:t>
       </w:r>
-      <w:bookmarkStart w:id="10" w:name="_GoBack"/>
-      <w:bookmarkEnd w:id="10"/>
     </w:p>
     <w:p>
       <w:pPr>
@@ -2092,7 +2229,6 @@
         </w:numPr>
       </w:pPr>
       <w:r>
-        <w:lastRenderedPageBreak/>
         <w:t xml:space="preserve">During the project time we will have different meetings to </w:t>
       </w:r>
       <w:r>
@@ -2244,6 +2380,7 @@
         </w:numPr>
       </w:pPr>
       <w:r>
+        <w:lastRenderedPageBreak/>
         <w:t>A login system for only the administrator and the different departments with only one username / password for each. This means we don’t want to make account for each employee on the different departments.</w:t>
       </w:r>
     </w:p>
@@ -2412,7 +2549,6 @@
         <w:ind w:left="720"/>
       </w:pPr>
       <w:r>
-        <w:lastRenderedPageBreak/>
         <w:t>The budget for this project is: € 2420,00. This is for the time and the size of the project and off course the size of our team at this moment.</w:t>
       </w:r>
     </w:p>
@@ -2581,7 +2717,6 @@
         <w:rPr>
           <w:sz w:val="52"/>
         </w:rPr>
-        <w:lastRenderedPageBreak/>
         <w:t xml:space="preserve">8. </w:t>
       </w:r>
       <w:r>
@@ -3635,7 +3770,6 @@
         <w:rPr>
           <w:sz w:val="52"/>
         </w:rPr>
-        <w:lastRenderedPageBreak/>
         <w:t xml:space="preserve">9. </w:t>
       </w:r>
       <w:r>
@@ -3850,22 +3984,27 @@
           <w:sz w:val="52"/>
         </w:rPr>
         <w:lastRenderedPageBreak/>
-        <w:t>12</w:t>
-      </w:r>
-      <w:r>
-        <w:rPr>
-          <w:sz w:val="52"/>
-        </w:rPr>
-        <w:t>.</w:t>
-      </w:r>
-      <w:r>
-        <w:rPr>
-          <w:sz w:val="52"/>
-        </w:rPr>
-        <w:t xml:space="preserve"> Appendix</w:t>
-      </w:r>
-    </w:p>
-    <w:p/>
+        <w:t>12. Appendix</w:t>
+      </w:r>
+    </w:p>
+    <w:p>
+      <w:pPr>
+        <w:pStyle w:val="Kop2"/>
+        <w:rPr>
+          <w:b/>
+          <w:sz w:val="40"/>
+        </w:rPr>
+      </w:pPr>
+      <w:bookmarkStart w:id="18" w:name="_Appendix_1"/>
+      <w:bookmarkEnd w:id="18"/>
+      <w:r>
+        <w:rPr>
+          <w:b/>
+          <w:sz w:val="40"/>
+        </w:rPr>
+        <w:t>Appendix 1</w:t>
+      </w:r>
+    </w:p>
     <w:p>
       <w:pPr>
         <w:pStyle w:val="Kop2"/>
@@ -4035,10 +4174,2007 @@
         </w:rPr>
       </w:pPr>
     </w:p>
+    <w:p>
+      <w:pPr>
+        <w:rPr>
+          <w:lang w:val="nl-NL"/>
+        </w:rPr>
+      </w:pPr>
+    </w:p>
+    <w:p>
+      <w:pPr>
+        <w:rPr>
+          <w:lang w:val="nl-NL"/>
+        </w:rPr>
+      </w:pPr>
+    </w:p>
+    <w:p>
+      <w:pPr>
+        <w:rPr>
+          <w:lang w:val="nl-NL"/>
+        </w:rPr>
+      </w:pPr>
+    </w:p>
+    <w:p>
+      <w:pPr>
+        <w:rPr>
+          <w:lang w:val="nl-NL"/>
+        </w:rPr>
+      </w:pPr>
+    </w:p>
+    <w:p>
+      <w:pPr>
+        <w:rPr>
+          <w:lang w:val="nl-NL"/>
+        </w:rPr>
+      </w:pPr>
+    </w:p>
+    <w:p>
+      <w:pPr>
+        <w:rPr>
+          <w:lang w:val="nl-NL"/>
+        </w:rPr>
+      </w:pPr>
+    </w:p>
+    <w:p>
+      <w:pPr>
+        <w:pStyle w:val="Kop2"/>
+        <w:rPr>
+          <w:b/>
+          <w:sz w:val="40"/>
+        </w:rPr>
+      </w:pPr>
+      <w:bookmarkStart w:id="19" w:name="_Appendix_2"/>
+      <w:bookmarkEnd w:id="19"/>
+      <w:r>
+        <w:rPr>
+          <w:b/>
+          <w:sz w:val="40"/>
+        </w:rPr>
+        <w:lastRenderedPageBreak/>
+        <w:t xml:space="preserve">Appendix </w:t>
+      </w:r>
+      <w:r>
+        <w:rPr>
+          <w:b/>
+          <w:sz w:val="40"/>
+        </w:rPr>
+        <w:t>2</w:t>
+      </w:r>
+    </w:p>
+    <w:tbl>
+      <w:tblPr>
+        <w:tblStyle w:val="Tabelraster"/>
+        <w:tblW w:w="0" w:type="auto"/>
+        <w:tblLook w:val="04A0" w:firstRow="1" w:lastRow="0" w:firstColumn="1" w:lastColumn="0" w:noHBand="0" w:noVBand="1"/>
+      </w:tblPr>
+      <w:tblGrid>
+        <w:gridCol w:w="4453"/>
+        <w:gridCol w:w="1917"/>
+        <w:gridCol w:w="1156"/>
+        <w:gridCol w:w="2544"/>
+      </w:tblGrid>
+      <w:tr>
+        <w:trPr>
+          <w:trHeight w:val="525"/>
+        </w:trPr>
+        <w:tc>
+          <w:tcPr>
+            <w:tcW w:w="5900" w:type="dxa"/>
+            <w:noWrap/>
+            <w:hideMark/>
+          </w:tcPr>
+          <w:p>
+            <w:pPr>
+              <w:rPr>
+                <w:lang w:val="nl-NL"/>
+              </w:rPr>
+            </w:pPr>
+            <w:r>
+              <w:t> </w:t>
+            </w:r>
+          </w:p>
+        </w:tc>
+        <w:tc>
+          <w:tcPr>
+            <w:tcW w:w="2045" w:type="dxa"/>
+            <w:noWrap/>
+            <w:hideMark/>
+          </w:tcPr>
+          <w:p>
+            <w:r>
+              <w:t> </w:t>
+            </w:r>
+          </w:p>
+        </w:tc>
+        <w:tc>
+          <w:tcPr>
+            <w:tcW w:w="1480" w:type="dxa"/>
+            <w:noWrap/>
+            <w:hideMark/>
+          </w:tcPr>
+          <w:p>
+            <w:r>
+              <w:t> </w:t>
+            </w:r>
+          </w:p>
+        </w:tc>
+        <w:tc>
+          <w:tcPr>
+            <w:tcW w:w="3345" w:type="dxa"/>
+            <w:noWrap/>
+            <w:hideMark/>
+          </w:tcPr>
+          <w:p>
+            <w:r>
+              <w:t> </w:t>
+            </w:r>
+          </w:p>
+        </w:tc>
+      </w:tr>
+      <w:tr>
+        <w:trPr>
+          <w:trHeight w:val="510"/>
+        </w:trPr>
+        <w:tc>
+          <w:tcPr>
+            <w:tcW w:w="7945" w:type="dxa"/>
+            <w:gridSpan w:val="2"/>
+            <w:noWrap/>
+            <w:hideMark/>
+          </w:tcPr>
+          <w:p>
+            <w:r>
+              <w:rPr>
+                <w:lang w:val="nl-NL"/>
+              </w:rPr>
+              <w:drawing>
+                <wp:anchor distT="0" distB="0" distL="114300" distR="114300" simplePos="0" relativeHeight="251659264" behindDoc="0" locked="0" layoutInCell="1" allowOverlap="1">
+                  <wp:simplePos x="0" y="0"/>
+                  <wp:positionH relativeFrom="column">
+                    <wp:posOffset>3648075</wp:posOffset>
+                  </wp:positionH>
+                  <wp:positionV relativeFrom="paragraph">
+                    <wp:posOffset>114300</wp:posOffset>
+                  </wp:positionV>
+                  <wp:extent cx="1743075" cy="323850"/>
+                  <wp:effectExtent l="0" t="0" r="9525" b="0"/>
+                  <wp:wrapNone/>
+                  <wp:docPr id="5" name="Afbeelding 5">
+                    <a:extLst xmlns:a="http://schemas.openxmlformats.org/drawingml/2006/main">
+                      <a:ext uri="{FF2B5EF4-FFF2-40B4-BE49-F238E27FC236}">
+                        <a16:creationId xmlns:a16="http://schemas.microsoft.com/office/drawing/2014/main" id="{00000000-0008-0000-0000-000003000000}"/>
+                      </a:ext>
+                    </a:extLst>
+                  </wp:docPr>
+                  <wp:cNvGraphicFramePr/>
+                  <a:graphic xmlns:a="http://schemas.openxmlformats.org/drawingml/2006/main">
+                    <a:graphicData uri="http://schemas.openxmlformats.org/drawingml/2006/picture">
+                      <pic:pic xmlns:pic="http://schemas.openxmlformats.org/drawingml/2006/picture">
+                        <pic:nvPicPr>
+                          <pic:cNvPr id="3" name="Afbeelding 2">
+                            <a:extLst>
+                              <a:ext uri="{FF2B5EF4-FFF2-40B4-BE49-F238E27FC236}">
+                                <a16:creationId xmlns:a16="http://schemas.microsoft.com/office/drawing/2014/main" id="{00000000-0008-0000-0000-000003000000}"/>
+                              </a:ext>
+                            </a:extLst>
+                          </pic:cNvPr>
+                          <pic:cNvPicPr>
+                            <a:picLocks noChangeAspect="1"/>
+                          </pic:cNvPicPr>
+                        </pic:nvPicPr>
+                        <pic:blipFill>
+                          <a:blip r:embed="rId12" cstate="print">
+                            <a:extLst>
+                              <a:ext uri="{28A0092B-C50C-407E-A947-70E740481C1C}">
+                                <a14:useLocalDpi xmlns:a14="http://schemas.microsoft.com/office/drawing/2010/main" val="0"/>
+                              </a:ext>
+                            </a:extLst>
+                          </a:blip>
+                          <a:stretch>
+                            <a:fillRect/>
+                          </a:stretch>
+                        </pic:blipFill>
+                        <pic:spPr>
+                          <a:xfrm>
+                            <a:off x="0" y="0"/>
+                            <a:ext cx="1750895" cy="318135"/>
+                          </a:xfrm>
+                          <a:prstGeom prst="rect">
+                            <a:avLst/>
+                          </a:prstGeom>
+                        </pic:spPr>
+                      </pic:pic>
+                    </a:graphicData>
+                  </a:graphic>
+                  <wp14:sizeRelH relativeFrom="page">
+                    <wp14:pctWidth>0</wp14:pctWidth>
+                  </wp14:sizeRelH>
+                  <wp14:sizeRelV relativeFrom="page">
+                    <wp14:pctHeight>0</wp14:pctHeight>
+                  </wp14:sizeRelV>
+                </wp:anchor>
+              </w:drawing>
+            </w:r>
+          </w:p>
+          <w:tbl>
+            <w:tblPr>
+              <w:tblW w:w="0" w:type="auto"/>
+              <w:tblCellSpacing w:w="0" w:type="dxa"/>
+              <w:tblCellMar>
+                <w:left w:w="0" w:type="dxa"/>
+                <w:right w:w="0" w:type="dxa"/>
+              </w:tblCellMar>
+              <w:tblLook w:val="04A0" w:firstRow="1" w:lastRow="0" w:firstColumn="1" w:lastColumn="0" w:noHBand="0" w:noVBand="1"/>
+            </w:tblPr>
+            <w:tblGrid>
+              <w:gridCol w:w="6144"/>
+            </w:tblGrid>
+            <w:tr>
+              <w:trPr>
+                <w:trHeight w:val="510"/>
+                <w:tblCellSpacing w:w="0" w:type="dxa"/>
+              </w:trPr>
+              <w:tc>
+                <w:tcPr>
+                  <w:tcW w:w="7920" w:type="dxa"/>
+                  <w:tcBorders>
+                    <w:top w:val="single" w:sz="4" w:space="0" w:color="auto"/>
+                    <w:left w:val="single" w:sz="4" w:space="0" w:color="auto"/>
+                    <w:bottom w:val="single" w:sz="4" w:space="0" w:color="auto"/>
+                    <w:right w:val="single" w:sz="4" w:space="0" w:color="auto"/>
+                  </w:tcBorders>
+                  <w:shd w:val="clear" w:color="auto" w:fill="auto"/>
+                  <w:vAlign w:val="center"/>
+                  <w:hideMark/>
+                </w:tcPr>
+                <w:p>
+                  <w:proofErr w:type="spellStart"/>
+                  <w:r>
+                    <w:rPr>
+                      <w:b/>
+                      <w:bCs/>
+                    </w:rPr>
+                    <w:t>Voorzitter</w:t>
+                  </w:r>
+                  <w:proofErr w:type="spellEnd"/>
+                  <w:r>
+                    <w:t xml:space="preserve">: Jean-Pierre </w:t>
+                  </w:r>
+                  <w:proofErr w:type="spellStart"/>
+                  <w:r>
+                    <w:t>Slimmen</w:t>
+                  </w:r>
+                  <w:proofErr w:type="spellEnd"/>
+                </w:p>
+              </w:tc>
+            </w:tr>
+          </w:tbl>
+          <w:p/>
+        </w:tc>
+        <w:tc>
+          <w:tcPr>
+            <w:tcW w:w="1480" w:type="dxa"/>
+            <w:hideMark/>
+          </w:tcPr>
+          <w:p>
+            <w:r>
+              <w:t> </w:t>
+            </w:r>
+          </w:p>
+        </w:tc>
+        <w:tc>
+          <w:tcPr>
+            <w:tcW w:w="3345" w:type="dxa"/>
+            <w:hideMark/>
+          </w:tcPr>
+          <w:p>
+            <w:r>
+              <w:t> </w:t>
+            </w:r>
+          </w:p>
+        </w:tc>
+      </w:tr>
+      <w:tr>
+        <w:trPr>
+          <w:trHeight w:val="300"/>
+        </w:trPr>
+        <w:tc>
+          <w:tcPr>
+            <w:tcW w:w="7945" w:type="dxa"/>
+            <w:gridSpan w:val="2"/>
+            <w:hideMark/>
+          </w:tcPr>
+          <w:p>
+            <w:proofErr w:type="spellStart"/>
+            <w:r>
+              <w:rPr>
+                <w:b/>
+                <w:bCs/>
+              </w:rPr>
+              <w:t>Notulist</w:t>
+            </w:r>
+            <w:proofErr w:type="spellEnd"/>
+            <w:r>
+              <w:rPr>
+                <w:b/>
+                <w:bCs/>
+              </w:rPr>
+              <w:t xml:space="preserve">: </w:t>
+            </w:r>
+            <w:r>
+              <w:t>Youssef el Jaddaoui</w:t>
+            </w:r>
+          </w:p>
+        </w:tc>
+        <w:tc>
+          <w:tcPr>
+            <w:tcW w:w="1480" w:type="dxa"/>
+            <w:hideMark/>
+          </w:tcPr>
+          <w:p>
+            <w:r>
+              <w:t> </w:t>
+            </w:r>
+          </w:p>
+        </w:tc>
+        <w:tc>
+          <w:tcPr>
+            <w:tcW w:w="3345" w:type="dxa"/>
+            <w:hideMark/>
+          </w:tcPr>
+          <w:p>
+            <w:r>
+              <w:t> </w:t>
+            </w:r>
+          </w:p>
+        </w:tc>
+      </w:tr>
+      <w:tr>
+        <w:trPr>
+          <w:trHeight w:val="300"/>
+        </w:trPr>
+        <w:tc>
+          <w:tcPr>
+            <w:tcW w:w="7945" w:type="dxa"/>
+            <w:gridSpan w:val="2"/>
+            <w:hideMark/>
+          </w:tcPr>
+          <w:p>
+            <w:pPr>
+              <w:rPr>
+                <w:b/>
+                <w:bCs/>
+              </w:rPr>
+            </w:pPr>
+            <w:proofErr w:type="spellStart"/>
+            <w:r>
+              <w:rPr>
+                <w:b/>
+                <w:bCs/>
+              </w:rPr>
+              <w:t>Locatie</w:t>
+            </w:r>
+            <w:proofErr w:type="spellEnd"/>
+            <w:r>
+              <w:rPr>
+                <w:b/>
+                <w:bCs/>
+              </w:rPr>
+              <w:t xml:space="preserve">: </w:t>
+            </w:r>
+            <w:proofErr w:type="spellStart"/>
+            <w:r>
+              <w:t>Terheijdenseweg</w:t>
+            </w:r>
+            <w:proofErr w:type="spellEnd"/>
+            <w:r>
+              <w:t xml:space="preserve"> 350, 4826 AA Breda</w:t>
+            </w:r>
+          </w:p>
+        </w:tc>
+        <w:tc>
+          <w:tcPr>
+            <w:tcW w:w="1480" w:type="dxa"/>
+            <w:hideMark/>
+          </w:tcPr>
+          <w:p>
+            <w:r>
+              <w:t> </w:t>
+            </w:r>
+          </w:p>
+        </w:tc>
+        <w:tc>
+          <w:tcPr>
+            <w:tcW w:w="3345" w:type="dxa"/>
+            <w:hideMark/>
+          </w:tcPr>
+          <w:p>
+            <w:r>
+              <w:t> </w:t>
+            </w:r>
+          </w:p>
+        </w:tc>
+      </w:tr>
+      <w:tr>
+        <w:trPr>
+          <w:trHeight w:val="300"/>
+        </w:trPr>
+        <w:tc>
+          <w:tcPr>
+            <w:tcW w:w="5900" w:type="dxa"/>
+            <w:hideMark/>
+          </w:tcPr>
+          <w:p>
+            <w:proofErr w:type="spellStart"/>
+            <w:r>
+              <w:rPr>
+                <w:b/>
+                <w:bCs/>
+              </w:rPr>
+              <w:t>Plaats</w:t>
+            </w:r>
+            <w:proofErr w:type="spellEnd"/>
+            <w:r>
+              <w:rPr>
+                <w:b/>
+                <w:bCs/>
+              </w:rPr>
+              <w:t xml:space="preserve">: </w:t>
+            </w:r>
+            <w:r>
+              <w:t xml:space="preserve">Radius college, </w:t>
+            </w:r>
+            <w:proofErr w:type="spellStart"/>
+            <w:r>
+              <w:t>lokaal</w:t>
+            </w:r>
+            <w:proofErr w:type="spellEnd"/>
+            <w:r>
+              <w:t xml:space="preserve"> 314</w:t>
+            </w:r>
+          </w:p>
+        </w:tc>
+        <w:tc>
+          <w:tcPr>
+            <w:tcW w:w="2045" w:type="dxa"/>
+            <w:hideMark/>
+          </w:tcPr>
+          <w:p>
+            <w:r>
+              <w:t> </w:t>
+            </w:r>
+          </w:p>
+        </w:tc>
+        <w:tc>
+          <w:tcPr>
+            <w:tcW w:w="1480" w:type="dxa"/>
+            <w:hideMark/>
+          </w:tcPr>
+          <w:p>
+            <w:r>
+              <w:t> </w:t>
+            </w:r>
+          </w:p>
+        </w:tc>
+        <w:tc>
+          <w:tcPr>
+            <w:tcW w:w="3345" w:type="dxa"/>
+            <w:hideMark/>
+          </w:tcPr>
+          <w:p>
+            <w:r>
+              <w:t> </w:t>
+            </w:r>
+          </w:p>
+        </w:tc>
+      </w:tr>
+      <w:tr>
+        <w:trPr>
+          <w:trHeight w:val="300"/>
+        </w:trPr>
+        <w:tc>
+          <w:tcPr>
+            <w:tcW w:w="5900" w:type="dxa"/>
+            <w:hideMark/>
+          </w:tcPr>
+          <w:p>
+            <w:pPr>
+              <w:rPr>
+                <w:b/>
+                <w:bCs/>
+              </w:rPr>
+            </w:pPr>
+            <w:proofErr w:type="spellStart"/>
+            <w:r>
+              <w:rPr>
+                <w:b/>
+                <w:bCs/>
+              </w:rPr>
+              <w:t>Besproken</w:t>
+            </w:r>
+            <w:proofErr w:type="spellEnd"/>
+          </w:p>
+        </w:tc>
+        <w:tc>
+          <w:tcPr>
+            <w:tcW w:w="2045" w:type="dxa"/>
+            <w:hideMark/>
+          </w:tcPr>
+          <w:p>
+            <w:pPr>
+              <w:rPr>
+                <w:b/>
+                <w:bCs/>
+              </w:rPr>
+            </w:pPr>
+            <w:proofErr w:type="spellStart"/>
+            <w:r>
+              <w:rPr>
+                <w:b/>
+                <w:bCs/>
+              </w:rPr>
+              <w:t>Afspraak</w:t>
+            </w:r>
+            <w:proofErr w:type="spellEnd"/>
+          </w:p>
+        </w:tc>
+        <w:tc>
+          <w:tcPr>
+            <w:tcW w:w="1480" w:type="dxa"/>
+            <w:hideMark/>
+          </w:tcPr>
+          <w:p>
+            <w:pPr>
+              <w:rPr>
+                <w:b/>
+                <w:bCs/>
+              </w:rPr>
+            </w:pPr>
+            <w:proofErr w:type="spellStart"/>
+            <w:r>
+              <w:rPr>
+                <w:b/>
+                <w:bCs/>
+              </w:rPr>
+              <w:t>Wie</w:t>
+            </w:r>
+            <w:proofErr w:type="spellEnd"/>
+          </w:p>
+        </w:tc>
+        <w:tc>
+          <w:tcPr>
+            <w:tcW w:w="3345" w:type="dxa"/>
+            <w:hideMark/>
+          </w:tcPr>
+          <w:p>
+            <w:pPr>
+              <w:rPr>
+                <w:b/>
+                <w:bCs/>
+              </w:rPr>
+            </w:pPr>
+            <w:proofErr w:type="spellStart"/>
+            <w:r>
+              <w:rPr>
+                <w:b/>
+                <w:bCs/>
+              </w:rPr>
+              <w:t>Wanneer</w:t>
+            </w:r>
+            <w:proofErr w:type="spellEnd"/>
+          </w:p>
+        </w:tc>
+      </w:tr>
+      <w:tr>
+        <w:trPr>
+          <w:trHeight w:val="675"/>
+        </w:trPr>
+        <w:tc>
+          <w:tcPr>
+            <w:tcW w:w="5900" w:type="dxa"/>
+            <w:hideMark/>
+          </w:tcPr>
+          <w:p>
+            <w:pPr>
+              <w:rPr>
+                <w:lang w:val="nl-NL"/>
+              </w:rPr>
+            </w:pPr>
+            <w:r>
+              <w:rPr>
+                <w:lang w:val="nl-NL"/>
+              </w:rPr>
+              <w:t>Ieder groepslid stelt zich voor</w:t>
+            </w:r>
+          </w:p>
+        </w:tc>
+        <w:tc>
+          <w:tcPr>
+            <w:tcW w:w="2045" w:type="dxa"/>
+            <w:hideMark/>
+          </w:tcPr>
+          <w:p>
+            <w:proofErr w:type="spellStart"/>
+            <w:r>
+              <w:t>Geen</w:t>
+            </w:r>
+            <w:proofErr w:type="spellEnd"/>
+          </w:p>
+        </w:tc>
+        <w:tc>
+          <w:tcPr>
+            <w:tcW w:w="1480" w:type="dxa"/>
+            <w:hideMark/>
+          </w:tcPr>
+          <w:p>
+            <w:pPr>
+              <w:rPr>
+                <w:lang w:val="nl-NL"/>
+              </w:rPr>
+            </w:pPr>
+            <w:r>
+              <w:rPr>
+                <w:lang w:val="nl-NL"/>
+              </w:rPr>
+              <w:t xml:space="preserve">Jean-Pierre, </w:t>
+            </w:r>
+            <w:proofErr w:type="spellStart"/>
+            <w:r>
+              <w:rPr>
+                <w:lang w:val="nl-NL"/>
+              </w:rPr>
+              <w:t>Lukasz</w:t>
+            </w:r>
+            <w:proofErr w:type="spellEnd"/>
+            <w:r>
+              <w:rPr>
+                <w:lang w:val="nl-NL"/>
+              </w:rPr>
+              <w:t xml:space="preserve"> en Youssef </w:t>
+            </w:r>
+          </w:p>
+        </w:tc>
+        <w:tc>
+          <w:tcPr>
+            <w:tcW w:w="3345" w:type="dxa"/>
+            <w:noWrap/>
+            <w:hideMark/>
+          </w:tcPr>
+          <w:p>
+            <w:proofErr w:type="spellStart"/>
+            <w:r>
+              <w:t>Geen</w:t>
+            </w:r>
+            <w:proofErr w:type="spellEnd"/>
+          </w:p>
+        </w:tc>
+      </w:tr>
+      <w:tr>
+        <w:trPr>
+          <w:trHeight w:val="450"/>
+        </w:trPr>
+        <w:tc>
+          <w:tcPr>
+            <w:tcW w:w="5900" w:type="dxa"/>
+            <w:hideMark/>
+          </w:tcPr>
+          <w:p>
+            <w:proofErr w:type="spellStart"/>
+            <w:r>
+              <w:t>Functie</w:t>
+            </w:r>
+            <w:proofErr w:type="spellEnd"/>
+            <w:r>
+              <w:t xml:space="preserve"> in het </w:t>
+            </w:r>
+            <w:proofErr w:type="spellStart"/>
+            <w:r>
+              <w:t>bedrijf</w:t>
+            </w:r>
+            <w:proofErr w:type="spellEnd"/>
+          </w:p>
+        </w:tc>
+        <w:tc>
+          <w:tcPr>
+            <w:tcW w:w="2045" w:type="dxa"/>
+            <w:hideMark/>
+          </w:tcPr>
+          <w:p>
+            <w:proofErr w:type="spellStart"/>
+            <w:r>
+              <w:t>Geen</w:t>
+            </w:r>
+            <w:proofErr w:type="spellEnd"/>
+          </w:p>
+        </w:tc>
+        <w:tc>
+          <w:tcPr>
+            <w:tcW w:w="1480" w:type="dxa"/>
+            <w:hideMark/>
+          </w:tcPr>
+          <w:p>
+            <w:r>
+              <w:t xml:space="preserve">De </w:t>
+            </w:r>
+            <w:proofErr w:type="spellStart"/>
+            <w:r>
+              <w:t>heer</w:t>
+            </w:r>
+            <w:proofErr w:type="spellEnd"/>
+            <w:r>
+              <w:t xml:space="preserve"> </w:t>
+            </w:r>
+            <w:proofErr w:type="spellStart"/>
+            <w:r>
+              <w:t>Vorselaars</w:t>
+            </w:r>
+            <w:proofErr w:type="spellEnd"/>
+          </w:p>
+        </w:tc>
+        <w:tc>
+          <w:tcPr>
+            <w:tcW w:w="3345" w:type="dxa"/>
+            <w:noWrap/>
+            <w:hideMark/>
+          </w:tcPr>
+          <w:p>
+            <w:proofErr w:type="spellStart"/>
+            <w:r>
+              <w:t>Geen</w:t>
+            </w:r>
+            <w:proofErr w:type="spellEnd"/>
+          </w:p>
+        </w:tc>
+      </w:tr>
+      <w:tr>
+        <w:trPr>
+          <w:trHeight w:val="5865"/>
+        </w:trPr>
+        <w:tc>
+          <w:tcPr>
+            <w:tcW w:w="5900" w:type="dxa"/>
+            <w:hideMark/>
+          </w:tcPr>
+          <w:p>
+            <w:pPr>
+              <w:rPr>
+                <w:lang w:val="nl-NL"/>
+              </w:rPr>
+            </w:pPr>
+            <w:r>
+              <w:rPr>
+                <w:lang w:val="nl-NL"/>
+              </w:rPr>
+              <w:t>Uitleg over sommige functies die in de applicatie voorkomen</w:t>
+            </w:r>
+          </w:p>
+        </w:tc>
+        <w:tc>
+          <w:tcPr>
+            <w:tcW w:w="2045" w:type="dxa"/>
+            <w:hideMark/>
+          </w:tcPr>
+          <w:p>
+            <w:pPr>
+              <w:rPr>
+                <w:lang w:val="nl-NL"/>
+              </w:rPr>
+            </w:pPr>
+            <w:r>
+              <w:rPr>
+                <w:lang w:val="nl-NL"/>
+              </w:rPr>
+              <w:t xml:space="preserve">Doorgeven als er niet betaald wordt moet de productie worden stopgezet. Development krijgt op het scherm te zien dat de ontwikkeling is stop gezet bij een </w:t>
+            </w:r>
+            <w:proofErr w:type="spellStart"/>
+            <w:r>
+              <w:rPr>
+                <w:lang w:val="nl-NL"/>
+              </w:rPr>
+              <w:t>betalings</w:t>
+            </w:r>
+            <w:proofErr w:type="spellEnd"/>
+            <w:r>
+              <w:rPr>
+                <w:lang w:val="nl-NL"/>
+              </w:rPr>
+              <w:t xml:space="preserve"> achterstand. Sales krijgt op het scherm te zien dat er contact moet worden opgenomen met het bedrijf dat de achterstand heeft. </w:t>
+            </w:r>
+            <w:proofErr w:type="spellStart"/>
+            <w:r>
+              <w:rPr>
+                <w:lang w:val="nl-NL"/>
+              </w:rPr>
+              <w:t>Financien</w:t>
+            </w:r>
+            <w:proofErr w:type="spellEnd"/>
+            <w:r>
+              <w:rPr>
+                <w:lang w:val="nl-NL"/>
+              </w:rPr>
+              <w:t xml:space="preserve"> kan zien of er </w:t>
+            </w:r>
+            <w:r>
+              <w:rPr>
+                <w:lang w:val="nl-NL"/>
+              </w:rPr>
+              <w:lastRenderedPageBreak/>
+              <w:t>betaald is, als er betaald is wordt Development ingelicht (vinkje) dat er weer geprogrammeerd kan worden.</w:t>
+            </w:r>
+          </w:p>
+        </w:tc>
+        <w:tc>
+          <w:tcPr>
+            <w:tcW w:w="1480" w:type="dxa"/>
+            <w:hideMark/>
+          </w:tcPr>
+          <w:p>
+            <w:r>
+              <w:lastRenderedPageBreak/>
+              <w:t xml:space="preserve">De </w:t>
+            </w:r>
+            <w:proofErr w:type="spellStart"/>
+            <w:r>
+              <w:t>heer</w:t>
+            </w:r>
+            <w:proofErr w:type="spellEnd"/>
+            <w:r>
+              <w:t xml:space="preserve"> </w:t>
+            </w:r>
+            <w:proofErr w:type="spellStart"/>
+            <w:r>
+              <w:t>Vorselaars</w:t>
+            </w:r>
+            <w:proofErr w:type="spellEnd"/>
+          </w:p>
+        </w:tc>
+        <w:tc>
+          <w:tcPr>
+            <w:tcW w:w="3345" w:type="dxa"/>
+            <w:noWrap/>
+            <w:hideMark/>
+          </w:tcPr>
+          <w:p>
+            <w:proofErr w:type="spellStart"/>
+            <w:r>
+              <w:t>Geen</w:t>
+            </w:r>
+            <w:proofErr w:type="spellEnd"/>
+          </w:p>
+        </w:tc>
+      </w:tr>
+      <w:tr>
+        <w:trPr>
+          <w:trHeight w:val="1530"/>
+        </w:trPr>
+        <w:tc>
+          <w:tcPr>
+            <w:tcW w:w="5900" w:type="dxa"/>
+            <w:hideMark/>
+          </w:tcPr>
+          <w:p>
+            <w:proofErr w:type="spellStart"/>
+            <w:r>
+              <w:lastRenderedPageBreak/>
+              <w:t>Beginschermen</w:t>
+            </w:r>
+            <w:proofErr w:type="spellEnd"/>
+            <w:r>
+              <w:t xml:space="preserve"> per </w:t>
+            </w:r>
+            <w:proofErr w:type="spellStart"/>
+            <w:r>
+              <w:t>afdelingen</w:t>
+            </w:r>
+            <w:proofErr w:type="spellEnd"/>
+          </w:p>
+        </w:tc>
+        <w:tc>
+          <w:tcPr>
+            <w:tcW w:w="2045" w:type="dxa"/>
+            <w:hideMark/>
+          </w:tcPr>
+          <w:p>
+            <w:pPr>
+              <w:rPr>
+                <w:lang w:val="nl-NL"/>
+              </w:rPr>
+            </w:pPr>
+            <w:r>
+              <w:rPr>
+                <w:lang w:val="nl-NL"/>
+              </w:rPr>
+              <w:t>Sales krijgt te zien welke klanten "rood" staan. Development krijgt te zien of er doorgewerkt mag worden per klant.</w:t>
+            </w:r>
+          </w:p>
+        </w:tc>
+        <w:tc>
+          <w:tcPr>
+            <w:tcW w:w="1480" w:type="dxa"/>
+            <w:hideMark/>
+          </w:tcPr>
+          <w:p>
+            <w:r>
+              <w:t xml:space="preserve">De </w:t>
+            </w:r>
+            <w:proofErr w:type="spellStart"/>
+            <w:r>
+              <w:t>heer</w:t>
+            </w:r>
+            <w:proofErr w:type="spellEnd"/>
+            <w:r>
+              <w:t xml:space="preserve"> </w:t>
+            </w:r>
+            <w:proofErr w:type="spellStart"/>
+            <w:r>
+              <w:t>Vorselaars</w:t>
+            </w:r>
+            <w:proofErr w:type="spellEnd"/>
+          </w:p>
+        </w:tc>
+        <w:tc>
+          <w:tcPr>
+            <w:tcW w:w="3345" w:type="dxa"/>
+            <w:noWrap/>
+            <w:hideMark/>
+          </w:tcPr>
+          <w:p>
+            <w:pPr>
+              <w:rPr>
+                <w:lang w:val="nl-NL"/>
+              </w:rPr>
+            </w:pPr>
+            <w:r>
+              <w:rPr>
+                <w:lang w:val="nl-NL"/>
+              </w:rPr>
+              <w:t>Na de ontwikkeling van de applicatie</w:t>
+            </w:r>
+          </w:p>
+        </w:tc>
+      </w:tr>
+      <w:tr>
+        <w:trPr>
+          <w:trHeight w:val="2040"/>
+        </w:trPr>
+        <w:tc>
+          <w:tcPr>
+            <w:tcW w:w="5900" w:type="dxa"/>
+            <w:hideMark/>
+          </w:tcPr>
+          <w:p>
+            <w:r>
+              <w:t xml:space="preserve">Database met </w:t>
+            </w:r>
+            <w:proofErr w:type="spellStart"/>
+            <w:r>
+              <w:t>klantengegevens</w:t>
+            </w:r>
+            <w:proofErr w:type="spellEnd"/>
+          </w:p>
+        </w:tc>
+        <w:tc>
+          <w:tcPr>
+            <w:tcW w:w="2045" w:type="dxa"/>
+            <w:hideMark/>
+          </w:tcPr>
+          <w:p>
+            <w:r>
+              <w:rPr>
+                <w:lang w:val="nl-NL"/>
+              </w:rPr>
+              <w:t xml:space="preserve">Geen klanten gegevens beschikbaar, er wordt met een schone lei gewerkt. </w:t>
+            </w:r>
+            <w:proofErr w:type="spellStart"/>
+            <w:r>
+              <w:t>Schatting</w:t>
+            </w:r>
+            <w:proofErr w:type="spellEnd"/>
+            <w:r>
+              <w:t xml:space="preserve"> </w:t>
+            </w:r>
+            <w:proofErr w:type="spellStart"/>
+            <w:r>
+              <w:t>dat</w:t>
+            </w:r>
+            <w:proofErr w:type="spellEnd"/>
+            <w:r>
+              <w:t xml:space="preserve"> </w:t>
+            </w:r>
+            <w:proofErr w:type="spellStart"/>
+            <w:r>
+              <w:t>er</w:t>
+            </w:r>
+            <w:proofErr w:type="spellEnd"/>
+            <w:r>
+              <w:t xml:space="preserve"> </w:t>
+            </w:r>
+            <w:proofErr w:type="spellStart"/>
+            <w:r>
+              <w:t>rond</w:t>
+            </w:r>
+            <w:proofErr w:type="spellEnd"/>
+            <w:r>
+              <w:t xml:space="preserve"> de 500 </w:t>
+            </w:r>
+            <w:proofErr w:type="spellStart"/>
+            <w:r>
+              <w:t>klanten</w:t>
+            </w:r>
+            <w:proofErr w:type="spellEnd"/>
+            <w:r>
+              <w:t xml:space="preserve"> </w:t>
+            </w:r>
+            <w:proofErr w:type="spellStart"/>
+            <w:r>
+              <w:t>zullen</w:t>
+            </w:r>
+            <w:proofErr w:type="spellEnd"/>
+            <w:r>
+              <w:t xml:space="preserve"> </w:t>
+            </w:r>
+            <w:proofErr w:type="spellStart"/>
+            <w:r>
+              <w:t>inzitten</w:t>
+            </w:r>
+            <w:proofErr w:type="spellEnd"/>
+            <w:r>
+              <w:t>.</w:t>
+            </w:r>
+          </w:p>
+        </w:tc>
+        <w:tc>
+          <w:tcPr>
+            <w:tcW w:w="1480" w:type="dxa"/>
+            <w:hideMark/>
+          </w:tcPr>
+          <w:p>
+            <w:r>
+              <w:t>Lukasz</w:t>
+            </w:r>
+          </w:p>
+        </w:tc>
+        <w:tc>
+          <w:tcPr>
+            <w:tcW w:w="3345" w:type="dxa"/>
+            <w:noWrap/>
+            <w:hideMark/>
+          </w:tcPr>
+          <w:p>
+            <w:pPr>
+              <w:rPr>
+                <w:lang w:val="nl-NL"/>
+              </w:rPr>
+            </w:pPr>
+            <w:r>
+              <w:rPr>
+                <w:lang w:val="nl-NL"/>
+              </w:rPr>
+              <w:t>Tijdens de ontwikkeling van de applicatie</w:t>
+            </w:r>
+          </w:p>
+        </w:tc>
+      </w:tr>
+      <w:tr>
+        <w:trPr>
+          <w:trHeight w:val="1020"/>
+        </w:trPr>
+        <w:tc>
+          <w:tcPr>
+            <w:tcW w:w="5900" w:type="dxa"/>
+            <w:hideMark/>
+          </w:tcPr>
+          <w:p>
+            <w:pPr>
+              <w:rPr>
+                <w:lang w:val="nl-NL"/>
+              </w:rPr>
+            </w:pPr>
+            <w:r>
+              <w:rPr>
+                <w:lang w:val="nl-NL"/>
+              </w:rPr>
+              <w:t>Omgeving waar de applicatie zal draaien</w:t>
+            </w:r>
+          </w:p>
+        </w:tc>
+        <w:tc>
+          <w:tcPr>
+            <w:tcW w:w="2045" w:type="dxa"/>
+            <w:hideMark/>
+          </w:tcPr>
+          <w:p>
+            <w:pPr>
+              <w:rPr>
+                <w:lang w:val="nl-NL"/>
+              </w:rPr>
+            </w:pPr>
+            <w:r>
+              <w:rPr>
+                <w:lang w:val="nl-NL"/>
+              </w:rPr>
+              <w:t xml:space="preserve">Geen voorkeur in wat voor platform, gaat </w:t>
+            </w:r>
+            <w:r>
+              <w:rPr>
+                <w:lang w:val="nl-NL"/>
+              </w:rPr>
+              <w:lastRenderedPageBreak/>
+              <w:t>alleen om functionaliteit.</w:t>
+            </w:r>
+          </w:p>
+        </w:tc>
+        <w:tc>
+          <w:tcPr>
+            <w:tcW w:w="1480" w:type="dxa"/>
+            <w:hideMark/>
+          </w:tcPr>
+          <w:p>
+            <w:r>
+              <w:lastRenderedPageBreak/>
+              <w:t>Jean-Pierre</w:t>
+            </w:r>
+          </w:p>
+        </w:tc>
+        <w:tc>
+          <w:tcPr>
+            <w:tcW w:w="3345" w:type="dxa"/>
+            <w:noWrap/>
+            <w:hideMark/>
+          </w:tcPr>
+          <w:p>
+            <w:pPr>
+              <w:rPr>
+                <w:lang w:val="nl-NL"/>
+              </w:rPr>
+            </w:pPr>
+            <w:r>
+              <w:rPr>
+                <w:lang w:val="nl-NL"/>
+              </w:rPr>
+              <w:t>Voor de ontwikkeling van de applicatie</w:t>
+            </w:r>
+          </w:p>
+        </w:tc>
+      </w:tr>
+      <w:tr>
+        <w:trPr>
+          <w:trHeight w:val="1020"/>
+        </w:trPr>
+        <w:tc>
+          <w:tcPr>
+            <w:tcW w:w="5900" w:type="dxa"/>
+            <w:hideMark/>
+          </w:tcPr>
+          <w:p>
+            <w:pPr>
+              <w:rPr>
+                <w:lang w:val="nl-NL"/>
+              </w:rPr>
+            </w:pPr>
+            <w:r>
+              <w:rPr>
+                <w:lang w:val="nl-NL"/>
+              </w:rPr>
+              <w:lastRenderedPageBreak/>
+              <w:t>Help pagina voor een gebruiker die er voor het eerst de applicatie gebruikt.</w:t>
+            </w:r>
+          </w:p>
+        </w:tc>
+        <w:tc>
+          <w:tcPr>
+            <w:tcW w:w="2045" w:type="dxa"/>
+            <w:hideMark/>
+          </w:tcPr>
+          <w:p>
+            <w:pPr>
+              <w:rPr>
+                <w:lang w:val="nl-NL"/>
+              </w:rPr>
+            </w:pPr>
+            <w:r>
+              <w:rPr>
+                <w:lang w:val="nl-NL"/>
+              </w:rPr>
+              <w:t>Uitleg over functies en velden.</w:t>
+            </w:r>
+          </w:p>
+        </w:tc>
+        <w:tc>
+          <w:tcPr>
+            <w:tcW w:w="1480" w:type="dxa"/>
+            <w:hideMark/>
+          </w:tcPr>
+          <w:p>
+            <w:r>
+              <w:t>Jean-Pierre</w:t>
+            </w:r>
+          </w:p>
+        </w:tc>
+        <w:tc>
+          <w:tcPr>
+            <w:tcW w:w="3345" w:type="dxa"/>
+            <w:noWrap/>
+            <w:hideMark/>
+          </w:tcPr>
+          <w:p>
+            <w:pPr>
+              <w:rPr>
+                <w:lang w:val="nl-NL"/>
+              </w:rPr>
+            </w:pPr>
+            <w:r>
+              <w:rPr>
+                <w:lang w:val="nl-NL"/>
+              </w:rPr>
+              <w:t>Na de ontwikkeling van de applicatie</w:t>
+            </w:r>
+          </w:p>
+        </w:tc>
+      </w:tr>
+      <w:tr>
+        <w:trPr>
+          <w:trHeight w:val="1020"/>
+        </w:trPr>
+        <w:tc>
+          <w:tcPr>
+            <w:tcW w:w="5900" w:type="dxa"/>
+            <w:hideMark/>
+          </w:tcPr>
+          <w:p>
+            <w:pPr>
+              <w:rPr>
+                <w:lang w:val="nl-NL"/>
+              </w:rPr>
+            </w:pPr>
+            <w:r>
+              <w:rPr>
+                <w:lang w:val="nl-NL"/>
+              </w:rPr>
+              <w:t>Data dat niet aanpasbaar mag zijn en data afschermen van sommige afdelingen</w:t>
+            </w:r>
+          </w:p>
+        </w:tc>
+        <w:tc>
+          <w:tcPr>
+            <w:tcW w:w="2045" w:type="dxa"/>
+            <w:hideMark/>
+          </w:tcPr>
+          <w:p>
+            <w:pPr>
+              <w:rPr>
+                <w:lang w:val="nl-NL"/>
+              </w:rPr>
+            </w:pPr>
+            <w:r>
+              <w:rPr>
+                <w:lang w:val="nl-NL"/>
+              </w:rPr>
+              <w:t xml:space="preserve">Dikgedrukt woorden  zijn </w:t>
+            </w:r>
+            <w:proofErr w:type="spellStart"/>
+            <w:r>
+              <w:rPr>
+                <w:lang w:val="nl-NL"/>
+              </w:rPr>
+              <w:t>zichbaar</w:t>
+            </w:r>
+            <w:proofErr w:type="spellEnd"/>
+            <w:r>
+              <w:rPr>
+                <w:lang w:val="nl-NL"/>
+              </w:rPr>
+              <w:t xml:space="preserve"> voor alle afdelingen, de rest niet.</w:t>
+            </w:r>
+          </w:p>
+        </w:tc>
+        <w:tc>
+          <w:tcPr>
+            <w:tcW w:w="1480" w:type="dxa"/>
+            <w:hideMark/>
+          </w:tcPr>
+          <w:p>
+            <w:r>
+              <w:t>Jean-Pierre</w:t>
+            </w:r>
+          </w:p>
+        </w:tc>
+        <w:tc>
+          <w:tcPr>
+            <w:tcW w:w="3345" w:type="dxa"/>
+            <w:noWrap/>
+            <w:hideMark/>
+          </w:tcPr>
+          <w:p>
+            <w:pPr>
+              <w:rPr>
+                <w:lang w:val="nl-NL"/>
+              </w:rPr>
+            </w:pPr>
+            <w:r>
+              <w:rPr>
+                <w:lang w:val="nl-NL"/>
+              </w:rPr>
+              <w:t>Tijdens de ontwikkeling van de applicatie</w:t>
+            </w:r>
+          </w:p>
+        </w:tc>
+      </w:tr>
+      <w:tr>
+        <w:trPr>
+          <w:trHeight w:val="1020"/>
+        </w:trPr>
+        <w:tc>
+          <w:tcPr>
+            <w:tcW w:w="5900" w:type="dxa"/>
+            <w:hideMark/>
+          </w:tcPr>
+          <w:p>
+            <w:pPr>
+              <w:rPr>
+                <w:lang w:val="nl-NL"/>
+              </w:rPr>
+            </w:pPr>
+            <w:r>
+              <w:rPr>
+                <w:lang w:val="nl-NL"/>
+              </w:rPr>
+              <w:t>Noodzakelijkheden van Debiteuren en Crediteuren vastleggen</w:t>
+            </w:r>
+          </w:p>
+        </w:tc>
+        <w:tc>
+          <w:tcPr>
+            <w:tcW w:w="2045" w:type="dxa"/>
+            <w:hideMark/>
+          </w:tcPr>
+          <w:p>
+            <w:pPr>
+              <w:rPr>
+                <w:lang w:val="nl-NL"/>
+              </w:rPr>
+            </w:pPr>
+            <w:r>
+              <w:rPr>
+                <w:lang w:val="nl-NL"/>
+              </w:rPr>
+              <w:t>Debiteuren is noodzakelijk, Crediteuren is niet noodzakelijk.</w:t>
+            </w:r>
+          </w:p>
+        </w:tc>
+        <w:tc>
+          <w:tcPr>
+            <w:tcW w:w="1480" w:type="dxa"/>
+            <w:hideMark/>
+          </w:tcPr>
+          <w:p>
+            <w:r>
+              <w:t xml:space="preserve">De </w:t>
+            </w:r>
+            <w:proofErr w:type="spellStart"/>
+            <w:r>
+              <w:t>heer</w:t>
+            </w:r>
+            <w:proofErr w:type="spellEnd"/>
+            <w:r>
+              <w:t xml:space="preserve"> </w:t>
+            </w:r>
+            <w:proofErr w:type="spellStart"/>
+            <w:r>
+              <w:t>Vorselaars</w:t>
+            </w:r>
+            <w:proofErr w:type="spellEnd"/>
+          </w:p>
+        </w:tc>
+        <w:tc>
+          <w:tcPr>
+            <w:tcW w:w="3345" w:type="dxa"/>
+            <w:noWrap/>
+            <w:hideMark/>
+          </w:tcPr>
+          <w:p>
+            <w:pPr>
+              <w:rPr>
+                <w:lang w:val="nl-NL"/>
+              </w:rPr>
+            </w:pPr>
+            <w:r>
+              <w:rPr>
+                <w:lang w:val="nl-NL"/>
+              </w:rPr>
+              <w:t>Tijdens de ontwikkeling van de applicatie</w:t>
+            </w:r>
+          </w:p>
+        </w:tc>
+      </w:tr>
+      <w:tr>
+        <w:trPr>
+          <w:trHeight w:val="8190"/>
+        </w:trPr>
+        <w:tc>
+          <w:tcPr>
+            <w:tcW w:w="5900" w:type="dxa"/>
+            <w:hideMark/>
+          </w:tcPr>
+          <w:p>
+            <w:pPr>
+              <w:rPr>
+                <w:lang w:val="nl-NL"/>
+              </w:rPr>
+            </w:pPr>
+            <w:r>
+              <w:rPr>
+                <w:lang w:val="nl-NL"/>
+              </w:rPr>
+              <w:lastRenderedPageBreak/>
+              <w:t>Uitleg over velden in het programma</w:t>
+            </w:r>
+          </w:p>
+        </w:tc>
+        <w:tc>
+          <w:tcPr>
+            <w:tcW w:w="2045" w:type="dxa"/>
+            <w:hideMark/>
+          </w:tcPr>
+          <w:p>
+            <w:pPr>
+              <w:rPr>
+                <w:lang w:val="nl-NL"/>
+              </w:rPr>
+            </w:pPr>
+            <w:proofErr w:type="spellStart"/>
+            <w:r>
+              <w:rPr>
+                <w:lang w:val="nl-NL"/>
+              </w:rPr>
+              <w:t>Bkr</w:t>
+            </w:r>
+            <w:proofErr w:type="spellEnd"/>
+            <w:r>
+              <w:rPr>
+                <w:lang w:val="nl-NL"/>
+              </w:rPr>
+              <w:t xml:space="preserve">- veld moet nog toegevoegd worden om te checken of een klant schulden heeft, als de klant schulden heeft zal de klant geen </w:t>
+            </w:r>
+            <w:proofErr w:type="spellStart"/>
+            <w:r>
+              <w:rPr>
+                <w:lang w:val="nl-NL"/>
+              </w:rPr>
+              <w:t>officele</w:t>
+            </w:r>
+            <w:proofErr w:type="spellEnd"/>
+            <w:r>
+              <w:rPr>
+                <w:lang w:val="nl-NL"/>
+              </w:rPr>
+              <w:t xml:space="preserve"> kant worden. Saldo is het openstaande bedrag dat nog betaald moet worden. Limiet is de som dat de klant "rood" mag staan. De limiet is per klant </w:t>
+            </w:r>
+            <w:proofErr w:type="spellStart"/>
+            <w:r>
+              <w:rPr>
+                <w:lang w:val="nl-NL"/>
+              </w:rPr>
+              <w:t>versteldbaar</w:t>
+            </w:r>
+            <w:proofErr w:type="spellEnd"/>
+            <w:r>
+              <w:rPr>
+                <w:lang w:val="nl-NL"/>
+              </w:rPr>
+              <w:t xml:space="preserve">. Laatste communicatieveld om bij te houden wanneer er voor het laatst is gebeld/gemaild. Het bankrekeningnummer is een 10-cijferig nummer. Het saldo bevat de som van alle openstaande rekeningen. Het aantal facturen komt overeen met het aantal openstaande facturen. Het omzetbedrag is de som van alle facturen, </w:t>
+            </w:r>
+            <w:r>
+              <w:rPr>
+                <w:lang w:val="nl-NL"/>
+              </w:rPr>
+              <w:lastRenderedPageBreak/>
+              <w:t xml:space="preserve">hiermee kunnen we aan het einde van het jaar zien hoeveel omzet er is gemaakt per klant. Het Grootboekingsnummer is een 10-cijferig nummer. Bij het </w:t>
+            </w:r>
+            <w:proofErr w:type="spellStart"/>
+            <w:r>
+              <w:rPr>
+                <w:lang w:val="nl-NL"/>
+              </w:rPr>
+              <w:t>BTW-code</w:t>
+            </w:r>
+            <w:proofErr w:type="spellEnd"/>
+            <w:r>
+              <w:rPr>
+                <w:lang w:val="nl-NL"/>
+              </w:rPr>
+              <w:t xml:space="preserve"> hanteren we wettelijke verplichte </w:t>
+            </w:r>
+            <w:proofErr w:type="spellStart"/>
+            <w:r>
+              <w:rPr>
+                <w:lang w:val="nl-NL"/>
+              </w:rPr>
+              <w:t>BTW-percentage</w:t>
+            </w:r>
+            <w:proofErr w:type="spellEnd"/>
+            <w:r>
+              <w:rPr>
+                <w:lang w:val="nl-NL"/>
+              </w:rPr>
+              <w:t>.</w:t>
+            </w:r>
+          </w:p>
+        </w:tc>
+        <w:tc>
+          <w:tcPr>
+            <w:tcW w:w="1480" w:type="dxa"/>
+            <w:hideMark/>
+          </w:tcPr>
+          <w:p>
+            <w:r>
+              <w:lastRenderedPageBreak/>
+              <w:t xml:space="preserve">De </w:t>
+            </w:r>
+            <w:proofErr w:type="spellStart"/>
+            <w:r>
+              <w:t>heer</w:t>
+            </w:r>
+            <w:proofErr w:type="spellEnd"/>
+            <w:r>
+              <w:t xml:space="preserve"> </w:t>
+            </w:r>
+            <w:proofErr w:type="spellStart"/>
+            <w:r>
+              <w:t>Vorselaars</w:t>
+            </w:r>
+            <w:proofErr w:type="spellEnd"/>
+          </w:p>
+        </w:tc>
+        <w:tc>
+          <w:tcPr>
+            <w:tcW w:w="3345" w:type="dxa"/>
+            <w:noWrap/>
+            <w:hideMark/>
+          </w:tcPr>
+          <w:p>
+            <w:pPr>
+              <w:rPr>
+                <w:lang w:val="nl-NL"/>
+              </w:rPr>
+            </w:pPr>
+            <w:r>
+              <w:rPr>
+                <w:lang w:val="nl-NL"/>
+              </w:rPr>
+              <w:t>Tijdens de ontwikkeling van de applicatie</w:t>
+            </w:r>
+          </w:p>
+        </w:tc>
+      </w:tr>
+      <w:tr>
+        <w:trPr>
+          <w:trHeight w:val="1020"/>
+        </w:trPr>
+        <w:tc>
+          <w:tcPr>
+            <w:tcW w:w="5900" w:type="dxa"/>
+            <w:hideMark/>
+          </w:tcPr>
+          <w:p>
+            <w:pPr>
+              <w:rPr>
+                <w:lang w:val="nl-NL"/>
+              </w:rPr>
+            </w:pPr>
+            <w:r>
+              <w:rPr>
+                <w:lang w:val="nl-NL"/>
+              </w:rPr>
+              <w:lastRenderedPageBreak/>
+              <w:t>Logboek per klant waarbij er naar gekeken wordt of er voorgaande facturen is betaald.</w:t>
+            </w:r>
+          </w:p>
+        </w:tc>
+        <w:tc>
+          <w:tcPr>
+            <w:tcW w:w="2045" w:type="dxa"/>
+            <w:hideMark/>
+          </w:tcPr>
+          <w:p>
+            <w:pPr>
+              <w:rPr>
+                <w:lang w:val="nl-NL"/>
+              </w:rPr>
+            </w:pPr>
+            <w:r>
+              <w:rPr>
+                <w:lang w:val="nl-NL"/>
+              </w:rPr>
+              <w:t>Handig om te voorkomen dat er fouten worden gemaakt.</w:t>
+            </w:r>
+          </w:p>
+        </w:tc>
+        <w:tc>
+          <w:tcPr>
+            <w:tcW w:w="1480" w:type="dxa"/>
+            <w:hideMark/>
+          </w:tcPr>
+          <w:p>
+            <w:r>
+              <w:t>Jean-Pierre</w:t>
+            </w:r>
+          </w:p>
+        </w:tc>
+        <w:tc>
+          <w:tcPr>
+            <w:tcW w:w="3345" w:type="dxa"/>
+            <w:noWrap/>
+            <w:hideMark/>
+          </w:tcPr>
+          <w:p>
+            <w:pPr>
+              <w:rPr>
+                <w:lang w:val="nl-NL"/>
+              </w:rPr>
+            </w:pPr>
+            <w:r>
+              <w:rPr>
+                <w:lang w:val="nl-NL"/>
+              </w:rPr>
+              <w:t>Na de ontwikkeling van de applicatie</w:t>
+            </w:r>
+          </w:p>
+        </w:tc>
+      </w:tr>
+      <w:tr>
+        <w:trPr>
+          <w:trHeight w:val="2040"/>
+        </w:trPr>
+        <w:tc>
+          <w:tcPr>
+            <w:tcW w:w="5900" w:type="dxa"/>
+            <w:hideMark/>
+          </w:tcPr>
+          <w:p>
+            <w:pPr>
+              <w:rPr>
+                <w:lang w:val="nl-NL"/>
+              </w:rPr>
+            </w:pPr>
+            <w:r>
+              <w:rPr>
+                <w:lang w:val="nl-NL"/>
+              </w:rPr>
+              <w:t>De klant "verwijderen" als er een lange tijd geen opdracht wordt geboekt</w:t>
+            </w:r>
+          </w:p>
+        </w:tc>
+        <w:tc>
+          <w:tcPr>
+            <w:tcW w:w="2045" w:type="dxa"/>
+            <w:hideMark/>
+          </w:tcPr>
+          <w:p>
+            <w:pPr>
+              <w:rPr>
+                <w:lang w:val="nl-NL"/>
+              </w:rPr>
+            </w:pPr>
+            <w:r>
+              <w:rPr>
+                <w:lang w:val="nl-NL"/>
+              </w:rPr>
+              <w:t>Er worden geen klanten uit de database verwijdert. De klant wordt op inactief gezet. Zodra de klant weer een opdracht boekt wordt de klant weer actief.</w:t>
+            </w:r>
+          </w:p>
+        </w:tc>
+        <w:tc>
+          <w:tcPr>
+            <w:tcW w:w="1480" w:type="dxa"/>
+            <w:hideMark/>
+          </w:tcPr>
+          <w:p>
+            <w:r>
+              <w:t xml:space="preserve">De </w:t>
+            </w:r>
+            <w:proofErr w:type="spellStart"/>
+            <w:r>
+              <w:t>heer</w:t>
+            </w:r>
+            <w:proofErr w:type="spellEnd"/>
+            <w:r>
+              <w:t xml:space="preserve"> </w:t>
+            </w:r>
+            <w:proofErr w:type="spellStart"/>
+            <w:r>
+              <w:t>Vorselaars</w:t>
+            </w:r>
+            <w:proofErr w:type="spellEnd"/>
+          </w:p>
+        </w:tc>
+        <w:tc>
+          <w:tcPr>
+            <w:tcW w:w="3345" w:type="dxa"/>
+            <w:noWrap/>
+            <w:hideMark/>
+          </w:tcPr>
+          <w:p>
+            <w:pPr>
+              <w:rPr>
+                <w:lang w:val="nl-NL"/>
+              </w:rPr>
+            </w:pPr>
+            <w:r>
+              <w:rPr>
+                <w:lang w:val="nl-NL"/>
+              </w:rPr>
+              <w:t>Na de ontwikkeling van de applicatie</w:t>
+            </w:r>
+          </w:p>
+        </w:tc>
+      </w:tr>
+      <w:tr>
+        <w:trPr>
+          <w:trHeight w:val="1275"/>
+        </w:trPr>
+        <w:tc>
+          <w:tcPr>
+            <w:tcW w:w="5900" w:type="dxa"/>
+            <w:hideMark/>
+          </w:tcPr>
+          <w:p>
+            <w:proofErr w:type="spellStart"/>
+            <w:r>
+              <w:lastRenderedPageBreak/>
+              <w:t>Toekomst</w:t>
+            </w:r>
+            <w:proofErr w:type="spellEnd"/>
+            <w:r>
+              <w:t xml:space="preserve"> </w:t>
+            </w:r>
+            <w:proofErr w:type="spellStart"/>
+            <w:r>
+              <w:t>bijprogramma's</w:t>
+            </w:r>
+            <w:proofErr w:type="spellEnd"/>
+            <w:r>
+              <w:t xml:space="preserve"> </w:t>
+            </w:r>
+          </w:p>
+        </w:tc>
+        <w:tc>
+          <w:tcPr>
+            <w:tcW w:w="2045" w:type="dxa"/>
+            <w:hideMark/>
+          </w:tcPr>
+          <w:p>
+            <w:pPr>
+              <w:rPr>
+                <w:lang w:val="nl-NL"/>
+              </w:rPr>
+            </w:pPr>
+            <w:r>
+              <w:rPr>
+                <w:lang w:val="nl-NL"/>
+              </w:rPr>
+              <w:t xml:space="preserve">Switchen naar ons "pakket". Word en Excel wordt niet meer gebruikt om te </w:t>
+            </w:r>
+            <w:proofErr w:type="spellStart"/>
+            <w:r>
+              <w:rPr>
+                <w:lang w:val="nl-NL"/>
+              </w:rPr>
+              <w:t>administrateren</w:t>
+            </w:r>
+            <w:proofErr w:type="spellEnd"/>
+            <w:r>
+              <w:rPr>
+                <w:lang w:val="nl-NL"/>
+              </w:rPr>
+              <w:t>.</w:t>
+            </w:r>
+          </w:p>
+        </w:tc>
+        <w:tc>
+          <w:tcPr>
+            <w:tcW w:w="1480" w:type="dxa"/>
+            <w:hideMark/>
+          </w:tcPr>
+          <w:p>
+            <w:r>
+              <w:t>Jean-Pierre</w:t>
+            </w:r>
+          </w:p>
+        </w:tc>
+        <w:tc>
+          <w:tcPr>
+            <w:tcW w:w="3345" w:type="dxa"/>
+            <w:noWrap/>
+            <w:hideMark/>
+          </w:tcPr>
+          <w:p>
+            <w:pPr>
+              <w:rPr>
+                <w:lang w:val="nl-NL"/>
+              </w:rPr>
+            </w:pPr>
+            <w:r>
+              <w:rPr>
+                <w:lang w:val="nl-NL"/>
+              </w:rPr>
+              <w:t>Na de ontwikkeling van de applicatie</w:t>
+            </w:r>
+          </w:p>
+        </w:tc>
+      </w:tr>
+      <w:tr>
+        <w:trPr>
+          <w:trHeight w:val="510"/>
+        </w:trPr>
+        <w:tc>
+          <w:tcPr>
+            <w:tcW w:w="5900" w:type="dxa"/>
+            <w:hideMark/>
+          </w:tcPr>
+          <w:p>
+            <w:proofErr w:type="spellStart"/>
+            <w:r>
+              <w:t>Ontvangst</w:t>
+            </w:r>
+            <w:proofErr w:type="spellEnd"/>
+            <w:r>
+              <w:t xml:space="preserve"> </w:t>
+            </w:r>
+            <w:proofErr w:type="spellStart"/>
+            <w:r>
+              <w:t>notule</w:t>
+            </w:r>
+            <w:proofErr w:type="spellEnd"/>
+          </w:p>
+        </w:tc>
+        <w:tc>
+          <w:tcPr>
+            <w:tcW w:w="2045" w:type="dxa"/>
+            <w:hideMark/>
+          </w:tcPr>
+          <w:p>
+            <w:proofErr w:type="spellStart"/>
+            <w:r>
+              <w:t>Terugkoppeling</w:t>
+            </w:r>
+            <w:proofErr w:type="spellEnd"/>
+            <w:r>
+              <w:t xml:space="preserve"> </w:t>
+            </w:r>
+            <w:proofErr w:type="spellStart"/>
+            <w:r>
+              <w:t>sturen</w:t>
+            </w:r>
+            <w:proofErr w:type="spellEnd"/>
+            <w:r>
+              <w:t>.</w:t>
+            </w:r>
+          </w:p>
+        </w:tc>
+        <w:tc>
+          <w:tcPr>
+            <w:tcW w:w="1480" w:type="dxa"/>
+            <w:hideMark/>
+          </w:tcPr>
+          <w:p>
+            <w:r>
+              <w:t xml:space="preserve">Youssef </w:t>
+            </w:r>
+          </w:p>
+        </w:tc>
+        <w:tc>
+          <w:tcPr>
+            <w:tcW w:w="3345" w:type="dxa"/>
+            <w:noWrap/>
+            <w:hideMark/>
+          </w:tcPr>
+          <w:p>
+            <w:r>
+              <w:t>11-9-2017</w:t>
+            </w:r>
+          </w:p>
+        </w:tc>
+      </w:tr>
+      <w:tr>
+        <w:trPr>
+          <w:trHeight w:val="675"/>
+        </w:trPr>
+        <w:tc>
+          <w:tcPr>
+            <w:tcW w:w="5900" w:type="dxa"/>
+            <w:hideMark/>
+          </w:tcPr>
+          <w:p>
+            <w:proofErr w:type="spellStart"/>
+            <w:r>
+              <w:t>Afronding</w:t>
+            </w:r>
+            <w:proofErr w:type="spellEnd"/>
+            <w:r>
+              <w:t xml:space="preserve"> </w:t>
+            </w:r>
+            <w:proofErr w:type="spellStart"/>
+            <w:r>
+              <w:t>gesprek</w:t>
+            </w:r>
+            <w:proofErr w:type="spellEnd"/>
+          </w:p>
+        </w:tc>
+        <w:tc>
+          <w:tcPr>
+            <w:tcW w:w="2045" w:type="dxa"/>
+            <w:hideMark/>
+          </w:tcPr>
+          <w:p>
+            <w:proofErr w:type="spellStart"/>
+            <w:r>
+              <w:t>Geen</w:t>
+            </w:r>
+            <w:proofErr w:type="spellEnd"/>
+          </w:p>
+        </w:tc>
+        <w:tc>
+          <w:tcPr>
+            <w:tcW w:w="1480" w:type="dxa"/>
+            <w:hideMark/>
+          </w:tcPr>
+          <w:p>
+            <w:pPr>
+              <w:rPr>
+                <w:lang w:val="nl-NL"/>
+              </w:rPr>
+            </w:pPr>
+            <w:r>
+              <w:rPr>
+                <w:lang w:val="nl-NL"/>
+              </w:rPr>
+              <w:t xml:space="preserve">Jean-Pierre, </w:t>
+            </w:r>
+            <w:proofErr w:type="spellStart"/>
+            <w:r>
+              <w:rPr>
+                <w:lang w:val="nl-NL"/>
+              </w:rPr>
+              <w:t>Lukasz</w:t>
+            </w:r>
+            <w:proofErr w:type="spellEnd"/>
+            <w:r>
+              <w:rPr>
+                <w:lang w:val="nl-NL"/>
+              </w:rPr>
+              <w:t xml:space="preserve"> en Youssef </w:t>
+            </w:r>
+          </w:p>
+        </w:tc>
+        <w:tc>
+          <w:tcPr>
+            <w:tcW w:w="3345" w:type="dxa"/>
+            <w:noWrap/>
+            <w:hideMark/>
+          </w:tcPr>
+          <w:p>
+            <w:proofErr w:type="spellStart"/>
+            <w:r>
+              <w:t>Geen</w:t>
+            </w:r>
+            <w:proofErr w:type="spellEnd"/>
+          </w:p>
+        </w:tc>
+      </w:tr>
+    </w:tbl>
+    <w:p>
+      <w:pPr>
+        <w:rPr>
+          <w:lang w:val="nl-NL"/>
+        </w:rPr>
+      </w:pPr>
+    </w:p>
     <w:sectPr>
-      <w:headerReference w:type="default" r:id="rId12"/>
-      <w:footerReference w:type="even" r:id="rId13"/>
-      <w:footerReference w:type="default" r:id="rId14"/>
+      <w:headerReference w:type="default" r:id="rId13"/>
+      <w:footerReference w:type="even" r:id="rId14"/>
+      <w:footerReference w:type="default" r:id="rId15"/>
       <w:pgSz w:w="12240" w:h="15840"/>
       <w:pgMar w:top="1440" w:right="1080" w:bottom="1440" w:left="1080" w:header="576" w:footer="432" w:gutter="0"/>
       <w:pgNumType w:start="0"/>
@@ -4226,7 +6362,7 @@
             </wp:inline>
           </w:drawing>
         </mc:Choice>
-        <mc:Fallback xmlns:w16cid="http://schemas.microsoft.com/office/word/2016/wordml/cid" xmlns:am3d="http://schemas.microsoft.com/office/drawing/2017/model3d" xmlns:aink="http://schemas.microsoft.com/office/drawing/2016/ink" xmlns:cx8="http://schemas.microsoft.com/office/drawing/2016/5/14/chartex" xmlns:cx7="http://schemas.microsoft.com/office/drawing/2016/5/13/chartex" xmlns:cx6="http://schemas.microsoft.com/office/drawing/2016/5/12/chartex" xmlns:cx5="http://schemas.microsoft.com/office/drawing/2016/5/11/chartex" xmlns:cx4="http://schemas.microsoft.com/office/drawing/2016/5/10/chartex" xmlns:cx3="http://schemas.microsoft.com/office/drawing/2016/5/9/chartex" xmlns:cx2="http://schemas.microsoft.com/office/drawing/2015/10/21/chartex" xmlns:cx1="http://schemas.microsoft.com/office/drawing/2015/9/8/chartex">
+        <mc:Fallback xmlns:cx1="http://schemas.microsoft.com/office/drawing/2015/9/8/chartex" xmlns:cx2="http://schemas.microsoft.com/office/drawing/2015/10/21/chartex" xmlns:cx3="http://schemas.microsoft.com/office/drawing/2016/5/9/chartex" xmlns:cx4="http://schemas.microsoft.com/office/drawing/2016/5/10/chartex" xmlns:cx5="http://schemas.microsoft.com/office/drawing/2016/5/11/chartex" xmlns:cx6="http://schemas.microsoft.com/office/drawing/2016/5/12/chartex" xmlns:cx7="http://schemas.microsoft.com/office/drawing/2016/5/13/chartex" xmlns:cx8="http://schemas.microsoft.com/office/drawing/2016/5/14/chartex" xmlns:aink="http://schemas.microsoft.com/office/drawing/2016/ink" xmlns:am3d="http://schemas.microsoft.com/office/drawing/2017/model3d" xmlns:w16cid="http://schemas.microsoft.com/office/word/2016/wordml/cid">
           <w:pict>
             <v:group w14:anchorId="3FB346BC" id="Groep 4" o:spid="_x0000_s1026" style="width:183.3pt;height:3.55pt;mso-position-horizontal-relative:char;mso-position-vertical-relative:line" coordorigin="7606,15084" coordsize="3666,71" o:gfxdata="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">
               <v:shapetype id="_x0000_t32" coordsize="21600,21600" o:spt="32" o:oned="t" path="m,l21600,21600e" filled="f">
@@ -4287,7 +6423,7 @@
           <w:rPr>
             <w:noProof/>
           </w:rPr>
-          <w:t>6</w:t>
+          <w:t>5</w:t>
         </w:r>
         <w:r>
           <w:fldChar w:fldCharType="end"/>
@@ -5640,7 +7776,6 @@
   <w:style w:type="character" w:default="1" w:styleId="Standaardalinea-lettertype">
     <w:name w:val="Default Paragraph Font"/>
     <w:uiPriority w:val="1"/>
-    <w:semiHidden/>
     <w:unhideWhenUsed/>
   </w:style>
   <w:style w:type="table" w:default="1" w:styleId="Standaardtabel">
@@ -6223,6 +8358,37 @@
       <w:rFonts w:cs="Times New Roman"/>
     </w:rPr>
   </w:style>
+  <w:style w:type="table" w:styleId="Tabelraster">
+    <w:name w:val="Table Grid"/>
+    <w:basedOn w:val="Standaardtabel"/>
+    <w:uiPriority w:val="59"/>
+    <w:rsid w:val="009A0FC2"/>
+    <w:pPr>
+      <w:spacing w:after="0" w:line="240" w:lineRule="auto"/>
+    </w:pPr>
+    <w:tblPr>
+      <w:tblBorders>
+        <w:top w:val="single" w:sz="4" w:space="0" w:color="auto"/>
+        <w:left w:val="single" w:sz="4" w:space="0" w:color="auto"/>
+        <w:bottom w:val="single" w:sz="4" w:space="0" w:color="auto"/>
+        <w:right w:val="single" w:sz="4" w:space="0" w:color="auto"/>
+        <w:insideH w:val="single" w:sz="4" w:space="0" w:color="auto"/>
+        <w:insideV w:val="single" w:sz="4" w:space="0" w:color="auto"/>
+      </w:tblBorders>
+    </w:tblPr>
+  </w:style>
+  <w:style w:type="character" w:styleId="GevolgdeHyperlink">
+    <w:name w:val="FollowedHyperlink"/>
+    <w:basedOn w:val="Standaardalinea-lettertype"/>
+    <w:uiPriority w:val="99"/>
+    <w:semiHidden/>
+    <w:unhideWhenUsed/>
+    <w:rsid w:val="009A0FC2"/>
+    <w:rPr>
+      <w:color w:val="B2B2B2" w:themeColor="followedHyperlink"/>
+      <w:u w:val="single"/>
+    </w:rPr>
+  </w:style>
 </w:styles>
 </file>
 
@@ -6393,7 +8559,7 @@
     <w:charset w:val="00"/>
     <w:family w:val="swiss"/>
     <w:pitch w:val="variable"/>
-    <w:sig w:usb0="E0002AFF" w:usb1="C0007843" w:usb2="00000009" w:usb3="00000000" w:csb0="000001FF" w:csb1="00000000"/>
+    <w:sig w:usb0="E0002EFF" w:usb1="C0007843" w:usb2="00000009" w:usb3="00000000" w:csb0="000001FF" w:csb1="00000000"/>
   </w:font>
   <w:font w:name="Wingdings 2">
     <w:panose1 w:val="05020102010507070707"/>
@@ -6407,7 +8573,7 @@
     <w:charset w:val="00"/>
     <w:family w:val="swiss"/>
     <w:pitch w:val="variable"/>
-    <w:sig w:usb0="E00002FF" w:usb1="4000ACFF" w:usb2="00000001" w:usb3="00000000" w:csb0="0000019F" w:csb1="00000000"/>
+    <w:sig w:usb0="E0002AFF" w:usb1="C000247B" w:usb2="00000009" w:usb3="00000000" w:csb0="000001FF" w:csb1="00000000"/>
   </w:font>
   <w:font w:name="Calibri Light">
     <w:panose1 w:val="020F0302020204030204"/>
@@ -6450,6 +8616,7 @@
     <w:rsid w:val="00A26344"/>
     <w:rsid w:val="00B2554F"/>
     <w:rsid w:val="00C473CF"/>
+    <w:rsid w:val="00C47F5A"/>
     <w:rsid w:val="00C522F9"/>
     <w:rsid w:val="00CB0350"/>
     <w:rsid w:val="00EA7448"/>
@@ -7400,7 +9567,7 @@
 </file>
 
 <file path=customXml/itemProps4.xml><?xml version="1.0" encoding="utf-8"?>
-<ds:datastoreItem xmlns:ds="http://schemas.openxmlformats.org/officeDocument/2006/customXml" ds:itemID="{D0485A89-EE84-4CE0-B138-3AC4283DA4D0}">
+<ds:datastoreItem xmlns:ds="http://schemas.openxmlformats.org/officeDocument/2006/customXml" ds:itemID="{6F3AAC44-190D-430D-B46C-A36BCED61BF1}">
   <ds:schemaRefs>
     <ds:schemaRef ds:uri="http://schemas.openxmlformats.org/officeDocument/2006/bibliography"/>
   </ds:schemaRefs>

--- a/documentatie/documenten/vastgestelde_documenten_voor_de_opdrachtgever/PvA.docx
+++ b/documentatie/documenten/vastgestelde_documenten_voor_de_opdrachtgever/PvA.docx
@@ -248,10 +248,11 @@
           <w:szCs w:val="80"/>
         </w:rPr>
       </w:pPr>
-      <w:bookmarkStart w:id="0" w:name="_Toc492834458"/>
-      <w:bookmarkStart w:id="1" w:name="_Toc493535602"/>
-      <w:bookmarkStart w:id="2" w:name="OLE_LINK1"/>
-      <w:bookmarkStart w:id="3" w:name="OLE_LINK2"/>
+      <w:bookmarkStart w:id="0" w:name="OLE_LINK1"/>
+      <w:bookmarkStart w:id="1" w:name="OLE_LINK2"/>
+      <w:bookmarkStart w:id="2" w:name="_Toc492834458"/>
+      <w:bookmarkStart w:id="3" w:name="_Toc493584063"/>
+      <w:bookmarkStart w:id="4" w:name="_Toc493584282"/>
       <w:r>
         <w:rPr>
           <w:rStyle w:val="Kop1Char"/>
@@ -261,7 +262,7 @@
         <w:lastRenderedPageBreak/>
         <w:t>Plan of a</w:t>
       </w:r>
-      <w:bookmarkEnd w:id="0"/>
+      <w:bookmarkEnd w:id="2"/>
       <w:r>
         <w:rPr>
           <w:rStyle w:val="Kop1Char"/>
@@ -270,10 +271,11 @@
         </w:rPr>
         <w:t>ttack</w:t>
       </w:r>
-      <w:bookmarkEnd w:id="1"/>
-    </w:p>
-    <w:bookmarkEnd w:id="2"/>
-    <w:bookmarkEnd w:id="3"/>
+      <w:bookmarkEnd w:id="3"/>
+      <w:bookmarkEnd w:id="4"/>
+    </w:p>
+    <w:bookmarkEnd w:id="0"/>
+    <w:bookmarkEnd w:id="1"/>
     <w:p>
       <w:pPr>
         <w:pStyle w:val="Titel"/>
@@ -291,7 +293,7 @@
           <w:lang w:val="nl-NL"/>
         </w:rPr>
         <w:drawing>
-          <wp:inline distT="0" distB="0" distL="0" distR="0" wp14:anchorId="428BF0E9" wp14:editId="0DA5EBDF">
+          <wp:inline distT="0" distB="0" distL="0" distR="0" wp14:anchorId="464C44BE" wp14:editId="76F6013D">
             <wp:extent cx="6144595" cy="4338084"/>
             <wp:effectExtent l="0" t="0" r="8890" b="5715"/>
             <wp:docPr id="1" name="Afbeelding 1" descr="Afbeeldingsresultaat voor zakelijk"/>
@@ -498,7 +500,8 @@
           <w:szCs w:val="80"/>
         </w:rPr>
       </w:pPr>
-      <w:bookmarkStart w:id="4" w:name="_Toc493535603"/>
+      <w:bookmarkStart w:id="5" w:name="_Toc493584064"/>
+      <w:bookmarkStart w:id="6" w:name="_Toc493584283"/>
       <w:r>
         <w:rPr>
           <w:rStyle w:val="Kop1Char"/>
@@ -508,11 +511,15 @@
         <w:lastRenderedPageBreak/>
         <w:t>Table of contents</w:t>
       </w:r>
-      <w:bookmarkEnd w:id="4"/>
+      <w:bookmarkEnd w:id="5"/>
+      <w:bookmarkEnd w:id="6"/>
     </w:p>
     <w:sdt>
       <w:sdtPr>
-        <w:id w:val="-1096168737"/>
+        <w:rPr>
+          <w:lang w:val="nl-NL"/>
+        </w:rPr>
+        <w:id w:val="1854841846"/>
         <w:docPartObj>
           <w:docPartGallery w:val="Table of Contents"/>
           <w:docPartUnique/>
@@ -520,20 +527,18 @@
       </w:sdtPr>
       <w:sdtEndPr>
         <w:rPr>
-          <w:b/>
-          <w:bCs/>
+          <w:rFonts w:asciiTheme="minorHAnsi" w:eastAsiaTheme="minorEastAsia" w:hAnsiTheme="minorHAnsi" w:cstheme="minorBidi"/>
+          <w:color w:val="auto"/>
+          <w:sz w:val="22"/>
+          <w:szCs w:val="22"/>
+          <w:lang w:val="en-US"/>
         </w:rPr>
       </w:sdtEndPr>
       <w:sdtContent>
         <w:p>
           <w:pPr>
-            <w:pStyle w:val="Inhopg1"/>
-            <w:tabs>
-              <w:tab w:val="right" w:leader="dot" w:pos="10070"/>
-            </w:tabs>
-            <w:rPr>
-              <w:noProof/>
-            </w:rPr>
+            <w:pStyle w:val="Kopvaninhoudsopgave"/>
+            <w:spacing w:before="0"/>
           </w:pPr>
           <w:r>
             <w:fldChar w:fldCharType="begin"/>
@@ -544,17 +549,26 @@
           <w:r>
             <w:fldChar w:fldCharType="separate"/>
           </w:r>
-          <w:hyperlink w:anchor="_Toc493535602" w:history="1">
+        </w:p>
+        <w:p>
+          <w:pPr>
+            <w:pStyle w:val="Inhopg1"/>
+            <w:tabs>
+              <w:tab w:val="right" w:leader="dot" w:pos="10070"/>
+            </w:tabs>
+            <w:rPr>
+              <w:noProof/>
+              <w:lang w:val="nl-NL"/>
+            </w:rPr>
+          </w:pPr>
+          <w:hyperlink w:anchor="_Toc493584284" w:history="1">
             <w:r>
               <w:rPr>
                 <w:rStyle w:val="Hyperlink"/>
-                <w:noProof/>
-                <w:spacing w:val="5"/>
-                <w:kern w:val="28"/>
-                <w14:ligatures w14:val="standardContextual"/>
-                <w14:cntxtAlts/>
-              </w:rPr>
-              <w:t>Plan of attack</w:t>
+                <w:b/>
+                <w:noProof/>
+              </w:rPr>
+              <w:t>1.Our background</w:t>
             </w:r>
             <w:r>
               <w:rPr>
@@ -575,7 +589,7 @@
                 <w:noProof/>
                 <w:webHidden/>
               </w:rPr>
-              <w:instrText xml:space="preserve"> PAGEREF _Toc493535602 \h </w:instrText>
+              <w:instrText xml:space="preserve"> PAGEREF _Toc493584284 \h </w:instrText>
             </w:r>
             <w:r>
               <w:rPr>
@@ -595,7 +609,7 @@
                 <w:noProof/>
                 <w:webHidden/>
               </w:rPr>
-              <w:t>1</w:t>
+              <w:t>3</w:t>
             </w:r>
             <w:r>
               <w:rPr>
@@ -617,17 +631,23 @@
               <w:lang w:val="nl-NL"/>
             </w:rPr>
           </w:pPr>
-          <w:hyperlink w:anchor="_Toc493535603" w:history="1">
+          <w:hyperlink w:anchor="_Toc493584285" w:history="1">
             <w:r>
               <w:rPr>
                 <w:rStyle w:val="Hyperlink"/>
-                <w:noProof/>
-                <w:spacing w:val="5"/>
-                <w:kern w:val="28"/>
-                <w14:ligatures w14:val="standardContextual"/>
-                <w14:cntxtAlts/>
-              </w:rPr>
-              <w:t>Table of contents</w:t>
+                <w:b/>
+                <w:noProof/>
+                <w:lang w:val="en-GB"/>
+              </w:rPr>
+              <w:t>2.Our</w:t>
+            </w:r>
+            <w:r>
+              <w:rPr>
+                <w:rStyle w:val="Hyperlink"/>
+                <w:b/>
+                <w:noProof/>
+              </w:rPr>
+              <w:t xml:space="preserve"> goals</w:t>
             </w:r>
             <w:r>
               <w:rPr>
@@ -648,7 +668,7 @@
                 <w:noProof/>
                 <w:webHidden/>
               </w:rPr>
-              <w:instrText xml:space="preserve"> PAGEREF _Toc493535603 \h </w:instrText>
+              <w:instrText xml:space="preserve"> PAGEREF _Toc493584285 \h </w:instrText>
             </w:r>
             <w:r>
               <w:rPr>
@@ -668,7 +688,7 @@
                 <w:noProof/>
                 <w:webHidden/>
               </w:rPr>
-              <w:t>2</w:t>
+              <w:t>3</w:t>
             </w:r>
             <w:r>
               <w:rPr>
@@ -690,13 +710,23 @@
               <w:lang w:val="nl-NL"/>
             </w:rPr>
           </w:pPr>
-          <w:hyperlink w:anchor="_Toc493535604" w:history="1">
+          <w:hyperlink w:anchor="_Toc493584286" w:history="1">
             <w:r>
               <w:rPr>
                 <w:rStyle w:val="Hyperlink"/>
-                <w:noProof/>
-              </w:rPr>
-              <w:t>1.Our background</w:t>
+                <w:b/>
+                <w:noProof/>
+              </w:rPr>
+              <w:t>3. Project</w:t>
+            </w:r>
+            <w:r>
+              <w:rPr>
+                <w:rStyle w:val="Hyperlink"/>
+                <w:b/>
+                <w:noProof/>
+                <w:lang w:val="en-GB"/>
+              </w:rPr>
+              <w:t xml:space="preserve"> assignments</w:t>
             </w:r>
             <w:r>
               <w:rPr>
@@ -717,7 +747,7 @@
                 <w:noProof/>
                 <w:webHidden/>
               </w:rPr>
-              <w:instrText xml:space="preserve"> PAGEREF _Toc493535604 \h </w:instrText>
+              <w:instrText xml:space="preserve"> PAGEREF _Toc493584286 \h </w:instrText>
             </w:r>
             <w:r>
               <w:rPr>
@@ -737,7 +767,427 @@
                 <w:noProof/>
                 <w:webHidden/>
               </w:rPr>
-              <w:t>3</w:t>
+              <w:t>4</w:t>
+            </w:r>
+            <w:r>
+              <w:rPr>
+                <w:noProof/>
+                <w:webHidden/>
+              </w:rPr>
+              <w:fldChar w:fldCharType="end"/>
+            </w:r>
+          </w:hyperlink>
+        </w:p>
+        <w:p>
+          <w:pPr>
+            <w:pStyle w:val="Inhopg2"/>
+            <w:tabs>
+              <w:tab w:val="right" w:leader="dot" w:pos="10070"/>
+            </w:tabs>
+            <w:rPr>
+              <w:noProof/>
+              <w:lang w:val="nl-NL"/>
+            </w:rPr>
+          </w:pPr>
+          <w:hyperlink w:anchor="_Toc493584287" w:history="1">
+            <w:r>
+              <w:rPr>
+                <w:rStyle w:val="Hyperlink"/>
+                <w:noProof/>
+                <w:shd w:val="clear" w:color="auto" w:fill="FFFFFF"/>
+              </w:rPr>
+              <w:t>Communication problem</w:t>
+            </w:r>
+            <w:r>
+              <w:rPr>
+                <w:noProof/>
+                <w:webHidden/>
+              </w:rPr>
+              <w:tab/>
+            </w:r>
+            <w:r>
+              <w:rPr>
+                <w:noProof/>
+                <w:webHidden/>
+              </w:rPr>
+              <w:fldChar w:fldCharType="begin"/>
+            </w:r>
+            <w:r>
+              <w:rPr>
+                <w:noProof/>
+                <w:webHidden/>
+              </w:rPr>
+              <w:instrText xml:space="preserve"> PAGEREF _Toc493584287 \h </w:instrText>
+            </w:r>
+            <w:r>
+              <w:rPr>
+                <w:noProof/>
+                <w:webHidden/>
+              </w:rPr>
+            </w:r>
+            <w:r>
+              <w:rPr>
+                <w:noProof/>
+                <w:webHidden/>
+              </w:rPr>
+              <w:fldChar w:fldCharType="separate"/>
+            </w:r>
+            <w:r>
+              <w:rPr>
+                <w:noProof/>
+                <w:webHidden/>
+              </w:rPr>
+              <w:t>4</w:t>
+            </w:r>
+            <w:r>
+              <w:rPr>
+                <w:noProof/>
+                <w:webHidden/>
+              </w:rPr>
+              <w:fldChar w:fldCharType="end"/>
+            </w:r>
+          </w:hyperlink>
+        </w:p>
+        <w:p>
+          <w:pPr>
+            <w:pStyle w:val="Inhopg3"/>
+            <w:tabs>
+              <w:tab w:val="right" w:leader="dot" w:pos="10070"/>
+            </w:tabs>
+            <w:rPr>
+              <w:rFonts w:cstheme="minorBidi"/>
+              <w:noProof/>
+              <w:lang w:val="nl-NL"/>
+            </w:rPr>
+          </w:pPr>
+          <w:hyperlink w:anchor="_Toc493584288" w:history="1">
+            <w:r>
+              <w:rPr>
+                <w:rStyle w:val="Hyperlink"/>
+                <w:noProof/>
+              </w:rPr>
+              <w:t>Specific</w:t>
+            </w:r>
+            <w:r>
+              <w:rPr>
+                <w:noProof/>
+                <w:webHidden/>
+              </w:rPr>
+              <w:tab/>
+            </w:r>
+            <w:r>
+              <w:rPr>
+                <w:noProof/>
+                <w:webHidden/>
+              </w:rPr>
+              <w:fldChar w:fldCharType="begin"/>
+            </w:r>
+            <w:r>
+              <w:rPr>
+                <w:noProof/>
+                <w:webHidden/>
+              </w:rPr>
+              <w:instrText xml:space="preserve"> PAGEREF _Toc493584288 \h </w:instrText>
+            </w:r>
+            <w:r>
+              <w:rPr>
+                <w:noProof/>
+                <w:webHidden/>
+              </w:rPr>
+            </w:r>
+            <w:r>
+              <w:rPr>
+                <w:noProof/>
+                <w:webHidden/>
+              </w:rPr>
+              <w:fldChar w:fldCharType="separate"/>
+            </w:r>
+            <w:r>
+              <w:rPr>
+                <w:noProof/>
+                <w:webHidden/>
+              </w:rPr>
+              <w:t>4</w:t>
+            </w:r>
+            <w:r>
+              <w:rPr>
+                <w:noProof/>
+                <w:webHidden/>
+              </w:rPr>
+              <w:fldChar w:fldCharType="end"/>
+            </w:r>
+          </w:hyperlink>
+        </w:p>
+        <w:p>
+          <w:pPr>
+            <w:pStyle w:val="Inhopg3"/>
+            <w:tabs>
+              <w:tab w:val="right" w:leader="dot" w:pos="10070"/>
+            </w:tabs>
+            <w:rPr>
+              <w:rFonts w:cstheme="minorBidi"/>
+              <w:noProof/>
+              <w:lang w:val="nl-NL"/>
+            </w:rPr>
+          </w:pPr>
+          <w:hyperlink w:anchor="_Toc493584289" w:history="1">
+            <w:r>
+              <w:rPr>
+                <w:rStyle w:val="Hyperlink"/>
+                <w:noProof/>
+              </w:rPr>
+              <w:t>Measurable</w:t>
+            </w:r>
+            <w:r>
+              <w:rPr>
+                <w:noProof/>
+                <w:webHidden/>
+              </w:rPr>
+              <w:tab/>
+            </w:r>
+            <w:r>
+              <w:rPr>
+                <w:noProof/>
+                <w:webHidden/>
+              </w:rPr>
+              <w:fldChar w:fldCharType="begin"/>
+            </w:r>
+            <w:r>
+              <w:rPr>
+                <w:noProof/>
+                <w:webHidden/>
+              </w:rPr>
+              <w:instrText xml:space="preserve"> PAGEREF _Toc493584289 \h </w:instrText>
+            </w:r>
+            <w:r>
+              <w:rPr>
+                <w:noProof/>
+                <w:webHidden/>
+              </w:rPr>
+            </w:r>
+            <w:r>
+              <w:rPr>
+                <w:noProof/>
+                <w:webHidden/>
+              </w:rPr>
+              <w:fldChar w:fldCharType="separate"/>
+            </w:r>
+            <w:r>
+              <w:rPr>
+                <w:noProof/>
+                <w:webHidden/>
+              </w:rPr>
+              <w:t>4</w:t>
+            </w:r>
+            <w:r>
+              <w:rPr>
+                <w:noProof/>
+                <w:webHidden/>
+              </w:rPr>
+              <w:fldChar w:fldCharType="end"/>
+            </w:r>
+          </w:hyperlink>
+        </w:p>
+        <w:p>
+          <w:pPr>
+            <w:pStyle w:val="Inhopg3"/>
+            <w:tabs>
+              <w:tab w:val="right" w:leader="dot" w:pos="10070"/>
+            </w:tabs>
+            <w:rPr>
+              <w:rFonts w:cstheme="minorBidi"/>
+              <w:noProof/>
+              <w:lang w:val="nl-NL"/>
+            </w:rPr>
+          </w:pPr>
+          <w:hyperlink w:anchor="_Toc493584290" w:history="1">
+            <w:r>
+              <w:rPr>
+                <w:rStyle w:val="Hyperlink"/>
+                <w:noProof/>
+              </w:rPr>
+              <w:t>Attainable</w:t>
+            </w:r>
+            <w:r>
+              <w:rPr>
+                <w:noProof/>
+                <w:webHidden/>
+              </w:rPr>
+              <w:tab/>
+            </w:r>
+            <w:r>
+              <w:rPr>
+                <w:noProof/>
+                <w:webHidden/>
+              </w:rPr>
+              <w:fldChar w:fldCharType="begin"/>
+            </w:r>
+            <w:r>
+              <w:rPr>
+                <w:noProof/>
+                <w:webHidden/>
+              </w:rPr>
+              <w:instrText xml:space="preserve"> PAGEREF _Toc493584290 \h </w:instrText>
+            </w:r>
+            <w:r>
+              <w:rPr>
+                <w:noProof/>
+                <w:webHidden/>
+              </w:rPr>
+            </w:r>
+            <w:r>
+              <w:rPr>
+                <w:noProof/>
+                <w:webHidden/>
+              </w:rPr>
+              <w:fldChar w:fldCharType="separate"/>
+            </w:r>
+            <w:r>
+              <w:rPr>
+                <w:noProof/>
+                <w:webHidden/>
+              </w:rPr>
+              <w:t>4</w:t>
+            </w:r>
+            <w:r>
+              <w:rPr>
+                <w:noProof/>
+                <w:webHidden/>
+              </w:rPr>
+              <w:fldChar w:fldCharType="end"/>
+            </w:r>
+          </w:hyperlink>
+        </w:p>
+        <w:p>
+          <w:pPr>
+            <w:pStyle w:val="Inhopg3"/>
+            <w:tabs>
+              <w:tab w:val="right" w:leader="dot" w:pos="10070"/>
+            </w:tabs>
+            <w:rPr>
+              <w:rFonts w:cstheme="minorBidi"/>
+              <w:noProof/>
+              <w:lang w:val="nl-NL"/>
+            </w:rPr>
+          </w:pPr>
+          <w:hyperlink w:anchor="_Toc493584291" w:history="1">
+            <w:r>
+              <w:rPr>
+                <w:rStyle w:val="Hyperlink"/>
+                <w:noProof/>
+              </w:rPr>
+              <w:t>Relevant</w:t>
+            </w:r>
+            <w:r>
+              <w:rPr>
+                <w:noProof/>
+                <w:webHidden/>
+              </w:rPr>
+              <w:tab/>
+            </w:r>
+            <w:r>
+              <w:rPr>
+                <w:noProof/>
+                <w:webHidden/>
+              </w:rPr>
+              <w:fldChar w:fldCharType="begin"/>
+            </w:r>
+            <w:r>
+              <w:rPr>
+                <w:noProof/>
+                <w:webHidden/>
+              </w:rPr>
+              <w:instrText xml:space="preserve"> PAGEREF _Toc493584291 \h </w:instrText>
+            </w:r>
+            <w:r>
+              <w:rPr>
+                <w:noProof/>
+                <w:webHidden/>
+              </w:rPr>
+            </w:r>
+            <w:r>
+              <w:rPr>
+                <w:noProof/>
+                <w:webHidden/>
+              </w:rPr>
+              <w:fldChar w:fldCharType="separate"/>
+            </w:r>
+            <w:r>
+              <w:rPr>
+                <w:noProof/>
+                <w:webHidden/>
+              </w:rPr>
+              <w:t>4</w:t>
+            </w:r>
+            <w:r>
+              <w:rPr>
+                <w:noProof/>
+                <w:webHidden/>
+              </w:rPr>
+              <w:fldChar w:fldCharType="end"/>
+            </w:r>
+          </w:hyperlink>
+        </w:p>
+        <w:p>
+          <w:pPr>
+            <w:pStyle w:val="Inhopg3"/>
+            <w:tabs>
+              <w:tab w:val="right" w:leader="dot" w:pos="10070"/>
+            </w:tabs>
+            <w:rPr>
+              <w:rFonts w:cstheme="minorBidi"/>
+              <w:noProof/>
+              <w:lang w:val="nl-NL"/>
+            </w:rPr>
+          </w:pPr>
+          <w:hyperlink w:anchor="_Toc493584292" w:history="1">
+            <w:r>
+              <w:rPr>
+                <w:rStyle w:val="Hyperlink"/>
+                <w:noProof/>
+              </w:rPr>
+              <w:t>Time-Based</w:t>
+            </w:r>
+            <w:r>
+              <w:rPr>
+                <w:noProof/>
+                <w:webHidden/>
+              </w:rPr>
+              <w:tab/>
+            </w:r>
+            <w:r>
+              <w:rPr>
+                <w:noProof/>
+                <w:webHidden/>
+              </w:rPr>
+              <w:fldChar w:fldCharType="begin"/>
+            </w:r>
+            <w:r>
+              <w:rPr>
+                <w:noProof/>
+                <w:webHidden/>
+              </w:rPr>
+              <w:instrText xml:space="preserve"> PAGEREF _Toc493584292 \h </w:instrText>
+            </w:r>
+            <w:r>
+              <w:rPr>
+                <w:noProof/>
+                <w:webHidden/>
+              </w:rPr>
+            </w:r>
+            <w:r>
+              <w:rPr>
+                <w:noProof/>
+                <w:webHidden/>
+              </w:rPr>
+              <w:fldChar w:fldCharType="separate"/>
+            </w:r>
+            <w:r>
+              <w:rPr>
+                <w:noProof/>
+                <w:webHidden/>
+              </w:rPr>
+              <w:t>4</w:t>
             </w:r>
             <w:r>
               <w:rPr>
@@ -759,21 +1209,14 @@
               <w:lang w:val="nl-NL"/>
             </w:rPr>
           </w:pPr>
-          <w:hyperlink w:anchor="_Toc493535605" w:history="1">
+          <w:hyperlink w:anchor="_Toc493584293" w:history="1">
             <w:r>
               <w:rPr>
                 <w:rStyle w:val="Hyperlink"/>
-                <w:noProof/>
-                <w:lang w:val="en-GB"/>
-              </w:rPr>
-              <w:t>2.Our</w:t>
-            </w:r>
-            <w:r>
-              <w:rPr>
-                <w:rStyle w:val="Hyperlink"/>
-                <w:noProof/>
-              </w:rPr>
-              <w:t xml:space="preserve"> goals</w:t>
+                <w:b/>
+                <w:noProof/>
+              </w:rPr>
+              <w:t>4. Project activities</w:t>
             </w:r>
             <w:r>
               <w:rPr>
@@ -794,7 +1237,7 @@
                 <w:noProof/>
                 <w:webHidden/>
               </w:rPr>
-              <w:instrText xml:space="preserve"> PAGEREF _Toc493535605 \h </w:instrText>
+              <w:instrText xml:space="preserve"> PAGEREF _Toc493584293 \h </w:instrText>
             </w:r>
             <w:r>
               <w:rPr>
@@ -814,7 +1257,7 @@
                 <w:noProof/>
                 <w:webHidden/>
               </w:rPr>
-              <w:t>3</w:t>
+              <w:t>5</w:t>
             </w:r>
             <w:r>
               <w:rPr>
@@ -836,21 +1279,84 @@
               <w:lang w:val="nl-NL"/>
             </w:rPr>
           </w:pPr>
-          <w:hyperlink w:anchor="_Toc493535606" w:history="1">
+          <w:hyperlink w:anchor="_Toc493584294" w:history="1">
             <w:r>
               <w:rPr>
                 <w:rStyle w:val="Hyperlink"/>
-                <w:noProof/>
-              </w:rPr>
-              <w:t>Project</w:t>
-            </w:r>
+                <w:b/>
+                <w:noProof/>
+              </w:rPr>
+              <w:t>5. Project confines</w:t>
+            </w:r>
+            <w:r>
+              <w:rPr>
+                <w:noProof/>
+                <w:webHidden/>
+              </w:rPr>
+              <w:tab/>
+            </w:r>
+            <w:r>
+              <w:rPr>
+                <w:noProof/>
+                <w:webHidden/>
+              </w:rPr>
+              <w:fldChar w:fldCharType="begin"/>
+            </w:r>
+            <w:r>
+              <w:rPr>
+                <w:noProof/>
+                <w:webHidden/>
+              </w:rPr>
+              <w:instrText xml:space="preserve"> PAGEREF _Toc493584294 \h </w:instrText>
+            </w:r>
+            <w:r>
+              <w:rPr>
+                <w:noProof/>
+                <w:webHidden/>
+              </w:rPr>
+            </w:r>
+            <w:r>
+              <w:rPr>
+                <w:noProof/>
+                <w:webHidden/>
+              </w:rPr>
+              <w:fldChar w:fldCharType="separate"/>
+            </w:r>
+            <w:r>
+              <w:rPr>
+                <w:noProof/>
+                <w:webHidden/>
+              </w:rPr>
+              <w:t>6</w:t>
+            </w:r>
+            <w:r>
+              <w:rPr>
+                <w:noProof/>
+                <w:webHidden/>
+              </w:rPr>
+              <w:fldChar w:fldCharType="end"/>
+            </w:r>
+          </w:hyperlink>
+        </w:p>
+        <w:p>
+          <w:pPr>
+            <w:pStyle w:val="Inhopg1"/>
+            <w:tabs>
+              <w:tab w:val="right" w:leader="dot" w:pos="10070"/>
+            </w:tabs>
+            <w:rPr>
+              <w:noProof/>
+              <w:lang w:val="nl-NL"/>
+            </w:rPr>
+          </w:pPr>
+          <w:hyperlink w:anchor="_Toc493584295" w:history="1">
             <w:r>
               <w:rPr>
                 <w:rStyle w:val="Hyperlink"/>
-                <w:noProof/>
-                <w:lang w:val="en-GB"/>
-              </w:rPr>
-              <w:t xml:space="preserve"> assignments</w:t>
+                <w:b/>
+                <w:noProof/>
+              </w:rPr>
+              <w:t>6. Products</w:t>
             </w:r>
             <w:r>
               <w:rPr>
@@ -871,7 +1377,7 @@
                 <w:noProof/>
                 <w:webHidden/>
               </w:rPr>
-              <w:instrText xml:space="preserve"> PAGEREF _Toc493535606 \h </w:instrText>
+              <w:instrText xml:space="preserve"> PAGEREF _Toc493584295 \h </w:instrText>
             </w:r>
             <w:r>
               <w:rPr>
@@ -891,7 +1397,287 @@
                 <w:noProof/>
                 <w:webHidden/>
               </w:rPr>
-              <w:t>4</w:t>
+              <w:t>7</w:t>
+            </w:r>
+            <w:r>
+              <w:rPr>
+                <w:noProof/>
+                <w:webHidden/>
+              </w:rPr>
+              <w:fldChar w:fldCharType="end"/>
+            </w:r>
+          </w:hyperlink>
+        </w:p>
+        <w:p>
+          <w:pPr>
+            <w:pStyle w:val="Inhopg1"/>
+            <w:tabs>
+              <w:tab w:val="right" w:leader="dot" w:pos="10070"/>
+            </w:tabs>
+            <w:rPr>
+              <w:noProof/>
+              <w:lang w:val="nl-NL"/>
+            </w:rPr>
+          </w:pPr>
+          <w:hyperlink w:anchor="_Toc493584296" w:history="1">
+            <w:r>
+              <w:rPr>
+                <w:rStyle w:val="Hyperlink"/>
+                <w:b/>
+                <w:noProof/>
+              </w:rPr>
+              <w:t>7. Quality</w:t>
+            </w:r>
+            <w:r>
+              <w:rPr>
+                <w:noProof/>
+                <w:webHidden/>
+              </w:rPr>
+              <w:tab/>
+            </w:r>
+            <w:r>
+              <w:rPr>
+                <w:noProof/>
+                <w:webHidden/>
+              </w:rPr>
+              <w:fldChar w:fldCharType="begin"/>
+            </w:r>
+            <w:r>
+              <w:rPr>
+                <w:noProof/>
+                <w:webHidden/>
+              </w:rPr>
+              <w:instrText xml:space="preserve"> PAGEREF _Toc493584296 \h </w:instrText>
+            </w:r>
+            <w:r>
+              <w:rPr>
+                <w:noProof/>
+                <w:webHidden/>
+              </w:rPr>
+            </w:r>
+            <w:r>
+              <w:rPr>
+                <w:noProof/>
+                <w:webHidden/>
+              </w:rPr>
+              <w:fldChar w:fldCharType="separate"/>
+            </w:r>
+            <w:r>
+              <w:rPr>
+                <w:noProof/>
+                <w:webHidden/>
+              </w:rPr>
+              <w:t>7</w:t>
+            </w:r>
+            <w:r>
+              <w:rPr>
+                <w:noProof/>
+                <w:webHidden/>
+              </w:rPr>
+              <w:fldChar w:fldCharType="end"/>
+            </w:r>
+          </w:hyperlink>
+        </w:p>
+        <w:p>
+          <w:pPr>
+            <w:pStyle w:val="Inhopg1"/>
+            <w:tabs>
+              <w:tab w:val="right" w:leader="dot" w:pos="10070"/>
+            </w:tabs>
+            <w:rPr>
+              <w:noProof/>
+              <w:lang w:val="nl-NL"/>
+            </w:rPr>
+          </w:pPr>
+          <w:hyperlink w:anchor="_Toc493584297" w:history="1">
+            <w:r>
+              <w:rPr>
+                <w:rStyle w:val="Hyperlink"/>
+                <w:b/>
+                <w:noProof/>
+              </w:rPr>
+              <w:t>8. Project organization</w:t>
+            </w:r>
+            <w:r>
+              <w:rPr>
+                <w:noProof/>
+                <w:webHidden/>
+              </w:rPr>
+              <w:tab/>
+            </w:r>
+            <w:r>
+              <w:rPr>
+                <w:noProof/>
+                <w:webHidden/>
+              </w:rPr>
+              <w:fldChar w:fldCharType="begin"/>
+            </w:r>
+            <w:r>
+              <w:rPr>
+                <w:noProof/>
+                <w:webHidden/>
+              </w:rPr>
+              <w:instrText xml:space="preserve"> PAGEREF _Toc493584297 \h </w:instrText>
+            </w:r>
+            <w:r>
+              <w:rPr>
+                <w:noProof/>
+                <w:webHidden/>
+              </w:rPr>
+            </w:r>
+            <w:r>
+              <w:rPr>
+                <w:noProof/>
+                <w:webHidden/>
+              </w:rPr>
+              <w:fldChar w:fldCharType="separate"/>
+            </w:r>
+            <w:r>
+              <w:rPr>
+                <w:noProof/>
+                <w:webHidden/>
+              </w:rPr>
+              <w:t>8</w:t>
+            </w:r>
+            <w:r>
+              <w:rPr>
+                <w:noProof/>
+                <w:webHidden/>
+              </w:rPr>
+              <w:fldChar w:fldCharType="end"/>
+            </w:r>
+          </w:hyperlink>
+        </w:p>
+        <w:p>
+          <w:pPr>
+            <w:pStyle w:val="Inhopg1"/>
+            <w:tabs>
+              <w:tab w:val="right" w:leader="dot" w:pos="10070"/>
+            </w:tabs>
+            <w:rPr>
+              <w:noProof/>
+              <w:lang w:val="nl-NL"/>
+            </w:rPr>
+          </w:pPr>
+          <w:hyperlink w:anchor="_Toc493584298" w:history="1">
+            <w:r>
+              <w:rPr>
+                <w:rStyle w:val="Hyperlink"/>
+                <w:b/>
+                <w:noProof/>
+              </w:rPr>
+              <w:t>9. Schedule</w:t>
+            </w:r>
+            <w:r>
+              <w:rPr>
+                <w:noProof/>
+                <w:webHidden/>
+              </w:rPr>
+              <w:tab/>
+            </w:r>
+            <w:r>
+              <w:rPr>
+                <w:noProof/>
+                <w:webHidden/>
+              </w:rPr>
+              <w:fldChar w:fldCharType="begin"/>
+            </w:r>
+            <w:r>
+              <w:rPr>
+                <w:noProof/>
+                <w:webHidden/>
+              </w:rPr>
+              <w:instrText xml:space="preserve"> PAGEREF _Toc493584298 \h </w:instrText>
+            </w:r>
+            <w:r>
+              <w:rPr>
+                <w:noProof/>
+                <w:webHidden/>
+              </w:rPr>
+            </w:r>
+            <w:r>
+              <w:rPr>
+                <w:noProof/>
+                <w:webHidden/>
+              </w:rPr>
+              <w:fldChar w:fldCharType="separate"/>
+            </w:r>
+            <w:r>
+              <w:rPr>
+                <w:noProof/>
+                <w:webHidden/>
+              </w:rPr>
+              <w:t>9</w:t>
+            </w:r>
+            <w:r>
+              <w:rPr>
+                <w:noProof/>
+                <w:webHidden/>
+              </w:rPr>
+              <w:fldChar w:fldCharType="end"/>
+            </w:r>
+          </w:hyperlink>
+        </w:p>
+        <w:p>
+          <w:pPr>
+            <w:pStyle w:val="Inhopg1"/>
+            <w:tabs>
+              <w:tab w:val="right" w:leader="dot" w:pos="10070"/>
+            </w:tabs>
+            <w:rPr>
+              <w:noProof/>
+              <w:lang w:val="nl-NL"/>
+            </w:rPr>
+          </w:pPr>
+          <w:hyperlink w:anchor="_Toc493584299" w:history="1">
+            <w:r>
+              <w:rPr>
+                <w:rStyle w:val="Hyperlink"/>
+                <w:b/>
+                <w:noProof/>
+              </w:rPr>
+              <w:t>10. Costs and benefits</w:t>
+            </w:r>
+            <w:r>
+              <w:rPr>
+                <w:noProof/>
+                <w:webHidden/>
+              </w:rPr>
+              <w:tab/>
+            </w:r>
+            <w:r>
+              <w:rPr>
+                <w:noProof/>
+                <w:webHidden/>
+              </w:rPr>
+              <w:fldChar w:fldCharType="begin"/>
+            </w:r>
+            <w:r>
+              <w:rPr>
+                <w:noProof/>
+                <w:webHidden/>
+              </w:rPr>
+              <w:instrText xml:space="preserve"> PAGEREF _Toc493584299 \h </w:instrText>
+            </w:r>
+            <w:r>
+              <w:rPr>
+                <w:noProof/>
+                <w:webHidden/>
+              </w:rPr>
+            </w:r>
+            <w:r>
+              <w:rPr>
+                <w:noProof/>
+                <w:webHidden/>
+              </w:rPr>
+              <w:fldChar w:fldCharType="separate"/>
+            </w:r>
+            <w:r>
+              <w:rPr>
+                <w:noProof/>
+                <w:webHidden/>
+              </w:rPr>
+              <w:t>9</w:t>
             </w:r>
             <w:r>
               <w:rPr>
@@ -913,14 +1699,13 @@
               <w:lang w:val="nl-NL"/>
             </w:rPr>
           </w:pPr>
-          <w:hyperlink w:anchor="_Toc493535607" w:history="1">
+          <w:hyperlink w:anchor="_Toc493584300" w:history="1">
             <w:r>
               <w:rPr>
                 <w:rStyle w:val="Hyperlink"/>
                 <w:noProof/>
-                <w:shd w:val="clear" w:color="auto" w:fill="FFFFFF"/>
-              </w:rPr>
-              <w:t>Communication problem</w:t>
+              </w:rPr>
+              <w:t>Benefits</w:t>
             </w:r>
             <w:r>
               <w:rPr>
@@ -941,7 +1726,7 @@
                 <w:noProof/>
                 <w:webHidden/>
               </w:rPr>
-              <w:instrText xml:space="preserve"> PAGEREF _Toc493535607 \h </w:instrText>
+              <w:instrText xml:space="preserve"> PAGEREF _Toc493584300 \h </w:instrText>
             </w:r>
             <w:r>
               <w:rPr>
@@ -961,7 +1746,76 @@
                 <w:noProof/>
                 <w:webHidden/>
               </w:rPr>
-              <w:t>4</w:t>
+              <w:t>9</w:t>
+            </w:r>
+            <w:r>
+              <w:rPr>
+                <w:noProof/>
+                <w:webHidden/>
+              </w:rPr>
+              <w:fldChar w:fldCharType="end"/>
+            </w:r>
+          </w:hyperlink>
+        </w:p>
+        <w:p>
+          <w:pPr>
+            <w:pStyle w:val="Inhopg2"/>
+            <w:tabs>
+              <w:tab w:val="right" w:leader="dot" w:pos="10070"/>
+            </w:tabs>
+            <w:rPr>
+              <w:noProof/>
+              <w:lang w:val="nl-NL"/>
+            </w:rPr>
+          </w:pPr>
+          <w:hyperlink w:anchor="_Toc493584301" w:history="1">
+            <w:r>
+              <w:rPr>
+                <w:rStyle w:val="Hyperlink"/>
+                <w:noProof/>
+              </w:rPr>
+              <w:t>Costs:</w:t>
+            </w:r>
+            <w:r>
+              <w:rPr>
+                <w:noProof/>
+                <w:webHidden/>
+              </w:rPr>
+              <w:tab/>
+            </w:r>
+            <w:r>
+              <w:rPr>
+                <w:noProof/>
+                <w:webHidden/>
+              </w:rPr>
+              <w:fldChar w:fldCharType="begin"/>
+            </w:r>
+            <w:r>
+              <w:rPr>
+                <w:noProof/>
+                <w:webHidden/>
+              </w:rPr>
+              <w:instrText xml:space="preserve"> PAGEREF _Toc493584301 \h </w:instrText>
+            </w:r>
+            <w:r>
+              <w:rPr>
+                <w:noProof/>
+                <w:webHidden/>
+              </w:rPr>
+            </w:r>
+            <w:r>
+              <w:rPr>
+                <w:noProof/>
+                <w:webHidden/>
+              </w:rPr>
+              <w:fldChar w:fldCharType="separate"/>
+            </w:r>
+            <w:r>
+              <w:rPr>
+                <w:noProof/>
+                <w:webHidden/>
+              </w:rPr>
+              <w:t>9</w:t>
             </w:r>
             <w:r>
               <w:rPr>
@@ -983,13 +1837,14 @@
               <w:lang w:val="nl-NL"/>
             </w:rPr>
           </w:pPr>
-          <w:hyperlink w:anchor="_Toc493535608" w:history="1">
+          <w:hyperlink w:anchor="_Toc493584302" w:history="1">
             <w:r>
               <w:rPr>
                 <w:rStyle w:val="Hyperlink"/>
-                <w:noProof/>
-              </w:rPr>
-              <w:t>Project activities</w:t>
+                <w:b/>
+                <w:noProof/>
+              </w:rPr>
+              <w:t>11. Risks</w:t>
             </w:r>
             <w:r>
               <w:rPr>
@@ -1010,7 +1865,7 @@
                 <w:noProof/>
                 <w:webHidden/>
               </w:rPr>
-              <w:instrText xml:space="preserve"> PAGEREF _Toc493535608 \h </w:instrText>
+              <w:instrText xml:space="preserve"> PAGEREF _Toc493584302 \h </w:instrText>
             </w:r>
             <w:r>
               <w:rPr>
@@ -1030,7 +1885,7 @@
                 <w:noProof/>
                 <w:webHidden/>
               </w:rPr>
-              <w:t>4</w:t>
+              <w:t>10</w:t>
             </w:r>
             <w:r>
               <w:rPr>
@@ -1052,13 +1907,14 @@
               <w:lang w:val="nl-NL"/>
             </w:rPr>
           </w:pPr>
-          <w:hyperlink w:anchor="_Toc493535609" w:history="1">
+          <w:hyperlink w:anchor="_Toc493584303" w:history="1">
             <w:r>
               <w:rPr>
                 <w:rStyle w:val="Hyperlink"/>
-                <w:noProof/>
-              </w:rPr>
-              <w:t>Project confines</w:t>
+                <w:b/>
+                <w:noProof/>
+              </w:rPr>
+              <w:t>12. Appendix</w:t>
             </w:r>
             <w:r>
               <w:rPr>
@@ -1079,7 +1935,7 @@
                 <w:noProof/>
                 <w:webHidden/>
               </w:rPr>
-              <w:instrText xml:space="preserve"> PAGEREF _Toc493535609 \h </w:instrText>
+              <w:instrText xml:space="preserve"> PAGEREF _Toc493584303 \h </w:instrText>
             </w:r>
             <w:r>
               <w:rPr>
@@ -1099,7 +1955,7 @@
                 <w:noProof/>
                 <w:webHidden/>
               </w:rPr>
-              <w:t>5</w:t>
+              <w:t>11</w:t>
             </w:r>
             <w:r>
               <w:rPr>
@@ -1112,7 +1968,7 @@
         </w:p>
         <w:p>
           <w:pPr>
-            <w:pStyle w:val="Inhopg1"/>
+            <w:pStyle w:val="Inhopg2"/>
             <w:tabs>
               <w:tab w:val="right" w:leader="dot" w:pos="10070"/>
             </w:tabs>
@@ -1121,13 +1977,14 @@
               <w:lang w:val="nl-NL"/>
             </w:rPr>
           </w:pPr>
-          <w:hyperlink w:anchor="_Toc493535610" w:history="1">
+          <w:hyperlink w:anchor="_Toc493584304" w:history="1">
             <w:r>
               <w:rPr>
                 <w:rStyle w:val="Hyperlink"/>
                 <w:noProof/>
-              </w:rPr>
-              <w:t>Products</w:t>
+                <w:lang w:val="nl-NL"/>
+              </w:rPr>
+              <w:t>Appendix 1</w:t>
             </w:r>
             <w:r>
               <w:rPr>
@@ -1148,7 +2005,7 @@
                 <w:noProof/>
                 <w:webHidden/>
               </w:rPr>
-              <w:instrText xml:space="preserve"> PAGEREF _Toc493535610 \h </w:instrText>
+              <w:instrText xml:space="preserve"> PAGEREF _Toc493584304 \h </w:instrText>
             </w:r>
             <w:r>
               <w:rPr>
@@ -1168,7 +2025,7 @@
                 <w:noProof/>
                 <w:webHidden/>
               </w:rPr>
-              <w:t>6</w:t>
+              <w:t>11</w:t>
             </w:r>
             <w:r>
               <w:rPr>
@@ -1181,7 +2038,7 @@
         </w:p>
         <w:p>
           <w:pPr>
-            <w:pStyle w:val="Inhopg1"/>
+            <w:pStyle w:val="Inhopg2"/>
             <w:tabs>
               <w:tab w:val="right" w:leader="dot" w:pos="10070"/>
             </w:tabs>
@@ -1190,13 +2047,14 @@
               <w:lang w:val="nl-NL"/>
             </w:rPr>
           </w:pPr>
-          <w:hyperlink w:anchor="_Toc493535611" w:history="1">
+          <w:hyperlink w:anchor="_Toc493584305" w:history="1">
             <w:r>
               <w:rPr>
                 <w:rStyle w:val="Hyperlink"/>
                 <w:noProof/>
-              </w:rPr>
-              <w:t>Quality</w:t>
+                <w:lang w:val="nl-NL"/>
+              </w:rPr>
+              <w:t>Barroc-IT</w:t>
             </w:r>
             <w:r>
               <w:rPr>
@@ -1217,7 +2075,7 @@
                 <w:noProof/>
                 <w:webHidden/>
               </w:rPr>
-              <w:instrText xml:space="preserve"> PAGEREF _Toc493535611 \h </w:instrText>
+              <w:instrText xml:space="preserve"> PAGEREF _Toc493584305 \h </w:instrText>
             </w:r>
             <w:r>
               <w:rPr>
@@ -1237,7 +2095,7 @@
                 <w:noProof/>
                 <w:webHidden/>
               </w:rPr>
-              <w:t>7</w:t>
+              <w:t>11</w:t>
             </w:r>
             <w:r>
               <w:rPr>
@@ -1250,7 +2108,7 @@
         </w:p>
         <w:p>
           <w:pPr>
-            <w:pStyle w:val="Inhopg1"/>
+            <w:pStyle w:val="Inhopg2"/>
             <w:tabs>
               <w:tab w:val="right" w:leader="dot" w:pos="10070"/>
             </w:tabs>
@@ -1259,13 +2117,14 @@
               <w:lang w:val="nl-NL"/>
             </w:rPr>
           </w:pPr>
-          <w:hyperlink w:anchor="_Toc493535612" w:history="1">
+          <w:hyperlink w:anchor="_Toc493584306" w:history="1">
             <w:r>
               <w:rPr>
                 <w:rStyle w:val="Hyperlink"/>
                 <w:noProof/>
-              </w:rPr>
-              <w:t>Project organization</w:t>
+                <w:lang w:val="nl-NL"/>
+              </w:rPr>
+              <w:t>Analyse casus</w:t>
             </w:r>
             <w:r>
               <w:rPr>
@@ -1286,7 +2145,7 @@
                 <w:noProof/>
                 <w:webHidden/>
               </w:rPr>
-              <w:instrText xml:space="preserve"> PAGEREF _Toc493535612 \h </w:instrText>
+              <w:instrText xml:space="preserve"> PAGEREF _Toc493584306 \h </w:instrText>
             </w:r>
             <w:r>
               <w:rPr>
@@ -1306,7 +2165,7 @@
                 <w:noProof/>
                 <w:webHidden/>
               </w:rPr>
-              <w:t>7</w:t>
+              <w:t>11</w:t>
             </w:r>
             <w:r>
               <w:rPr>
@@ -1319,7 +2178,7 @@
         </w:p>
         <w:p>
           <w:pPr>
-            <w:pStyle w:val="Inhopg1"/>
+            <w:pStyle w:val="Inhopg2"/>
             <w:tabs>
               <w:tab w:val="right" w:leader="dot" w:pos="10070"/>
             </w:tabs>
@@ -1328,13 +2187,13 @@
               <w:lang w:val="nl-NL"/>
             </w:rPr>
           </w:pPr>
-          <w:hyperlink w:anchor="_Toc493535613" w:history="1">
+          <w:hyperlink w:anchor="_Toc493584307" w:history="1">
             <w:r>
               <w:rPr>
                 <w:rStyle w:val="Hyperlink"/>
                 <w:noProof/>
               </w:rPr>
-              <w:t>Schedule</w:t>
+              <w:t>Appendix 2</w:t>
             </w:r>
             <w:r>
               <w:rPr>
@@ -1355,7 +2214,7 @@
                 <w:noProof/>
                 <w:webHidden/>
               </w:rPr>
-              <w:instrText xml:space="preserve"> PAGEREF _Toc493535613 \h </w:instrText>
+              <w:instrText xml:space="preserve"> PAGEREF _Toc493584307 \h </w:instrText>
             </w:r>
             <w:r>
               <w:rPr>
@@ -1375,7 +2234,7 @@
                 <w:noProof/>
                 <w:webHidden/>
               </w:rPr>
-              <w:t>8</w:t>
+              <w:t>12</w:t>
             </w:r>
             <w:r>
               <w:rPr>
@@ -1388,7 +2247,7 @@
         </w:p>
         <w:p>
           <w:pPr>
-            <w:pStyle w:val="Inhopg1"/>
+            <w:pStyle w:val="Inhopg2"/>
             <w:tabs>
               <w:tab w:val="right" w:leader="dot" w:pos="10070"/>
             </w:tabs>
@@ -1397,13 +2256,13 @@
               <w:lang w:val="nl-NL"/>
             </w:rPr>
           </w:pPr>
-          <w:hyperlink w:anchor="_Toc493535614" w:history="1">
+          <w:hyperlink w:anchor="_Toc493584308" w:history="1">
             <w:r>
               <w:rPr>
                 <w:rStyle w:val="Hyperlink"/>
                 <w:noProof/>
               </w:rPr>
-              <w:t>Costs and benefits</w:t>
+              <w:t>Appendix 3</w:t>
             </w:r>
             <w:r>
               <w:rPr>
@@ -1424,7 +2283,7 @@
                 <w:noProof/>
                 <w:webHidden/>
               </w:rPr>
-              <w:instrText xml:space="preserve"> PAGEREF _Toc493535614 \h </w:instrText>
+              <w:instrText xml:space="preserve"> PAGEREF _Toc493584308 \h </w:instrText>
             </w:r>
             <w:r>
               <w:rPr>
@@ -1444,76 +2303,7 @@
                 <w:noProof/>
                 <w:webHidden/>
               </w:rPr>
-              <w:t>8</w:t>
-            </w:r>
-            <w:r>
-              <w:rPr>
-                <w:noProof/>
-                <w:webHidden/>
-              </w:rPr>
-              <w:fldChar w:fldCharType="end"/>
-            </w:r>
-          </w:hyperlink>
-        </w:p>
-        <w:p>
-          <w:pPr>
-            <w:pStyle w:val="Inhopg1"/>
-            <w:tabs>
-              <w:tab w:val="right" w:leader="dot" w:pos="10070"/>
-            </w:tabs>
-            <w:rPr>
-              <w:noProof/>
-              <w:lang w:val="nl-NL"/>
-            </w:rPr>
-          </w:pPr>
-          <w:hyperlink w:anchor="_Toc493535615" w:history="1">
-            <w:r>
-              <w:rPr>
-                <w:rStyle w:val="Hyperlink"/>
-                <w:noProof/>
-              </w:rPr>
-              <w:t>Risks</w:t>
-            </w:r>
-            <w:r>
-              <w:rPr>
-                <w:noProof/>
-                <w:webHidden/>
-              </w:rPr>
-              <w:tab/>
-            </w:r>
-            <w:r>
-              <w:rPr>
-                <w:noProof/>
-                <w:webHidden/>
-              </w:rPr>
-              <w:fldChar w:fldCharType="begin"/>
-            </w:r>
-            <w:r>
-              <w:rPr>
-                <w:noProof/>
-                <w:webHidden/>
-              </w:rPr>
-              <w:instrText xml:space="preserve"> PAGEREF _Toc493535615 \h </w:instrText>
-            </w:r>
-            <w:r>
-              <w:rPr>
-                <w:noProof/>
-                <w:webHidden/>
-              </w:rPr>
-            </w:r>
-            <w:r>
-              <w:rPr>
-                <w:noProof/>
-                <w:webHidden/>
-              </w:rPr>
-              <w:fldChar w:fldCharType="separate"/>
-            </w:r>
-            <w:r>
-              <w:rPr>
-                <w:noProof/>
-                <w:webHidden/>
-              </w:rPr>
-              <w:t>9</w:t>
+              <w:t>18</w:t>
             </w:r>
             <w:r>
               <w:rPr>
@@ -1537,96 +2327,36 @@
     </w:sdt>
     <w:p>
       <w:pPr>
-        <w:rPr>
-          <w:sz w:val="32"/>
-        </w:rPr>
-      </w:pPr>
-    </w:p>
-    <w:p>
-      <w:pPr>
-        <w:rPr>
-          <w:sz w:val="32"/>
-        </w:rPr>
-      </w:pPr>
-    </w:p>
-    <w:p>
-      <w:pPr>
-        <w:rPr>
-          <w:sz w:val="32"/>
-        </w:rPr>
-      </w:pPr>
-    </w:p>
-    <w:p>
-      <w:pPr>
-        <w:rPr>
-          <w:sz w:val="32"/>
-        </w:rPr>
-      </w:pPr>
-    </w:p>
-    <w:p>
-      <w:pPr>
-        <w:tabs>
-          <w:tab w:val="left" w:pos="8824"/>
-        </w:tabs>
-        <w:rPr>
-          <w:sz w:val="32"/>
-        </w:rPr>
-      </w:pPr>
-      <w:r>
-        <w:rPr>
-          <w:sz w:val="32"/>
-        </w:rPr>
-        <w:tab/>
-      </w:r>
-    </w:p>
-    <w:p>
-      <w:pPr>
-        <w:rPr>
-          <w:sz w:val="32"/>
-        </w:rPr>
-      </w:pPr>
-    </w:p>
-    <w:p>
-      <w:pPr>
-        <w:rPr>
-          <w:sz w:val="32"/>
-        </w:rPr>
-      </w:pPr>
-    </w:p>
-    <w:p>
-      <w:pPr>
-        <w:rPr>
-          <w:sz w:val="32"/>
-        </w:rPr>
-      </w:pPr>
-    </w:p>
-    <w:p>
-      <w:pPr>
         <w:pStyle w:val="Kop1"/>
         <w:rPr>
+          <w:b/>
           <w:sz w:val="52"/>
         </w:rPr>
       </w:pPr>
-      <w:bookmarkStart w:id="5" w:name="_Toc493535604"/>
-      <w:r>
-        <w:rPr>
+      <w:bookmarkStart w:id="7" w:name="_Toc493584284"/>
+      <w:r>
+        <w:rPr>
+          <w:b/>
           <w:sz w:val="52"/>
         </w:rPr>
+        <w:lastRenderedPageBreak/>
         <w:t>1.</w:t>
       </w:r>
       <w:r>
         <w:rPr>
+          <w:b/>
           <w:sz w:val="52"/>
         </w:rPr>
         <w:t>Our b</w:t>
       </w:r>
       <w:r>
         <w:rPr>
+          <w:b/>
           <w:sz w:val="52"/>
         </w:rPr>
         <w:t>ackground</w:t>
       </w:r>
-      <w:bookmarkEnd w:id="5"/>
+      <w:bookmarkEnd w:id="7"/>
     </w:p>
     <w:p/>
     <w:p>
@@ -1698,10 +2428,7 @@
         </w:r>
       </w:hyperlink>
       <w:r>
-        <w:t xml:space="preserve"> to get more information about us </w:t>
-      </w:r>
-      <w:r>
-        <w:t>(Dutch).</w:t>
+        <w:t xml:space="preserve"> to get more information about us (Dutch).</w:t>
       </w:r>
     </w:p>
     <w:p/>
@@ -1709,12 +2436,14 @@
       <w:pPr>
         <w:pStyle w:val="Kop1"/>
         <w:rPr>
+          <w:b/>
           <w:sz w:val="52"/>
         </w:rPr>
       </w:pPr>
-      <w:bookmarkStart w:id="6" w:name="_Toc493535605"/>
-      <w:r>
-        <w:rPr>
+      <w:bookmarkStart w:id="8" w:name="_Toc493584285"/>
+      <w:r>
+        <w:rPr>
+          <w:b/>
           <w:sz w:val="52"/>
           <w:lang w:val="en-GB"/>
         </w:rPr>
@@ -1722,6 +2451,7 @@
       </w:r>
       <w:r>
         <w:rPr>
+          <w:b/>
           <w:sz w:val="52"/>
           <w:lang w:val="en-GB"/>
         </w:rPr>
@@ -1729,11 +2459,12 @@
       </w:r>
       <w:r>
         <w:rPr>
+          <w:b/>
           <w:sz w:val="52"/>
         </w:rPr>
         <w:t xml:space="preserve"> goals</w:t>
       </w:r>
-      <w:bookmarkEnd w:id="6"/>
+      <w:bookmarkEnd w:id="8"/>
     </w:p>
     <w:p/>
     <w:p>
@@ -1843,12 +2574,14 @@
       <w:pPr>
         <w:pStyle w:val="Kop1"/>
         <w:rPr>
+          <w:b/>
           <w:sz w:val="52"/>
         </w:rPr>
       </w:pPr>
-      <w:bookmarkStart w:id="7" w:name="_Toc493535606"/>
-      <w:r>
-        <w:rPr>
+      <w:bookmarkStart w:id="9" w:name="_Toc493584286"/>
+      <w:r>
+        <w:rPr>
+          <w:b/>
           <w:sz w:val="52"/>
         </w:rPr>
         <w:lastRenderedPageBreak/>
@@ -1856,18 +2589,20 @@
       </w:r>
       <w:r>
         <w:rPr>
+          <w:b/>
           <w:sz w:val="52"/>
         </w:rPr>
         <w:t>Project</w:t>
       </w:r>
       <w:r>
         <w:rPr>
+          <w:b/>
           <w:sz w:val="52"/>
           <w:lang w:val="en-GB"/>
         </w:rPr>
         <w:t xml:space="preserve"> assignments</w:t>
       </w:r>
-      <w:bookmarkEnd w:id="7"/>
+      <w:bookmarkEnd w:id="9"/>
     </w:p>
     <w:p>
       <w:pPr>
@@ -1876,23 +2611,25 @@
           <w:shd w:val="clear" w:color="auto" w:fill="FFFFFF"/>
         </w:rPr>
       </w:pPr>
-      <w:bookmarkStart w:id="8" w:name="_Toc493535607"/>
+      <w:bookmarkStart w:id="10" w:name="_Toc493584287"/>
       <w:r>
         <w:rPr>
           <w:shd w:val="clear" w:color="auto" w:fill="FFFFFF"/>
         </w:rPr>
         <w:t>Communication problem</w:t>
       </w:r>
-      <w:bookmarkEnd w:id="8"/>
+      <w:bookmarkEnd w:id="10"/>
     </w:p>
     <w:p/>
     <w:p>
       <w:pPr>
         <w:pStyle w:val="Kop3"/>
       </w:pPr>
+      <w:bookmarkStart w:id="11" w:name="_Toc493584288"/>
       <w:r>
         <w:t>Specific</w:t>
       </w:r>
+      <w:bookmarkEnd w:id="11"/>
     </w:p>
     <w:p>
       <w:r>
@@ -1920,29 +2657,22 @@
       </w:r>
       <w:proofErr w:type="spellEnd"/>
       <w:r>
-        <w:t xml:space="preserve"> departments don’t communicate with each other very well.  Jean-Pierre, Lukasz and Youssef are going to fix this problem. </w:t>
-      </w:r>
-      <w:r>
-        <w:t>It’s necessary to solve this problem because it can do damage to the company’s image.</w:t>
+        <w:t xml:space="preserve"> departments don’t communicate with each other very well.  Jean-Pierre, Lukasz and Youssef are going to fix this problem. It’s necessary to solve this problem because it can do damage to the company’s image.</w:t>
       </w:r>
     </w:p>
     <w:p>
       <w:pPr>
         <w:pStyle w:val="Kop3"/>
       </w:pPr>
+      <w:bookmarkStart w:id="12" w:name="_Toc493584289"/>
       <w:r>
         <w:t>Measurable</w:t>
       </w:r>
-    </w:p>
-    <w:p>
-      <w:r>
-        <w:t xml:space="preserve">In the application that Jean-Pierre, Lukasz and Youssef are going to make you are able to create a customer, make invoices, create projects and much more. </w:t>
-      </w:r>
-      <w:r>
-        <w:t>Jean-Pierre, Lukasz and Youssef</w:t>
-      </w:r>
-      <w:r>
-        <w:t xml:space="preserve"> talked with the departments Sales, Development and Finance to know what the application can do.</w:t>
+      <w:bookmarkEnd w:id="12"/>
+    </w:p>
+    <w:p>
+      <w:r>
+        <w:t>In the application that Jean-Pierre, Lukasz and Youssef are going to make you are able to create a customer, make invoices, create projects and much more. Jean-Pierre, Lukasz and Youssef talked with the departments Sales, Development and Finance to know what the application can do.</w:t>
       </w:r>
       <w:r>
         <w:t xml:space="preserve"> To get more knowledge about the application click </w:t>
@@ -1963,9 +2693,11 @@
       <w:pPr>
         <w:pStyle w:val="Kop3"/>
       </w:pPr>
+      <w:bookmarkStart w:id="13" w:name="_Toc493584290"/>
       <w:r>
         <w:t>Attainable</w:t>
       </w:r>
+      <w:bookmarkEnd w:id="13"/>
     </w:p>
     <w:p>
       <w:r>
@@ -1978,12 +2710,7 @@
         <w:t>e will inform our employer in which he will</w:t>
       </w:r>
       <w:r>
-        <w:t xml:space="preserve"> agrees with how the application looks. After that, Jean-Pierre, Lukasz and Youssef will create the application. If the application is done we’re </w:t>
-      </w:r>
-      <w:bookmarkStart w:id="9" w:name="_GoBack"/>
-      <w:bookmarkEnd w:id="9"/>
-      <w:r>
-        <w:t>going to test it to make sure that everything works correctly</w:t>
+        <w:t xml:space="preserve"> agrees with how the application looks. After that, Jean-Pierre, Lukasz and Youssef will create the application. If the application is done we’re going to test it to make sure that everything works correctly</w:t>
       </w:r>
       <w:r>
         <w:t xml:space="preserve"> and is secure</w:t>
@@ -2005,16 +2732,23 @@
       <w:pPr>
         <w:pStyle w:val="Kop3"/>
       </w:pPr>
+      <w:bookmarkStart w:id="14" w:name="_Toc493584291"/>
       <w:r>
         <w:t>Relevant</w:t>
       </w:r>
+      <w:bookmarkEnd w:id="14"/>
     </w:p>
     <w:p>
       <w:r>
         <w:t xml:space="preserve">We have 8 weeks for this project, for our documentation and the application. With our skills, motivation and knowledge we’re </w:t>
       </w:r>
       <w:r>
-        <w:t xml:space="preserve">confident to make our documentation good as possible and to create the application that </w:t>
+        <w:t>confident to make our documentation good as possibl</w:t>
+      </w:r>
+      <w:bookmarkStart w:id="15" w:name="_GoBack"/>
+      <w:bookmarkEnd w:id="15"/>
+      <w:r>
+        <w:t xml:space="preserve">e and to create the application that </w:t>
       </w:r>
       <w:proofErr w:type="spellStart"/>
       <w:r>
@@ -2029,9 +2763,11 @@
       <w:pPr>
         <w:pStyle w:val="Kop3"/>
       </w:pPr>
+      <w:bookmarkStart w:id="16" w:name="_Toc493584292"/>
       <w:r>
         <w:t>Time-Based</w:t>
       </w:r>
+      <w:bookmarkEnd w:id="16"/>
     </w:p>
     <w:p>
       <w:r>
@@ -2061,12 +2797,14 @@
       <w:pPr>
         <w:pStyle w:val="Kop1"/>
         <w:rPr>
+          <w:b/>
           <w:sz w:val="52"/>
         </w:rPr>
       </w:pPr>
-      <w:bookmarkStart w:id="10" w:name="_Toc493535608"/>
-      <w:r>
-        <w:rPr>
+      <w:bookmarkStart w:id="17" w:name="_Toc493584293"/>
+      <w:r>
+        <w:rPr>
+          <w:b/>
           <w:sz w:val="52"/>
         </w:rPr>
         <w:lastRenderedPageBreak/>
@@ -2074,11 +2812,12 @@
       </w:r>
       <w:r>
         <w:rPr>
+          <w:b/>
           <w:sz w:val="52"/>
         </w:rPr>
         <w:t>Project activities</w:t>
       </w:r>
-      <w:bookmarkEnd w:id="10"/>
+      <w:bookmarkEnd w:id="17"/>
     </w:p>
     <w:p>
       <w:pPr>
@@ -2275,33 +3014,73 @@
         <w:ind w:left="360"/>
       </w:pPr>
       <w:r>
-        <w:t>For the full version of the planning please t</w:t>
-      </w:r>
-      <w:r>
-        <w:t>ake a look at the planning file</w:t>
-      </w:r>
+        <w:t xml:space="preserve">For the full </w:t>
+      </w:r>
+      <w:r>
+        <w:t xml:space="preserve">version of the planning please click </w:t>
+      </w:r>
+      <w:hyperlink w:anchor="_Appendix_3" w:history="1">
+        <w:r>
+          <w:rPr>
+            <w:rStyle w:val="Hyperlink"/>
+          </w:rPr>
+          <w:t>here</w:t>
+        </w:r>
+      </w:hyperlink>
+      <w:r>
+        <w:t>.</w:t>
+      </w:r>
+    </w:p>
+    <w:p>
+      <w:pPr>
+        <w:ind w:left="360"/>
+      </w:pPr>
+    </w:p>
+    <w:p>
+      <w:pPr>
+        <w:ind w:left="360"/>
+      </w:pPr>
+    </w:p>
+    <w:p>
+      <w:pPr>
+        <w:ind w:left="360"/>
+      </w:pPr>
+    </w:p>
+    <w:p>
+      <w:pPr>
+        <w:ind w:left="360"/>
+      </w:pPr>
+    </w:p>
+    <w:p>
+      <w:pPr>
+        <w:ind w:left="360"/>
+      </w:pPr>
     </w:p>
     <w:p>
       <w:pPr>
         <w:pStyle w:val="Kop1"/>
         <w:rPr>
+          <w:b/>
           <w:sz w:val="52"/>
         </w:rPr>
       </w:pPr>
-      <w:bookmarkStart w:id="11" w:name="_Toc493535609"/>
-      <w:r>
-        <w:rPr>
+      <w:bookmarkStart w:id="18" w:name="_Toc493584294"/>
+      <w:r>
+        <w:rPr>
+          <w:b/>
           <w:sz w:val="52"/>
         </w:rPr>
+        <w:lastRenderedPageBreak/>
         <w:t xml:space="preserve">5. </w:t>
       </w:r>
       <w:r>
         <w:rPr>
+          <w:b/>
           <w:sz w:val="52"/>
         </w:rPr>
         <w:t>Project confines</w:t>
       </w:r>
-      <w:bookmarkEnd w:id="11"/>
+      <w:bookmarkEnd w:id="18"/>
     </w:p>
     <w:p>
       <w:pPr>
@@ -2380,7 +3159,6 @@
         </w:numPr>
       </w:pPr>
       <w:r>
-        <w:lastRenderedPageBreak/>
         <w:t>A login system for only the administrator and the different departments with only one username / password for each. This means we don’t want to make account for each employee on the different departments.</w:t>
       </w:r>
     </w:p>
@@ -2572,7 +3350,13 @@
         <w:t xml:space="preserve">, between this time we have to consider the downtime we have due </w:t>
       </w:r>
       <w:r>
-        <w:t>to vacation/holi</w:t>
+        <w:t>to vacation</w:t>
+      </w:r>
+      <w:r>
+        <w:t>s</w:t>
+      </w:r>
+      <w:r>
+        <w:t>/holi</w:t>
       </w:r>
       <w:r>
         <w:t xml:space="preserve">days and group member who will not always be available because of illness. </w:t>
@@ -2595,23 +3379,49 @@
       <w:pPr>
         <w:pStyle w:val="Kop1"/>
         <w:rPr>
+          <w:b/>
           <w:sz w:val="52"/>
         </w:rPr>
       </w:pPr>
-      <w:bookmarkStart w:id="12" w:name="_Toc493535610"/>
-      <w:r>
-        <w:rPr>
+      <w:bookmarkStart w:id="19" w:name="_Toc493584295"/>
+      <w:r>
+        <w:rPr>
+          <w:b/>
           <w:sz w:val="52"/>
         </w:rPr>
+        <w:lastRenderedPageBreak/>
         <w:t xml:space="preserve">6. </w:t>
       </w:r>
       <w:r>
         <w:rPr>
+          <w:b/>
           <w:sz w:val="52"/>
         </w:rPr>
         <w:t>Products</w:t>
       </w:r>
-      <w:bookmarkEnd w:id="12"/>
+      <w:bookmarkEnd w:id="19"/>
+    </w:p>
+    <w:p/>
+    <w:p>
+      <w:r>
+        <w:t xml:space="preserve">During our time we have worked on the end product, we had to make different other products in order to get to final result we wanted to have. This means the project is a bit bigger than just the outcome. By the time the final product can be fully realize we had to make other files such as a planning, a plan of attack, a </w:t>
+      </w:r>
+      <w:r>
+        <w:t>quotation</w:t>
+      </w:r>
+      <w:r>
+        <w:t>, interviews and multiple notation’s , prototypes and wireframes.</w:t>
+      </w:r>
+    </w:p>
+    <w:p>
+      <w:r>
+        <w:t>The reason of making this many documentation files has the following reason:</w:t>
+      </w:r>
+    </w:p>
+    <w:p>
+      <w:r>
+        <w:t>In order to make a good quality  product and therefor a good working product we need to write a lot of things down to get a good view on what the costumer really want and how it need to function, because of this reason the final product will come out better than if we didn’t have these sort of documentation.</w:t>
+      </w:r>
     </w:p>
     <w:p>
       <w:pPr>
@@ -2657,75 +3467,111 @@
     </w:p>
     <w:p>
       <w:pPr>
+        <w:rPr>
+          <w:sz w:val="40"/>
+        </w:rPr>
+      </w:pPr>
+    </w:p>
+    <w:p>
+      <w:pPr>
+        <w:rPr>
+          <w:sz w:val="40"/>
+        </w:rPr>
+      </w:pPr>
+    </w:p>
+    <w:p>
+      <w:pPr>
+        <w:rPr>
+          <w:sz w:val="40"/>
+        </w:rPr>
+      </w:pPr>
+    </w:p>
+    <w:p>
+      <w:pPr>
         <w:pStyle w:val="Kop1"/>
         <w:rPr>
+          <w:b/>
           <w:sz w:val="52"/>
         </w:rPr>
       </w:pPr>
-      <w:bookmarkStart w:id="13" w:name="_Toc493535611"/>
-      <w:r>
-        <w:rPr>
+      <w:bookmarkStart w:id="20" w:name="_Toc493584296"/>
+      <w:r>
+        <w:rPr>
+          <w:b/>
           <w:sz w:val="52"/>
         </w:rPr>
+        <w:lastRenderedPageBreak/>
         <w:t xml:space="preserve">7. </w:t>
       </w:r>
       <w:r>
         <w:rPr>
+          <w:b/>
           <w:sz w:val="52"/>
         </w:rPr>
         <w:t>Quality</w:t>
       </w:r>
-      <w:bookmarkEnd w:id="13"/>
-    </w:p>
-    <w:p>
-      <w:pPr>
-        <w:rPr>
-          <w:sz w:val="40"/>
-        </w:rPr>
-      </w:pPr>
-    </w:p>
-    <w:p>
-      <w:pPr>
-        <w:rPr>
-          <w:sz w:val="40"/>
-        </w:rPr>
-      </w:pPr>
-    </w:p>
-    <w:p>
-      <w:pPr>
-        <w:rPr>
-          <w:sz w:val="40"/>
-        </w:rPr>
-      </w:pPr>
-    </w:p>
-    <w:p>
-      <w:pPr>
-        <w:rPr>
-          <w:sz w:val="40"/>
-        </w:rPr>
-      </w:pPr>
-    </w:p>
+      <w:bookmarkEnd w:id="20"/>
+    </w:p>
+    <w:p/>
+    <w:p>
+      <w:r>
+        <w:t xml:space="preserve">During our work on this project it’s our standard to execute multiple test in order to make sure the final product and all the milestone product will come out great. The way we do this is to make a checklist for the different milestones and making a technical test with different checkpoints were we go through and try to find any uncertainties which we have to fix immediately. We will therefore only continue with the other product if we have past all the tests.  Because of this reason we spend a lot of time working on the plan of attack and other documentation files to get the great vision we need in order to make this product to a success.  We also have </w:t>
+      </w:r>
+      <w:proofErr w:type="spellStart"/>
+      <w:r>
+        <w:t>spended</w:t>
+      </w:r>
+      <w:proofErr w:type="spellEnd"/>
+      <w:r>
+        <w:t xml:space="preserve"> a lot of time working on the interview questions to make sure we would only ask the specific questions we needed a answer and therefore not was valuable time on the things we already knew. Because we want to deliver the best possible product we recorded all of our interview and meetings, so we could review the anytime we want to, to make sure we won’t miss anything. We have also asked during the interview about any additional info, but he didn’t have answer to all therefore we had to ask the different departments of the company, because of that we came to know more things about the quality and therefore get a better end product.</w:t>
+      </w:r>
+    </w:p>
+    <w:p>
+      <w:r>
+        <w:t>In order to make to work process faster we use different kind off software to speed up our process. The different software we use is as followed: GitHub, MS project. With these software we can make a professional planning and therefore keep track of our work in an easy environment . and for the cloud work we use GitHub with this application we can work on the same files and there for speedup our process, it also functions as a great cloud solution for developers.</w:t>
+      </w:r>
+    </w:p>
+    <w:p>
+      <w:r>
+        <w:t xml:space="preserve">Also a big part of our test is if the costumer likes/accepts our documentation therefore we hand in different types of documentation each time. And make sure everything is right along the way </w:t>
+      </w:r>
+      <w:r>
+        <w:t>towards</w:t>
+      </w:r>
+      <w:r>
+        <w:t xml:space="preserve"> the final product. If the costumer encounter that something isn’t right he will come right back towards us and tell us what the problem is s we can get it right. </w:t>
+      </w:r>
+    </w:p>
+    <w:p/>
+    <w:p/>
+    <w:p/>
+    <w:p/>
+    <w:p/>
     <w:p>
       <w:pPr>
         <w:pStyle w:val="Kop1"/>
         <w:rPr>
+          <w:b/>
           <w:sz w:val="52"/>
         </w:rPr>
       </w:pPr>
-      <w:bookmarkStart w:id="14" w:name="_Toc493535612"/>
-      <w:r>
-        <w:rPr>
+      <w:bookmarkStart w:id="21" w:name="_Toc493584297"/>
+      <w:r>
+        <w:rPr>
+          <w:b/>
           <w:sz w:val="52"/>
         </w:rPr>
+        <w:lastRenderedPageBreak/>
         <w:t xml:space="preserve">8. </w:t>
       </w:r>
       <w:r>
         <w:rPr>
+          <w:b/>
           <w:sz w:val="52"/>
         </w:rPr>
         <w:t>Project organization</w:t>
       </w:r>
-      <w:bookmarkEnd w:id="14"/>
+      <w:bookmarkEnd w:id="21"/>
     </w:p>
     <w:p/>
     <w:p>
@@ -3762,23 +4608,44 @@
       <w:pPr>
         <w:pStyle w:val="Kop1"/>
         <w:rPr>
+          <w:b/>
           <w:sz w:val="52"/>
         </w:rPr>
       </w:pPr>
-      <w:bookmarkStart w:id="15" w:name="_Toc493535613"/>
-      <w:r>
-        <w:rPr>
+      <w:bookmarkStart w:id="22" w:name="_Toc493584298"/>
+      <w:r>
+        <w:rPr>
+          <w:b/>
           <w:sz w:val="52"/>
         </w:rPr>
+        <w:lastRenderedPageBreak/>
         <w:t xml:space="preserve">9. </w:t>
       </w:r>
       <w:r>
         <w:rPr>
+          <w:b/>
           <w:sz w:val="52"/>
         </w:rPr>
         <w:t>Schedule</w:t>
       </w:r>
-      <w:bookmarkEnd w:id="15"/>
+      <w:bookmarkEnd w:id="22"/>
+    </w:p>
+    <w:p/>
+    <w:p>
+      <w:r>
+        <w:t xml:space="preserve">Click </w:t>
+      </w:r>
+      <w:hyperlink w:anchor="_Appendix_3" w:history="1">
+        <w:r>
+          <w:rPr>
+            <w:rStyle w:val="Hyperlink"/>
+          </w:rPr>
+          <w:t>here</w:t>
+        </w:r>
+      </w:hyperlink>
+      <w:r>
+        <w:t xml:space="preserve"> to see our schedule.</w:t>
+      </w:r>
     </w:p>
     <w:p>
       <w:pPr>
@@ -3817,99 +4684,422 @@
     </w:p>
     <w:p>
       <w:pPr>
-        <w:rPr>
-          <w:sz w:val="40"/>
-        </w:rPr>
-      </w:pPr>
-    </w:p>
-    <w:p>
-      <w:pPr>
-        <w:rPr>
-          <w:sz w:val="40"/>
-        </w:rPr>
-      </w:pPr>
-    </w:p>
-    <w:p>
-      <w:pPr>
         <w:pStyle w:val="Kop1"/>
         <w:rPr>
+          <w:b/>
           <w:sz w:val="52"/>
         </w:rPr>
       </w:pPr>
-      <w:bookmarkStart w:id="16" w:name="_Toc493535614"/>
-      <w:r>
-        <w:rPr>
+      <w:bookmarkStart w:id="23" w:name="_Toc493584299"/>
+      <w:r>
+        <w:rPr>
+          <w:b/>
           <w:sz w:val="52"/>
         </w:rPr>
         <w:t>10.</w:t>
       </w:r>
       <w:r>
         <w:rPr>
+          <w:b/>
           <w:sz w:val="52"/>
         </w:rPr>
         <w:t xml:space="preserve"> </w:t>
       </w:r>
       <w:r>
         <w:rPr>
+          <w:b/>
           <w:sz w:val="52"/>
         </w:rPr>
         <w:t>Costs and benefits</w:t>
       </w:r>
-      <w:bookmarkEnd w:id="16"/>
-    </w:p>
-    <w:p>
-      <w:pPr>
-        <w:rPr>
-          <w:sz w:val="40"/>
-        </w:rPr>
-      </w:pPr>
-    </w:p>
-    <w:p>
-      <w:pPr>
-        <w:rPr>
-          <w:sz w:val="40"/>
-        </w:rPr>
-      </w:pPr>
-    </w:p>
-    <w:p>
-      <w:pPr>
-        <w:rPr>
-          <w:sz w:val="40"/>
-        </w:rPr>
-      </w:pPr>
-    </w:p>
-    <w:p>
-      <w:pPr>
-        <w:rPr>
-          <w:sz w:val="40"/>
-        </w:rPr>
-      </w:pPr>
-    </w:p>
-    <w:p>
-      <w:pPr>
-        <w:rPr>
-          <w:sz w:val="40"/>
-        </w:rPr>
-      </w:pPr>
-    </w:p>
-    <w:p>
-      <w:pPr>
-        <w:rPr>
-          <w:sz w:val="40"/>
-        </w:rPr>
-      </w:pPr>
-    </w:p>
-    <w:p>
-      <w:pPr>
-        <w:rPr>
-          <w:sz w:val="40"/>
-        </w:rPr>
-      </w:pPr>
-    </w:p>
-    <w:p>
-      <w:pPr>
-        <w:rPr>
-          <w:sz w:val="40"/>
+      <w:bookmarkEnd w:id="23"/>
+    </w:p>
+    <w:p/>
+    <w:p>
+      <w:pPr>
+        <w:pStyle w:val="Kop2"/>
+      </w:pPr>
+      <w:bookmarkStart w:id="24" w:name="_Toc493584300"/>
+      <w:r>
+        <w:t>Benefits</w:t>
+      </w:r>
+      <w:bookmarkEnd w:id="24"/>
+    </w:p>
+    <w:p>
+      <w:r>
+        <w:br/>
+        <w:t xml:space="preserve">Our application is going to help your </w:t>
+      </w:r>
+      <w:r>
+        <w:t>department</w:t>
+      </w:r>
+      <w:r>
+        <w:t xml:space="preserve">s working smoothly without any communication problem. Why we need a special IDE to work with you should ask, with this program we can make application faster end better then without one. </w:t>
+      </w:r>
+    </w:p>
+    <w:p>
+      <w:pPr>
+        <w:pStyle w:val="Geenafstand"/>
+        <w:rPr>
+          <w:lang w:val="en-US"/>
+        </w:rPr>
+      </w:pPr>
+    </w:p>
+    <w:p>
+      <w:pPr>
+        <w:pStyle w:val="Kop2"/>
+      </w:pPr>
+      <w:bookmarkStart w:id="25" w:name="_Toc493584301"/>
+      <w:r>
+        <w:t>Costs:</w:t>
+      </w:r>
+      <w:bookmarkEnd w:id="25"/>
+    </w:p>
+    <w:tbl>
+      <w:tblPr>
+        <w:tblStyle w:val="Tabelraster"/>
+        <w:tblW w:w="0" w:type="auto"/>
+        <w:tblLook w:val="04A0" w:firstRow="1" w:lastRow="0" w:firstColumn="1" w:lastColumn="0" w:noHBand="0" w:noVBand="1"/>
+      </w:tblPr>
+      <w:tblGrid>
+        <w:gridCol w:w="5035"/>
+        <w:gridCol w:w="5035"/>
+      </w:tblGrid>
+      <w:tr>
+        <w:tc>
+          <w:tcPr>
+            <w:tcW w:w="5035" w:type="dxa"/>
+          </w:tcPr>
+          <w:p>
+            <w:pPr>
+              <w:pStyle w:val="Geenafstand"/>
+              <w:rPr>
+                <w:b/>
+                <w:lang w:val="en-US"/>
+              </w:rPr>
+            </w:pPr>
+            <w:r>
+              <w:rPr>
+                <w:b/>
+                <w:lang w:val="en-US"/>
+              </w:rPr>
+              <w:t>Applications needed:</w:t>
+            </w:r>
+          </w:p>
+        </w:tc>
+        <w:tc>
+          <w:tcPr>
+            <w:tcW w:w="5035" w:type="dxa"/>
+          </w:tcPr>
+          <w:p>
+            <w:pPr>
+              <w:pStyle w:val="Geenafstand"/>
+              <w:rPr>
+                <w:lang w:val="en-US"/>
+              </w:rPr>
+            </w:pPr>
+          </w:p>
+        </w:tc>
+      </w:tr>
+      <w:tr>
+        <w:tc>
+          <w:tcPr>
+            <w:tcW w:w="5035" w:type="dxa"/>
+          </w:tcPr>
+          <w:p>
+            <w:pPr>
+              <w:pStyle w:val="Geenafstand"/>
+              <w:rPr>
+                <w:lang w:val="en-US"/>
+              </w:rPr>
+            </w:pPr>
+            <w:proofErr w:type="spellStart"/>
+            <w:r>
+              <w:rPr>
+                <w:lang w:val="en-US"/>
+              </w:rPr>
+              <w:t>Phpstorm</w:t>
+            </w:r>
+            <w:proofErr w:type="spellEnd"/>
+            <w:r>
+              <w:rPr>
+                <w:lang w:val="en-US"/>
+              </w:rPr>
+              <w:t xml:space="preserve"> IDE</w:t>
+            </w:r>
+            <w:r>
+              <w:rPr>
+                <w:lang w:val="en-US"/>
+              </w:rPr>
+              <w:t xml:space="preserve"> (1 month)</w:t>
+            </w:r>
+          </w:p>
+        </w:tc>
+        <w:tc>
+          <w:tcPr>
+            <w:tcW w:w="5035" w:type="dxa"/>
+          </w:tcPr>
+          <w:p>
+            <w:pPr>
+              <w:pStyle w:val="Geenafstand"/>
+              <w:rPr>
+                <w:lang w:val="en-US"/>
+              </w:rPr>
+            </w:pPr>
+            <w:r>
+              <w:rPr>
+                <w:lang w:val="en-US"/>
+              </w:rPr>
+              <w:t>€ 20.00</w:t>
+            </w:r>
+            <w:r>
+              <w:t>,-</w:t>
+            </w:r>
+          </w:p>
+        </w:tc>
+      </w:tr>
+      <w:tr>
+        <w:tc>
+          <w:tcPr>
+            <w:tcW w:w="5035" w:type="dxa"/>
+          </w:tcPr>
+          <w:p>
+            <w:pPr>
+              <w:pStyle w:val="Geenafstand"/>
+              <w:rPr>
+                <w:lang w:val="en-US"/>
+              </w:rPr>
+            </w:pPr>
+            <w:r>
+              <w:rPr>
+                <w:lang w:val="en-US"/>
+              </w:rPr>
+              <w:t>Microsoft office</w:t>
+            </w:r>
+          </w:p>
+        </w:tc>
+        <w:tc>
+          <w:tcPr>
+            <w:tcW w:w="5035" w:type="dxa"/>
+          </w:tcPr>
+          <w:p>
+            <w:pPr>
+              <w:pStyle w:val="Geenafstand"/>
+              <w:rPr>
+                <w:lang w:val="en-US"/>
+              </w:rPr>
+            </w:pPr>
+            <w:r>
+              <w:rPr>
+                <w:lang w:val="en-US"/>
+              </w:rPr>
+              <w:t>€10.00</w:t>
+            </w:r>
+            <w:r>
+              <w:t>,-</w:t>
+            </w:r>
+          </w:p>
+        </w:tc>
+      </w:tr>
+      <w:tr>
+        <w:tc>
+          <w:tcPr>
+            <w:tcW w:w="5035" w:type="dxa"/>
+          </w:tcPr>
+          <w:p>
+            <w:pPr>
+              <w:pStyle w:val="Geenafstand"/>
+              <w:rPr>
+                <w:b/>
+                <w:lang w:val="en-US"/>
+              </w:rPr>
+            </w:pPr>
+            <w:r>
+              <w:rPr>
+                <w:b/>
+                <w:lang w:val="en-US"/>
+              </w:rPr>
+              <w:t>Project:</w:t>
+            </w:r>
+          </w:p>
+        </w:tc>
+        <w:tc>
+          <w:tcPr>
+            <w:tcW w:w="5035" w:type="dxa"/>
+          </w:tcPr>
+          <w:p>
+            <w:pPr>
+              <w:pStyle w:val="Geenafstand"/>
+              <w:rPr>
+                <w:lang w:val="en-US"/>
+              </w:rPr>
+            </w:pPr>
+          </w:p>
+        </w:tc>
+      </w:tr>
+      <w:tr>
+        <w:tc>
+          <w:tcPr>
+            <w:tcW w:w="5035" w:type="dxa"/>
+          </w:tcPr>
+          <w:p>
+            <w:pPr>
+              <w:pStyle w:val="Geenafstand"/>
+              <w:rPr>
+                <w:lang w:val="en-US"/>
+              </w:rPr>
+            </w:pPr>
+            <w:r>
+              <w:rPr>
+                <w:lang w:val="en-US"/>
+              </w:rPr>
+              <w:t>Hourly wage</w:t>
+            </w:r>
+            <w:r>
+              <w:rPr>
+                <w:lang w:val="en-US"/>
+              </w:rPr>
+              <w:t xml:space="preserve"> </w:t>
+            </w:r>
+            <w:r>
+              <w:rPr>
+                <w:lang w:val="en-US"/>
+              </w:rPr>
+              <w:t>per person</w:t>
+            </w:r>
+          </w:p>
+        </w:tc>
+        <w:tc>
+          <w:tcPr>
+            <w:tcW w:w="5035" w:type="dxa"/>
+          </w:tcPr>
+          <w:p>
+            <w:pPr>
+              <w:pStyle w:val="Geenafstand"/>
+              <w:rPr>
+                <w:lang w:val="en-US"/>
+              </w:rPr>
+            </w:pPr>
+            <w:r>
+              <w:rPr>
+                <w:lang w:val="en-US"/>
+              </w:rPr>
+              <w:t>€3</w:t>
+            </w:r>
+            <w:r>
+              <w:rPr>
+                <w:lang w:val="en-US"/>
+              </w:rPr>
+              <w:t>.</w:t>
+            </w:r>
+            <w:r>
+              <w:rPr>
+                <w:lang w:val="en-US"/>
+              </w:rPr>
+              <w:t>9</w:t>
+            </w:r>
+            <w:r>
+              <w:rPr>
+                <w:lang w:val="en-US"/>
+              </w:rPr>
+              <w:t>0</w:t>
+            </w:r>
+            <w:r>
+              <w:rPr>
+                <w:lang w:val="en-US"/>
+              </w:rPr>
+              <w:t xml:space="preserve">,- x 3 </w:t>
+            </w:r>
+            <w:r>
+              <w:rPr>
+                <w:lang w:val="en-US"/>
+              </w:rPr>
+              <w:t>people</w:t>
+            </w:r>
+            <w:r>
+              <w:rPr>
+                <w:lang w:val="en-US"/>
+              </w:rPr>
+              <w:t xml:space="preserve"> x (4 hours per day x 32 days) =</w:t>
+            </w:r>
+          </w:p>
+          <w:p>
+            <w:pPr>
+              <w:pStyle w:val="Geenafstand"/>
+              <w:rPr>
+                <w:lang w:val="en-US"/>
+              </w:rPr>
+            </w:pPr>
+            <w:r>
+              <w:rPr>
+                <w:lang w:val="en-US"/>
+              </w:rPr>
+              <w:t>€</w:t>
+            </w:r>
+            <w:r>
+              <w:t>1500,-</w:t>
+            </w:r>
+          </w:p>
+        </w:tc>
+      </w:tr>
+      <w:tr>
+        <w:tc>
+          <w:tcPr>
+            <w:tcW w:w="5035" w:type="dxa"/>
+          </w:tcPr>
+          <w:p>
+            <w:pPr>
+              <w:pStyle w:val="Geenafstand"/>
+              <w:rPr>
+                <w:b/>
+                <w:lang w:val="en-US"/>
+              </w:rPr>
+            </w:pPr>
+            <w:r>
+              <w:rPr>
+                <w:b/>
+                <w:lang w:val="en-US"/>
+              </w:rPr>
+              <w:t>Application</w:t>
+            </w:r>
+            <w:r>
+              <w:rPr>
+                <w:b/>
+                <w:lang w:val="en-US"/>
+              </w:rPr>
+              <w:t>:</w:t>
+            </w:r>
+          </w:p>
+        </w:tc>
+        <w:tc>
+          <w:tcPr>
+            <w:tcW w:w="5035" w:type="dxa"/>
+          </w:tcPr>
+          <w:p>
+            <w:pPr>
+              <w:pStyle w:val="Geenafstand"/>
+              <w:rPr>
+                <w:lang w:val="en-US"/>
+              </w:rPr>
+            </w:pPr>
+            <w:r>
+              <w:rPr>
+                <w:lang w:val="en-US"/>
+              </w:rPr>
+              <w:t>€</w:t>
+            </w:r>
+            <w:r>
+              <w:t>500,-</w:t>
+            </w:r>
+          </w:p>
+        </w:tc>
+      </w:tr>
+    </w:tbl>
+    <w:p>
+      <w:pPr>
+        <w:pStyle w:val="Geenafstand"/>
+        <w:rPr>
+          <w:lang w:val="en-US"/>
         </w:rPr>
       </w:pPr>
     </w:p>
@@ -3917,93 +5107,3000 @@
       <w:pPr>
         <w:pStyle w:val="Kop1"/>
         <w:rPr>
+          <w:b/>
           <w:sz w:val="52"/>
         </w:rPr>
       </w:pPr>
-      <w:bookmarkStart w:id="17" w:name="_Toc493535615"/>
-      <w:r>
-        <w:rPr>
+      <w:bookmarkStart w:id="26" w:name="_Toc493584302"/>
+      <w:r>
+        <w:rPr>
+          <w:b/>
           <w:sz w:val="52"/>
         </w:rPr>
-        <w:t>11</w:t>
-      </w:r>
-      <w:r>
-        <w:rPr>
+        <w:lastRenderedPageBreak/>
+        <w:t>11.</w:t>
+      </w:r>
+      <w:r>
+        <w:rPr>
+          <w:b/>
           <w:sz w:val="52"/>
         </w:rPr>
         <w:t xml:space="preserve"> </w:t>
       </w:r>
       <w:r>
         <w:rPr>
+          <w:b/>
           <w:sz w:val="52"/>
         </w:rPr>
-        <w:t>.</w:t>
-      </w:r>
-      <w:r>
-        <w:rPr>
+        <w:t>Risks</w:t>
+      </w:r>
+      <w:bookmarkEnd w:id="26"/>
+    </w:p>
+    <w:p/>
+    <w:p>
+      <w:pPr>
+        <w:pStyle w:val="Normaalweb"/>
+        <w:spacing w:before="0" w:beforeAutospacing="0" w:after="0" w:afterAutospacing="0"/>
+        <w:rPr>
+          <w:rFonts w:asciiTheme="minorHAnsi" w:hAnsiTheme="minorHAnsi" w:cs="Arial"/>
+          <w:color w:val="333333"/>
+          <w:sz w:val="21"/>
+          <w:szCs w:val="21"/>
+        </w:rPr>
+      </w:pPr>
+      <w:r>
+        <w:rPr>
+          <w:noProof/>
+          <w:lang w:val="nl-NL"/>
+        </w:rPr>
+        <mc:AlternateContent>
+          <mc:Choice Requires="wps">
+            <w:drawing>
+              <wp:anchor distT="0" distB="0" distL="114300" distR="114300" simplePos="0" relativeHeight="251663360" behindDoc="0" locked="0" layoutInCell="1" allowOverlap="1" wp14:anchorId="569A87A8" wp14:editId="015313AC">
+                <wp:simplePos x="0" y="0"/>
+                <wp:positionH relativeFrom="column">
+                  <wp:posOffset>4585970</wp:posOffset>
+                </wp:positionH>
+                <wp:positionV relativeFrom="paragraph">
+                  <wp:posOffset>10160</wp:posOffset>
+                </wp:positionV>
+                <wp:extent cx="2196465" cy="2208530"/>
+                <wp:effectExtent l="0" t="0" r="13335" b="20320"/>
+                <wp:wrapNone/>
+                <wp:docPr id="8" name="Tekstvak 8"/>
+                <wp:cNvGraphicFramePr/>
+                <a:graphic xmlns:a="http://schemas.openxmlformats.org/drawingml/2006/main">
+                  <a:graphicData uri="http://schemas.microsoft.com/office/word/2010/wordprocessingShape">
+                    <wps:wsp>
+                      <wps:cNvSpPr txBox="1"/>
+                      <wps:spPr>
+                        <a:xfrm>
+                          <a:off x="0" y="0"/>
+                          <a:ext cx="2196465" cy="2208530"/>
+                        </a:xfrm>
+                        <a:prstGeom prst="rect">
+                          <a:avLst/>
+                        </a:prstGeom>
+                        <a:solidFill>
+                          <a:schemeClr val="lt1"/>
+                        </a:solidFill>
+                        <a:ln w="6350">
+                          <a:solidFill>
+                            <a:schemeClr val="bg1"/>
+                          </a:solidFill>
+                        </a:ln>
+                      </wps:spPr>
+                      <wps:txbx>
+                        <w:txbxContent>
+                          <w:p>
+                            <w:pPr>
+                              <w:pStyle w:val="Normaalweb"/>
+                              <w:spacing w:before="0" w:beforeAutospacing="0" w:after="0" w:afterAutospacing="0"/>
+                              <w:rPr>
+                                <w:rFonts w:asciiTheme="minorHAnsi" w:hAnsiTheme="minorHAnsi" w:cs="Arial"/>
+                                <w:color w:val="333333"/>
+                                <w:szCs w:val="21"/>
+                              </w:rPr>
+                            </w:pPr>
+                            <w:r>
+                              <w:rPr>
+                                <w:rFonts w:asciiTheme="minorHAnsi" w:hAnsiTheme="minorHAnsi" w:cs="Arial"/>
+                                <w:b/>
+                                <w:bCs/>
+                                <w:color w:val="333333"/>
+                                <w:szCs w:val="21"/>
+                              </w:rPr>
+                              <w:t>Severity</w:t>
+                            </w:r>
+                          </w:p>
+                          <w:p>
+                            <w:pPr>
+                              <w:pStyle w:val="Normaalweb"/>
+                              <w:spacing w:before="0" w:beforeAutospacing="0" w:after="0" w:afterAutospacing="0"/>
+                              <w:rPr>
+                                <w:rFonts w:asciiTheme="minorHAnsi" w:hAnsiTheme="minorHAnsi" w:cs="Arial"/>
+                                <w:color w:val="333333"/>
+                                <w:sz w:val="22"/>
+                                <w:szCs w:val="21"/>
+                                <w:u w:val="single"/>
+                              </w:rPr>
+                            </w:pPr>
+                            <w:r>
+                              <w:rPr>
+                                <w:rFonts w:asciiTheme="minorHAnsi" w:hAnsiTheme="minorHAnsi" w:cs="Arial"/>
+                                <w:color w:val="333333"/>
+                                <w:sz w:val="22"/>
+                                <w:szCs w:val="21"/>
+                                <w:u w:val="single"/>
+                              </w:rPr>
+                              <w:t>S Severity</w:t>
+                            </w:r>
+                          </w:p>
+                          <w:p>
+                            <w:pPr>
+                              <w:pStyle w:val="Normaalweb"/>
+                              <w:spacing w:before="0" w:beforeAutospacing="0" w:after="0" w:afterAutospacing="0"/>
+                              <w:rPr>
+                                <w:rFonts w:asciiTheme="minorHAnsi" w:hAnsiTheme="minorHAnsi" w:cs="Arial"/>
+                                <w:color w:val="333333"/>
+                                <w:sz w:val="22"/>
+                                <w:szCs w:val="21"/>
+                              </w:rPr>
+                            </w:pPr>
+                            <w:r>
+                              <w:rPr>
+                                <w:rFonts w:asciiTheme="minorHAnsi" w:hAnsiTheme="minorHAnsi" w:cs="Arial"/>
+                                <w:color w:val="333333"/>
+                                <w:sz w:val="22"/>
+                                <w:szCs w:val="21"/>
+                              </w:rPr>
+                              <w:t>1 Slight effect</w:t>
+                            </w:r>
+                          </w:p>
+                          <w:p>
+                            <w:pPr>
+                              <w:pStyle w:val="Normaalweb"/>
+                              <w:spacing w:before="0" w:beforeAutospacing="0" w:after="0" w:afterAutospacing="0"/>
+                              <w:rPr>
+                                <w:rFonts w:asciiTheme="minorHAnsi" w:hAnsiTheme="minorHAnsi" w:cs="Arial"/>
+                                <w:color w:val="333333"/>
+                                <w:sz w:val="22"/>
+                                <w:szCs w:val="21"/>
+                              </w:rPr>
+                            </w:pPr>
+                            <w:r>
+                              <w:rPr>
+                                <w:rFonts w:asciiTheme="minorHAnsi" w:hAnsiTheme="minorHAnsi" w:cs="Arial"/>
+                                <w:color w:val="333333"/>
+                                <w:sz w:val="22"/>
+                                <w:szCs w:val="21"/>
+                              </w:rPr>
+                              <w:t>3 Important</w:t>
+                            </w:r>
+                          </w:p>
+                          <w:p>
+                            <w:pPr>
+                              <w:pStyle w:val="Normaalweb"/>
+                              <w:spacing w:before="0" w:beforeAutospacing="0" w:after="0" w:afterAutospacing="0"/>
+                              <w:rPr>
+                                <w:rFonts w:asciiTheme="minorHAnsi" w:hAnsiTheme="minorHAnsi" w:cs="Arial"/>
+                                <w:color w:val="333333"/>
+                                <w:sz w:val="22"/>
+                                <w:szCs w:val="21"/>
+                              </w:rPr>
+                            </w:pPr>
+                            <w:r>
+                              <w:rPr>
+                                <w:rFonts w:asciiTheme="minorHAnsi" w:hAnsiTheme="minorHAnsi" w:cs="Arial"/>
+                                <w:color w:val="333333"/>
+                                <w:sz w:val="22"/>
+                                <w:szCs w:val="21"/>
+                              </w:rPr>
+                              <w:t>7 Severe</w:t>
+                            </w:r>
+                          </w:p>
+                          <w:p>
+                            <w:pPr>
+                              <w:pStyle w:val="Normaalweb"/>
+                              <w:spacing w:before="0" w:beforeAutospacing="0" w:after="0" w:afterAutospacing="0"/>
+                              <w:rPr>
+                                <w:rFonts w:asciiTheme="minorHAnsi" w:hAnsiTheme="minorHAnsi" w:cs="Arial"/>
+                                <w:color w:val="333333"/>
+                                <w:sz w:val="22"/>
+                                <w:szCs w:val="21"/>
+                              </w:rPr>
+                            </w:pPr>
+                            <w:r>
+                              <w:rPr>
+                                <w:rFonts w:asciiTheme="minorHAnsi" w:hAnsiTheme="minorHAnsi" w:cs="Arial"/>
+                                <w:color w:val="333333"/>
+                                <w:sz w:val="22"/>
+                                <w:szCs w:val="21"/>
+                              </w:rPr>
+                              <w:t>15 Very severe</w:t>
+                            </w:r>
+                          </w:p>
+                          <w:p>
+                            <w:pPr>
+                              <w:pStyle w:val="Normaalweb"/>
+                              <w:spacing w:before="0" w:beforeAutospacing="0" w:after="0" w:afterAutospacing="0"/>
+                              <w:rPr>
+                                <w:rFonts w:asciiTheme="minorHAnsi" w:hAnsiTheme="minorHAnsi" w:cs="Arial"/>
+                                <w:color w:val="333333"/>
+                                <w:sz w:val="22"/>
+                                <w:szCs w:val="21"/>
+                              </w:rPr>
+                            </w:pPr>
+                            <w:r>
+                              <w:rPr>
+                                <w:rFonts w:asciiTheme="minorHAnsi" w:hAnsiTheme="minorHAnsi" w:cs="Arial"/>
+                                <w:color w:val="333333"/>
+                                <w:sz w:val="22"/>
+                                <w:szCs w:val="21"/>
+                              </w:rPr>
+                              <w:t>40 Disaster</w:t>
+                            </w:r>
+                          </w:p>
+                          <w:p/>
+                        </w:txbxContent>
+                      </wps:txbx>
+                      <wps:bodyPr rot="0" spcFirstLastPara="0" vertOverflow="overflow" horzOverflow="overflow" vert="horz" wrap="square" lIns="91440" tIns="45720" rIns="91440" bIns="45720" numCol="1" spcCol="0" rtlCol="0" fromWordArt="0" anchor="t" anchorCtr="0" forceAA="0" compatLnSpc="1">
+                        <a:prstTxWarp prst="textNoShape">
+                          <a:avLst/>
+                        </a:prstTxWarp>
+                        <a:noAutofit/>
+                      </wps:bodyPr>
+                    </wps:wsp>
+                  </a:graphicData>
+                </a:graphic>
+              </wp:anchor>
+            </w:drawing>
+          </mc:Choice>
+          <mc:Fallback>
+            <w:pict>
+              <v:shapetype w14:anchorId="569A87A8" id="_x0000_t202" coordsize="21600,21600" o:spt="202" path="m,l,21600r21600,l21600,xe">
+                <v:stroke joinstyle="miter"/>
+                <v:path gradientshapeok="t" o:connecttype="rect"/>
+              </v:shapetype>
+              <v:shape id="Tekstvak 8" o:spid="_x0000_s1026" type="#_x0000_t202" style="position:absolute;margin-left:361.1pt;margin-top:.8pt;width:172.95pt;height:173.9pt;z-index:251663360;visibility:visible;mso-wrap-style:square;mso-wrap-distance-left:9pt;mso-wrap-distance-top:0;mso-wrap-distance-right:9pt;mso-wrap-distance-bottom:0;mso-position-horizontal:absolute;mso-position-horizontal-relative:text;mso-position-vertical:absolute;mso-position-vertical-relative:text;v-text-anchor:top" o:gfxdata="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" fillcolor="white [3201]" strokecolor="white [3212]" strokeweight=".5pt">
+                <v:textbox>
+                  <w:txbxContent>
+                    <w:p>
+                      <w:pPr>
+                        <w:pStyle w:val="Normaalweb"/>
+                        <w:spacing w:before="0" w:beforeAutospacing="0" w:after="0" w:afterAutospacing="0"/>
+                        <w:rPr>
+                          <w:rFonts w:asciiTheme="minorHAnsi" w:hAnsiTheme="minorHAnsi" w:cs="Arial"/>
+                          <w:color w:val="333333"/>
+                          <w:szCs w:val="21"/>
+                        </w:rPr>
+                      </w:pPr>
+                      <w:r>
+                        <w:rPr>
+                          <w:rFonts w:asciiTheme="minorHAnsi" w:hAnsiTheme="minorHAnsi" w:cs="Arial"/>
+                          <w:b/>
+                          <w:bCs/>
+                          <w:color w:val="333333"/>
+                          <w:szCs w:val="21"/>
+                        </w:rPr>
+                        <w:t>Severity</w:t>
+                      </w:r>
+                    </w:p>
+                    <w:p>
+                      <w:pPr>
+                        <w:pStyle w:val="Normaalweb"/>
+                        <w:spacing w:before="0" w:beforeAutospacing="0" w:after="0" w:afterAutospacing="0"/>
+                        <w:rPr>
+                          <w:rFonts w:asciiTheme="minorHAnsi" w:hAnsiTheme="minorHAnsi" w:cs="Arial"/>
+                          <w:color w:val="333333"/>
+                          <w:sz w:val="22"/>
+                          <w:szCs w:val="21"/>
+                          <w:u w:val="single"/>
+                        </w:rPr>
+                      </w:pPr>
+                      <w:r>
+                        <w:rPr>
+                          <w:rFonts w:asciiTheme="minorHAnsi" w:hAnsiTheme="minorHAnsi" w:cs="Arial"/>
+                          <w:color w:val="333333"/>
+                          <w:sz w:val="22"/>
+                          <w:szCs w:val="21"/>
+                          <w:u w:val="single"/>
+                        </w:rPr>
+                        <w:t>S Severity</w:t>
+                      </w:r>
+                    </w:p>
+                    <w:p>
+                      <w:pPr>
+                        <w:pStyle w:val="Normaalweb"/>
+                        <w:spacing w:before="0" w:beforeAutospacing="0" w:after="0" w:afterAutospacing="0"/>
+                        <w:rPr>
+                          <w:rFonts w:asciiTheme="minorHAnsi" w:hAnsiTheme="minorHAnsi" w:cs="Arial"/>
+                          <w:color w:val="333333"/>
+                          <w:sz w:val="22"/>
+                          <w:szCs w:val="21"/>
+                        </w:rPr>
+                      </w:pPr>
+                      <w:r>
+                        <w:rPr>
+                          <w:rFonts w:asciiTheme="minorHAnsi" w:hAnsiTheme="minorHAnsi" w:cs="Arial"/>
+                          <w:color w:val="333333"/>
+                          <w:sz w:val="22"/>
+                          <w:szCs w:val="21"/>
+                        </w:rPr>
+                        <w:t>1 Slight effect</w:t>
+                      </w:r>
+                    </w:p>
+                    <w:p>
+                      <w:pPr>
+                        <w:pStyle w:val="Normaalweb"/>
+                        <w:spacing w:before="0" w:beforeAutospacing="0" w:after="0" w:afterAutospacing="0"/>
+                        <w:rPr>
+                          <w:rFonts w:asciiTheme="minorHAnsi" w:hAnsiTheme="minorHAnsi" w:cs="Arial"/>
+                          <w:color w:val="333333"/>
+                          <w:sz w:val="22"/>
+                          <w:szCs w:val="21"/>
+                        </w:rPr>
+                      </w:pPr>
+                      <w:r>
+                        <w:rPr>
+                          <w:rFonts w:asciiTheme="minorHAnsi" w:hAnsiTheme="minorHAnsi" w:cs="Arial"/>
+                          <w:color w:val="333333"/>
+                          <w:sz w:val="22"/>
+                          <w:szCs w:val="21"/>
+                        </w:rPr>
+                        <w:t>3 Important</w:t>
+                      </w:r>
+                    </w:p>
+                    <w:p>
+                      <w:pPr>
+                        <w:pStyle w:val="Normaalweb"/>
+                        <w:spacing w:before="0" w:beforeAutospacing="0" w:after="0" w:afterAutospacing="0"/>
+                        <w:rPr>
+                          <w:rFonts w:asciiTheme="minorHAnsi" w:hAnsiTheme="minorHAnsi" w:cs="Arial"/>
+                          <w:color w:val="333333"/>
+                          <w:sz w:val="22"/>
+                          <w:szCs w:val="21"/>
+                        </w:rPr>
+                      </w:pPr>
+                      <w:r>
+                        <w:rPr>
+                          <w:rFonts w:asciiTheme="minorHAnsi" w:hAnsiTheme="minorHAnsi" w:cs="Arial"/>
+                          <w:color w:val="333333"/>
+                          <w:sz w:val="22"/>
+                          <w:szCs w:val="21"/>
+                        </w:rPr>
+                        <w:t>7 Severe</w:t>
+                      </w:r>
+                    </w:p>
+                    <w:p>
+                      <w:pPr>
+                        <w:pStyle w:val="Normaalweb"/>
+                        <w:spacing w:before="0" w:beforeAutospacing="0" w:after="0" w:afterAutospacing="0"/>
+                        <w:rPr>
+                          <w:rFonts w:asciiTheme="minorHAnsi" w:hAnsiTheme="minorHAnsi" w:cs="Arial"/>
+                          <w:color w:val="333333"/>
+                          <w:sz w:val="22"/>
+                          <w:szCs w:val="21"/>
+                        </w:rPr>
+                      </w:pPr>
+                      <w:r>
+                        <w:rPr>
+                          <w:rFonts w:asciiTheme="minorHAnsi" w:hAnsiTheme="minorHAnsi" w:cs="Arial"/>
+                          <w:color w:val="333333"/>
+                          <w:sz w:val="22"/>
+                          <w:szCs w:val="21"/>
+                        </w:rPr>
+                        <w:t>15 Very severe</w:t>
+                      </w:r>
+                    </w:p>
+                    <w:p>
+                      <w:pPr>
+                        <w:pStyle w:val="Normaalweb"/>
+                        <w:spacing w:before="0" w:beforeAutospacing="0" w:after="0" w:afterAutospacing="0"/>
+                        <w:rPr>
+                          <w:rFonts w:asciiTheme="minorHAnsi" w:hAnsiTheme="minorHAnsi" w:cs="Arial"/>
+                          <w:color w:val="333333"/>
+                          <w:sz w:val="22"/>
+                          <w:szCs w:val="21"/>
+                        </w:rPr>
+                      </w:pPr>
+                      <w:r>
+                        <w:rPr>
+                          <w:rFonts w:asciiTheme="minorHAnsi" w:hAnsiTheme="minorHAnsi" w:cs="Arial"/>
+                          <w:color w:val="333333"/>
+                          <w:sz w:val="22"/>
+                          <w:szCs w:val="21"/>
+                        </w:rPr>
+                        <w:t>40 Disaster</w:t>
+                      </w:r>
+                    </w:p>
+                    <w:p/>
+                  </w:txbxContent>
+                </v:textbox>
+              </v:shape>
+            </w:pict>
+          </mc:Fallback>
+        </mc:AlternateContent>
+      </w:r>
+      <w:r>
+        <w:rPr>
+          <w:rFonts w:asciiTheme="minorHAnsi" w:hAnsiTheme="minorHAnsi" w:cs="Arial"/>
+          <w:b/>
+          <w:bCs/>
+          <w:color w:val="333333"/>
+          <w:szCs w:val="21"/>
+        </w:rPr>
+        <w:t>Probability</w:t>
+      </w:r>
+    </w:p>
+    <w:p>
+      <w:pPr>
+        <w:pStyle w:val="Normaalweb"/>
+        <w:spacing w:before="0" w:beforeAutospacing="0" w:after="0" w:afterAutospacing="0"/>
+        <w:rPr>
+          <w:rFonts w:asciiTheme="minorHAnsi" w:hAnsiTheme="minorHAnsi" w:cs="Arial"/>
+          <w:color w:val="333333"/>
+          <w:sz w:val="22"/>
+          <w:szCs w:val="21"/>
+          <w:u w:val="single"/>
+        </w:rPr>
+      </w:pPr>
+      <w:r>
+        <w:rPr>
+          <w:rFonts w:asciiTheme="minorHAnsi" w:hAnsiTheme="minorHAnsi" w:cs="Arial"/>
+          <w:color w:val="333333"/>
+          <w:sz w:val="22"/>
+          <w:szCs w:val="21"/>
+          <w:u w:val="single"/>
+        </w:rPr>
+        <w:t>P Probability</w:t>
+      </w:r>
+    </w:p>
+    <w:p>
+      <w:pPr>
+        <w:pStyle w:val="Normaalweb"/>
+        <w:spacing w:before="0" w:beforeAutospacing="0" w:after="0" w:afterAutospacing="0"/>
+        <w:rPr>
+          <w:rFonts w:asciiTheme="minorHAnsi" w:hAnsiTheme="minorHAnsi" w:cs="Arial"/>
+          <w:color w:val="333333"/>
+          <w:sz w:val="22"/>
+          <w:szCs w:val="21"/>
+        </w:rPr>
+      </w:pPr>
+      <w:r>
+        <w:rPr>
+          <w:rFonts w:asciiTheme="minorHAnsi" w:hAnsiTheme="minorHAnsi" w:cs="Arial"/>
+          <w:color w:val="333333"/>
+          <w:sz w:val="22"/>
+          <w:szCs w:val="21"/>
+        </w:rPr>
+        <w:t>0,1 Next to impossible / unthinkable</w:t>
+      </w:r>
+    </w:p>
+    <w:p>
+      <w:pPr>
+        <w:pStyle w:val="Normaalweb"/>
+        <w:spacing w:before="0" w:beforeAutospacing="0" w:after="0" w:afterAutospacing="0"/>
+        <w:rPr>
+          <w:rFonts w:asciiTheme="minorHAnsi" w:hAnsiTheme="minorHAnsi" w:cs="Arial"/>
+          <w:color w:val="333333"/>
+          <w:sz w:val="22"/>
+          <w:szCs w:val="21"/>
+        </w:rPr>
+      </w:pPr>
+      <w:r>
+        <w:rPr>
+          <w:rFonts w:asciiTheme="minorHAnsi" w:hAnsiTheme="minorHAnsi" w:cs="Arial"/>
+          <w:color w:val="333333"/>
+          <w:sz w:val="22"/>
+          <w:szCs w:val="21"/>
+        </w:rPr>
+        <w:t>0,2 Almost unimaginable</w:t>
+      </w:r>
+    </w:p>
+    <w:p>
+      <w:pPr>
+        <w:pStyle w:val="Normaalweb"/>
+        <w:spacing w:before="0" w:beforeAutospacing="0" w:after="0" w:afterAutospacing="0"/>
+        <w:rPr>
+          <w:rFonts w:asciiTheme="minorHAnsi" w:hAnsiTheme="minorHAnsi" w:cs="Arial"/>
+          <w:color w:val="333333"/>
+          <w:sz w:val="22"/>
+          <w:szCs w:val="21"/>
+        </w:rPr>
+      </w:pPr>
+      <w:r>
+        <w:rPr>
+          <w:rFonts w:asciiTheme="minorHAnsi" w:hAnsiTheme="minorHAnsi" w:cs="Arial"/>
+          <w:color w:val="333333"/>
+          <w:sz w:val="22"/>
+          <w:szCs w:val="21"/>
+        </w:rPr>
+        <w:t>0,5 Highly unlikely, but conceivable</w:t>
+      </w:r>
+    </w:p>
+    <w:p>
+      <w:pPr>
+        <w:pStyle w:val="Normaalweb"/>
+        <w:spacing w:before="0" w:beforeAutospacing="0" w:after="0" w:afterAutospacing="0"/>
+        <w:rPr>
+          <w:rFonts w:asciiTheme="minorHAnsi" w:hAnsiTheme="minorHAnsi" w:cs="Arial"/>
+          <w:color w:val="333333"/>
+          <w:sz w:val="22"/>
+          <w:szCs w:val="21"/>
+        </w:rPr>
+      </w:pPr>
+      <w:r>
+        <w:rPr>
+          <w:rFonts w:asciiTheme="minorHAnsi" w:hAnsiTheme="minorHAnsi" w:cs="Arial"/>
+          <w:color w:val="333333"/>
+          <w:sz w:val="22"/>
+          <w:szCs w:val="21"/>
+        </w:rPr>
+        <w:t>1 Unlikely, but possible in the long term</w:t>
+      </w:r>
+    </w:p>
+    <w:p>
+      <w:pPr>
+        <w:pStyle w:val="Normaalweb"/>
+        <w:spacing w:before="0" w:beforeAutospacing="0" w:after="0" w:afterAutospacing="0"/>
+        <w:rPr>
+          <w:rFonts w:asciiTheme="minorHAnsi" w:hAnsiTheme="minorHAnsi" w:cs="Arial"/>
+          <w:color w:val="333333"/>
+          <w:sz w:val="22"/>
+          <w:szCs w:val="21"/>
+        </w:rPr>
+      </w:pPr>
+      <w:r>
+        <w:rPr>
+          <w:rFonts w:asciiTheme="minorHAnsi" w:hAnsiTheme="minorHAnsi" w:cs="Arial"/>
+          <w:color w:val="333333"/>
+          <w:sz w:val="22"/>
+          <w:szCs w:val="21"/>
+        </w:rPr>
+        <w:t>3 Unusual (but possible)</w:t>
+      </w:r>
+    </w:p>
+    <w:p>
+      <w:pPr>
+        <w:pStyle w:val="Normaalweb"/>
+        <w:spacing w:before="0" w:beforeAutospacing="0" w:after="0" w:afterAutospacing="0"/>
+        <w:rPr>
+          <w:rFonts w:asciiTheme="minorHAnsi" w:hAnsiTheme="minorHAnsi" w:cs="Arial"/>
+          <w:color w:val="333333"/>
+          <w:sz w:val="22"/>
+          <w:szCs w:val="21"/>
+        </w:rPr>
+      </w:pPr>
+      <w:r>
+        <w:rPr>
+          <w:rFonts w:asciiTheme="minorHAnsi" w:hAnsiTheme="minorHAnsi" w:cs="Arial"/>
+          <w:color w:val="333333"/>
+          <w:sz w:val="22"/>
+          <w:szCs w:val="21"/>
+        </w:rPr>
+        <w:t>6 Possible</w:t>
+      </w:r>
+    </w:p>
+    <w:p>
+      <w:pPr>
+        <w:pStyle w:val="Normaalweb"/>
+        <w:spacing w:before="0" w:beforeAutospacing="0" w:after="0" w:afterAutospacing="0"/>
+        <w:rPr>
+          <w:rFonts w:asciiTheme="minorHAnsi" w:hAnsiTheme="minorHAnsi" w:cs="Arial"/>
+          <w:color w:val="333333"/>
+          <w:sz w:val="22"/>
+          <w:szCs w:val="21"/>
+        </w:rPr>
+      </w:pPr>
+      <w:r>
+        <w:rPr>
+          <w:rFonts w:asciiTheme="minorHAnsi" w:hAnsiTheme="minorHAnsi" w:cs="Arial"/>
+          <w:color w:val="333333"/>
+          <w:sz w:val="22"/>
+          <w:szCs w:val="21"/>
+        </w:rPr>
+        <w:t>10 To be expected</w:t>
+      </w:r>
+    </w:p>
+    <w:p>
+      <w:pPr>
+        <w:pStyle w:val="Normaalweb"/>
+        <w:spacing w:before="0" w:beforeAutospacing="0" w:after="0" w:afterAutospacing="0"/>
+        <w:rPr>
+          <w:rFonts w:asciiTheme="minorHAnsi" w:hAnsiTheme="minorHAnsi" w:cs="Arial"/>
+          <w:color w:val="333333"/>
+          <w:sz w:val="21"/>
+          <w:szCs w:val="21"/>
+        </w:rPr>
+      </w:pPr>
+    </w:p>
+    <w:p>
+      <w:pPr>
+        <w:pStyle w:val="Normaalweb"/>
+        <w:spacing w:before="0" w:beforeAutospacing="0" w:after="0" w:afterAutospacing="0"/>
+        <w:rPr>
+          <w:rFonts w:asciiTheme="minorHAnsi" w:hAnsiTheme="minorHAnsi" w:cs="Arial"/>
+          <w:color w:val="333333"/>
+          <w:sz w:val="22"/>
+          <w:szCs w:val="21"/>
+        </w:rPr>
+      </w:pPr>
+      <w:r>
+        <w:rPr>
+          <w:rFonts w:asciiTheme="minorHAnsi" w:hAnsiTheme="minorHAnsi" w:cs="Arial"/>
+          <w:b/>
+          <w:bCs/>
+          <w:color w:val="333333"/>
+          <w:szCs w:val="21"/>
+        </w:rPr>
+        <w:t>Classification Risk-index Risk and measures</w:t>
+      </w:r>
+    </w:p>
+    <w:p>
+      <w:pPr>
+        <w:pStyle w:val="Normaalweb"/>
+        <w:spacing w:before="0" w:beforeAutospacing="0" w:after="0" w:afterAutospacing="0"/>
+        <w:rPr>
+          <w:rFonts w:asciiTheme="minorHAnsi" w:hAnsiTheme="minorHAnsi" w:cs="Arial"/>
+          <w:color w:val="333333"/>
+          <w:sz w:val="22"/>
+          <w:szCs w:val="21"/>
+        </w:rPr>
+      </w:pPr>
+      <w:r>
+        <w:rPr>
+          <w:rFonts w:asciiTheme="minorHAnsi" w:hAnsiTheme="minorHAnsi" w:cs="Arial"/>
+          <w:color w:val="333333"/>
+          <w:sz w:val="22"/>
+          <w:szCs w:val="21"/>
+        </w:rPr>
+        <w:t>1 R = 21 Slight risk;</w:t>
+      </w:r>
+    </w:p>
+    <w:p>
+      <w:pPr>
+        <w:pStyle w:val="Normaalweb"/>
+        <w:spacing w:before="0" w:beforeAutospacing="0" w:after="0" w:afterAutospacing="0"/>
+        <w:rPr>
+          <w:rFonts w:asciiTheme="minorHAnsi" w:hAnsiTheme="minorHAnsi" w:cs="Arial"/>
+          <w:color w:val="333333"/>
+          <w:sz w:val="22"/>
+          <w:szCs w:val="21"/>
+        </w:rPr>
+      </w:pPr>
+      <w:r>
+        <w:rPr>
+          <w:rFonts w:asciiTheme="minorHAnsi" w:hAnsiTheme="minorHAnsi" w:cs="Arial"/>
+          <w:color w:val="333333"/>
+          <w:sz w:val="22"/>
+          <w:szCs w:val="21"/>
+        </w:rPr>
+        <w:t xml:space="preserve">2 21 &lt; R = 71 Little risk; </w:t>
+      </w:r>
+    </w:p>
+    <w:p>
+      <w:pPr>
+        <w:pStyle w:val="Normaalweb"/>
+        <w:spacing w:before="0" w:beforeAutospacing="0" w:after="0" w:afterAutospacing="0"/>
+        <w:rPr>
+          <w:rFonts w:asciiTheme="minorHAnsi" w:hAnsiTheme="minorHAnsi" w:cs="Arial"/>
+          <w:color w:val="333333"/>
+          <w:sz w:val="22"/>
+          <w:szCs w:val="21"/>
+        </w:rPr>
+      </w:pPr>
+      <w:r>
+        <w:rPr>
+          <w:rFonts w:asciiTheme="minorHAnsi" w:hAnsiTheme="minorHAnsi" w:cs="Arial"/>
+          <w:color w:val="333333"/>
+          <w:sz w:val="22"/>
+          <w:szCs w:val="21"/>
+        </w:rPr>
+        <w:t xml:space="preserve">3 71 &lt; R = 201 Moderate risk; </w:t>
+      </w:r>
+    </w:p>
+    <w:p>
+      <w:pPr>
+        <w:pStyle w:val="Normaalweb"/>
+        <w:spacing w:before="0" w:beforeAutospacing="0" w:after="0" w:afterAutospacing="0"/>
+        <w:rPr>
+          <w:rFonts w:asciiTheme="minorHAnsi" w:hAnsiTheme="minorHAnsi" w:cs="Arial"/>
+          <w:color w:val="333333"/>
+          <w:sz w:val="22"/>
+          <w:szCs w:val="21"/>
+        </w:rPr>
+      </w:pPr>
+      <w:r>
+        <w:rPr>
+          <w:rFonts w:asciiTheme="minorHAnsi" w:hAnsiTheme="minorHAnsi" w:cs="Arial"/>
+          <w:color w:val="333333"/>
+          <w:sz w:val="22"/>
+          <w:szCs w:val="21"/>
+        </w:rPr>
+        <w:t xml:space="preserve">4 20 &lt; R = 401 High risk; </w:t>
+      </w:r>
+    </w:p>
+    <w:p>
+      <w:pPr>
+        <w:pStyle w:val="Normaalweb"/>
+        <w:spacing w:before="0" w:beforeAutospacing="0" w:after="0" w:afterAutospacing="0"/>
+        <w:rPr>
+          <w:rFonts w:asciiTheme="minorHAnsi" w:hAnsiTheme="minorHAnsi" w:cs="Arial"/>
+          <w:color w:val="333333"/>
+          <w:sz w:val="22"/>
+          <w:szCs w:val="21"/>
+        </w:rPr>
+      </w:pPr>
+      <w:r>
+        <w:rPr>
+          <w:rFonts w:asciiTheme="minorHAnsi" w:hAnsiTheme="minorHAnsi" w:cs="Arial"/>
+          <w:color w:val="333333"/>
+          <w:sz w:val="22"/>
+          <w:szCs w:val="21"/>
+        </w:rPr>
+        <w:t xml:space="preserve">5 R &gt; 401 Risk is too high; </w:t>
+      </w:r>
+    </w:p>
+    <w:p>
+      <w:pPr>
+        <w:pStyle w:val="Normaalweb"/>
+        <w:spacing w:before="0" w:beforeAutospacing="0" w:after="0" w:afterAutospacing="0"/>
+        <w:rPr>
+          <w:rFonts w:asciiTheme="minorHAnsi" w:hAnsiTheme="minorHAnsi" w:cs="Arial"/>
+          <w:color w:val="333333"/>
+          <w:sz w:val="22"/>
+          <w:szCs w:val="21"/>
+        </w:rPr>
+      </w:pPr>
+    </w:p>
+    <w:p>
+      <w:pPr>
+        <w:pStyle w:val="Normaalweb"/>
+        <w:spacing w:before="0" w:beforeAutospacing="0" w:after="0" w:afterAutospacing="0"/>
+        <w:rPr>
+          <w:rFonts w:asciiTheme="minorHAnsi" w:hAnsiTheme="minorHAnsi" w:cs="Arial"/>
+          <w:color w:val="333333"/>
+          <w:sz w:val="22"/>
+          <w:szCs w:val="21"/>
+        </w:rPr>
+      </w:pPr>
+    </w:p>
+    <w:p>
+      <w:pPr>
+        <w:pStyle w:val="Normaalweb"/>
+        <w:spacing w:before="0" w:beforeAutospacing="0" w:after="0" w:afterAutospacing="0"/>
+        <w:rPr>
+          <w:rFonts w:asciiTheme="minorHAnsi" w:hAnsiTheme="minorHAnsi" w:cs="Arial"/>
+          <w:color w:val="333333"/>
+          <w:sz w:val="22"/>
+          <w:szCs w:val="21"/>
+        </w:rPr>
+      </w:pPr>
+    </w:p>
+    <w:p>
+      <w:pPr>
+        <w:pStyle w:val="Normaalweb"/>
+        <w:spacing w:before="0" w:beforeAutospacing="0" w:after="0" w:afterAutospacing="0"/>
+        <w:rPr>
+          <w:rFonts w:asciiTheme="minorHAnsi" w:hAnsiTheme="minorHAnsi" w:cs="Arial"/>
+          <w:color w:val="333333"/>
+          <w:sz w:val="22"/>
+          <w:szCs w:val="21"/>
+        </w:rPr>
+      </w:pPr>
+    </w:p>
+    <w:p>
+      <w:pPr>
+        <w:pStyle w:val="Normaalweb"/>
+        <w:spacing w:before="0" w:beforeAutospacing="0" w:after="0" w:afterAutospacing="0"/>
+        <w:rPr>
+          <w:rFonts w:asciiTheme="minorHAnsi" w:hAnsiTheme="minorHAnsi" w:cs="Arial"/>
+          <w:color w:val="333333"/>
+          <w:sz w:val="22"/>
+          <w:szCs w:val="21"/>
+        </w:rPr>
+      </w:pPr>
+    </w:p>
+    <w:p>
+      <w:pPr>
+        <w:pStyle w:val="Normaalweb"/>
+        <w:spacing w:before="0" w:beforeAutospacing="0" w:after="0" w:afterAutospacing="0"/>
+        <w:rPr>
+          <w:rFonts w:asciiTheme="minorHAnsi" w:hAnsiTheme="minorHAnsi" w:cs="Arial"/>
+          <w:color w:val="333333"/>
+          <w:sz w:val="22"/>
+          <w:szCs w:val="21"/>
+        </w:rPr>
+      </w:pPr>
+    </w:p>
+    <w:p>
+      <w:pPr>
+        <w:pStyle w:val="Normaalweb"/>
+        <w:spacing w:before="0" w:beforeAutospacing="0" w:after="0" w:afterAutospacing="0"/>
+        <w:rPr>
+          <w:rFonts w:asciiTheme="minorHAnsi" w:hAnsiTheme="minorHAnsi" w:cs="Arial"/>
+          <w:color w:val="333333"/>
+          <w:sz w:val="21"/>
+          <w:szCs w:val="21"/>
+        </w:rPr>
+      </w:pPr>
+    </w:p>
+    <w:tbl>
+      <w:tblPr>
+        <w:tblW w:w="10146" w:type="dxa"/>
+        <w:tblCellMar>
+          <w:left w:w="70" w:type="dxa"/>
+          <w:right w:w="70" w:type="dxa"/>
+        </w:tblCellMar>
+        <w:tblLook w:val="04A0" w:firstRow="1" w:lastRow="0" w:firstColumn="1" w:lastColumn="0" w:noHBand="0" w:noVBand="1"/>
+      </w:tblPr>
+      <w:tblGrid>
+        <w:gridCol w:w="5151"/>
+        <w:gridCol w:w="1788"/>
+        <w:gridCol w:w="1480"/>
+        <w:gridCol w:w="1727"/>
+      </w:tblGrid>
+      <w:tr>
+        <w:trPr>
+          <w:trHeight w:val="302"/>
+        </w:trPr>
+        <w:tc>
+          <w:tcPr>
+            <w:tcW w:w="5151" w:type="dxa"/>
+            <w:tcBorders>
+              <w:top w:val="single" w:sz="4" w:space="0" w:color="auto"/>
+              <w:left w:val="single" w:sz="4" w:space="0" w:color="auto"/>
+              <w:bottom w:val="single" w:sz="4" w:space="0" w:color="auto"/>
+              <w:right w:val="single" w:sz="4" w:space="0" w:color="auto"/>
+            </w:tcBorders>
+            <w:shd w:val="clear" w:color="auto" w:fill="auto"/>
+            <w:noWrap/>
+            <w:vAlign w:val="bottom"/>
+            <w:hideMark/>
+          </w:tcPr>
+          <w:p>
+            <w:pPr>
+              <w:spacing w:after="0" w:line="240" w:lineRule="auto"/>
+              <w:rPr>
+                <w:rFonts w:eastAsia="Times New Roman" w:cs="Calibri"/>
+                <w:b/>
+                <w:color w:val="000000"/>
+                <w:sz w:val="24"/>
+                <w:lang w:val="pl-PL" w:eastAsia="pl-PL"/>
+              </w:rPr>
+            </w:pPr>
+            <w:r>
+              <w:rPr>
+                <w:rFonts w:eastAsia="Times New Roman" w:cs="Calibri"/>
+                <w:b/>
+                <w:color w:val="000000"/>
+                <w:sz w:val="24"/>
+                <w:lang w:val="pl-PL" w:eastAsia="pl-PL"/>
+              </w:rPr>
+              <w:t>Risk</w:t>
+            </w:r>
+          </w:p>
+        </w:tc>
+        <w:tc>
+          <w:tcPr>
+            <w:tcW w:w="1788" w:type="dxa"/>
+            <w:tcBorders>
+              <w:top w:val="single" w:sz="4" w:space="0" w:color="auto"/>
+              <w:left w:val="nil"/>
+              <w:bottom w:val="single" w:sz="4" w:space="0" w:color="auto"/>
+              <w:right w:val="single" w:sz="4" w:space="0" w:color="auto"/>
+            </w:tcBorders>
+            <w:shd w:val="clear" w:color="auto" w:fill="auto"/>
+            <w:noWrap/>
+            <w:vAlign w:val="bottom"/>
+            <w:hideMark/>
+          </w:tcPr>
+          <w:p>
+            <w:pPr>
+              <w:spacing w:after="0" w:line="240" w:lineRule="auto"/>
+              <w:rPr>
+                <w:rFonts w:eastAsia="Times New Roman" w:cs="Calibri"/>
+                <w:b/>
+                <w:color w:val="000000"/>
+                <w:sz w:val="24"/>
+                <w:lang w:val="pl-PL" w:eastAsia="pl-PL"/>
+              </w:rPr>
+            </w:pPr>
+            <w:r>
+              <w:rPr>
+                <w:rFonts w:eastAsia="Times New Roman" w:cs="Calibri"/>
+                <w:b/>
+                <w:color w:val="000000"/>
+                <w:sz w:val="24"/>
+                <w:lang w:val="pl-PL" w:eastAsia="pl-PL"/>
+              </w:rPr>
+              <w:t>Probability</w:t>
+            </w:r>
+          </w:p>
+        </w:tc>
+        <w:tc>
+          <w:tcPr>
+            <w:tcW w:w="1480" w:type="dxa"/>
+            <w:tcBorders>
+              <w:top w:val="single" w:sz="4" w:space="0" w:color="auto"/>
+              <w:left w:val="nil"/>
+              <w:bottom w:val="single" w:sz="4" w:space="0" w:color="auto"/>
+              <w:right w:val="single" w:sz="4" w:space="0" w:color="auto"/>
+            </w:tcBorders>
+            <w:shd w:val="clear" w:color="auto" w:fill="auto"/>
+            <w:noWrap/>
+            <w:vAlign w:val="bottom"/>
+            <w:hideMark/>
+          </w:tcPr>
+          <w:p>
+            <w:pPr>
+              <w:spacing w:after="0" w:line="240" w:lineRule="auto"/>
+              <w:rPr>
+                <w:rFonts w:eastAsia="Times New Roman" w:cs="Calibri"/>
+                <w:b/>
+                <w:color w:val="000000"/>
+                <w:sz w:val="24"/>
+                <w:lang w:val="pl-PL" w:eastAsia="pl-PL"/>
+              </w:rPr>
+            </w:pPr>
+            <w:r>
+              <w:rPr>
+                <w:rFonts w:eastAsia="Times New Roman" w:cs="Calibri"/>
+                <w:b/>
+                <w:color w:val="000000"/>
+                <w:sz w:val="24"/>
+                <w:lang w:val="pl-PL" w:eastAsia="pl-PL"/>
+              </w:rPr>
+              <w:t>Severity</w:t>
+            </w:r>
+          </w:p>
+        </w:tc>
+        <w:tc>
+          <w:tcPr>
+            <w:tcW w:w="1727" w:type="dxa"/>
+            <w:tcBorders>
+              <w:top w:val="single" w:sz="4" w:space="0" w:color="auto"/>
+              <w:left w:val="nil"/>
+              <w:bottom w:val="single" w:sz="4" w:space="0" w:color="auto"/>
+              <w:right w:val="single" w:sz="4" w:space="0" w:color="auto"/>
+            </w:tcBorders>
+            <w:shd w:val="clear" w:color="auto" w:fill="auto"/>
+            <w:noWrap/>
+            <w:vAlign w:val="bottom"/>
+            <w:hideMark/>
+          </w:tcPr>
+          <w:p>
+            <w:pPr>
+              <w:spacing w:after="0" w:line="240" w:lineRule="auto"/>
+              <w:rPr>
+                <w:rFonts w:eastAsia="Times New Roman" w:cs="Calibri"/>
+                <w:b/>
+                <w:color w:val="000000"/>
+                <w:sz w:val="24"/>
+                <w:lang w:val="pl-PL" w:eastAsia="pl-PL"/>
+              </w:rPr>
+            </w:pPr>
+            <w:r>
+              <w:rPr>
+                <w:rFonts w:eastAsia="Times New Roman" w:cs="Calibri"/>
+                <w:b/>
+                <w:color w:val="000000"/>
+                <w:sz w:val="24"/>
+                <w:lang w:val="pl-PL" w:eastAsia="pl-PL"/>
+              </w:rPr>
+              <w:t xml:space="preserve">Risk-index </w:t>
+            </w:r>
+          </w:p>
+        </w:tc>
+      </w:tr>
+      <w:tr>
+        <w:trPr>
+          <w:trHeight w:val="302"/>
+        </w:trPr>
+        <w:tc>
+          <w:tcPr>
+            <w:tcW w:w="5151" w:type="dxa"/>
+            <w:tcBorders>
+              <w:top w:val="nil"/>
+              <w:left w:val="single" w:sz="4" w:space="0" w:color="auto"/>
+              <w:bottom w:val="single" w:sz="4" w:space="0" w:color="auto"/>
+              <w:right w:val="single" w:sz="4" w:space="0" w:color="auto"/>
+            </w:tcBorders>
+            <w:shd w:val="clear" w:color="auto" w:fill="auto"/>
+            <w:noWrap/>
+            <w:vAlign w:val="bottom"/>
+            <w:hideMark/>
+          </w:tcPr>
+          <w:p>
+            <w:pPr>
+              <w:spacing w:after="0" w:line="240" w:lineRule="auto"/>
+              <w:rPr>
+                <w:rFonts w:eastAsia="Times New Roman" w:cs="Calibri"/>
+                <w:color w:val="000000"/>
+                <w:lang w:val="pl-PL" w:eastAsia="pl-PL"/>
+              </w:rPr>
+            </w:pPr>
+            <w:r>
+              <w:rPr>
+                <w:rFonts w:eastAsia="Times New Roman" w:cs="Calibri"/>
+                <w:color w:val="000000"/>
+                <w:lang w:val="pl-PL" w:eastAsia="pl-PL"/>
+              </w:rPr>
+              <w:t>Broken computer</w:t>
+            </w:r>
+          </w:p>
+        </w:tc>
+        <w:tc>
+          <w:tcPr>
+            <w:tcW w:w="1788" w:type="dxa"/>
+            <w:tcBorders>
+              <w:top w:val="nil"/>
+              <w:left w:val="nil"/>
+              <w:bottom w:val="single" w:sz="4" w:space="0" w:color="auto"/>
+              <w:right w:val="single" w:sz="4" w:space="0" w:color="auto"/>
+            </w:tcBorders>
+            <w:shd w:val="clear" w:color="auto" w:fill="auto"/>
+            <w:noWrap/>
+            <w:vAlign w:val="bottom"/>
+            <w:hideMark/>
+          </w:tcPr>
+          <w:p>
+            <w:pPr>
+              <w:spacing w:after="0" w:line="240" w:lineRule="auto"/>
+              <w:jc w:val="right"/>
+              <w:rPr>
+                <w:rFonts w:eastAsia="Times New Roman" w:cs="Calibri"/>
+                <w:color w:val="000000"/>
+                <w:lang w:val="pl-PL" w:eastAsia="pl-PL"/>
+              </w:rPr>
+            </w:pPr>
+            <w:r>
+              <w:rPr>
+                <w:rFonts w:eastAsia="Times New Roman" w:cs="Calibri"/>
+                <w:color w:val="000000"/>
+                <w:lang w:val="pl-PL" w:eastAsia="pl-PL"/>
+              </w:rPr>
+              <w:t>1</w:t>
+            </w:r>
+          </w:p>
+        </w:tc>
+        <w:tc>
+          <w:tcPr>
+            <w:tcW w:w="1480" w:type="dxa"/>
+            <w:tcBorders>
+              <w:top w:val="nil"/>
+              <w:left w:val="nil"/>
+              <w:bottom w:val="single" w:sz="4" w:space="0" w:color="auto"/>
+              <w:right w:val="single" w:sz="4" w:space="0" w:color="auto"/>
+            </w:tcBorders>
+            <w:shd w:val="clear" w:color="auto" w:fill="auto"/>
+            <w:noWrap/>
+            <w:vAlign w:val="bottom"/>
+            <w:hideMark/>
+          </w:tcPr>
+          <w:p>
+            <w:pPr>
+              <w:spacing w:after="0" w:line="240" w:lineRule="auto"/>
+              <w:jc w:val="right"/>
+              <w:rPr>
+                <w:rFonts w:eastAsia="Times New Roman" w:cs="Calibri"/>
+                <w:color w:val="000000"/>
+                <w:lang w:val="pl-PL" w:eastAsia="pl-PL"/>
+              </w:rPr>
+            </w:pPr>
+            <w:r>
+              <w:rPr>
+                <w:rFonts w:eastAsia="Times New Roman" w:cs="Calibri"/>
+                <w:color w:val="000000"/>
+                <w:lang w:val="pl-PL" w:eastAsia="pl-PL"/>
+              </w:rPr>
+              <w:t>1</w:t>
+            </w:r>
+          </w:p>
+        </w:tc>
+        <w:tc>
+          <w:tcPr>
+            <w:tcW w:w="1727" w:type="dxa"/>
+            <w:tcBorders>
+              <w:top w:val="nil"/>
+              <w:left w:val="nil"/>
+              <w:bottom w:val="single" w:sz="4" w:space="0" w:color="auto"/>
+              <w:right w:val="single" w:sz="4" w:space="0" w:color="auto"/>
+            </w:tcBorders>
+            <w:shd w:val="clear" w:color="auto" w:fill="auto"/>
+            <w:noWrap/>
+            <w:vAlign w:val="bottom"/>
+            <w:hideMark/>
+          </w:tcPr>
+          <w:p>
+            <w:pPr>
+              <w:spacing w:after="0" w:line="240" w:lineRule="auto"/>
+              <w:jc w:val="right"/>
+              <w:rPr>
+                <w:rFonts w:eastAsia="Times New Roman" w:cs="Calibri"/>
+                <w:color w:val="000000"/>
+                <w:lang w:val="pl-PL" w:eastAsia="pl-PL"/>
+              </w:rPr>
+            </w:pPr>
+            <w:r>
+              <w:rPr>
+                <w:rFonts w:eastAsia="Times New Roman" w:cs="Calibri"/>
+                <w:color w:val="000000"/>
+                <w:lang w:val="pl-PL" w:eastAsia="pl-PL"/>
+              </w:rPr>
+              <w:t>1</w:t>
+            </w:r>
+          </w:p>
+        </w:tc>
+      </w:tr>
+      <w:tr>
+        <w:trPr>
+          <w:trHeight w:val="302"/>
+        </w:trPr>
+        <w:tc>
+          <w:tcPr>
+            <w:tcW w:w="5151" w:type="dxa"/>
+            <w:tcBorders>
+              <w:top w:val="nil"/>
+              <w:left w:val="single" w:sz="4" w:space="0" w:color="auto"/>
+              <w:bottom w:val="single" w:sz="4" w:space="0" w:color="auto"/>
+              <w:right w:val="single" w:sz="4" w:space="0" w:color="auto"/>
+            </w:tcBorders>
+            <w:shd w:val="clear" w:color="auto" w:fill="auto"/>
+            <w:noWrap/>
+            <w:vAlign w:val="bottom"/>
+            <w:hideMark/>
+          </w:tcPr>
+          <w:p>
+            <w:pPr>
+              <w:spacing w:after="0" w:line="240" w:lineRule="auto"/>
+              <w:rPr>
+                <w:rFonts w:eastAsia="Times New Roman" w:cs="Calibri"/>
+                <w:color w:val="000000"/>
+                <w:lang w:val="pl-PL" w:eastAsia="pl-PL"/>
+              </w:rPr>
+            </w:pPr>
+            <w:r>
+              <w:rPr>
+                <w:rFonts w:eastAsia="Times New Roman" w:cs="Calibri"/>
+                <w:color w:val="000000"/>
+                <w:lang w:val="pl-PL" w:eastAsia="pl-PL"/>
+              </w:rPr>
+              <w:t>Data loss</w:t>
+            </w:r>
+          </w:p>
+        </w:tc>
+        <w:tc>
+          <w:tcPr>
+            <w:tcW w:w="1788" w:type="dxa"/>
+            <w:tcBorders>
+              <w:top w:val="nil"/>
+              <w:left w:val="nil"/>
+              <w:bottom w:val="single" w:sz="4" w:space="0" w:color="auto"/>
+              <w:right w:val="single" w:sz="4" w:space="0" w:color="auto"/>
+            </w:tcBorders>
+            <w:shd w:val="clear" w:color="auto" w:fill="auto"/>
+            <w:noWrap/>
+            <w:vAlign w:val="bottom"/>
+            <w:hideMark/>
+          </w:tcPr>
+          <w:p>
+            <w:pPr>
+              <w:spacing w:after="0" w:line="240" w:lineRule="auto"/>
+              <w:jc w:val="right"/>
+              <w:rPr>
+                <w:rFonts w:eastAsia="Times New Roman" w:cs="Calibri"/>
+                <w:color w:val="000000"/>
+                <w:lang w:val="pl-PL" w:eastAsia="pl-PL"/>
+              </w:rPr>
+            </w:pPr>
+            <w:r>
+              <w:rPr>
+                <w:rFonts w:eastAsia="Times New Roman" w:cs="Calibri"/>
+                <w:color w:val="000000"/>
+                <w:lang w:val="pl-PL" w:eastAsia="pl-PL"/>
+              </w:rPr>
+              <w:t>6</w:t>
+            </w:r>
+          </w:p>
+        </w:tc>
+        <w:tc>
+          <w:tcPr>
+            <w:tcW w:w="1480" w:type="dxa"/>
+            <w:tcBorders>
+              <w:top w:val="nil"/>
+              <w:left w:val="nil"/>
+              <w:bottom w:val="single" w:sz="4" w:space="0" w:color="auto"/>
+              <w:right w:val="single" w:sz="4" w:space="0" w:color="auto"/>
+            </w:tcBorders>
+            <w:shd w:val="clear" w:color="auto" w:fill="auto"/>
+            <w:noWrap/>
+            <w:vAlign w:val="bottom"/>
+            <w:hideMark/>
+          </w:tcPr>
+          <w:p>
+            <w:pPr>
+              <w:spacing w:after="0" w:line="240" w:lineRule="auto"/>
+              <w:jc w:val="right"/>
+              <w:rPr>
+                <w:rFonts w:eastAsia="Times New Roman" w:cs="Calibri"/>
+                <w:color w:val="000000"/>
+                <w:lang w:val="pl-PL" w:eastAsia="pl-PL"/>
+              </w:rPr>
+            </w:pPr>
+            <w:r>
+              <w:rPr>
+                <w:rFonts w:eastAsia="Times New Roman" w:cs="Calibri"/>
+                <w:color w:val="000000"/>
+                <w:lang w:val="pl-PL" w:eastAsia="pl-PL"/>
+              </w:rPr>
+              <w:t>3</w:t>
+            </w:r>
+          </w:p>
+        </w:tc>
+        <w:tc>
+          <w:tcPr>
+            <w:tcW w:w="1727" w:type="dxa"/>
+            <w:tcBorders>
+              <w:top w:val="nil"/>
+              <w:left w:val="nil"/>
+              <w:bottom w:val="single" w:sz="4" w:space="0" w:color="auto"/>
+              <w:right w:val="single" w:sz="4" w:space="0" w:color="auto"/>
+            </w:tcBorders>
+            <w:shd w:val="clear" w:color="auto" w:fill="auto"/>
+            <w:noWrap/>
+            <w:vAlign w:val="bottom"/>
+            <w:hideMark/>
+          </w:tcPr>
+          <w:p>
+            <w:pPr>
+              <w:spacing w:after="0" w:line="240" w:lineRule="auto"/>
+              <w:jc w:val="right"/>
+              <w:rPr>
+                <w:rFonts w:eastAsia="Times New Roman" w:cs="Calibri"/>
+                <w:color w:val="000000"/>
+                <w:lang w:val="pl-PL" w:eastAsia="pl-PL"/>
+              </w:rPr>
+            </w:pPr>
+            <w:r>
+              <w:rPr>
+                <w:rFonts w:eastAsia="Times New Roman" w:cs="Calibri"/>
+                <w:color w:val="000000"/>
+                <w:lang w:val="pl-PL" w:eastAsia="pl-PL"/>
+              </w:rPr>
+              <w:t>18</w:t>
+            </w:r>
+          </w:p>
+        </w:tc>
+      </w:tr>
+      <w:tr>
+        <w:trPr>
+          <w:trHeight w:val="302"/>
+        </w:trPr>
+        <w:tc>
+          <w:tcPr>
+            <w:tcW w:w="5151" w:type="dxa"/>
+            <w:tcBorders>
+              <w:top w:val="nil"/>
+              <w:left w:val="single" w:sz="4" w:space="0" w:color="auto"/>
+              <w:bottom w:val="single" w:sz="4" w:space="0" w:color="auto"/>
+              <w:right w:val="single" w:sz="4" w:space="0" w:color="auto"/>
+            </w:tcBorders>
+            <w:shd w:val="clear" w:color="auto" w:fill="auto"/>
+            <w:noWrap/>
+            <w:vAlign w:val="bottom"/>
+            <w:hideMark/>
+          </w:tcPr>
+          <w:p>
+            <w:pPr>
+              <w:spacing w:after="0" w:line="240" w:lineRule="auto"/>
+              <w:rPr>
+                <w:rFonts w:eastAsia="Times New Roman" w:cs="Calibri"/>
+                <w:color w:val="000000"/>
+                <w:lang w:val="pl-PL" w:eastAsia="pl-PL"/>
+              </w:rPr>
+            </w:pPr>
+            <w:r>
+              <w:rPr>
+                <w:rFonts w:eastAsia="Times New Roman" w:cs="Calibri"/>
+                <w:color w:val="000000"/>
+                <w:lang w:val="pl-PL" w:eastAsia="pl-PL"/>
+              </w:rPr>
+              <w:t>Problems with internet connection</w:t>
+            </w:r>
+          </w:p>
+        </w:tc>
+        <w:tc>
+          <w:tcPr>
+            <w:tcW w:w="1788" w:type="dxa"/>
+            <w:tcBorders>
+              <w:top w:val="nil"/>
+              <w:left w:val="nil"/>
+              <w:bottom w:val="single" w:sz="4" w:space="0" w:color="auto"/>
+              <w:right w:val="single" w:sz="4" w:space="0" w:color="auto"/>
+            </w:tcBorders>
+            <w:shd w:val="clear" w:color="auto" w:fill="auto"/>
+            <w:noWrap/>
+            <w:vAlign w:val="bottom"/>
+            <w:hideMark/>
+          </w:tcPr>
+          <w:p>
+            <w:pPr>
+              <w:spacing w:after="0" w:line="240" w:lineRule="auto"/>
+              <w:jc w:val="right"/>
+              <w:rPr>
+                <w:rFonts w:eastAsia="Times New Roman" w:cs="Calibri"/>
+                <w:color w:val="000000"/>
+                <w:lang w:val="pl-PL" w:eastAsia="pl-PL"/>
+              </w:rPr>
+            </w:pPr>
+            <w:r>
+              <w:rPr>
+                <w:rFonts w:eastAsia="Times New Roman" w:cs="Calibri"/>
+                <w:color w:val="000000"/>
+                <w:lang w:val="pl-PL" w:eastAsia="pl-PL"/>
+              </w:rPr>
+              <w:t>10</w:t>
+            </w:r>
+          </w:p>
+        </w:tc>
+        <w:tc>
+          <w:tcPr>
+            <w:tcW w:w="1480" w:type="dxa"/>
+            <w:tcBorders>
+              <w:top w:val="nil"/>
+              <w:left w:val="nil"/>
+              <w:bottom w:val="single" w:sz="4" w:space="0" w:color="auto"/>
+              <w:right w:val="single" w:sz="4" w:space="0" w:color="auto"/>
+            </w:tcBorders>
+            <w:shd w:val="clear" w:color="auto" w:fill="auto"/>
+            <w:noWrap/>
+            <w:vAlign w:val="bottom"/>
+            <w:hideMark/>
+          </w:tcPr>
+          <w:p>
+            <w:pPr>
+              <w:spacing w:after="0" w:line="240" w:lineRule="auto"/>
+              <w:jc w:val="right"/>
+              <w:rPr>
+                <w:rFonts w:eastAsia="Times New Roman" w:cs="Calibri"/>
+                <w:color w:val="000000"/>
+                <w:lang w:val="pl-PL" w:eastAsia="pl-PL"/>
+              </w:rPr>
+            </w:pPr>
+            <w:r>
+              <w:rPr>
+                <w:rFonts w:eastAsia="Times New Roman" w:cs="Calibri"/>
+                <w:color w:val="000000"/>
+                <w:lang w:val="pl-PL" w:eastAsia="pl-PL"/>
+              </w:rPr>
+              <w:t>3</w:t>
+            </w:r>
+          </w:p>
+        </w:tc>
+        <w:tc>
+          <w:tcPr>
+            <w:tcW w:w="1727" w:type="dxa"/>
+            <w:tcBorders>
+              <w:top w:val="nil"/>
+              <w:left w:val="nil"/>
+              <w:bottom w:val="single" w:sz="4" w:space="0" w:color="auto"/>
+              <w:right w:val="single" w:sz="4" w:space="0" w:color="auto"/>
+            </w:tcBorders>
+            <w:shd w:val="clear" w:color="auto" w:fill="auto"/>
+            <w:noWrap/>
+            <w:vAlign w:val="bottom"/>
+            <w:hideMark/>
+          </w:tcPr>
+          <w:p>
+            <w:pPr>
+              <w:spacing w:after="0" w:line="240" w:lineRule="auto"/>
+              <w:jc w:val="right"/>
+              <w:rPr>
+                <w:rFonts w:eastAsia="Times New Roman" w:cs="Calibri"/>
+                <w:color w:val="000000"/>
+                <w:lang w:val="pl-PL" w:eastAsia="pl-PL"/>
+              </w:rPr>
+            </w:pPr>
+            <w:r>
+              <w:rPr>
+                <w:rFonts w:eastAsia="Times New Roman" w:cs="Calibri"/>
+                <w:color w:val="000000"/>
+                <w:lang w:val="pl-PL" w:eastAsia="pl-PL"/>
+              </w:rPr>
+              <w:t>30</w:t>
+            </w:r>
+          </w:p>
+        </w:tc>
+      </w:tr>
+      <w:tr>
+        <w:trPr>
+          <w:trHeight w:val="302"/>
+        </w:trPr>
+        <w:tc>
+          <w:tcPr>
+            <w:tcW w:w="5151" w:type="dxa"/>
+            <w:tcBorders>
+              <w:top w:val="nil"/>
+              <w:left w:val="single" w:sz="4" w:space="0" w:color="auto"/>
+              <w:bottom w:val="single" w:sz="4" w:space="0" w:color="auto"/>
+              <w:right w:val="single" w:sz="4" w:space="0" w:color="auto"/>
+            </w:tcBorders>
+            <w:shd w:val="clear" w:color="auto" w:fill="auto"/>
+            <w:noWrap/>
+            <w:vAlign w:val="bottom"/>
+            <w:hideMark/>
+          </w:tcPr>
+          <w:p>
+            <w:pPr>
+              <w:spacing w:after="0" w:line="240" w:lineRule="auto"/>
+              <w:rPr>
+                <w:rFonts w:eastAsia="Times New Roman" w:cs="Calibri"/>
+                <w:color w:val="000000"/>
+                <w:lang w:val="pl-PL" w:eastAsia="pl-PL"/>
+              </w:rPr>
+            </w:pPr>
+            <w:r>
+              <w:rPr>
+                <w:rFonts w:eastAsia="Times New Roman" w:cs="Calibri"/>
+                <w:color w:val="000000"/>
+                <w:lang w:val="pl-PL" w:eastAsia="pl-PL"/>
+              </w:rPr>
+              <w:t>Problems with programs</w:t>
+            </w:r>
+          </w:p>
+        </w:tc>
+        <w:tc>
+          <w:tcPr>
+            <w:tcW w:w="1788" w:type="dxa"/>
+            <w:tcBorders>
+              <w:top w:val="nil"/>
+              <w:left w:val="nil"/>
+              <w:bottom w:val="single" w:sz="4" w:space="0" w:color="auto"/>
+              <w:right w:val="single" w:sz="4" w:space="0" w:color="auto"/>
+            </w:tcBorders>
+            <w:shd w:val="clear" w:color="auto" w:fill="auto"/>
+            <w:noWrap/>
+            <w:vAlign w:val="bottom"/>
+            <w:hideMark/>
+          </w:tcPr>
+          <w:p>
+            <w:pPr>
+              <w:spacing w:after="0" w:line="240" w:lineRule="auto"/>
+              <w:jc w:val="right"/>
+              <w:rPr>
+                <w:rFonts w:eastAsia="Times New Roman" w:cs="Calibri"/>
+                <w:color w:val="000000"/>
+                <w:lang w:val="pl-PL" w:eastAsia="pl-PL"/>
+              </w:rPr>
+            </w:pPr>
+            <w:r>
+              <w:rPr>
+                <w:rFonts w:eastAsia="Times New Roman" w:cs="Calibri"/>
+                <w:color w:val="000000"/>
+                <w:lang w:val="pl-PL" w:eastAsia="pl-PL"/>
+              </w:rPr>
+              <w:t>3</w:t>
+            </w:r>
+          </w:p>
+        </w:tc>
+        <w:tc>
+          <w:tcPr>
+            <w:tcW w:w="1480" w:type="dxa"/>
+            <w:tcBorders>
+              <w:top w:val="nil"/>
+              <w:left w:val="nil"/>
+              <w:bottom w:val="single" w:sz="4" w:space="0" w:color="auto"/>
+              <w:right w:val="single" w:sz="4" w:space="0" w:color="auto"/>
+            </w:tcBorders>
+            <w:shd w:val="clear" w:color="auto" w:fill="auto"/>
+            <w:noWrap/>
+            <w:vAlign w:val="bottom"/>
+            <w:hideMark/>
+          </w:tcPr>
+          <w:p>
+            <w:pPr>
+              <w:spacing w:after="0" w:line="240" w:lineRule="auto"/>
+              <w:jc w:val="right"/>
+              <w:rPr>
+                <w:rFonts w:eastAsia="Times New Roman" w:cs="Calibri"/>
+                <w:color w:val="000000"/>
+                <w:lang w:val="pl-PL" w:eastAsia="pl-PL"/>
+              </w:rPr>
+            </w:pPr>
+            <w:r>
+              <w:rPr>
+                <w:rFonts w:eastAsia="Times New Roman" w:cs="Calibri"/>
+                <w:color w:val="000000"/>
+                <w:lang w:val="pl-PL" w:eastAsia="pl-PL"/>
+              </w:rPr>
+              <w:t>1</w:t>
+            </w:r>
+          </w:p>
+        </w:tc>
+        <w:tc>
+          <w:tcPr>
+            <w:tcW w:w="1727" w:type="dxa"/>
+            <w:tcBorders>
+              <w:top w:val="nil"/>
+              <w:left w:val="nil"/>
+              <w:bottom w:val="single" w:sz="4" w:space="0" w:color="auto"/>
+              <w:right w:val="single" w:sz="4" w:space="0" w:color="auto"/>
+            </w:tcBorders>
+            <w:shd w:val="clear" w:color="auto" w:fill="auto"/>
+            <w:noWrap/>
+            <w:vAlign w:val="bottom"/>
+            <w:hideMark/>
+          </w:tcPr>
+          <w:p>
+            <w:pPr>
+              <w:spacing w:after="0" w:line="240" w:lineRule="auto"/>
+              <w:jc w:val="right"/>
+              <w:rPr>
+                <w:rFonts w:eastAsia="Times New Roman" w:cs="Calibri"/>
+                <w:color w:val="000000"/>
+                <w:lang w:val="pl-PL" w:eastAsia="pl-PL"/>
+              </w:rPr>
+            </w:pPr>
+            <w:r>
+              <w:rPr>
+                <w:rFonts w:eastAsia="Times New Roman" w:cs="Calibri"/>
+                <w:color w:val="000000"/>
+                <w:lang w:val="pl-PL" w:eastAsia="pl-PL"/>
+              </w:rPr>
+              <w:t>3</w:t>
+            </w:r>
+          </w:p>
+        </w:tc>
+      </w:tr>
+      <w:tr>
+        <w:trPr>
+          <w:trHeight w:val="302"/>
+        </w:trPr>
+        <w:tc>
+          <w:tcPr>
+            <w:tcW w:w="5151" w:type="dxa"/>
+            <w:tcBorders>
+              <w:top w:val="nil"/>
+              <w:left w:val="single" w:sz="4" w:space="0" w:color="auto"/>
+              <w:bottom w:val="single" w:sz="4" w:space="0" w:color="auto"/>
+              <w:right w:val="single" w:sz="4" w:space="0" w:color="auto"/>
+            </w:tcBorders>
+            <w:shd w:val="clear" w:color="auto" w:fill="auto"/>
+            <w:noWrap/>
+            <w:vAlign w:val="bottom"/>
+            <w:hideMark/>
+          </w:tcPr>
+          <w:p>
+            <w:pPr>
+              <w:spacing w:after="0" w:line="240" w:lineRule="auto"/>
+              <w:rPr>
+                <w:rFonts w:eastAsia="Times New Roman" w:cs="Calibri"/>
+                <w:color w:val="000000"/>
+                <w:lang w:val="pl-PL" w:eastAsia="pl-PL"/>
+              </w:rPr>
+            </w:pPr>
+            <w:r>
+              <w:rPr>
+                <w:rFonts w:eastAsia="Times New Roman" w:cs="Calibri"/>
+                <w:color w:val="000000"/>
+                <w:lang w:val="pl-PL" w:eastAsia="pl-PL"/>
+              </w:rPr>
+              <w:t>Fire</w:t>
+            </w:r>
+          </w:p>
+        </w:tc>
+        <w:tc>
+          <w:tcPr>
+            <w:tcW w:w="1788" w:type="dxa"/>
+            <w:tcBorders>
+              <w:top w:val="nil"/>
+              <w:left w:val="nil"/>
+              <w:bottom w:val="single" w:sz="4" w:space="0" w:color="auto"/>
+              <w:right w:val="single" w:sz="4" w:space="0" w:color="auto"/>
+            </w:tcBorders>
+            <w:shd w:val="clear" w:color="auto" w:fill="auto"/>
+            <w:noWrap/>
+            <w:vAlign w:val="bottom"/>
+            <w:hideMark/>
+          </w:tcPr>
+          <w:p>
+            <w:pPr>
+              <w:spacing w:after="0" w:line="240" w:lineRule="auto"/>
+              <w:jc w:val="right"/>
+              <w:rPr>
+                <w:rFonts w:eastAsia="Times New Roman" w:cs="Calibri"/>
+                <w:color w:val="000000"/>
+                <w:lang w:val="pl-PL" w:eastAsia="pl-PL"/>
+              </w:rPr>
+            </w:pPr>
+            <w:r>
+              <w:rPr>
+                <w:rFonts w:eastAsia="Times New Roman" w:cs="Calibri"/>
+                <w:color w:val="000000"/>
+                <w:lang w:val="pl-PL" w:eastAsia="pl-PL"/>
+              </w:rPr>
+              <w:t>0,2</w:t>
+            </w:r>
+          </w:p>
+        </w:tc>
+        <w:tc>
+          <w:tcPr>
+            <w:tcW w:w="1480" w:type="dxa"/>
+            <w:tcBorders>
+              <w:top w:val="nil"/>
+              <w:left w:val="nil"/>
+              <w:bottom w:val="single" w:sz="4" w:space="0" w:color="auto"/>
+              <w:right w:val="single" w:sz="4" w:space="0" w:color="auto"/>
+            </w:tcBorders>
+            <w:shd w:val="clear" w:color="auto" w:fill="auto"/>
+            <w:noWrap/>
+            <w:vAlign w:val="bottom"/>
+            <w:hideMark/>
+          </w:tcPr>
+          <w:p>
+            <w:pPr>
+              <w:spacing w:after="0" w:line="240" w:lineRule="auto"/>
+              <w:jc w:val="right"/>
+              <w:rPr>
+                <w:rFonts w:eastAsia="Times New Roman" w:cs="Calibri"/>
+                <w:color w:val="000000"/>
+                <w:lang w:val="pl-PL" w:eastAsia="pl-PL"/>
+              </w:rPr>
+            </w:pPr>
+            <w:r>
+              <w:rPr>
+                <w:rFonts w:eastAsia="Times New Roman" w:cs="Calibri"/>
+                <w:color w:val="000000"/>
+                <w:lang w:val="pl-PL" w:eastAsia="pl-PL"/>
+              </w:rPr>
+              <w:t>7</w:t>
+            </w:r>
+          </w:p>
+        </w:tc>
+        <w:tc>
+          <w:tcPr>
+            <w:tcW w:w="1727" w:type="dxa"/>
+            <w:tcBorders>
+              <w:top w:val="nil"/>
+              <w:left w:val="nil"/>
+              <w:bottom w:val="single" w:sz="4" w:space="0" w:color="auto"/>
+              <w:right w:val="single" w:sz="4" w:space="0" w:color="auto"/>
+            </w:tcBorders>
+            <w:shd w:val="clear" w:color="auto" w:fill="auto"/>
+            <w:noWrap/>
+            <w:vAlign w:val="bottom"/>
+            <w:hideMark/>
+          </w:tcPr>
+          <w:p>
+            <w:pPr>
+              <w:spacing w:after="0" w:line="240" w:lineRule="auto"/>
+              <w:jc w:val="right"/>
+              <w:rPr>
+                <w:rFonts w:eastAsia="Times New Roman" w:cs="Calibri"/>
+                <w:color w:val="000000"/>
+                <w:lang w:val="pl-PL" w:eastAsia="pl-PL"/>
+              </w:rPr>
+            </w:pPr>
+            <w:r>
+              <w:rPr>
+                <w:rFonts w:eastAsia="Times New Roman" w:cs="Calibri"/>
+                <w:color w:val="000000"/>
+                <w:lang w:val="pl-PL" w:eastAsia="pl-PL"/>
+              </w:rPr>
+              <w:t>1,4</w:t>
+            </w:r>
+          </w:p>
+        </w:tc>
+      </w:tr>
+      <w:tr>
+        <w:trPr>
+          <w:trHeight w:val="302"/>
+        </w:trPr>
+        <w:tc>
+          <w:tcPr>
+            <w:tcW w:w="5151" w:type="dxa"/>
+            <w:tcBorders>
+              <w:top w:val="nil"/>
+              <w:left w:val="single" w:sz="4" w:space="0" w:color="auto"/>
+              <w:bottom w:val="single" w:sz="4" w:space="0" w:color="auto"/>
+              <w:right w:val="single" w:sz="4" w:space="0" w:color="auto"/>
+            </w:tcBorders>
+            <w:shd w:val="clear" w:color="auto" w:fill="auto"/>
+            <w:noWrap/>
+            <w:vAlign w:val="bottom"/>
+            <w:hideMark/>
+          </w:tcPr>
+          <w:p>
+            <w:pPr>
+              <w:spacing w:after="0" w:line="240" w:lineRule="auto"/>
+              <w:rPr>
+                <w:rFonts w:eastAsia="Times New Roman" w:cs="Calibri"/>
+                <w:color w:val="000000"/>
+                <w:lang w:val="pl-PL" w:eastAsia="pl-PL"/>
+              </w:rPr>
+            </w:pPr>
+            <w:r>
+              <w:rPr>
+                <w:rFonts w:eastAsia="Times New Roman" w:cs="Calibri"/>
+                <w:color w:val="000000"/>
+                <w:lang w:val="pl-PL" w:eastAsia="pl-PL"/>
+              </w:rPr>
+              <w:t>Power loss</w:t>
+            </w:r>
+          </w:p>
+        </w:tc>
+        <w:tc>
+          <w:tcPr>
+            <w:tcW w:w="1788" w:type="dxa"/>
+            <w:tcBorders>
+              <w:top w:val="nil"/>
+              <w:left w:val="nil"/>
+              <w:bottom w:val="single" w:sz="4" w:space="0" w:color="auto"/>
+              <w:right w:val="single" w:sz="4" w:space="0" w:color="auto"/>
+            </w:tcBorders>
+            <w:shd w:val="clear" w:color="auto" w:fill="auto"/>
+            <w:noWrap/>
+            <w:vAlign w:val="bottom"/>
+            <w:hideMark/>
+          </w:tcPr>
+          <w:p>
+            <w:pPr>
+              <w:spacing w:after="0" w:line="240" w:lineRule="auto"/>
+              <w:jc w:val="right"/>
+              <w:rPr>
+                <w:rFonts w:eastAsia="Times New Roman" w:cs="Calibri"/>
+                <w:color w:val="000000"/>
+                <w:lang w:val="pl-PL" w:eastAsia="pl-PL"/>
+              </w:rPr>
+            </w:pPr>
+            <w:r>
+              <w:rPr>
+                <w:rFonts w:eastAsia="Times New Roman" w:cs="Calibri"/>
+                <w:color w:val="000000"/>
+                <w:lang w:val="pl-PL" w:eastAsia="pl-PL"/>
+              </w:rPr>
+              <w:t>1</w:t>
+            </w:r>
+          </w:p>
+        </w:tc>
+        <w:tc>
+          <w:tcPr>
+            <w:tcW w:w="1480" w:type="dxa"/>
+            <w:tcBorders>
+              <w:top w:val="nil"/>
+              <w:left w:val="nil"/>
+              <w:bottom w:val="single" w:sz="4" w:space="0" w:color="auto"/>
+              <w:right w:val="single" w:sz="4" w:space="0" w:color="auto"/>
+            </w:tcBorders>
+            <w:shd w:val="clear" w:color="auto" w:fill="auto"/>
+            <w:noWrap/>
+            <w:vAlign w:val="bottom"/>
+            <w:hideMark/>
+          </w:tcPr>
+          <w:p>
+            <w:pPr>
+              <w:spacing w:after="0" w:line="240" w:lineRule="auto"/>
+              <w:jc w:val="right"/>
+              <w:rPr>
+                <w:rFonts w:eastAsia="Times New Roman" w:cs="Calibri"/>
+                <w:color w:val="000000"/>
+                <w:lang w:val="pl-PL" w:eastAsia="pl-PL"/>
+              </w:rPr>
+            </w:pPr>
+            <w:r>
+              <w:rPr>
+                <w:rFonts w:eastAsia="Times New Roman" w:cs="Calibri"/>
+                <w:color w:val="000000"/>
+                <w:lang w:val="pl-PL" w:eastAsia="pl-PL"/>
+              </w:rPr>
+              <w:t>1</w:t>
+            </w:r>
+          </w:p>
+        </w:tc>
+        <w:tc>
+          <w:tcPr>
+            <w:tcW w:w="1727" w:type="dxa"/>
+            <w:tcBorders>
+              <w:top w:val="nil"/>
+              <w:left w:val="nil"/>
+              <w:bottom w:val="single" w:sz="4" w:space="0" w:color="auto"/>
+              <w:right w:val="single" w:sz="4" w:space="0" w:color="auto"/>
+            </w:tcBorders>
+            <w:shd w:val="clear" w:color="auto" w:fill="auto"/>
+            <w:noWrap/>
+            <w:vAlign w:val="bottom"/>
+            <w:hideMark/>
+          </w:tcPr>
+          <w:p>
+            <w:pPr>
+              <w:spacing w:after="0" w:line="240" w:lineRule="auto"/>
+              <w:jc w:val="right"/>
+              <w:rPr>
+                <w:rFonts w:eastAsia="Times New Roman" w:cs="Calibri"/>
+                <w:color w:val="000000"/>
+                <w:lang w:val="pl-PL" w:eastAsia="pl-PL"/>
+              </w:rPr>
+            </w:pPr>
+            <w:r>
+              <w:rPr>
+                <w:rFonts w:eastAsia="Times New Roman" w:cs="Calibri"/>
+                <w:color w:val="000000"/>
+                <w:lang w:val="pl-PL" w:eastAsia="pl-PL"/>
+              </w:rPr>
+              <w:t>1</w:t>
+            </w:r>
+          </w:p>
+        </w:tc>
+      </w:tr>
+      <w:tr>
+        <w:trPr>
+          <w:trHeight w:val="302"/>
+        </w:trPr>
+        <w:tc>
+          <w:tcPr>
+            <w:tcW w:w="5151" w:type="dxa"/>
+            <w:tcBorders>
+              <w:top w:val="nil"/>
+              <w:left w:val="single" w:sz="4" w:space="0" w:color="auto"/>
+              <w:bottom w:val="single" w:sz="4" w:space="0" w:color="auto"/>
+              <w:right w:val="single" w:sz="4" w:space="0" w:color="auto"/>
+            </w:tcBorders>
+            <w:shd w:val="clear" w:color="auto" w:fill="auto"/>
+            <w:noWrap/>
+            <w:vAlign w:val="bottom"/>
+            <w:hideMark/>
+          </w:tcPr>
+          <w:p>
+            <w:pPr>
+              <w:spacing w:after="0" w:line="240" w:lineRule="auto"/>
+              <w:rPr>
+                <w:rFonts w:eastAsia="Times New Roman" w:cs="Calibri"/>
+                <w:color w:val="000000"/>
+                <w:lang w:val="pl-PL" w:eastAsia="pl-PL"/>
+              </w:rPr>
+            </w:pPr>
+            <w:r>
+              <w:rPr>
+                <w:rFonts w:eastAsia="Times New Roman" w:cs="Calibri"/>
+                <w:color w:val="000000"/>
+                <w:lang w:val="pl-PL" w:eastAsia="pl-PL"/>
+              </w:rPr>
+              <w:t>D</w:t>
+            </w:r>
+            <w:r>
+              <w:rPr>
+                <w:rFonts w:eastAsia="Times New Roman" w:cs="Calibri"/>
+                <w:color w:val="000000"/>
+                <w:lang w:val="pl-PL" w:eastAsia="pl-PL"/>
+              </w:rPr>
+              <w:t>isease</w:t>
+            </w:r>
+          </w:p>
+        </w:tc>
+        <w:tc>
+          <w:tcPr>
+            <w:tcW w:w="1788" w:type="dxa"/>
+            <w:tcBorders>
+              <w:top w:val="nil"/>
+              <w:left w:val="nil"/>
+              <w:bottom w:val="single" w:sz="4" w:space="0" w:color="auto"/>
+              <w:right w:val="single" w:sz="4" w:space="0" w:color="auto"/>
+            </w:tcBorders>
+            <w:shd w:val="clear" w:color="auto" w:fill="auto"/>
+            <w:noWrap/>
+            <w:vAlign w:val="bottom"/>
+            <w:hideMark/>
+          </w:tcPr>
+          <w:p>
+            <w:pPr>
+              <w:spacing w:after="0" w:line="240" w:lineRule="auto"/>
+              <w:jc w:val="right"/>
+              <w:rPr>
+                <w:rFonts w:eastAsia="Times New Roman" w:cs="Calibri"/>
+                <w:color w:val="000000"/>
+                <w:lang w:val="pl-PL" w:eastAsia="pl-PL"/>
+              </w:rPr>
+            </w:pPr>
+            <w:r>
+              <w:rPr>
+                <w:rFonts w:eastAsia="Times New Roman" w:cs="Calibri"/>
+                <w:color w:val="000000"/>
+                <w:lang w:val="pl-PL" w:eastAsia="pl-PL"/>
+              </w:rPr>
+              <w:t>6</w:t>
+            </w:r>
+          </w:p>
+        </w:tc>
+        <w:tc>
+          <w:tcPr>
+            <w:tcW w:w="1480" w:type="dxa"/>
+            <w:tcBorders>
+              <w:top w:val="nil"/>
+              <w:left w:val="nil"/>
+              <w:bottom w:val="single" w:sz="4" w:space="0" w:color="auto"/>
+              <w:right w:val="single" w:sz="4" w:space="0" w:color="auto"/>
+            </w:tcBorders>
+            <w:shd w:val="clear" w:color="auto" w:fill="auto"/>
+            <w:noWrap/>
+            <w:vAlign w:val="bottom"/>
+            <w:hideMark/>
+          </w:tcPr>
+          <w:p>
+            <w:pPr>
+              <w:spacing w:after="0" w:line="240" w:lineRule="auto"/>
+              <w:jc w:val="right"/>
+              <w:rPr>
+                <w:rFonts w:eastAsia="Times New Roman" w:cs="Calibri"/>
+                <w:color w:val="000000"/>
+                <w:lang w:val="pl-PL" w:eastAsia="pl-PL"/>
+              </w:rPr>
+            </w:pPr>
+            <w:r>
+              <w:rPr>
+                <w:rFonts w:eastAsia="Times New Roman" w:cs="Calibri"/>
+                <w:color w:val="000000"/>
+                <w:lang w:val="pl-PL" w:eastAsia="pl-PL"/>
+              </w:rPr>
+              <w:t>1</w:t>
+            </w:r>
+          </w:p>
+        </w:tc>
+        <w:tc>
+          <w:tcPr>
+            <w:tcW w:w="1727" w:type="dxa"/>
+            <w:tcBorders>
+              <w:top w:val="nil"/>
+              <w:left w:val="nil"/>
+              <w:bottom w:val="single" w:sz="4" w:space="0" w:color="auto"/>
+              <w:right w:val="single" w:sz="4" w:space="0" w:color="auto"/>
+            </w:tcBorders>
+            <w:shd w:val="clear" w:color="auto" w:fill="auto"/>
+            <w:noWrap/>
+            <w:vAlign w:val="bottom"/>
+            <w:hideMark/>
+          </w:tcPr>
+          <w:p>
+            <w:pPr>
+              <w:spacing w:after="0" w:line="240" w:lineRule="auto"/>
+              <w:jc w:val="right"/>
+              <w:rPr>
+                <w:rFonts w:eastAsia="Times New Roman" w:cs="Calibri"/>
+                <w:color w:val="000000"/>
+                <w:lang w:val="pl-PL" w:eastAsia="pl-PL"/>
+              </w:rPr>
+            </w:pPr>
+            <w:r>
+              <w:rPr>
+                <w:rFonts w:eastAsia="Times New Roman" w:cs="Calibri"/>
+                <w:color w:val="000000"/>
+                <w:lang w:val="pl-PL" w:eastAsia="pl-PL"/>
+              </w:rPr>
+              <w:t>6</w:t>
+            </w:r>
+          </w:p>
+        </w:tc>
+      </w:tr>
+      <w:tr>
+        <w:trPr>
+          <w:trHeight w:val="302"/>
+        </w:trPr>
+        <w:tc>
+          <w:tcPr>
+            <w:tcW w:w="5151" w:type="dxa"/>
+            <w:tcBorders>
+              <w:top w:val="nil"/>
+              <w:left w:val="single" w:sz="4" w:space="0" w:color="auto"/>
+              <w:bottom w:val="single" w:sz="4" w:space="0" w:color="auto"/>
+              <w:right w:val="single" w:sz="4" w:space="0" w:color="auto"/>
+            </w:tcBorders>
+            <w:shd w:val="clear" w:color="auto" w:fill="auto"/>
+            <w:noWrap/>
+            <w:vAlign w:val="bottom"/>
+            <w:hideMark/>
+          </w:tcPr>
+          <w:p>
+            <w:pPr>
+              <w:spacing w:after="0" w:line="240" w:lineRule="auto"/>
+              <w:rPr>
+                <w:rFonts w:eastAsia="Times New Roman" w:cs="Calibri"/>
+                <w:color w:val="000000"/>
+                <w:lang w:val="pl-PL" w:eastAsia="pl-PL"/>
+              </w:rPr>
+            </w:pPr>
+            <w:r>
+              <w:rPr>
+                <w:rFonts w:eastAsia="Times New Roman" w:cs="Calibri"/>
+                <w:color w:val="000000"/>
+                <w:lang w:val="pl-PL" w:eastAsia="pl-PL"/>
+              </w:rPr>
+              <w:t>Q</w:t>
+            </w:r>
+            <w:r>
+              <w:rPr>
+                <w:rFonts w:eastAsia="Times New Roman" w:cs="Calibri"/>
+                <w:color w:val="000000"/>
+                <w:lang w:val="pl-PL" w:eastAsia="pl-PL"/>
+              </w:rPr>
+              <w:t>uarrel</w:t>
+            </w:r>
+          </w:p>
+        </w:tc>
+        <w:tc>
+          <w:tcPr>
+            <w:tcW w:w="1788" w:type="dxa"/>
+            <w:tcBorders>
+              <w:top w:val="nil"/>
+              <w:left w:val="nil"/>
+              <w:bottom w:val="single" w:sz="4" w:space="0" w:color="auto"/>
+              <w:right w:val="single" w:sz="4" w:space="0" w:color="auto"/>
+            </w:tcBorders>
+            <w:shd w:val="clear" w:color="auto" w:fill="auto"/>
+            <w:noWrap/>
+            <w:vAlign w:val="bottom"/>
+            <w:hideMark/>
+          </w:tcPr>
+          <w:p>
+            <w:pPr>
+              <w:spacing w:after="0" w:line="240" w:lineRule="auto"/>
+              <w:jc w:val="right"/>
+              <w:rPr>
+                <w:rFonts w:eastAsia="Times New Roman" w:cs="Calibri"/>
+                <w:color w:val="000000"/>
+                <w:lang w:val="pl-PL" w:eastAsia="pl-PL"/>
+              </w:rPr>
+            </w:pPr>
+            <w:r>
+              <w:rPr>
+                <w:rFonts w:eastAsia="Times New Roman" w:cs="Calibri"/>
+                <w:color w:val="000000"/>
+                <w:lang w:val="pl-PL" w:eastAsia="pl-PL"/>
+              </w:rPr>
+              <w:t>0,5</w:t>
+            </w:r>
+          </w:p>
+        </w:tc>
+        <w:tc>
+          <w:tcPr>
+            <w:tcW w:w="1480" w:type="dxa"/>
+            <w:tcBorders>
+              <w:top w:val="nil"/>
+              <w:left w:val="nil"/>
+              <w:bottom w:val="single" w:sz="4" w:space="0" w:color="auto"/>
+              <w:right w:val="single" w:sz="4" w:space="0" w:color="auto"/>
+            </w:tcBorders>
+            <w:shd w:val="clear" w:color="auto" w:fill="auto"/>
+            <w:noWrap/>
+            <w:vAlign w:val="bottom"/>
+            <w:hideMark/>
+          </w:tcPr>
+          <w:p>
+            <w:pPr>
+              <w:spacing w:after="0" w:line="240" w:lineRule="auto"/>
+              <w:jc w:val="right"/>
+              <w:rPr>
+                <w:rFonts w:eastAsia="Times New Roman" w:cs="Calibri"/>
+                <w:color w:val="000000"/>
+                <w:lang w:val="pl-PL" w:eastAsia="pl-PL"/>
+              </w:rPr>
+            </w:pPr>
+            <w:r>
+              <w:rPr>
+                <w:rFonts w:eastAsia="Times New Roman" w:cs="Calibri"/>
+                <w:color w:val="000000"/>
+                <w:lang w:val="pl-PL" w:eastAsia="pl-PL"/>
+              </w:rPr>
+              <w:t>1</w:t>
+            </w:r>
+          </w:p>
+        </w:tc>
+        <w:tc>
+          <w:tcPr>
+            <w:tcW w:w="1727" w:type="dxa"/>
+            <w:tcBorders>
+              <w:top w:val="nil"/>
+              <w:left w:val="nil"/>
+              <w:bottom w:val="single" w:sz="4" w:space="0" w:color="auto"/>
+              <w:right w:val="single" w:sz="4" w:space="0" w:color="auto"/>
+            </w:tcBorders>
+            <w:shd w:val="clear" w:color="auto" w:fill="auto"/>
+            <w:noWrap/>
+            <w:vAlign w:val="bottom"/>
+            <w:hideMark/>
+          </w:tcPr>
+          <w:p>
+            <w:pPr>
+              <w:spacing w:after="0" w:line="240" w:lineRule="auto"/>
+              <w:jc w:val="right"/>
+              <w:rPr>
+                <w:rFonts w:eastAsia="Times New Roman" w:cs="Calibri"/>
+                <w:color w:val="000000"/>
+                <w:lang w:val="pl-PL" w:eastAsia="pl-PL"/>
+              </w:rPr>
+            </w:pPr>
+            <w:r>
+              <w:rPr>
+                <w:rFonts w:eastAsia="Times New Roman" w:cs="Calibri"/>
+                <w:color w:val="000000"/>
+                <w:lang w:val="pl-PL" w:eastAsia="pl-PL"/>
+              </w:rPr>
+              <w:t>0,5</w:t>
+            </w:r>
+          </w:p>
+        </w:tc>
+      </w:tr>
+      <w:tr>
+        <w:trPr>
+          <w:trHeight w:val="302"/>
+        </w:trPr>
+        <w:tc>
+          <w:tcPr>
+            <w:tcW w:w="5151" w:type="dxa"/>
+            <w:tcBorders>
+              <w:top w:val="nil"/>
+              <w:left w:val="single" w:sz="4" w:space="0" w:color="auto"/>
+              <w:bottom w:val="single" w:sz="4" w:space="0" w:color="auto"/>
+              <w:right w:val="single" w:sz="4" w:space="0" w:color="auto"/>
+            </w:tcBorders>
+            <w:shd w:val="clear" w:color="auto" w:fill="auto"/>
+            <w:noWrap/>
+            <w:vAlign w:val="bottom"/>
+            <w:hideMark/>
+          </w:tcPr>
+          <w:p>
+            <w:pPr>
+              <w:spacing w:after="0" w:line="240" w:lineRule="auto"/>
+              <w:rPr>
+                <w:rFonts w:eastAsia="Times New Roman" w:cs="Calibri"/>
+                <w:color w:val="000000"/>
+                <w:lang w:val="pl-PL" w:eastAsia="pl-PL"/>
+              </w:rPr>
+            </w:pPr>
+            <w:r>
+              <w:rPr>
+                <w:rFonts w:eastAsia="Times New Roman" w:cs="Calibri"/>
+                <w:color w:val="000000"/>
+                <w:lang w:val="pl-PL" w:eastAsia="pl-PL"/>
+              </w:rPr>
+              <w:t>Family</w:t>
+            </w:r>
+            <w:r>
+              <w:rPr>
+                <w:rFonts w:eastAsia="Times New Roman" w:cs="Calibri"/>
+                <w:color w:val="000000"/>
+                <w:lang w:val="pl-PL" w:eastAsia="pl-PL"/>
+              </w:rPr>
+              <w:t xml:space="preserve"> degenerated</w:t>
+            </w:r>
+          </w:p>
+        </w:tc>
+        <w:tc>
+          <w:tcPr>
+            <w:tcW w:w="1788" w:type="dxa"/>
+            <w:tcBorders>
+              <w:top w:val="nil"/>
+              <w:left w:val="nil"/>
+              <w:bottom w:val="single" w:sz="4" w:space="0" w:color="auto"/>
+              <w:right w:val="single" w:sz="4" w:space="0" w:color="auto"/>
+            </w:tcBorders>
+            <w:shd w:val="clear" w:color="auto" w:fill="auto"/>
+            <w:noWrap/>
+            <w:vAlign w:val="bottom"/>
+            <w:hideMark/>
+          </w:tcPr>
+          <w:p>
+            <w:pPr>
+              <w:spacing w:after="0" w:line="240" w:lineRule="auto"/>
+              <w:jc w:val="right"/>
+              <w:rPr>
+                <w:rFonts w:eastAsia="Times New Roman" w:cs="Calibri"/>
+                <w:color w:val="000000"/>
+                <w:lang w:val="pl-PL" w:eastAsia="pl-PL"/>
+              </w:rPr>
+            </w:pPr>
+            <w:r>
+              <w:rPr>
+                <w:rFonts w:eastAsia="Times New Roman" w:cs="Calibri"/>
+                <w:color w:val="000000"/>
+                <w:lang w:val="pl-PL" w:eastAsia="pl-PL"/>
+              </w:rPr>
+              <w:t>1</w:t>
+            </w:r>
+          </w:p>
+        </w:tc>
+        <w:tc>
+          <w:tcPr>
+            <w:tcW w:w="1480" w:type="dxa"/>
+            <w:tcBorders>
+              <w:top w:val="nil"/>
+              <w:left w:val="nil"/>
+              <w:bottom w:val="single" w:sz="4" w:space="0" w:color="auto"/>
+              <w:right w:val="single" w:sz="4" w:space="0" w:color="auto"/>
+            </w:tcBorders>
+            <w:shd w:val="clear" w:color="auto" w:fill="auto"/>
+            <w:noWrap/>
+            <w:vAlign w:val="bottom"/>
+            <w:hideMark/>
+          </w:tcPr>
+          <w:p>
+            <w:pPr>
+              <w:spacing w:after="0" w:line="240" w:lineRule="auto"/>
+              <w:jc w:val="right"/>
+              <w:rPr>
+                <w:rFonts w:eastAsia="Times New Roman" w:cs="Calibri"/>
+                <w:color w:val="000000"/>
+                <w:lang w:val="pl-PL" w:eastAsia="pl-PL"/>
+              </w:rPr>
+            </w:pPr>
+            <w:r>
+              <w:rPr>
+                <w:rFonts w:eastAsia="Times New Roman" w:cs="Calibri"/>
+                <w:color w:val="000000"/>
+                <w:lang w:val="pl-PL" w:eastAsia="pl-PL"/>
+              </w:rPr>
+              <w:t>3</w:t>
+            </w:r>
+          </w:p>
+        </w:tc>
+        <w:tc>
+          <w:tcPr>
+            <w:tcW w:w="1727" w:type="dxa"/>
+            <w:tcBorders>
+              <w:top w:val="nil"/>
+              <w:left w:val="nil"/>
+              <w:bottom w:val="single" w:sz="4" w:space="0" w:color="auto"/>
+              <w:right w:val="single" w:sz="4" w:space="0" w:color="auto"/>
+            </w:tcBorders>
+            <w:shd w:val="clear" w:color="auto" w:fill="auto"/>
+            <w:noWrap/>
+            <w:vAlign w:val="bottom"/>
+            <w:hideMark/>
+          </w:tcPr>
+          <w:p>
+            <w:pPr>
+              <w:spacing w:after="0" w:line="240" w:lineRule="auto"/>
+              <w:jc w:val="right"/>
+              <w:rPr>
+                <w:rFonts w:eastAsia="Times New Roman" w:cs="Calibri"/>
+                <w:color w:val="000000"/>
+                <w:lang w:val="pl-PL" w:eastAsia="pl-PL"/>
+              </w:rPr>
+            </w:pPr>
+            <w:r>
+              <w:rPr>
+                <w:rFonts w:eastAsia="Times New Roman" w:cs="Calibri"/>
+                <w:color w:val="000000"/>
+                <w:lang w:val="pl-PL" w:eastAsia="pl-PL"/>
+              </w:rPr>
+              <w:t>3</w:t>
+            </w:r>
+          </w:p>
+        </w:tc>
+      </w:tr>
+      <w:tr>
+        <w:trPr>
+          <w:trHeight w:val="302"/>
+        </w:trPr>
+        <w:tc>
+          <w:tcPr>
+            <w:tcW w:w="5151" w:type="dxa"/>
+            <w:tcBorders>
+              <w:top w:val="nil"/>
+              <w:left w:val="single" w:sz="4" w:space="0" w:color="auto"/>
+              <w:bottom w:val="single" w:sz="4" w:space="0" w:color="auto"/>
+              <w:right w:val="single" w:sz="4" w:space="0" w:color="auto"/>
+            </w:tcBorders>
+            <w:shd w:val="clear" w:color="auto" w:fill="auto"/>
+            <w:noWrap/>
+            <w:vAlign w:val="bottom"/>
+            <w:hideMark/>
+          </w:tcPr>
+          <w:p>
+            <w:pPr>
+              <w:spacing w:after="0" w:line="240" w:lineRule="auto"/>
+              <w:rPr>
+                <w:rFonts w:eastAsia="Times New Roman" w:cs="Calibri"/>
+                <w:color w:val="000000"/>
+                <w:lang w:val="pl-PL" w:eastAsia="pl-PL"/>
+              </w:rPr>
+            </w:pPr>
+            <w:r>
+              <w:rPr>
+                <w:rFonts w:eastAsia="Times New Roman" w:cs="Calibri"/>
+                <w:color w:val="000000"/>
+                <w:lang w:val="pl-PL" w:eastAsia="pl-PL"/>
+              </w:rPr>
+              <w:t>N</w:t>
+            </w:r>
+            <w:r>
+              <w:rPr>
+                <w:rFonts w:eastAsia="Times New Roman" w:cs="Calibri"/>
+                <w:color w:val="000000"/>
+                <w:lang w:val="pl-PL" w:eastAsia="pl-PL"/>
+              </w:rPr>
+              <w:t>etwork</w:t>
+            </w:r>
+          </w:p>
+        </w:tc>
+        <w:tc>
+          <w:tcPr>
+            <w:tcW w:w="1788" w:type="dxa"/>
+            <w:tcBorders>
+              <w:top w:val="nil"/>
+              <w:left w:val="nil"/>
+              <w:bottom w:val="single" w:sz="4" w:space="0" w:color="auto"/>
+              <w:right w:val="single" w:sz="4" w:space="0" w:color="auto"/>
+            </w:tcBorders>
+            <w:shd w:val="clear" w:color="auto" w:fill="auto"/>
+            <w:noWrap/>
+            <w:vAlign w:val="bottom"/>
+            <w:hideMark/>
+          </w:tcPr>
+          <w:p>
+            <w:pPr>
+              <w:spacing w:after="0" w:line="240" w:lineRule="auto"/>
+              <w:jc w:val="right"/>
+              <w:rPr>
+                <w:rFonts w:eastAsia="Times New Roman" w:cs="Calibri"/>
+                <w:color w:val="000000"/>
+                <w:lang w:val="pl-PL" w:eastAsia="pl-PL"/>
+              </w:rPr>
+            </w:pPr>
+            <w:r>
+              <w:rPr>
+                <w:rFonts w:eastAsia="Times New Roman" w:cs="Calibri"/>
+                <w:color w:val="000000"/>
+                <w:lang w:val="pl-PL" w:eastAsia="pl-PL"/>
+              </w:rPr>
+              <w:t>10</w:t>
+            </w:r>
+          </w:p>
+        </w:tc>
+        <w:tc>
+          <w:tcPr>
+            <w:tcW w:w="1480" w:type="dxa"/>
+            <w:tcBorders>
+              <w:top w:val="nil"/>
+              <w:left w:val="nil"/>
+              <w:bottom w:val="single" w:sz="4" w:space="0" w:color="auto"/>
+              <w:right w:val="single" w:sz="4" w:space="0" w:color="auto"/>
+            </w:tcBorders>
+            <w:shd w:val="clear" w:color="auto" w:fill="auto"/>
+            <w:noWrap/>
+            <w:vAlign w:val="bottom"/>
+            <w:hideMark/>
+          </w:tcPr>
+          <w:p>
+            <w:pPr>
+              <w:spacing w:after="0" w:line="240" w:lineRule="auto"/>
+              <w:jc w:val="right"/>
+              <w:rPr>
+                <w:rFonts w:eastAsia="Times New Roman" w:cs="Calibri"/>
+                <w:color w:val="000000"/>
+                <w:lang w:val="pl-PL" w:eastAsia="pl-PL"/>
+              </w:rPr>
+            </w:pPr>
+            <w:r>
+              <w:rPr>
+                <w:rFonts w:eastAsia="Times New Roman" w:cs="Calibri"/>
+                <w:color w:val="000000"/>
+                <w:lang w:val="pl-PL" w:eastAsia="pl-PL"/>
+              </w:rPr>
+              <w:t>3</w:t>
+            </w:r>
+          </w:p>
+        </w:tc>
+        <w:tc>
+          <w:tcPr>
+            <w:tcW w:w="1727" w:type="dxa"/>
+            <w:tcBorders>
+              <w:top w:val="nil"/>
+              <w:left w:val="nil"/>
+              <w:bottom w:val="single" w:sz="4" w:space="0" w:color="auto"/>
+              <w:right w:val="single" w:sz="4" w:space="0" w:color="auto"/>
+            </w:tcBorders>
+            <w:shd w:val="clear" w:color="auto" w:fill="auto"/>
+            <w:noWrap/>
+            <w:vAlign w:val="bottom"/>
+            <w:hideMark/>
+          </w:tcPr>
+          <w:p>
+            <w:pPr>
+              <w:spacing w:after="0" w:line="240" w:lineRule="auto"/>
+              <w:jc w:val="right"/>
+              <w:rPr>
+                <w:rFonts w:eastAsia="Times New Roman" w:cs="Calibri"/>
+                <w:color w:val="000000"/>
+                <w:lang w:val="pl-PL" w:eastAsia="pl-PL"/>
+              </w:rPr>
+            </w:pPr>
+            <w:r>
+              <w:rPr>
+                <w:rFonts w:eastAsia="Times New Roman" w:cs="Calibri"/>
+                <w:color w:val="000000"/>
+                <w:lang w:val="pl-PL" w:eastAsia="pl-PL"/>
+              </w:rPr>
+              <w:t>30</w:t>
+            </w:r>
+          </w:p>
+        </w:tc>
+      </w:tr>
+      <w:tr>
+        <w:trPr>
+          <w:trHeight w:val="302"/>
+        </w:trPr>
+        <w:tc>
+          <w:tcPr>
+            <w:tcW w:w="5151" w:type="dxa"/>
+            <w:tcBorders>
+              <w:top w:val="nil"/>
+              <w:left w:val="single" w:sz="4" w:space="0" w:color="auto"/>
+              <w:bottom w:val="single" w:sz="4" w:space="0" w:color="auto"/>
+              <w:right w:val="single" w:sz="4" w:space="0" w:color="auto"/>
+            </w:tcBorders>
+            <w:shd w:val="clear" w:color="auto" w:fill="auto"/>
+            <w:noWrap/>
+            <w:vAlign w:val="bottom"/>
+            <w:hideMark/>
+          </w:tcPr>
+          <w:p>
+            <w:pPr>
+              <w:spacing w:after="0" w:line="240" w:lineRule="auto"/>
+              <w:rPr>
+                <w:rFonts w:eastAsia="Times New Roman" w:cs="Calibri"/>
+                <w:color w:val="000000"/>
+                <w:lang w:val="pl-PL" w:eastAsia="pl-PL"/>
+              </w:rPr>
+            </w:pPr>
+            <w:r>
+              <w:rPr>
+                <w:rFonts w:eastAsia="Times New Roman" w:cs="Calibri"/>
+                <w:color w:val="000000"/>
+                <w:lang w:val="pl-PL" w:eastAsia="pl-PL"/>
+              </w:rPr>
+              <w:t>B</w:t>
+            </w:r>
+            <w:r>
+              <w:rPr>
+                <w:rFonts w:eastAsia="Times New Roman" w:cs="Calibri"/>
+                <w:color w:val="000000"/>
+                <w:lang w:val="pl-PL" w:eastAsia="pl-PL"/>
+              </w:rPr>
+              <w:t>ad co-operation</w:t>
+            </w:r>
+          </w:p>
+        </w:tc>
+        <w:tc>
+          <w:tcPr>
+            <w:tcW w:w="1788" w:type="dxa"/>
+            <w:tcBorders>
+              <w:top w:val="nil"/>
+              <w:left w:val="nil"/>
+              <w:bottom w:val="single" w:sz="4" w:space="0" w:color="auto"/>
+              <w:right w:val="single" w:sz="4" w:space="0" w:color="auto"/>
+            </w:tcBorders>
+            <w:shd w:val="clear" w:color="auto" w:fill="auto"/>
+            <w:noWrap/>
+            <w:vAlign w:val="bottom"/>
+            <w:hideMark/>
+          </w:tcPr>
+          <w:p>
+            <w:pPr>
+              <w:spacing w:after="0" w:line="240" w:lineRule="auto"/>
+              <w:jc w:val="right"/>
+              <w:rPr>
+                <w:rFonts w:eastAsia="Times New Roman" w:cs="Calibri"/>
+                <w:color w:val="000000"/>
+                <w:lang w:val="pl-PL" w:eastAsia="pl-PL"/>
+              </w:rPr>
+            </w:pPr>
+            <w:r>
+              <w:rPr>
+                <w:rFonts w:eastAsia="Times New Roman" w:cs="Calibri"/>
+                <w:color w:val="000000"/>
+                <w:lang w:val="pl-PL" w:eastAsia="pl-PL"/>
+              </w:rPr>
+              <w:t>0,5</w:t>
+            </w:r>
+          </w:p>
+        </w:tc>
+        <w:tc>
+          <w:tcPr>
+            <w:tcW w:w="1480" w:type="dxa"/>
+            <w:tcBorders>
+              <w:top w:val="nil"/>
+              <w:left w:val="nil"/>
+              <w:bottom w:val="single" w:sz="4" w:space="0" w:color="auto"/>
+              <w:right w:val="single" w:sz="4" w:space="0" w:color="auto"/>
+            </w:tcBorders>
+            <w:shd w:val="clear" w:color="auto" w:fill="auto"/>
+            <w:noWrap/>
+            <w:vAlign w:val="bottom"/>
+            <w:hideMark/>
+          </w:tcPr>
+          <w:p>
+            <w:pPr>
+              <w:spacing w:after="0" w:line="240" w:lineRule="auto"/>
+              <w:jc w:val="right"/>
+              <w:rPr>
+                <w:rFonts w:eastAsia="Times New Roman" w:cs="Calibri"/>
+                <w:color w:val="000000"/>
+                <w:lang w:val="pl-PL" w:eastAsia="pl-PL"/>
+              </w:rPr>
+            </w:pPr>
+            <w:r>
+              <w:rPr>
+                <w:rFonts w:eastAsia="Times New Roman" w:cs="Calibri"/>
+                <w:color w:val="000000"/>
+                <w:lang w:val="pl-PL" w:eastAsia="pl-PL"/>
+              </w:rPr>
+              <w:t>1</w:t>
+            </w:r>
+          </w:p>
+        </w:tc>
+        <w:tc>
+          <w:tcPr>
+            <w:tcW w:w="1727" w:type="dxa"/>
+            <w:tcBorders>
+              <w:top w:val="nil"/>
+              <w:left w:val="nil"/>
+              <w:bottom w:val="single" w:sz="4" w:space="0" w:color="auto"/>
+              <w:right w:val="single" w:sz="4" w:space="0" w:color="auto"/>
+            </w:tcBorders>
+            <w:shd w:val="clear" w:color="auto" w:fill="auto"/>
+            <w:noWrap/>
+            <w:vAlign w:val="bottom"/>
+            <w:hideMark/>
+          </w:tcPr>
+          <w:p>
+            <w:pPr>
+              <w:spacing w:after="0" w:line="240" w:lineRule="auto"/>
+              <w:jc w:val="right"/>
+              <w:rPr>
+                <w:rFonts w:eastAsia="Times New Roman" w:cs="Calibri"/>
+                <w:color w:val="000000"/>
+                <w:lang w:val="pl-PL" w:eastAsia="pl-PL"/>
+              </w:rPr>
+            </w:pPr>
+            <w:r>
+              <w:rPr>
+                <w:rFonts w:eastAsia="Times New Roman" w:cs="Calibri"/>
+                <w:color w:val="000000"/>
+                <w:lang w:val="pl-PL" w:eastAsia="pl-PL"/>
+              </w:rPr>
+              <w:t>0,5</w:t>
+            </w:r>
+          </w:p>
+        </w:tc>
+      </w:tr>
+      <w:tr>
+        <w:trPr>
+          <w:trHeight w:val="302"/>
+        </w:trPr>
+        <w:tc>
+          <w:tcPr>
+            <w:tcW w:w="5151" w:type="dxa"/>
+            <w:tcBorders>
+              <w:top w:val="nil"/>
+              <w:left w:val="single" w:sz="4" w:space="0" w:color="auto"/>
+              <w:bottom w:val="single" w:sz="4" w:space="0" w:color="auto"/>
+              <w:right w:val="single" w:sz="4" w:space="0" w:color="auto"/>
+            </w:tcBorders>
+            <w:shd w:val="clear" w:color="auto" w:fill="auto"/>
+            <w:noWrap/>
+            <w:vAlign w:val="bottom"/>
+            <w:hideMark/>
+          </w:tcPr>
+          <w:p>
+            <w:pPr>
+              <w:spacing w:after="0" w:line="240" w:lineRule="auto"/>
+              <w:rPr>
+                <w:rFonts w:eastAsia="Times New Roman" w:cs="Calibri"/>
+                <w:color w:val="000000"/>
+                <w:lang w:val="pl-PL" w:eastAsia="pl-PL"/>
+              </w:rPr>
+            </w:pPr>
+            <w:r>
+              <w:rPr>
+                <w:rFonts w:eastAsia="Times New Roman" w:cs="Calibri"/>
+                <w:color w:val="000000"/>
+                <w:lang w:val="pl-PL" w:eastAsia="pl-PL"/>
+              </w:rPr>
+              <w:t>Theft</w:t>
+            </w:r>
+          </w:p>
+        </w:tc>
+        <w:tc>
+          <w:tcPr>
+            <w:tcW w:w="1788" w:type="dxa"/>
+            <w:tcBorders>
+              <w:top w:val="nil"/>
+              <w:left w:val="nil"/>
+              <w:bottom w:val="single" w:sz="4" w:space="0" w:color="auto"/>
+              <w:right w:val="single" w:sz="4" w:space="0" w:color="auto"/>
+            </w:tcBorders>
+            <w:shd w:val="clear" w:color="auto" w:fill="auto"/>
+            <w:noWrap/>
+            <w:vAlign w:val="bottom"/>
+            <w:hideMark/>
+          </w:tcPr>
+          <w:p>
+            <w:pPr>
+              <w:spacing w:after="0" w:line="240" w:lineRule="auto"/>
+              <w:jc w:val="right"/>
+              <w:rPr>
+                <w:rFonts w:eastAsia="Times New Roman" w:cs="Calibri"/>
+                <w:color w:val="000000"/>
+                <w:lang w:val="pl-PL" w:eastAsia="pl-PL"/>
+              </w:rPr>
+            </w:pPr>
+            <w:r>
+              <w:rPr>
+                <w:rFonts w:eastAsia="Times New Roman" w:cs="Calibri"/>
+                <w:color w:val="000000"/>
+                <w:lang w:val="pl-PL" w:eastAsia="pl-PL"/>
+              </w:rPr>
+              <w:t>1</w:t>
+            </w:r>
+          </w:p>
+        </w:tc>
+        <w:tc>
+          <w:tcPr>
+            <w:tcW w:w="1480" w:type="dxa"/>
+            <w:tcBorders>
+              <w:top w:val="nil"/>
+              <w:left w:val="nil"/>
+              <w:bottom w:val="single" w:sz="4" w:space="0" w:color="auto"/>
+              <w:right w:val="single" w:sz="4" w:space="0" w:color="auto"/>
+            </w:tcBorders>
+            <w:shd w:val="clear" w:color="auto" w:fill="auto"/>
+            <w:noWrap/>
+            <w:vAlign w:val="bottom"/>
+            <w:hideMark/>
+          </w:tcPr>
+          <w:p>
+            <w:pPr>
+              <w:spacing w:after="0" w:line="240" w:lineRule="auto"/>
+              <w:jc w:val="right"/>
+              <w:rPr>
+                <w:rFonts w:eastAsia="Times New Roman" w:cs="Calibri"/>
+                <w:color w:val="000000"/>
+                <w:lang w:val="pl-PL" w:eastAsia="pl-PL"/>
+              </w:rPr>
+            </w:pPr>
+            <w:r>
+              <w:rPr>
+                <w:rFonts w:eastAsia="Times New Roman" w:cs="Calibri"/>
+                <w:color w:val="000000"/>
+                <w:lang w:val="pl-PL" w:eastAsia="pl-PL"/>
+              </w:rPr>
+              <w:t>3</w:t>
+            </w:r>
+          </w:p>
+        </w:tc>
+        <w:tc>
+          <w:tcPr>
+            <w:tcW w:w="1727" w:type="dxa"/>
+            <w:tcBorders>
+              <w:top w:val="nil"/>
+              <w:left w:val="nil"/>
+              <w:bottom w:val="single" w:sz="4" w:space="0" w:color="auto"/>
+              <w:right w:val="single" w:sz="4" w:space="0" w:color="auto"/>
+            </w:tcBorders>
+            <w:shd w:val="clear" w:color="auto" w:fill="auto"/>
+            <w:noWrap/>
+            <w:vAlign w:val="bottom"/>
+            <w:hideMark/>
+          </w:tcPr>
+          <w:p>
+            <w:pPr>
+              <w:spacing w:after="0" w:line="240" w:lineRule="auto"/>
+              <w:jc w:val="right"/>
+              <w:rPr>
+                <w:rFonts w:eastAsia="Times New Roman" w:cs="Calibri"/>
+                <w:color w:val="000000"/>
+                <w:lang w:val="pl-PL" w:eastAsia="pl-PL"/>
+              </w:rPr>
+            </w:pPr>
+            <w:r>
+              <w:rPr>
+                <w:rFonts w:eastAsia="Times New Roman" w:cs="Calibri"/>
+                <w:color w:val="000000"/>
+                <w:lang w:val="pl-PL" w:eastAsia="pl-PL"/>
+              </w:rPr>
+              <w:t>3</w:t>
+            </w:r>
+          </w:p>
+        </w:tc>
+      </w:tr>
+      <w:tr>
+        <w:trPr>
+          <w:trHeight w:val="302"/>
+        </w:trPr>
+        <w:tc>
+          <w:tcPr>
+            <w:tcW w:w="5151" w:type="dxa"/>
+            <w:tcBorders>
+              <w:top w:val="nil"/>
+              <w:left w:val="single" w:sz="4" w:space="0" w:color="auto"/>
+              <w:bottom w:val="nil"/>
+              <w:right w:val="single" w:sz="4" w:space="0" w:color="auto"/>
+            </w:tcBorders>
+            <w:shd w:val="clear" w:color="auto" w:fill="auto"/>
+            <w:noWrap/>
+            <w:vAlign w:val="bottom"/>
+            <w:hideMark/>
+          </w:tcPr>
+          <w:p>
+            <w:pPr>
+              <w:spacing w:after="0" w:line="240" w:lineRule="auto"/>
+              <w:rPr>
+                <w:rFonts w:eastAsia="Times New Roman" w:cs="Calibri"/>
+                <w:color w:val="000000"/>
+                <w:lang w:val="pl-PL" w:eastAsia="pl-PL"/>
+              </w:rPr>
+            </w:pPr>
+            <w:r>
+              <w:rPr>
+                <w:rFonts w:eastAsia="Times New Roman" w:cs="Calibri"/>
+                <w:color w:val="000000"/>
+                <w:lang w:val="pl-PL" w:eastAsia="pl-PL"/>
+              </w:rPr>
+              <w:t>Problem with server</w:t>
+            </w:r>
+          </w:p>
+        </w:tc>
+        <w:tc>
+          <w:tcPr>
+            <w:tcW w:w="1788" w:type="dxa"/>
+            <w:tcBorders>
+              <w:top w:val="nil"/>
+              <w:left w:val="nil"/>
+              <w:bottom w:val="nil"/>
+              <w:right w:val="single" w:sz="4" w:space="0" w:color="auto"/>
+            </w:tcBorders>
+            <w:shd w:val="clear" w:color="auto" w:fill="auto"/>
+            <w:noWrap/>
+            <w:vAlign w:val="bottom"/>
+            <w:hideMark/>
+          </w:tcPr>
+          <w:p>
+            <w:pPr>
+              <w:spacing w:after="0" w:line="240" w:lineRule="auto"/>
+              <w:jc w:val="right"/>
+              <w:rPr>
+                <w:rFonts w:eastAsia="Times New Roman" w:cs="Calibri"/>
+                <w:color w:val="000000"/>
+                <w:lang w:val="pl-PL" w:eastAsia="pl-PL"/>
+              </w:rPr>
+            </w:pPr>
+            <w:r>
+              <w:rPr>
+                <w:rFonts w:eastAsia="Times New Roman" w:cs="Calibri"/>
+                <w:color w:val="000000"/>
+                <w:lang w:val="pl-PL" w:eastAsia="pl-PL"/>
+              </w:rPr>
+              <w:t>1</w:t>
+            </w:r>
+          </w:p>
+        </w:tc>
+        <w:tc>
+          <w:tcPr>
+            <w:tcW w:w="1480" w:type="dxa"/>
+            <w:tcBorders>
+              <w:top w:val="nil"/>
+              <w:left w:val="nil"/>
+              <w:bottom w:val="nil"/>
+              <w:right w:val="single" w:sz="4" w:space="0" w:color="auto"/>
+            </w:tcBorders>
+            <w:shd w:val="clear" w:color="auto" w:fill="auto"/>
+            <w:noWrap/>
+            <w:vAlign w:val="bottom"/>
+            <w:hideMark/>
+          </w:tcPr>
+          <w:p>
+            <w:pPr>
+              <w:spacing w:after="0" w:line="240" w:lineRule="auto"/>
+              <w:jc w:val="right"/>
+              <w:rPr>
+                <w:rFonts w:eastAsia="Times New Roman" w:cs="Calibri"/>
+                <w:color w:val="000000"/>
+                <w:lang w:val="pl-PL" w:eastAsia="pl-PL"/>
+              </w:rPr>
+            </w:pPr>
+            <w:r>
+              <w:rPr>
+                <w:rFonts w:eastAsia="Times New Roman" w:cs="Calibri"/>
+                <w:color w:val="000000"/>
+                <w:lang w:val="pl-PL" w:eastAsia="pl-PL"/>
+              </w:rPr>
+              <w:t>7</w:t>
+            </w:r>
+          </w:p>
+        </w:tc>
+        <w:tc>
+          <w:tcPr>
+            <w:tcW w:w="1727" w:type="dxa"/>
+            <w:tcBorders>
+              <w:top w:val="nil"/>
+              <w:left w:val="nil"/>
+              <w:bottom w:val="nil"/>
+              <w:right w:val="single" w:sz="4" w:space="0" w:color="auto"/>
+            </w:tcBorders>
+            <w:shd w:val="clear" w:color="auto" w:fill="auto"/>
+            <w:noWrap/>
+            <w:vAlign w:val="bottom"/>
+            <w:hideMark/>
+          </w:tcPr>
+          <w:p>
+            <w:pPr>
+              <w:spacing w:after="0" w:line="240" w:lineRule="auto"/>
+              <w:jc w:val="right"/>
+              <w:rPr>
+                <w:rFonts w:eastAsia="Times New Roman" w:cs="Calibri"/>
+                <w:color w:val="000000"/>
+                <w:lang w:val="pl-PL" w:eastAsia="pl-PL"/>
+              </w:rPr>
+            </w:pPr>
+            <w:r>
+              <w:rPr>
+                <w:rFonts w:eastAsia="Times New Roman" w:cs="Calibri"/>
+                <w:color w:val="000000"/>
+                <w:lang w:val="pl-PL" w:eastAsia="pl-PL"/>
+              </w:rPr>
+              <w:t>7</w:t>
+            </w:r>
+          </w:p>
+        </w:tc>
+      </w:tr>
+      <w:tr>
+        <w:trPr>
+          <w:trHeight w:val="302"/>
+        </w:trPr>
+        <w:tc>
+          <w:tcPr>
+            <w:tcW w:w="5151" w:type="dxa"/>
+            <w:tcBorders>
+              <w:top w:val="nil"/>
+              <w:left w:val="single" w:sz="4" w:space="0" w:color="auto"/>
+              <w:bottom w:val="single" w:sz="4" w:space="0" w:color="auto"/>
+              <w:right w:val="single" w:sz="4" w:space="0" w:color="auto"/>
+            </w:tcBorders>
+            <w:shd w:val="clear" w:color="auto" w:fill="auto"/>
+            <w:noWrap/>
+            <w:vAlign w:val="bottom"/>
+          </w:tcPr>
+          <w:p>
+            <w:pPr>
+              <w:spacing w:after="0" w:line="240" w:lineRule="auto"/>
+              <w:rPr>
+                <w:rFonts w:eastAsia="Times New Roman" w:cs="Calibri"/>
+                <w:color w:val="000000"/>
+                <w:lang w:val="pl-PL" w:eastAsia="pl-PL"/>
+              </w:rPr>
+            </w:pPr>
+          </w:p>
+        </w:tc>
+        <w:tc>
+          <w:tcPr>
+            <w:tcW w:w="1788" w:type="dxa"/>
+            <w:tcBorders>
+              <w:top w:val="nil"/>
+              <w:left w:val="nil"/>
+              <w:bottom w:val="single" w:sz="4" w:space="0" w:color="auto"/>
+              <w:right w:val="single" w:sz="4" w:space="0" w:color="auto"/>
+            </w:tcBorders>
+            <w:shd w:val="clear" w:color="auto" w:fill="auto"/>
+            <w:noWrap/>
+            <w:vAlign w:val="bottom"/>
+          </w:tcPr>
+          <w:p>
+            <w:pPr>
+              <w:spacing w:after="0" w:line="240" w:lineRule="auto"/>
+              <w:jc w:val="right"/>
+              <w:rPr>
+                <w:rFonts w:eastAsia="Times New Roman" w:cs="Calibri"/>
+                <w:color w:val="000000"/>
+                <w:lang w:val="pl-PL" w:eastAsia="pl-PL"/>
+              </w:rPr>
+            </w:pPr>
+          </w:p>
+        </w:tc>
+        <w:tc>
+          <w:tcPr>
+            <w:tcW w:w="1480" w:type="dxa"/>
+            <w:tcBorders>
+              <w:top w:val="nil"/>
+              <w:left w:val="nil"/>
+              <w:bottom w:val="single" w:sz="4" w:space="0" w:color="auto"/>
+              <w:right w:val="single" w:sz="4" w:space="0" w:color="auto"/>
+            </w:tcBorders>
+            <w:shd w:val="clear" w:color="auto" w:fill="auto"/>
+            <w:noWrap/>
+            <w:vAlign w:val="bottom"/>
+          </w:tcPr>
+          <w:p>
+            <w:pPr>
+              <w:spacing w:after="0" w:line="240" w:lineRule="auto"/>
+              <w:jc w:val="right"/>
+              <w:rPr>
+                <w:rFonts w:eastAsia="Times New Roman" w:cs="Calibri"/>
+                <w:color w:val="000000"/>
+                <w:lang w:val="pl-PL" w:eastAsia="pl-PL"/>
+              </w:rPr>
+            </w:pPr>
+          </w:p>
+        </w:tc>
+        <w:tc>
+          <w:tcPr>
+            <w:tcW w:w="1727" w:type="dxa"/>
+            <w:tcBorders>
+              <w:top w:val="nil"/>
+              <w:left w:val="nil"/>
+              <w:bottom w:val="single" w:sz="4" w:space="0" w:color="auto"/>
+              <w:right w:val="single" w:sz="4" w:space="0" w:color="auto"/>
+            </w:tcBorders>
+            <w:shd w:val="clear" w:color="auto" w:fill="auto"/>
+            <w:noWrap/>
+            <w:vAlign w:val="bottom"/>
+          </w:tcPr>
+          <w:p>
+            <w:pPr>
+              <w:spacing w:after="0" w:line="240" w:lineRule="auto"/>
+              <w:jc w:val="right"/>
+              <w:rPr>
+                <w:rFonts w:eastAsia="Times New Roman" w:cs="Calibri"/>
+                <w:color w:val="000000"/>
+                <w:lang w:val="pl-PL" w:eastAsia="pl-PL"/>
+              </w:rPr>
+            </w:pPr>
+          </w:p>
+        </w:tc>
+      </w:tr>
+    </w:tbl>
+    <w:p>
+      <w:pPr>
+        <w:pStyle w:val="Kop1"/>
+        <w:rPr>
+          <w:b/>
+          <w:i w:val="0"/>
           <w:sz w:val="52"/>
         </w:rPr>
-        <w:t>Risks</w:t>
-      </w:r>
-      <w:bookmarkEnd w:id="17"/>
-    </w:p>
-    <w:p/>
-    <w:p/>
-    <w:p/>
-    <w:p/>
-    <w:p/>
-    <w:p/>
-    <w:p/>
-    <w:p>
-      <w:pPr>
-        <w:pStyle w:val="Kop1"/>
-        <w:rPr>
-          <w:rFonts w:asciiTheme="minorHAnsi" w:eastAsiaTheme="minorEastAsia" w:hAnsiTheme="minorHAnsi" w:cstheme="minorBidi"/>
-          <w:bCs w:val="0"/>
+      </w:pPr>
+      <w:bookmarkStart w:id="27" w:name="_Toc493584303"/>
+      <w:r>
+        <w:rPr>
+          <w:b/>
           <w:i w:val="0"/>
-          <w:color w:val="auto"/>
-          <w:sz w:val="22"/>
-          <w:szCs w:val="22"/>
-        </w:rPr>
-      </w:pPr>
-    </w:p>
-    <w:p>
-      <w:r>
-        <w:br w:type="page"/>
-      </w:r>
-    </w:p>
-    <w:p>
-      <w:pPr>
-        <w:pStyle w:val="Kop1"/>
-        <w:rPr>
-          <w:sz w:val="52"/>
-        </w:rPr>
-      </w:pPr>
-      <w:r>
-        <w:rPr>
           <w:sz w:val="52"/>
         </w:rPr>
         <w:lastRenderedPageBreak/>
         <w:t>12. Appendix</w:t>
       </w:r>
+      <w:bookmarkEnd w:id="27"/>
     </w:p>
     <w:p>
       <w:pPr>
         <w:pStyle w:val="Kop2"/>
         <w:rPr>
-          <w:b/>
           <w:sz w:val="40"/>
-        </w:rPr>
-      </w:pPr>
-      <w:bookmarkStart w:id="18" w:name="_Appendix_1"/>
-      <w:bookmarkEnd w:id="18"/>
-      <w:r>
-        <w:rPr>
-          <w:b/>
+          <w:u w:val="single"/>
+          <w:lang w:val="nl-NL"/>
+        </w:rPr>
+      </w:pPr>
+      <w:bookmarkStart w:id="28" w:name="_Appendix_1"/>
+      <w:bookmarkStart w:id="29" w:name="_Toc493584304"/>
+      <w:bookmarkEnd w:id="28"/>
+      <w:r>
+        <w:rPr>
           <w:sz w:val="40"/>
+          <w:u w:val="single"/>
+          <w:lang w:val="nl-NL"/>
         </w:rPr>
         <w:t>Appendix 1</w:t>
       </w:r>
+      <w:bookmarkEnd w:id="29"/>
     </w:p>
     <w:p>
       <w:pPr>
@@ -4012,6 +8109,7 @@
           <w:lang w:val="nl-NL"/>
         </w:rPr>
       </w:pPr>
+      <w:bookmarkStart w:id="30" w:name="_Toc493584305"/>
       <w:proofErr w:type="spellStart"/>
       <w:r>
         <w:rPr>
@@ -4028,6 +8126,7 @@
         </w:rPr>
         <w:t>-IT</w:t>
       </w:r>
+      <w:bookmarkEnd w:id="30"/>
     </w:p>
     <w:p>
       <w:pPr>
@@ -4078,6 +8177,7 @@
           <w:lang w:val="nl-NL"/>
         </w:rPr>
       </w:pPr>
+      <w:bookmarkStart w:id="31" w:name="_Toc493584306"/>
       <w:r>
         <w:rPr>
           <w:sz w:val="36"/>
@@ -4085,6 +8185,7 @@
         </w:rPr>
         <w:t>Analyse casus</w:t>
       </w:r>
+      <w:bookmarkEnd w:id="31"/>
     </w:p>
     <w:p>
       <w:pPr>
@@ -4220,27 +8321,22 @@
       <w:pPr>
         <w:pStyle w:val="Kop2"/>
         <w:rPr>
-          <w:b/>
           <w:sz w:val="40"/>
-        </w:rPr>
-      </w:pPr>
-      <w:bookmarkStart w:id="19" w:name="_Appendix_2"/>
-      <w:bookmarkEnd w:id="19"/>
-      <w:r>
-        <w:rPr>
-          <w:b/>
+          <w:u w:val="single"/>
+        </w:rPr>
+      </w:pPr>
+      <w:bookmarkStart w:id="32" w:name="_Appendix_2"/>
+      <w:bookmarkStart w:id="33" w:name="_Toc493584307"/>
+      <w:bookmarkEnd w:id="32"/>
+      <w:r>
+        <w:rPr>
           <w:sz w:val="40"/>
+          <w:u w:val="single"/>
         </w:rPr>
         <w:lastRenderedPageBreak/>
-        <w:t xml:space="preserve">Appendix </w:t>
-      </w:r>
-      <w:r>
-        <w:rPr>
-          <w:b/>
-          <w:sz w:val="40"/>
-        </w:rPr>
-        <w:t>2</w:t>
-      </w:r>
+        <w:t>Appendix 2</w:t>
+      </w:r>
+      <w:bookmarkEnd w:id="33"/>
     </w:p>
     <w:tbl>
       <w:tblPr>
@@ -4326,10 +8422,11 @@
           <w:p>
             <w:r>
               <w:rPr>
+                <w:noProof/>
                 <w:lang w:val="nl-NL"/>
               </w:rPr>
               <w:drawing>
-                <wp:anchor distT="0" distB="0" distL="114300" distR="114300" simplePos="0" relativeHeight="251659264" behindDoc="0" locked="0" layoutInCell="1" allowOverlap="1">
+                <wp:anchor distT="0" distB="0" distL="114300" distR="114300" simplePos="0" relativeHeight="251659264" behindDoc="0" locked="0" layoutInCell="1" allowOverlap="1" wp14:anchorId="6B266694" wp14:editId="3B3A2557">
                   <wp:simplePos x="0" y="0"/>
                   <wp:positionH relativeFrom="column">
                     <wp:posOffset>3648075</wp:posOffset>
@@ -6075,6 +10172,7 @@
               <w:t>11-9-2017</w:t>
             </w:r>
           </w:p>
+          <w:p/>
         </w:tc>
       </w:tr>
       <w:tr>
@@ -6167,14 +10265,313 @@
     <w:p>
       <w:pPr>
         <w:rPr>
+          <w:sz w:val="40"/>
+        </w:rPr>
+      </w:pPr>
+    </w:p>
+    <w:p>
+      <w:pPr>
+        <w:rPr>
+          <w:sz w:val="40"/>
+        </w:rPr>
+      </w:pPr>
+    </w:p>
+    <w:p>
+      <w:pPr>
+        <w:rPr>
+          <w:sz w:val="40"/>
+        </w:rPr>
+      </w:pPr>
+    </w:p>
+    <w:p>
+      <w:pPr>
+        <w:rPr>
+          <w:sz w:val="40"/>
+        </w:rPr>
+      </w:pPr>
+    </w:p>
+    <w:p>
+      <w:pPr>
+        <w:rPr>
+          <w:sz w:val="40"/>
+        </w:rPr>
+      </w:pPr>
+    </w:p>
+    <w:p>
+      <w:pPr>
+        <w:rPr>
+          <w:sz w:val="40"/>
+        </w:rPr>
+      </w:pPr>
+    </w:p>
+    <w:p>
+      <w:pPr>
+        <w:rPr>
+          <w:sz w:val="40"/>
+        </w:rPr>
+      </w:pPr>
+    </w:p>
+    <w:p>
+      <w:pPr>
+        <w:rPr>
+          <w:sz w:val="40"/>
+        </w:rPr>
+      </w:pPr>
+    </w:p>
+    <w:p>
+      <w:pPr>
+        <w:rPr>
+          <w:sz w:val="40"/>
+        </w:rPr>
+      </w:pPr>
+    </w:p>
+    <w:p>
+      <w:pPr>
+        <w:rPr>
+          <w:sz w:val="40"/>
+        </w:rPr>
+      </w:pPr>
+    </w:p>
+    <w:p>
+      <w:pPr>
+        <w:rPr>
+          <w:sz w:val="40"/>
+        </w:rPr>
+      </w:pPr>
+    </w:p>
+    <w:p>
+      <w:pPr>
+        <w:pStyle w:val="Kop2"/>
+        <w:rPr>
+          <w:sz w:val="40"/>
+          <w:u w:val="single"/>
+        </w:rPr>
+      </w:pPr>
+      <w:bookmarkStart w:id="34" w:name="_Appendix_3"/>
+      <w:bookmarkStart w:id="35" w:name="_Toc493584308"/>
+      <w:bookmarkEnd w:id="34"/>
+      <w:r>
+        <w:rPr>
+          <w:sz w:val="40"/>
+          <w:u w:val="single"/>
+        </w:rPr>
+        <w:lastRenderedPageBreak/>
+        <w:t xml:space="preserve">Appendix </w:t>
+      </w:r>
+      <w:r>
+        <w:rPr>
+          <w:sz w:val="40"/>
+          <w:u w:val="single"/>
+        </w:rPr>
+        <w:t>3</w:t>
+      </w:r>
+      <w:bookmarkEnd w:id="35"/>
+    </w:p>
+    <w:p>
+      <w:pPr>
+        <w:rPr>
+          <w:sz w:val="40"/>
+        </w:rPr>
+      </w:pPr>
+    </w:p>
+    <w:p>
+      <w:pPr>
+        <w:rPr>
+          <w:sz w:val="40"/>
+        </w:rPr>
+      </w:pPr>
+      <w:r>
+        <w:rPr>
+          <w:noProof/>
           <w:lang w:val="nl-NL"/>
         </w:rPr>
+        <w:drawing>
+          <wp:anchor distT="0" distB="0" distL="114300" distR="114300" simplePos="0" relativeHeight="251661312" behindDoc="1" locked="0" layoutInCell="1" allowOverlap="1" wp14:anchorId="2D1B8C54" wp14:editId="14E34996">
+            <wp:simplePos x="0" y="0"/>
+            <wp:positionH relativeFrom="column">
+              <wp:posOffset>205740</wp:posOffset>
+            </wp:positionH>
+            <wp:positionV relativeFrom="paragraph">
+              <wp:posOffset>257810</wp:posOffset>
+            </wp:positionV>
+            <wp:extent cx="5989320" cy="3177540"/>
+            <wp:effectExtent l="0" t="0" r="0" b="3810"/>
+            <wp:wrapNone/>
+            <wp:docPr id="2" name="Afbeelding 2"/>
+            <wp:cNvGraphicFramePr>
+              <a:graphicFrameLocks xmlns:a="http://schemas.openxmlformats.org/drawingml/2006/main" noChangeAspect="1"/>
+            </wp:cNvGraphicFramePr>
+            <a:graphic xmlns:a="http://schemas.openxmlformats.org/drawingml/2006/main">
+              <a:graphicData uri="http://schemas.openxmlformats.org/drawingml/2006/picture">
+                <pic:pic xmlns:pic="http://schemas.openxmlformats.org/drawingml/2006/picture">
+                  <pic:nvPicPr>
+                    <pic:cNvPr id="1" name=""/>
+                    <pic:cNvPicPr/>
+                  </pic:nvPicPr>
+                  <pic:blipFill>
+                    <a:blip r:embed="rId13">
+                      <a:extLst>
+                        <a:ext uri="{28A0092B-C50C-407E-A947-70E740481C1C}">
+                          <a14:useLocalDpi xmlns:a14="http://schemas.microsoft.com/office/drawing/2010/main" val="0"/>
+                        </a:ext>
+                      </a:extLst>
+                    </a:blip>
+                    <a:stretch>
+                      <a:fillRect/>
+                    </a:stretch>
+                  </pic:blipFill>
+                  <pic:spPr>
+                    <a:xfrm>
+                      <a:off x="0" y="0"/>
+                      <a:ext cx="5990065" cy="3177935"/>
+                    </a:xfrm>
+                    <a:prstGeom prst="rect">
+                      <a:avLst/>
+                    </a:prstGeom>
+                  </pic:spPr>
+                </pic:pic>
+              </a:graphicData>
+            </a:graphic>
+            <wp14:sizeRelH relativeFrom="page">
+              <wp14:pctWidth>0</wp14:pctWidth>
+            </wp14:sizeRelH>
+            <wp14:sizeRelV relativeFrom="page">
+              <wp14:pctHeight>0</wp14:pctHeight>
+            </wp14:sizeRelV>
+          </wp:anchor>
+        </w:drawing>
+      </w:r>
+    </w:p>
+    <w:p>
+      <w:pPr>
+        <w:rPr>
+          <w:sz w:val="40"/>
+        </w:rPr>
+      </w:pPr>
+    </w:p>
+    <w:p>
+      <w:pPr>
+        <w:rPr>
+          <w:sz w:val="40"/>
+        </w:rPr>
+      </w:pPr>
+    </w:p>
+    <w:p>
+      <w:pPr>
+        <w:rPr>
+          <w:sz w:val="40"/>
+        </w:rPr>
+      </w:pPr>
+    </w:p>
+    <w:p>
+      <w:pPr>
+        <w:rPr>
+          <w:sz w:val="40"/>
+        </w:rPr>
+      </w:pPr>
+    </w:p>
+    <w:p>
+      <w:pPr>
+        <w:rPr>
+          <w:sz w:val="40"/>
+        </w:rPr>
+      </w:pPr>
+    </w:p>
+    <w:p>
+      <w:pPr>
+        <w:rPr>
+          <w:sz w:val="40"/>
+        </w:rPr>
+      </w:pPr>
+      <w:r>
+        <w:rPr>
+          <w:noProof/>
+          <w:lang w:val="nl-NL"/>
+        </w:rPr>
+        <w:drawing>
+          <wp:anchor distT="0" distB="0" distL="114300" distR="114300" simplePos="0" relativeHeight="251662336" behindDoc="1" locked="0" layoutInCell="1" allowOverlap="1" wp14:anchorId="6E8AB583" wp14:editId="5A62615E">
+            <wp:simplePos x="0" y="0"/>
+            <wp:positionH relativeFrom="column">
+              <wp:posOffset>175260</wp:posOffset>
+            </wp:positionH>
+            <wp:positionV relativeFrom="paragraph">
+              <wp:posOffset>339725</wp:posOffset>
+            </wp:positionV>
+            <wp:extent cx="5996940" cy="4315460"/>
+            <wp:effectExtent l="0" t="0" r="3810" b="8890"/>
+            <wp:wrapNone/>
+            <wp:docPr id="4" name="Afbeelding 4"/>
+            <wp:cNvGraphicFramePr>
+              <a:graphicFrameLocks xmlns:a="http://schemas.openxmlformats.org/drawingml/2006/main" noChangeAspect="1"/>
+            </wp:cNvGraphicFramePr>
+            <a:graphic xmlns:a="http://schemas.openxmlformats.org/drawingml/2006/main">
+              <a:graphicData uri="http://schemas.openxmlformats.org/drawingml/2006/picture">
+                <pic:pic xmlns:pic="http://schemas.openxmlformats.org/drawingml/2006/picture">
+                  <pic:nvPicPr>
+                    <pic:cNvPr id="1" name=""/>
+                    <pic:cNvPicPr/>
+                  </pic:nvPicPr>
+                  <pic:blipFill>
+                    <a:blip r:embed="rId14">
+                      <a:extLst>
+                        <a:ext uri="{28A0092B-C50C-407E-A947-70E740481C1C}">
+                          <a14:useLocalDpi xmlns:a14="http://schemas.microsoft.com/office/drawing/2010/main" val="0"/>
+                        </a:ext>
+                      </a:extLst>
+                    </a:blip>
+                    <a:stretch>
+                      <a:fillRect/>
+                    </a:stretch>
+                  </pic:blipFill>
+                  <pic:spPr>
+                    <a:xfrm>
+                      <a:off x="0" y="0"/>
+                      <a:ext cx="6003804" cy="4320399"/>
+                    </a:xfrm>
+                    <a:prstGeom prst="rect">
+                      <a:avLst/>
+                    </a:prstGeom>
+                  </pic:spPr>
+                </pic:pic>
+              </a:graphicData>
+            </a:graphic>
+            <wp14:sizeRelH relativeFrom="page">
+              <wp14:pctWidth>0</wp14:pctWidth>
+            </wp14:sizeRelH>
+            <wp14:sizeRelV relativeFrom="page">
+              <wp14:pctHeight>0</wp14:pctHeight>
+            </wp14:sizeRelV>
+          </wp:anchor>
+        </w:drawing>
+      </w:r>
+    </w:p>
+    <w:p>
+      <w:pPr>
+        <w:pStyle w:val="Kop1"/>
+        <w:rPr>
+          <w:sz w:val="52"/>
+        </w:rPr>
+      </w:pPr>
+    </w:p>
+    <w:p/>
+    <w:p/>
+    <w:p/>
+    <w:p/>
+    <w:p/>
+    <w:p/>
+    <w:p/>
+    <w:p/>
+    <w:p>
+      <w:pPr>
+        <w:rPr>
+          <w:lang w:val="nl-NL"/>
+        </w:rPr>
       </w:pPr>
     </w:p>
     <w:sectPr>
-      <w:headerReference w:type="default" r:id="rId13"/>
-      <w:footerReference w:type="even" r:id="rId14"/>
-      <w:footerReference w:type="default" r:id="rId15"/>
+      <w:headerReference w:type="default" r:id="rId15"/>
+      <w:footerReference w:type="even" r:id="rId16"/>
+      <w:footerReference w:type="default" r:id="rId17"/>
       <w:pgSz w:w="12240" w:h="15840"/>
       <w:pgMar w:top="1440" w:right="1080" w:bottom="1440" w:left="1080" w:header="576" w:footer="432" w:gutter="0"/>
       <w:pgNumType w:start="0"/>
@@ -6362,7 +10759,7 @@
             </wp:inline>
           </w:drawing>
         </mc:Choice>
-        <mc:Fallback xmlns:cx1="http://schemas.microsoft.com/office/drawing/2015/9/8/chartex" xmlns:cx2="http://schemas.microsoft.com/office/drawing/2015/10/21/chartex" xmlns:cx3="http://schemas.microsoft.com/office/drawing/2016/5/9/chartex" xmlns:cx4="http://schemas.microsoft.com/office/drawing/2016/5/10/chartex" xmlns:cx5="http://schemas.microsoft.com/office/drawing/2016/5/11/chartex" xmlns:cx6="http://schemas.microsoft.com/office/drawing/2016/5/12/chartex" xmlns:cx7="http://schemas.microsoft.com/office/drawing/2016/5/13/chartex" xmlns:cx8="http://schemas.microsoft.com/office/drawing/2016/5/14/chartex" xmlns:aink="http://schemas.microsoft.com/office/drawing/2016/ink" xmlns:am3d="http://schemas.microsoft.com/office/drawing/2017/model3d" xmlns:w16cid="http://schemas.microsoft.com/office/word/2016/wordml/cid">
+        <mc:Fallback xmlns:w16cid="http://schemas.microsoft.com/office/word/2016/wordml/cid" xmlns:am3d="http://schemas.microsoft.com/office/drawing/2017/model3d" xmlns:aink="http://schemas.microsoft.com/office/drawing/2016/ink" xmlns:cx8="http://schemas.microsoft.com/office/drawing/2016/5/14/chartex" xmlns:cx7="http://schemas.microsoft.com/office/drawing/2016/5/13/chartex" xmlns:cx6="http://schemas.microsoft.com/office/drawing/2016/5/12/chartex" xmlns:cx5="http://schemas.microsoft.com/office/drawing/2016/5/11/chartex" xmlns:cx4="http://schemas.microsoft.com/office/drawing/2016/5/10/chartex" xmlns:cx3="http://schemas.microsoft.com/office/drawing/2016/5/9/chartex" xmlns:cx2="http://schemas.microsoft.com/office/drawing/2015/10/21/chartex" xmlns:cx1="http://schemas.microsoft.com/office/drawing/2015/9/8/chartex">
           <w:pict>
             <v:group w14:anchorId="3FB346BC" id="Groep 4" o:spid="_x0000_s1026" style="width:183.3pt;height:3.55pt;mso-position-horizontal-relative:char;mso-position-vertical-relative:line" coordorigin="7606,15084" coordsize="3666,71" o:gfxdata="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">
               <v:shapetype id="_x0000_t32" coordsize="21600,21600" o:spt="32" o:oned="t" path="m,l21600,21600e" filled="f">
@@ -6423,7 +10820,7 @@
           <w:rPr>
             <w:noProof/>
           </w:rPr>
-          <w:t>5</w:t>
+          <w:t>19</w:t>
         </w:r>
         <w:r>
           <w:fldChar w:fldCharType="end"/>
@@ -8389,6 +12786,23 @@
       <w:u w:val="single"/>
     </w:rPr>
   </w:style>
+  <w:style w:type="paragraph" w:styleId="Normaalweb">
+    <w:name w:val="Normal (Web)"/>
+    <w:basedOn w:val="Standaard"/>
+    <w:uiPriority w:val="99"/>
+    <w:semiHidden/>
+    <w:unhideWhenUsed/>
+    <w:rsid w:val="00AF35A7"/>
+    <w:pPr>
+      <w:spacing w:before="100" w:beforeAutospacing="1" w:after="100" w:afterAutospacing="1" w:line="240" w:lineRule="auto"/>
+    </w:pPr>
+    <w:rPr>
+      <w:rFonts w:ascii="Times New Roman" w:eastAsia="Times New Roman" w:hAnsi="Times New Roman" w:cs="Times New Roman"/>
+      <w:sz w:val="24"/>
+      <w:szCs w:val="24"/>
+      <w:lang w:val="pl-PL" w:eastAsia="pl-PL"/>
+    </w:rPr>
+  </w:style>
 </w:styles>
 </file>
 
@@ -8494,7 +12908,7 @@
     <w:charset w:val="00"/>
     <w:family w:val="roman"/>
     <w:pitch w:val="variable"/>
-    <w:sig w:usb0="E0002EFF" w:usb1="C000785B" w:usb2="00000009" w:usb3="00000000" w:csb0="000001FF" w:csb1="00000000"/>
+    <w:sig w:usb0="E0002AFF" w:usb1="C0007843" w:usb2="00000009" w:usb3="00000000" w:csb0="000001FF" w:csb1="00000000"/>
   </w:font>
   <w:font w:name="Symbol">
     <w:panose1 w:val="05050102010706020507"/>
@@ -8559,7 +12973,14 @@
     <w:charset w:val="00"/>
     <w:family w:val="swiss"/>
     <w:pitch w:val="variable"/>
-    <w:sig w:usb0="E0002EFF" w:usb1="C0007843" w:usb2="00000009" w:usb3="00000000" w:csb0="000001FF" w:csb1="00000000"/>
+    <w:sig w:usb0="E0002AFF" w:usb1="C0007843" w:usb2="00000009" w:usb3="00000000" w:csb0="000001FF" w:csb1="00000000"/>
+  </w:font>
+  <w:font w:name="Calibri">
+    <w:panose1 w:val="020F0502020204030204"/>
+    <w:charset w:val="00"/>
+    <w:family w:val="swiss"/>
+    <w:pitch w:val="variable"/>
+    <w:sig w:usb0="E10002FF" w:usb1="4000ACFF" w:usb2="00000009" w:usb3="00000000" w:csb0="0000019F" w:csb1="00000000"/>
   </w:font>
   <w:font w:name="Wingdings 2">
     <w:panose1 w:val="05020102010507070707"/>
@@ -8568,19 +12989,12 @@
     <w:pitch w:val="variable"/>
     <w:sig w:usb0="00000000" w:usb1="10000000" w:usb2="00000000" w:usb3="00000000" w:csb0="80000000" w:csb1="00000000"/>
   </w:font>
-  <w:font w:name="Calibri">
-    <w:panose1 w:val="020F0502020204030204"/>
-    <w:charset w:val="00"/>
-    <w:family w:val="swiss"/>
-    <w:pitch w:val="variable"/>
-    <w:sig w:usb0="E0002AFF" w:usb1="C000247B" w:usb2="00000009" w:usb3="00000000" w:csb0="000001FF" w:csb1="00000000"/>
-  </w:font>
   <w:font w:name="Calibri Light">
     <w:panose1 w:val="020F0302020204030204"/>
     <w:charset w:val="00"/>
     <w:family w:val="swiss"/>
     <w:pitch w:val="variable"/>
-    <w:sig w:usb0="E0002AFF" w:usb1="C000247B" w:usb2="00000009" w:usb3="00000000" w:csb0="000001FF" w:csb1="00000000"/>
+    <w:sig w:usb0="A00002EF" w:usb1="4000207B" w:usb2="00000000" w:usb3="00000000" w:csb0="0000009F" w:csb1="00000000"/>
   </w:font>
 </w:fonts>
 </file>
@@ -8604,6 +13018,7 @@
     <w:rsid w:val="000319A3"/>
     <w:rsid w:val="000F26D7"/>
     <w:rsid w:val="003218B5"/>
+    <w:rsid w:val="003D11D1"/>
     <w:rsid w:val="004C71D2"/>
     <w:rsid w:val="00532FC1"/>
     <w:rsid w:val="00575C8E"/>
@@ -8619,6 +13034,7 @@
     <w:rsid w:val="00C47F5A"/>
     <w:rsid w:val="00C522F9"/>
     <w:rsid w:val="00CB0350"/>
+    <w:rsid w:val="00D27B8A"/>
     <w:rsid w:val="00EA7448"/>
     <w:rsid w:val="00ED1799"/>
   </w:rsids>
@@ -9218,6 +13634,18 @@
     <w:name w:val="527709C17D4A47F5AA54F0931B8EAAE2"/>
     <w:rsid w:val="00964B04"/>
   </w:style>
+  <w:style w:type="paragraph" w:customStyle="1" w:styleId="2D24446DD37B4D108E35FC65A60FC887">
+    <w:name w:val="2D24446DD37B4D108E35FC65A60FC887"/>
+    <w:rsid w:val="003D11D1"/>
+  </w:style>
+  <w:style w:type="paragraph" w:customStyle="1" w:styleId="1732816BF0B54CBFB2D006087AF2F0DB">
+    <w:name w:val="1732816BF0B54CBFB2D006087AF2F0DB"/>
+    <w:rsid w:val="003D11D1"/>
+  </w:style>
+  <w:style w:type="paragraph" w:customStyle="1" w:styleId="760AA6CF40A94B3096BC9FE2865BBE5E">
+    <w:name w:val="760AA6CF40A94B3096BC9FE2865BBE5E"/>
+    <w:rsid w:val="003D11D1"/>
+  </w:style>
 </w:styles>
 </file>
 
@@ -9520,15 +13948,6 @@
 </file>
 
 <file path=customXml/item2.xml><?xml version="1.0" encoding="utf-8"?>
-<?mso-contentType ?>
-<FormTemplates xmlns="http://schemas.microsoft.com/sharepoint/v3/contenttype/forms">
-  <Display>DocumentLibraryForm</Display>
-  <Edit>AssetEditForm</Edit>
-  <New>DocumentLibraryForm</New>
-</FormTemplates>
-</file>
-
-<file path=customXml/item3.xml><?xml version="1.0" encoding="utf-8"?>
 <outs:outSpaceData xmlns:outs="http://schemas.microsoft.com/office/2009/outspace/metadata">
   <outs:relatedDates/>
   <outs:relatedDocuments/>
@@ -9536,6 +13955,15 @@
   <propertyMetadataList xmlns="http://schemas.microsoft.com/office/2009/outspace/metadata"/>
   <outs:corruptMetadataWasLost/>
 </outs:outSpaceData>
+</file>
+
+<file path=customXml/item3.xml><?xml version="1.0" encoding="utf-8"?>
+<?mso-contentType ?>
+<FormTemplates xmlns="http://schemas.microsoft.com/sharepoint/v3/contenttype/forms">
+  <Display>DocumentLibraryForm</Display>
+  <Edit>AssetEditForm</Edit>
+  <New>DocumentLibraryForm</New>
+</FormTemplates>
 </file>
 
 <file path=customXml/item4.xml><?xml version="1.0" encoding="utf-8"?>
@@ -9551,6 +13979,14 @@
 </file>
 
 <file path=customXml/itemProps2.xml><?xml version="1.0" encoding="utf-8"?>
+<ds:datastoreItem xmlns:ds="http://schemas.openxmlformats.org/officeDocument/2006/customXml" ds:itemID="{8AA9BBAF-2A1F-4D95-901E-4FFB9D2C6CBC}">
+  <ds:schemaRefs>
+    <ds:schemaRef ds:uri="http://schemas.microsoft.com/office/2009/outspace/metadata"/>
+  </ds:schemaRefs>
+</ds:datastoreItem>
+</file>
+
+<file path=customXml/itemProps3.xml><?xml version="1.0" encoding="utf-8"?>
 <ds:datastoreItem xmlns:ds="http://schemas.openxmlformats.org/officeDocument/2006/customXml" ds:itemID="{B48A0457-9299-40B0-AE86-77B91C72FBD2}">
   <ds:schemaRefs>
     <ds:schemaRef ds:uri="http://schemas.microsoft.com/sharepoint/v3/contenttype/forms"/>
@@ -9558,16 +13994,8 @@
 </ds:datastoreItem>
 </file>
 
-<file path=customXml/itemProps3.xml><?xml version="1.0" encoding="utf-8"?>
-<ds:datastoreItem xmlns:ds="http://schemas.openxmlformats.org/officeDocument/2006/customXml" ds:itemID="{8AA9BBAF-2A1F-4D95-901E-4FFB9D2C6CBC}">
-  <ds:schemaRefs>
-    <ds:schemaRef ds:uri="http://schemas.microsoft.com/office/2009/outspace/metadata"/>
-  </ds:schemaRefs>
-</ds:datastoreItem>
-</file>
-
 <file path=customXml/itemProps4.xml><?xml version="1.0" encoding="utf-8"?>
-<ds:datastoreItem xmlns:ds="http://schemas.openxmlformats.org/officeDocument/2006/customXml" ds:itemID="{6F3AAC44-190D-430D-B46C-A36BCED61BF1}">
+<ds:datastoreItem xmlns:ds="http://schemas.openxmlformats.org/officeDocument/2006/customXml" ds:itemID="{A2D5F71E-9E43-4582-A2B1-1505576885B7}">
   <ds:schemaRefs>
     <ds:schemaRef ds:uri="http://schemas.openxmlformats.org/officeDocument/2006/bibliography"/>
   </ds:schemaRefs>

--- a/documentatie/documenten/vastgestelde_documenten_voor_de_opdrachtgever/PvA.docx
+++ b/documentatie/documenten/vastgestelde_documenten_voor_de_opdrachtgever/PvA.docx
@@ -248,11 +248,11 @@
           <w:szCs w:val="80"/>
         </w:rPr>
       </w:pPr>
-      <w:bookmarkStart w:id="0" w:name="OLE_LINK1"/>
-      <w:bookmarkStart w:id="1" w:name="OLE_LINK2"/>
-      <w:bookmarkStart w:id="2" w:name="_Toc492834458"/>
-      <w:bookmarkStart w:id="3" w:name="_Toc493584063"/>
-      <w:bookmarkStart w:id="4" w:name="_Toc493584282"/>
+      <w:bookmarkStart w:id="0" w:name="_Toc492834458"/>
+      <w:bookmarkStart w:id="1" w:name="_Toc493584063"/>
+      <w:bookmarkStart w:id="2" w:name="_Toc493584282"/>
+      <w:bookmarkStart w:id="3" w:name="OLE_LINK1"/>
+      <w:bookmarkStart w:id="4" w:name="OLE_LINK2"/>
       <w:r>
         <w:rPr>
           <w:rStyle w:val="Kop1Char"/>
@@ -262,7 +262,7 @@
         <w:lastRenderedPageBreak/>
         <w:t>Plan of a</w:t>
       </w:r>
-      <w:bookmarkEnd w:id="2"/>
+      <w:bookmarkEnd w:id="0"/>
       <w:r>
         <w:rPr>
           <w:rStyle w:val="Kop1Char"/>
@@ -271,11 +271,11 @@
         </w:rPr>
         <w:t>ttack</w:t>
       </w:r>
-      <w:bookmarkEnd w:id="3"/>
-      <w:bookmarkEnd w:id="4"/>
-    </w:p>
-    <w:bookmarkEnd w:id="0"/>
-    <w:bookmarkEnd w:id="1"/>
+      <w:bookmarkEnd w:id="1"/>
+      <w:bookmarkEnd w:id="2"/>
+    </w:p>
+    <w:bookmarkEnd w:id="3"/>
+    <w:bookmarkEnd w:id="4"/>
     <w:p>
       <w:pPr>
         <w:pStyle w:val="Titel"/>
@@ -517,6 +517,12 @@
     <w:sdt>
       <w:sdtPr>
         <w:rPr>
+          <w:rFonts w:asciiTheme="minorHAnsi" w:eastAsiaTheme="minorEastAsia" w:hAnsiTheme="minorHAnsi" w:cstheme="minorBidi"/>
+          <w:b w:val="0"/>
+          <w:bCs w:val="0"/>
+          <w:color w:val="auto"/>
+          <w:sz w:val="22"/>
+          <w:szCs w:val="22"/>
           <w:lang w:val="nl-NL"/>
         </w:rPr>
         <w:id w:val="1854841846"/>
@@ -527,10 +533,6 @@
       </w:sdtPr>
       <w:sdtEndPr>
         <w:rPr>
-          <w:rFonts w:asciiTheme="minorHAnsi" w:eastAsiaTheme="minorEastAsia" w:hAnsiTheme="minorHAnsi" w:cstheme="minorBidi"/>
-          <w:color w:val="auto"/>
-          <w:sz w:val="22"/>
-          <w:szCs w:val="22"/>
           <w:lang w:val="en-US"/>
         </w:rPr>
       </w:sdtEndPr>
@@ -2047,6 +2049,9 @@
               <w:lang w:val="nl-NL"/>
             </w:rPr>
           </w:pPr>
+          <w:r>
+            <w:t xml:space="preserve">     </w:t>
+          </w:r>
           <w:hyperlink w:anchor="_Toc493584305" w:history="1">
             <w:r>
               <w:rPr>
@@ -2117,6 +2122,9 @@
               <w:lang w:val="nl-NL"/>
             </w:rPr>
           </w:pPr>
+          <w:r>
+            <w:t xml:space="preserve">     </w:t>
+          </w:r>
           <w:hyperlink w:anchor="_Toc493584306" w:history="1">
             <w:r>
               <w:rPr>
@@ -2633,31 +2641,7 @@
     </w:p>
     <w:p>
       <w:r>
-        <w:t xml:space="preserve">Mr. van </w:t>
-      </w:r>
-      <w:proofErr w:type="spellStart"/>
-      <w:r>
-        <w:t>Bueren</w:t>
-      </w:r>
-      <w:proofErr w:type="spellEnd"/>
-      <w:r>
-        <w:t xml:space="preserve"> is our employer, he told us what’s going wrong. Also his colleague Mr. </w:t>
-      </w:r>
-      <w:proofErr w:type="spellStart"/>
-      <w:r>
-        <w:t>Vorselaars</w:t>
-      </w:r>
-      <w:proofErr w:type="spellEnd"/>
-      <w:r>
-        <w:t xml:space="preserve"> told us more about the situation. Mr. van </w:t>
-      </w:r>
-      <w:proofErr w:type="spellStart"/>
-      <w:r>
-        <w:t>Bueren’s</w:t>
-      </w:r>
-      <w:proofErr w:type="spellEnd"/>
-      <w:r>
-        <w:t xml:space="preserve"> departments don’t communicate with each other very well.  Jean-Pierre, Lukasz and Youssef are going to fix this problem. It’s necessary to solve this problem because it can do damage to the company’s image.</w:t>
+        <w:t>Mr. van Bueren is our employer, he told us what’s going wrong. Also his colleague Mr. Vorselaars told us more about the situation. Mr. van Bueren’s departments don’t communicate with each other very well.  Jean-Pierre, Lukasz and Youssef are going to fix this problem. It’s necessary to solve this problem because it can do damage to the company’s image.</w:t>
       </w:r>
     </w:p>
     <w:p>
@@ -2743,46 +2727,25 @@
         <w:t xml:space="preserve">We have 8 weeks for this project, for our documentation and the application. With our skills, motivation and knowledge we’re </w:t>
       </w:r>
       <w:r>
-        <w:t>confident to make our documentation good as possibl</w:t>
-      </w:r>
-      <w:bookmarkStart w:id="15" w:name="_GoBack"/>
+        <w:t>confident to make our documentation good as possible and to create the application that Barroc-IT needs. It does take patience to create the program because it’s not an easy job to implement the wishes of the departments.</w:t>
+      </w:r>
+    </w:p>
+    <w:p>
+      <w:pPr>
+        <w:pStyle w:val="Kop3"/>
+      </w:pPr>
+      <w:bookmarkStart w:id="15" w:name="_Toc493584292"/>
+      <w:r>
+        <w:t>Time-Based</w:t>
+      </w:r>
       <w:bookmarkEnd w:id="15"/>
-      <w:r>
-        <w:t xml:space="preserve">e and to create the application that </w:t>
-      </w:r>
-      <w:proofErr w:type="spellStart"/>
-      <w:r>
-        <w:t>Barroc</w:t>
-      </w:r>
-      <w:proofErr w:type="spellEnd"/>
-      <w:r>
-        <w:t>-IT needs. It does take patience to create the program because it’s not an easy job to implement the wishes of the departments.</w:t>
-      </w:r>
-    </w:p>
-    <w:p>
-      <w:pPr>
-        <w:pStyle w:val="Kop3"/>
-      </w:pPr>
-      <w:bookmarkStart w:id="16" w:name="_Toc493584292"/>
-      <w:r>
-        <w:t>Time-Based</w:t>
-      </w:r>
-      <w:bookmarkEnd w:id="16"/>
     </w:p>
     <w:p>
       <w:r>
         <w:t>This project starts 4-9-2017 (Monday) and ends on 3-11-2017 (Friday), which means that we have 8 weeks for this project.</w:t>
       </w:r>
       <w:r>
-        <w:t xml:space="preserve"> This project will be finished if the submission date has been expired or if all the documents with the application has been delivered to Mr. van </w:t>
-      </w:r>
-      <w:proofErr w:type="spellStart"/>
-      <w:r>
-        <w:t>Bueren</w:t>
-      </w:r>
-      <w:proofErr w:type="spellEnd"/>
-      <w:r>
-        <w:t xml:space="preserve"> and his departments.</w:t>
+        <w:t xml:space="preserve"> This project will be finished if the submission date has been expired or if all the documents with the application has been delivered to Mr. van Bueren and his departments.</w:t>
       </w:r>
     </w:p>
     <w:p/>
@@ -2801,7 +2764,7 @@
           <w:sz w:val="52"/>
         </w:rPr>
       </w:pPr>
-      <w:bookmarkStart w:id="17" w:name="_Toc493584293"/>
+      <w:bookmarkStart w:id="16" w:name="_Toc493584293"/>
       <w:r>
         <w:rPr>
           <w:b/>
@@ -2817,7 +2780,7 @@
         </w:rPr>
         <w:t>Project activities</w:t>
       </w:r>
-      <w:bookmarkEnd w:id="17"/>
+      <w:bookmarkEnd w:id="16"/>
     </w:p>
     <w:p>
       <w:pPr>
@@ -2828,15 +2791,7 @@
     </w:p>
     <w:p>
       <w:r>
-        <w:t xml:space="preserve">During our interview with Mr. van </w:t>
-      </w:r>
-      <w:proofErr w:type="spellStart"/>
-      <w:r>
-        <w:t>Bueren</w:t>
-      </w:r>
-      <w:proofErr w:type="spellEnd"/>
-      <w:r>
-        <w:t xml:space="preserve"> it became fairly</w:t>
+        <w:t>During our interview with Mr. van Bueren it became fairly</w:t>
       </w:r>
       <w:r>
         <w:t xml:space="preserve"> clear on what sort of project this was g</w:t>
@@ -2877,20 +2832,21 @@
           <w:ilvl w:val="0"/>
           <w:numId w:val="6"/>
         </w:numPr>
-      </w:pPr>
-      <w:r>
+        <w:rPr>
+          <w:sz w:val="22"/>
+        </w:rPr>
+      </w:pPr>
+      <w:r>
+        <w:rPr>
+          <w:sz w:val="22"/>
+        </w:rPr>
         <w:t>Making the documents needed to get a clear r</w:t>
       </w:r>
       <w:r>
-        <w:t xml:space="preserve">ealization of what have to make like the </w:t>
-      </w:r>
-      <w:proofErr w:type="spellStart"/>
-      <w:r>
-        <w:t>PvA</w:t>
-      </w:r>
-      <w:proofErr w:type="spellEnd"/>
-      <w:r>
-        <w:t>.</w:t>
+        <w:rPr>
+          <w:sz w:val="22"/>
+        </w:rPr>
+        <w:t>ealization of what have to make like the PvA.</w:t>
       </w:r>
     </w:p>
     <w:p>
@@ -2900,14 +2856,26 @@
           <w:ilvl w:val="0"/>
           <w:numId w:val="6"/>
         </w:numPr>
-      </w:pPr>
-      <w:r>
+        <w:rPr>
+          <w:sz w:val="22"/>
+        </w:rPr>
+      </w:pPr>
+      <w:r>
+        <w:rPr>
+          <w:sz w:val="22"/>
+        </w:rPr>
         <w:t>Making wireframes and UML</w:t>
       </w:r>
       <w:r>
+        <w:rPr>
+          <w:sz w:val="22"/>
+        </w:rPr>
         <w:t xml:space="preserve"> diagrams </w:t>
       </w:r>
       <w:r>
+        <w:rPr>
+          <w:sz w:val="22"/>
+        </w:rPr>
         <w:t>to get a clear view on how it supposed to look like in a rough form.</w:t>
       </w:r>
     </w:p>
@@ -2918,8 +2886,14 @@
           <w:ilvl w:val="0"/>
           <w:numId w:val="6"/>
         </w:numPr>
-      </w:pPr>
-      <w:r>
+        <w:rPr>
+          <w:sz w:val="22"/>
+        </w:rPr>
+      </w:pPr>
+      <w:r>
+        <w:rPr>
+          <w:sz w:val="22"/>
+        </w:rPr>
         <w:t>Then we will be making a concept of the application.</w:t>
       </w:r>
     </w:p>
@@ -2930,9 +2904,27 @@
           <w:ilvl w:val="0"/>
           <w:numId w:val="6"/>
         </w:numPr>
-      </w:pPr>
-      <w:r>
-        <w:t>We will be making a acceptance test.</w:t>
+        <w:rPr>
+          <w:sz w:val="22"/>
+        </w:rPr>
+      </w:pPr>
+      <w:r>
+        <w:rPr>
+          <w:sz w:val="22"/>
+        </w:rPr>
+        <w:t xml:space="preserve">We will be making </w:t>
+      </w:r>
+      <w:r>
+        <w:rPr>
+          <w:sz w:val="22"/>
+        </w:rPr>
+        <w:t>an</w:t>
+      </w:r>
+      <w:r>
+        <w:rPr>
+          <w:sz w:val="22"/>
+        </w:rPr>
+        <w:t xml:space="preserve"> acceptance test.</w:t>
       </w:r>
     </w:p>
     <w:p>
@@ -2942,8 +2934,14 @@
           <w:ilvl w:val="0"/>
           <w:numId w:val="6"/>
         </w:numPr>
-      </w:pPr>
-      <w:r>
+        <w:rPr>
+          <w:sz w:val="22"/>
+        </w:rPr>
+      </w:pPr>
+      <w:r>
+        <w:rPr>
+          <w:sz w:val="22"/>
+        </w:rPr>
         <w:t>A functional test, technical test.</w:t>
       </w:r>
     </w:p>
@@ -2954,8 +2952,14 @@
           <w:ilvl w:val="0"/>
           <w:numId w:val="6"/>
         </w:numPr>
-      </w:pPr>
-      <w:r>
+        <w:rPr>
+          <w:sz w:val="22"/>
+        </w:rPr>
+      </w:pPr>
+      <w:r>
+        <w:rPr>
+          <w:sz w:val="22"/>
+        </w:rPr>
         <w:t>Then we will start writhing the application.</w:t>
       </w:r>
     </w:p>
@@ -2966,14 +2970,26 @@
           <w:ilvl w:val="0"/>
           <w:numId w:val="6"/>
         </w:numPr>
-      </w:pPr>
-      <w:r>
+        <w:rPr>
+          <w:sz w:val="22"/>
+        </w:rPr>
+      </w:pPr>
+      <w:r>
+        <w:rPr>
+          <w:sz w:val="22"/>
+        </w:rPr>
         <w:t xml:space="preserve">During the project time we will have different meetings to </w:t>
       </w:r>
       <w:r>
+        <w:rPr>
+          <w:sz w:val="22"/>
+        </w:rPr>
         <w:t>discuss</w:t>
       </w:r>
       <w:r>
+        <w:rPr>
+          <w:sz w:val="22"/>
+        </w:rPr>
         <w:t xml:space="preserve"> different problems we face during that time span and try to find a fix for it.</w:t>
       </w:r>
     </w:p>
@@ -2984,8 +3000,14 @@
           <w:ilvl w:val="0"/>
           <w:numId w:val="6"/>
         </w:numPr>
-      </w:pPr>
-      <w:r>
+        <w:rPr>
+          <w:sz w:val="22"/>
+        </w:rPr>
+      </w:pPr>
+      <w:r>
+        <w:rPr>
+          <w:sz w:val="22"/>
+        </w:rPr>
         <w:t>When the application has been made we will test it trough and make sure there are no errors, crashes, mistakes, and make sure it all works fine (if there are errors or any mistakes will fix it as soon as possible to make sure we have a working version).</w:t>
       </w:r>
     </w:p>
@@ -2996,17 +3018,27 @@
           <w:ilvl w:val="0"/>
           <w:numId w:val="6"/>
         </w:numPr>
-      </w:pPr>
-      <w:r>
-        <w:t xml:space="preserve">If everything is correct we will discuss with Mr. van </w:t>
-      </w:r>
-      <w:proofErr w:type="spellStart"/>
-      <w:r>
-        <w:t>Bueren</w:t>
-      </w:r>
-      <w:proofErr w:type="spellEnd"/>
-      <w:r>
-        <w:t xml:space="preserve"> if the application is ready for deployment and if everything is in it(if not this will be taken into a count and add/delete different things).</w:t>
+        <w:rPr>
+          <w:sz w:val="22"/>
+        </w:rPr>
+      </w:pPr>
+      <w:r>
+        <w:rPr>
+          <w:sz w:val="22"/>
+        </w:rPr>
+        <w:t xml:space="preserve">If everything is correct we will discuss with Mr. van Bueren if the application is ready for deployment and if everything is in </w:t>
+      </w:r>
+      <w:r>
+        <w:rPr>
+          <w:sz w:val="22"/>
+        </w:rPr>
+        <w:t>it (</w:t>
+      </w:r>
+      <w:r>
+        <w:rPr>
+          <w:sz w:val="22"/>
+        </w:rPr>
+        <w:t>if not this will be taken into a count and add/delete different things).</w:t>
       </w:r>
     </w:p>
     <w:p>
@@ -3064,7 +3096,7 @@
           <w:sz w:val="52"/>
         </w:rPr>
       </w:pPr>
-      <w:bookmarkStart w:id="18" w:name="_Toc493584294"/>
+      <w:bookmarkStart w:id="17" w:name="_Toc493584294"/>
       <w:r>
         <w:rPr>
           <w:b/>
@@ -3080,7 +3112,7 @@
         </w:rPr>
         <w:t>Project confines</w:t>
       </w:r>
-      <w:bookmarkEnd w:id="18"/>
+      <w:bookmarkEnd w:id="17"/>
     </w:p>
     <w:p>
       <w:pPr>
@@ -3099,11 +3131,9 @@
       <w:r>
         <w:t xml:space="preserve">conversation with the CEO of </w:t>
       </w:r>
-      <w:proofErr w:type="spellStart"/>
       <w:r>
         <w:t>Barroc</w:t>
       </w:r>
-      <w:proofErr w:type="spellEnd"/>
       <w:r>
         <w:t>-IT</w:t>
       </w:r>
@@ -3136,17 +3166,32 @@
           <w:ilvl w:val="0"/>
           <w:numId w:val="4"/>
         </w:numPr>
-      </w:pPr>
-      <w:r>
+        <w:rPr>
+          <w:sz w:val="22"/>
+        </w:rPr>
+      </w:pPr>
+      <w:r>
+        <w:rPr>
+          <w:sz w:val="22"/>
+        </w:rPr>
         <w:t xml:space="preserve">Start/end date: start date 4 September 2017 with </w:t>
       </w:r>
       <w:r>
+        <w:rPr>
+          <w:sz w:val="22"/>
+        </w:rPr>
         <w:t>the</w:t>
       </w:r>
       <w:r>
+        <w:rPr>
+          <w:sz w:val="22"/>
+        </w:rPr>
         <w:t xml:space="preserve"> end date of: 3 </w:t>
       </w:r>
       <w:r>
+        <w:rPr>
+          <w:sz w:val="22"/>
+        </w:rPr>
         <w:t>November 2017</w:t>
       </w:r>
     </w:p>
@@ -3157,8 +3202,14 @@
           <w:ilvl w:val="0"/>
           <w:numId w:val="4"/>
         </w:numPr>
-      </w:pPr>
-      <w:r>
+        <w:rPr>
+          <w:sz w:val="22"/>
+        </w:rPr>
+      </w:pPr>
+      <w:r>
+        <w:rPr>
+          <w:sz w:val="22"/>
+        </w:rPr>
         <w:t>A login system for only the administrator and the different departments with only one username / password for each. This means we don’t want to make account for each employee on the different departments.</w:t>
       </w:r>
     </w:p>
@@ -3169,20 +3220,38 @@
           <w:ilvl w:val="0"/>
           <w:numId w:val="4"/>
         </w:numPr>
-      </w:pPr>
-      <w:r>
+        <w:rPr>
+          <w:sz w:val="22"/>
+        </w:rPr>
+      </w:pPr>
+      <w:r>
+        <w:rPr>
+          <w:sz w:val="22"/>
+        </w:rPr>
         <w:t>We</w:t>
       </w:r>
       <w:r>
+        <w:rPr>
+          <w:sz w:val="22"/>
+        </w:rPr>
         <w:t xml:space="preserve"> must</w:t>
       </w:r>
       <w:r>
+        <w:rPr>
+          <w:sz w:val="22"/>
+        </w:rPr>
         <w:t xml:space="preserve"> make a databa</w:t>
       </w:r>
       <w:r>
+        <w:rPr>
+          <w:sz w:val="22"/>
+        </w:rPr>
         <w:t>se for all of the custo</w:t>
       </w:r>
       <w:r>
+        <w:rPr>
+          <w:sz w:val="22"/>
+        </w:rPr>
         <w:t>mer’s information. That means we don’t have to use external databases to get to that information.</w:t>
       </w:r>
     </w:p>
@@ -3193,21 +3262,27 @@
           <w:ilvl w:val="0"/>
           <w:numId w:val="4"/>
         </w:numPr>
-      </w:pPr>
-      <w:r>
+        <w:rPr>
+          <w:sz w:val="22"/>
+        </w:rPr>
+      </w:pPr>
+      <w:r>
+        <w:rPr>
+          <w:sz w:val="22"/>
+        </w:rPr>
         <w:t>The help function only needs to be in Dutch/</w:t>
       </w:r>
       <w:r>
+        <w:rPr>
+          <w:sz w:val="22"/>
+        </w:rPr>
         <w:t xml:space="preserve">English </w:t>
       </w:r>
       <w:r>
-        <w:t xml:space="preserve">and not in other </w:t>
-      </w:r>
-      <w:r>
-        <w:t>languages</w:t>
-      </w:r>
-      <w:r>
-        <w:t>.</w:t>
+        <w:rPr>
+          <w:sz w:val="22"/>
+        </w:rPr>
+        <w:t>and not in other languages.</w:t>
       </w:r>
     </w:p>
     <w:p>
@@ -3217,9 +3292,21 @@
           <w:ilvl w:val="0"/>
           <w:numId w:val="4"/>
         </w:numPr>
-      </w:pPr>
-      <w:r>
-        <w:t>A alert function in the application which will only appear when customer info is changed or update and about payments that are not in time, and not for other sort of information</w:t>
+        <w:rPr>
+          <w:sz w:val="22"/>
+        </w:rPr>
+      </w:pPr>
+      <w:r>
+        <w:rPr>
+          <w:sz w:val="22"/>
+        </w:rPr>
+        <w:t>An</w:t>
+      </w:r>
+      <w:r>
+        <w:rPr>
+          <w:sz w:val="22"/>
+        </w:rPr>
+        <w:t xml:space="preserve"> alert function in the application which will only appear when customer info is changed or update and about payments that are not in time, and not for other sort of information</w:t>
       </w:r>
     </w:p>
     <w:p>
@@ -3229,23 +3316,44 @@
           <w:ilvl w:val="0"/>
           <w:numId w:val="4"/>
         </w:numPr>
-      </w:pPr>
-      <w:r>
+        <w:rPr>
+          <w:sz w:val="22"/>
+        </w:rPr>
+      </w:pPr>
+      <w:r>
+        <w:rPr>
+          <w:sz w:val="22"/>
+        </w:rPr>
         <w:t>The application also needs to have permission which mains the different dep</w:t>
       </w:r>
       <w:r>
+        <w:rPr>
+          <w:sz w:val="22"/>
+        </w:rPr>
         <w:t>art</w:t>
       </w:r>
       <w:r>
+        <w:rPr>
+          <w:sz w:val="22"/>
+        </w:rPr>
         <w:t>ments won’t be able to change custo</w:t>
       </w:r>
       <w:r>
+        <w:rPr>
+          <w:sz w:val="22"/>
+        </w:rPr>
         <w:t xml:space="preserve">mer information or be able </w:t>
       </w:r>
       <w:r>
+        <w:rPr>
+          <w:sz w:val="22"/>
+        </w:rPr>
         <w:t>to view al information of the custo</w:t>
       </w:r>
       <w:r>
+        <w:rPr>
+          <w:sz w:val="22"/>
+        </w:rPr>
         <w:t>mer. So, we don’t have to and won’t include everything about it</w:t>
       </w:r>
     </w:p>
@@ -3256,15 +3364,15 @@
           <w:ilvl w:val="0"/>
           <w:numId w:val="4"/>
         </w:numPr>
-      </w:pPr>
-      <w:r>
-        <w:t xml:space="preserve">The </w:t>
-      </w:r>
-      <w:r>
-        <w:t>Debtors administration</w:t>
-      </w:r>
-      <w:r>
-        <w:t xml:space="preserve"> information must be in there, we won’t have to make it for all the costumers the company has.</w:t>
+        <w:rPr>
+          <w:sz w:val="22"/>
+        </w:rPr>
+      </w:pPr>
+      <w:r>
+        <w:rPr>
+          <w:sz w:val="22"/>
+        </w:rPr>
+        <w:t>The Debtors administration information must be in there, we won’t have to make it for all the costumers the company has.</w:t>
       </w:r>
     </w:p>
     <w:p>
@@ -3282,8 +3390,14 @@
           <w:ilvl w:val="0"/>
           <w:numId w:val="5"/>
         </w:numPr>
-      </w:pPr>
-      <w:r>
+        <w:rPr>
+          <w:sz w:val="22"/>
+        </w:rPr>
+      </w:pPr>
+      <w:r>
+        <w:rPr>
+          <w:sz w:val="22"/>
+        </w:rPr>
         <w:t>A log file about update’s / or added items.</w:t>
       </w:r>
     </w:p>
@@ -3294,8 +3408,14 @@
           <w:ilvl w:val="0"/>
           <w:numId w:val="5"/>
         </w:numPr>
-      </w:pPr>
-      <w:r>
+        <w:rPr>
+          <w:sz w:val="22"/>
+        </w:rPr>
+      </w:pPr>
+      <w:r>
+        <w:rPr>
+          <w:sz w:val="22"/>
+        </w:rPr>
         <w:t>A live chat between the different apartments to communicate with each other during work.</w:t>
       </w:r>
     </w:p>
@@ -3306,8 +3426,14 @@
           <w:ilvl w:val="0"/>
           <w:numId w:val="5"/>
         </w:numPr>
-      </w:pPr>
-      <w:r>
+        <w:rPr>
+          <w:sz w:val="22"/>
+        </w:rPr>
+      </w:pPr>
+      <w:r>
+        <w:rPr>
+          <w:sz w:val="22"/>
+        </w:rPr>
         <w:t>A responsive design because the application will only be for personal computers and not for mobile phones.</w:t>
       </w:r>
     </w:p>
@@ -3315,11 +3441,20 @@
       <w:pPr>
         <w:pStyle w:val="Lijstalinea"/>
         <w:ind w:left="720" w:firstLine="0"/>
-      </w:pPr>
-    </w:p>
-    <w:p>
-      <w:r>
-        <w:t>The following information is a about budget and project realization:</w:t>
+        <w:rPr>
+          <w:sz w:val="22"/>
+        </w:rPr>
+      </w:pPr>
+    </w:p>
+    <w:p>
+      <w:r>
+        <w:t xml:space="preserve">The following information is </w:t>
+      </w:r>
+      <w:r>
+        <w:t>an</w:t>
+      </w:r>
+      <w:r>
+        <w:t xml:space="preserve"> about budget and project realization:</w:t>
       </w:r>
     </w:p>
     <w:p>
@@ -3335,19 +3470,16 @@
         <w:ind w:left="720"/>
       </w:pPr>
       <w:r>
-        <w:t>This project is do</w:t>
+        <w:t xml:space="preserve">This project is </w:t>
+      </w:r>
+      <w:r>
+        <w:t>doing</w:t>
       </w:r>
       <w:r>
         <w:t xml:space="preserve"> </w:t>
       </w:r>
       <w:r>
-        <w:t xml:space="preserve">able in the follow time span: </w:t>
-      </w:r>
-      <w:r>
-        <w:t>4 September 2017 with the end date of: 3 November 2017</w:t>
-      </w:r>
-      <w:r>
-        <w:t xml:space="preserve">, between this time we have to consider the downtime we have due </w:t>
+        <w:t xml:space="preserve">able in the follow time span: 4 September 2017 with the end date of: 3 November 2017, between this time we have to consider the downtime we have due </w:t>
       </w:r>
       <w:r>
         <w:t>to vacation</w:t>
@@ -3366,6 +3498,9 @@
       <w:pPr>
         <w:pStyle w:val="Lijstalinea"/>
         <w:ind w:left="720" w:firstLine="0"/>
+        <w:rPr>
+          <w:sz w:val="22"/>
+        </w:rPr>
       </w:pPr>
     </w:p>
     <w:p>
@@ -3383,7 +3518,7 @@
           <w:sz w:val="52"/>
         </w:rPr>
       </w:pPr>
-      <w:bookmarkStart w:id="19" w:name="_Toc493584295"/>
+      <w:bookmarkStart w:id="18" w:name="_Toc493584295"/>
       <w:r>
         <w:rPr>
           <w:b/>
@@ -3399,7 +3534,7 @@
         </w:rPr>
         <w:t>Products</w:t>
       </w:r>
-      <w:bookmarkEnd w:id="19"/>
+      <w:bookmarkEnd w:id="18"/>
     </w:p>
     <w:p/>
     <w:p>
@@ -3410,7 +3545,13 @@
         <w:t>quotation</w:t>
       </w:r>
       <w:r>
-        <w:t>, interviews and multiple notation’s , prototypes and wireframes.</w:t>
+        <w:t xml:space="preserve">, interviews and multiple </w:t>
+      </w:r>
+      <w:r>
+        <w:t>notation’s,</w:t>
+      </w:r>
+      <w:r>
+        <w:t xml:space="preserve"> prototypes and wireframes.</w:t>
       </w:r>
     </w:p>
     <w:p>
@@ -3420,7 +3561,13 @@
     </w:p>
     <w:p>
       <w:r>
-        <w:t>In order to make a good quality  product and therefor a good working product we need to write a lot of things down to get a good view on what the costumer really want and how it need to function, because of this reason the final product will come out better than if we didn’t have these sort of documentation.</w:t>
+        <w:t xml:space="preserve">In order to make a good </w:t>
+      </w:r>
+      <w:r>
+        <w:t>quality product</w:t>
+      </w:r>
+      <w:r>
+        <w:t xml:space="preserve"> and therefor a good working product we need to write a lot of things down to get a good view on what the costumer really want and how it need to function, because of this reason the final product will come out better than if we didn’t have these sort of documentation.</w:t>
       </w:r>
     </w:p>
     <w:p>
@@ -3494,7 +3641,7 @@
           <w:sz w:val="52"/>
         </w:rPr>
       </w:pPr>
-      <w:bookmarkStart w:id="20" w:name="_Toc493584296"/>
+      <w:bookmarkStart w:id="19" w:name="_Toc493584296"/>
       <w:r>
         <w:rPr>
           <w:b/>
@@ -3510,25 +3657,35 @@
         </w:rPr>
         <w:t>Quality</w:t>
       </w:r>
-      <w:bookmarkEnd w:id="20"/>
+      <w:bookmarkEnd w:id="19"/>
     </w:p>
     <w:p/>
     <w:p>
       <w:r>
-        <w:t xml:space="preserve">During our work on this project it’s our standard to execute multiple test in order to make sure the final product and all the milestone product will come out great. The way we do this is to make a checklist for the different milestones and making a technical test with different checkpoints were we go through and try to find any uncertainties which we have to fix immediately. We will therefore only continue with the other product if we have past all the tests.  Because of this reason we spend a lot of time working on the plan of attack and other documentation files to get the great vision we need in order to make this product to a success.  We also have </w:t>
-      </w:r>
-      <w:proofErr w:type="spellStart"/>
-      <w:r>
-        <w:t>spended</w:t>
-      </w:r>
-      <w:proofErr w:type="spellEnd"/>
-      <w:r>
-        <w:t xml:space="preserve"> a lot of time working on the interview questions to make sure we would only ask the specific questions we needed a answer and therefore not was valuable time on the things we already knew. Because we want to deliver the best possible product we recorded all of our interview and meetings, so we could review the anytime we want to, to make sure we won’t miss anything. We have also asked during the interview about any additional info, but he didn’t have answer to all therefore we had to ask the different departments of the company, because of that we came to know more things about the quality and therefore get a better end product.</w:t>
-      </w:r>
-    </w:p>
-    <w:p>
-      <w:r>
-        <w:t>In order to make to work process faster we use different kind off software to speed up our process. The different software we use is as followed: GitHub, MS project. With these software we can make a professional planning and therefore keep track of our work in an easy environment . and for the cloud work we use GitHub with this application we can work on the same files and there for speedup our process, it also functions as a great cloud solution for developers.</w:t>
+        <w:t xml:space="preserve">During our work on this project it’s our standard to execute multiple test in order to make sure the final product and all the milestone product will come out great. The way we do this is to make a checklist for the different milestones and making a technical test with different checkpoints were we go through and try to find any uncertainties which we have to fix immediately. We will therefore only continue with the other product if we have past all the tests.  Because of this reason we spend a lot of time working on the plan of attack and other documentation files to get the great vision we need in order to make this product to a success.  We also have spended a lot of time working on the interview questions to make sure we would only ask the specific questions we needed </w:t>
+      </w:r>
+      <w:r>
+        <w:t>an</w:t>
+      </w:r>
+      <w:r>
+        <w:t xml:space="preserve"> answer and therefore not was valuable time on the things we already knew. Because we want to deliver the best possible product we recorded all of our interview and meetings, so we could review the anytime we want to, to make sure we won’t miss anything. We have also asked during the interview about any additional info, but he didn’t have answer to all therefore we had to ask the different departments of the company, because of that we came to know more things about the quality and therefore get a better end product.</w:t>
+      </w:r>
+    </w:p>
+    <w:p>
+      <w:r>
+        <w:t xml:space="preserve">In order to make to work process faster we use different kind off software to speed up our process. The different software we use is as followed: GitHub, MS project. With </w:t>
+      </w:r>
+      <w:r>
+        <w:t>this software</w:t>
+      </w:r>
+      <w:r>
+        <w:t xml:space="preserve"> we can make a professional planning and therefore keep track of our work in an easy </w:t>
+      </w:r>
+      <w:r>
+        <w:t>environment.</w:t>
+      </w:r>
+      <w:r>
+        <w:t xml:space="preserve"> and for the cloud work we use GitHub with this application we can work on the same files and there for speedup our process, it also functions as a great cloud solution for developers.</w:t>
       </w:r>
     </w:p>
     <w:p>
@@ -3555,7 +3712,7 @@
           <w:sz w:val="52"/>
         </w:rPr>
       </w:pPr>
-      <w:bookmarkStart w:id="21" w:name="_Toc493584297"/>
+      <w:bookmarkStart w:id="20" w:name="_Toc493584297"/>
       <w:r>
         <w:rPr>
           <w:b/>
@@ -3571,7 +3728,7 @@
         </w:rPr>
         <w:t>Project organization</w:t>
       </w:r>
-      <w:bookmarkEnd w:id="21"/>
+      <w:bookmarkEnd w:id="20"/>
     </w:p>
     <w:p/>
     <w:p>
@@ -3696,18 +3853,8 @@
                 <w:b/>
                 <w:sz w:val="24"/>
               </w:rPr>
-              <w:t xml:space="preserve">Jean-Pierre </w:t>
-            </w:r>
-            <w:proofErr w:type="spellStart"/>
-            <w:r>
-              <w:rPr>
-                <w:rFonts w:ascii="Arial" w:hAnsi="Arial"/>
-                <w:b/>
-                <w:sz w:val="24"/>
-              </w:rPr>
-              <w:t>Slimmen</w:t>
-            </w:r>
-            <w:proofErr w:type="spellEnd"/>
+              <w:t>Jean-Pierre Slimmen</w:t>
+            </w:r>
           </w:p>
         </w:tc>
         <w:tc>
@@ -3906,7 +4053,6 @@
                 <w:sz w:val="24"/>
               </w:rPr>
             </w:pPr>
-            <w:proofErr w:type="spellStart"/>
             <w:r>
               <w:rPr>
                 <w:rFonts w:ascii="Arial" w:hAnsi="Arial"/>
@@ -3914,37 +4060,7 @@
                 <w:i/>
                 <w:sz w:val="24"/>
               </w:rPr>
-              <w:t>Bereikbaar</w:t>
-            </w:r>
-            <w:proofErr w:type="spellEnd"/>
-            <w:r>
-              <w:rPr>
-                <w:rFonts w:ascii="Arial" w:hAnsi="Arial"/>
-                <w:b/>
-                <w:i/>
-                <w:sz w:val="24"/>
-              </w:rPr>
-              <w:t xml:space="preserve"> </w:t>
-            </w:r>
-            <w:proofErr w:type="spellStart"/>
-            <w:r>
-              <w:rPr>
-                <w:rFonts w:ascii="Arial" w:hAnsi="Arial"/>
-                <w:b/>
-                <w:i/>
-                <w:sz w:val="24"/>
-              </w:rPr>
-              <w:t>tussen</w:t>
-            </w:r>
-            <w:proofErr w:type="spellEnd"/>
-            <w:r>
-              <w:rPr>
-                <w:rFonts w:ascii="Arial" w:hAnsi="Arial"/>
-                <w:b/>
-                <w:i/>
-                <w:sz w:val="24"/>
-              </w:rPr>
-              <w:t>: 8:00/22:00</w:t>
+              <w:t>Bereikbaar tussen: 8:00/22:00</w:t>
             </w:r>
           </w:p>
         </w:tc>
@@ -4017,18 +4133,8 @@
                 <w:b/>
                 <w:sz w:val="24"/>
               </w:rPr>
-              <w:t xml:space="preserve">Lukasz </w:t>
-            </w:r>
-            <w:proofErr w:type="spellStart"/>
-            <w:r>
-              <w:rPr>
-                <w:rFonts w:ascii="Arial" w:hAnsi="Arial"/>
-                <w:b/>
-                <w:sz w:val="24"/>
-              </w:rPr>
-              <w:t>Tatarczyk</w:t>
-            </w:r>
-            <w:proofErr w:type="spellEnd"/>
+              <w:t>Lukasz Tatarczyk</w:t>
+            </w:r>
           </w:p>
         </w:tc>
         <w:tc>
@@ -4215,7 +4321,6 @@
                 <w:sz w:val="24"/>
               </w:rPr>
             </w:pPr>
-            <w:proofErr w:type="spellStart"/>
             <w:r>
               <w:rPr>
                 <w:rFonts w:ascii="Arial" w:hAnsi="Arial"/>
@@ -4223,37 +4328,7 @@
                 <w:i/>
                 <w:sz w:val="24"/>
               </w:rPr>
-              <w:t>Bereikbaar</w:t>
-            </w:r>
-            <w:proofErr w:type="spellEnd"/>
-            <w:r>
-              <w:rPr>
-                <w:rFonts w:ascii="Arial" w:hAnsi="Arial"/>
-                <w:b/>
-                <w:i/>
-                <w:sz w:val="24"/>
-              </w:rPr>
-              <w:t xml:space="preserve"> </w:t>
-            </w:r>
-            <w:proofErr w:type="spellStart"/>
-            <w:r>
-              <w:rPr>
-                <w:rFonts w:ascii="Arial" w:hAnsi="Arial"/>
-                <w:b/>
-                <w:i/>
-                <w:sz w:val="24"/>
-              </w:rPr>
-              <w:t>tussen</w:t>
-            </w:r>
-            <w:proofErr w:type="spellEnd"/>
-            <w:r>
-              <w:rPr>
-                <w:rFonts w:ascii="Arial" w:hAnsi="Arial"/>
-                <w:b/>
-                <w:i/>
-                <w:sz w:val="24"/>
-              </w:rPr>
-              <w:t>: 8:00/22:00</w:t>
+              <w:t>Bereikbaar tussen: 8:00/22:00</w:t>
             </w:r>
           </w:p>
         </w:tc>
@@ -4514,7 +4589,6 @@
                 <w:sz w:val="24"/>
               </w:rPr>
             </w:pPr>
-            <w:proofErr w:type="spellStart"/>
             <w:r>
               <w:rPr>
                 <w:rFonts w:ascii="Arial" w:hAnsi="Arial"/>
@@ -4522,37 +4596,7 @@
                 <w:i/>
                 <w:sz w:val="24"/>
               </w:rPr>
-              <w:t>Bereikbaar</w:t>
-            </w:r>
-            <w:proofErr w:type="spellEnd"/>
-            <w:r>
-              <w:rPr>
-                <w:rFonts w:ascii="Arial" w:hAnsi="Arial"/>
-                <w:b/>
-                <w:i/>
-                <w:sz w:val="24"/>
-              </w:rPr>
-              <w:t xml:space="preserve"> </w:t>
-            </w:r>
-            <w:proofErr w:type="spellStart"/>
-            <w:r>
-              <w:rPr>
-                <w:rFonts w:ascii="Arial" w:hAnsi="Arial"/>
-                <w:b/>
-                <w:i/>
-                <w:sz w:val="24"/>
-              </w:rPr>
-              <w:t>tussen</w:t>
-            </w:r>
-            <w:proofErr w:type="spellEnd"/>
-            <w:r>
-              <w:rPr>
-                <w:rFonts w:ascii="Arial" w:hAnsi="Arial"/>
-                <w:b/>
-                <w:i/>
-                <w:sz w:val="24"/>
-              </w:rPr>
-              <w:t>: 8:00/22:00</w:t>
+              <w:t>Bereikbaar tussen: 8:00/22:00</w:t>
             </w:r>
           </w:p>
         </w:tc>
@@ -4612,7 +4656,7 @@
           <w:sz w:val="52"/>
         </w:rPr>
       </w:pPr>
-      <w:bookmarkStart w:id="22" w:name="_Toc493584298"/>
+      <w:bookmarkStart w:id="21" w:name="_Toc493584298"/>
       <w:r>
         <w:rPr>
           <w:b/>
@@ -4628,7 +4672,7 @@
         </w:rPr>
         <w:t>Schedule</w:t>
       </w:r>
-      <w:bookmarkEnd w:id="22"/>
+      <w:bookmarkEnd w:id="21"/>
     </w:p>
     <w:p/>
     <w:p>
@@ -4690,7 +4734,7 @@
           <w:sz w:val="52"/>
         </w:rPr>
       </w:pPr>
-      <w:bookmarkStart w:id="23" w:name="_Toc493584299"/>
+      <w:bookmarkStart w:id="22" w:name="_Toc493584299"/>
       <w:r>
         <w:rPr>
           <w:b/>
@@ -4712,18 +4756,18 @@
         </w:rPr>
         <w:t>Costs and benefits</w:t>
       </w:r>
+      <w:bookmarkEnd w:id="22"/>
+    </w:p>
+    <w:p/>
+    <w:p>
+      <w:pPr>
+        <w:pStyle w:val="Kop2"/>
+      </w:pPr>
+      <w:bookmarkStart w:id="23" w:name="_Toc493584300"/>
+      <w:r>
+        <w:t>Benefits</w:t>
+      </w:r>
       <w:bookmarkEnd w:id="23"/>
-    </w:p>
-    <w:p/>
-    <w:p>
-      <w:pPr>
-        <w:pStyle w:val="Kop2"/>
-      </w:pPr>
-      <w:bookmarkStart w:id="24" w:name="_Toc493584300"/>
-      <w:r>
-        <w:t>Benefits</w:t>
-      </w:r>
-      <w:bookmarkEnd w:id="24"/>
     </w:p>
     <w:p>
       <w:r>
@@ -4749,11 +4793,11 @@
       <w:pPr>
         <w:pStyle w:val="Kop2"/>
       </w:pPr>
-      <w:bookmarkStart w:id="25" w:name="_Toc493584301"/>
+      <w:bookmarkStart w:id="24" w:name="_Toc493584301"/>
       <w:r>
         <w:t>Costs:</w:t>
       </w:r>
-      <w:bookmarkEnd w:id="25"/>
+      <w:bookmarkEnd w:id="24"/>
     </w:p>
     <w:tbl>
       <w:tblPr>
@@ -4813,25 +4857,11 @@
                 <w:lang w:val="en-US"/>
               </w:rPr>
             </w:pPr>
-            <w:proofErr w:type="spellStart"/>
             <w:r>
               <w:rPr>
                 <w:lang w:val="en-US"/>
               </w:rPr>
-              <w:t>Phpstorm</w:t>
-            </w:r>
-            <w:proofErr w:type="spellEnd"/>
-            <w:r>
-              <w:rPr>
-                <w:lang w:val="en-US"/>
-              </w:rPr>
-              <w:t xml:space="preserve"> IDE</w:t>
-            </w:r>
-            <w:r>
-              <w:rPr>
-                <w:lang w:val="en-US"/>
-              </w:rPr>
-              <w:t xml:space="preserve"> (1 month)</w:t>
+              <w:t>Phpstorm IDE (1 month)</w:t>
             </w:r>
           </w:p>
         </w:tc>
@@ -5008,7 +5038,13 @@
               <w:rPr>
                 <w:lang w:val="en-US"/>
               </w:rPr>
-              <w:t xml:space="preserve">,- x 3 </w:t>
+              <w:t>, -</w:t>
+            </w:r>
+            <w:r>
+              <w:rPr>
+                <w:lang w:val="en-US"/>
+              </w:rPr>
+              <w:t xml:space="preserve"> x 3 </w:t>
             </w:r>
             <w:r>
               <w:rPr>
@@ -5111,7 +5147,7 @@
           <w:sz w:val="52"/>
         </w:rPr>
       </w:pPr>
-      <w:bookmarkStart w:id="26" w:name="_Toc493584302"/>
+      <w:bookmarkStart w:id="25" w:name="_Toc493584302"/>
       <w:r>
         <w:rPr>
           <w:b/>
@@ -5134,7 +5170,7 @@
         </w:rPr>
         <w:t>Risks</w:t>
       </w:r>
-      <w:bookmarkEnd w:id="26"/>
+      <w:bookmarkEnd w:id="25"/>
     </w:p>
     <w:p/>
     <w:p>
@@ -5151,7 +5187,7 @@
       <w:r>
         <w:rPr>
           <w:noProof/>
-          <w:lang w:val="nl-NL"/>
+          <w:lang w:val="nl-NL" w:eastAsia="nl-NL"/>
         </w:rPr>
         <mc:AlternateContent>
           <mc:Choice Requires="wps">
@@ -8068,7 +8104,7 @@
           <w:sz w:val="52"/>
         </w:rPr>
       </w:pPr>
-      <w:bookmarkStart w:id="27" w:name="_Toc493584303"/>
+      <w:bookmarkStart w:id="26" w:name="_Toc493584303"/>
       <w:r>
         <w:rPr>
           <w:b/>
@@ -8078,7 +8114,7 @@
         <w:lastRenderedPageBreak/>
         <w:t>12. Appendix</w:t>
       </w:r>
-      <w:bookmarkEnd w:id="27"/>
+      <w:bookmarkEnd w:id="26"/>
     </w:p>
     <w:p>
       <w:pPr>
@@ -8089,9 +8125,9 @@
           <w:lang w:val="nl-NL"/>
         </w:rPr>
       </w:pPr>
-      <w:bookmarkStart w:id="28" w:name="_Appendix_1"/>
-      <w:bookmarkStart w:id="29" w:name="_Toc493584304"/>
-      <w:bookmarkEnd w:id="28"/>
+      <w:bookmarkStart w:id="27" w:name="_Appendix_1"/>
+      <w:bookmarkStart w:id="28" w:name="_Toc493584304"/>
+      <w:bookmarkEnd w:id="27"/>
       <w:r>
         <w:rPr>
           <w:sz w:val="40"/>
@@ -8100,7 +8136,7 @@
         </w:rPr>
         <w:t>Appendix 1</w:t>
       </w:r>
-      <w:bookmarkEnd w:id="29"/>
+      <w:bookmarkEnd w:id="28"/>
     </w:p>
     <w:p>
       <w:pPr>
@@ -8109,83 +8145,67 @@
           <w:lang w:val="nl-NL"/>
         </w:rPr>
       </w:pPr>
-      <w:bookmarkStart w:id="30" w:name="_Toc493584305"/>
-      <w:proofErr w:type="spellStart"/>
+      <w:bookmarkStart w:id="29" w:name="_Toc493584305"/>
       <w:r>
         <w:rPr>
           <w:sz w:val="36"/>
           <w:lang w:val="nl-NL"/>
         </w:rPr>
-        <w:t>Barroc</w:t>
-      </w:r>
-      <w:proofErr w:type="spellEnd"/>
-      <w:r>
+        <w:t>Barroc-IT</w:t>
+      </w:r>
+      <w:bookmarkEnd w:id="29"/>
+    </w:p>
+    <w:p>
+      <w:pPr>
+        <w:rPr>
+          <w:lang w:val="nl-NL"/>
+        </w:rPr>
+      </w:pPr>
+    </w:p>
+    <w:p>
+      <w:pPr>
+        <w:rPr>
+          <w:lang w:val="nl-NL"/>
+        </w:rPr>
+      </w:pPr>
+      <w:r>
+        <w:rPr>
+          <w:lang w:val="nl-NL"/>
+        </w:rPr>
+        <w:t xml:space="preserve">Het bedrijf Barroc-IT is een softwarebedrijf dat software maakt voor klanten. De CEO van dit bedrijf is H. C. M. van Bueren. Dit bedrijf heeft de volgende afdelingen: Development, Finance, Sales, R&amp;D en </w:t>
+      </w:r>
+      <w:r>
+        <w:rPr>
+          <w:lang w:val="nl-NL"/>
+        </w:rPr>
+        <w:br/>
+        <w:t>Legal. De afdelingen Development, Sales en Finance zijn de sleutel tot succes in bedrijf.</w:t>
+      </w:r>
+    </w:p>
+    <w:p>
+      <w:pPr>
+        <w:pStyle w:val="Kop2"/>
         <w:rPr>
           <w:sz w:val="36"/>
           <w:lang w:val="nl-NL"/>
         </w:rPr>
-        <w:t>-IT</w:t>
-      </w:r>
-      <w:bookmarkEnd w:id="30"/>
-    </w:p>
-    <w:p>
-      <w:pPr>
-        <w:rPr>
-          <w:lang w:val="nl-NL"/>
-        </w:rPr>
-      </w:pPr>
-    </w:p>
-    <w:p>
-      <w:pPr>
-        <w:rPr>
-          <w:lang w:val="nl-NL"/>
-        </w:rPr>
-      </w:pPr>
-      <w:r>
-        <w:rPr>
-          <w:lang w:val="nl-NL"/>
-        </w:rPr>
-        <w:t xml:space="preserve">Het bedrijf </w:t>
-      </w:r>
-      <w:proofErr w:type="spellStart"/>
-      <w:r>
-        <w:rPr>
-          <w:lang w:val="nl-NL"/>
-        </w:rPr>
-        <w:t>Barroc</w:t>
-      </w:r>
-      <w:proofErr w:type="spellEnd"/>
-      <w:r>
-        <w:rPr>
-          <w:lang w:val="nl-NL"/>
-        </w:rPr>
-        <w:t xml:space="preserve">-IT is een softwarebedrijf dat software maakt voor klanten. De CEO van dit bedrijf is H. C. M. van Bueren. Dit bedrijf heeft de volgende afdelingen: Development, Finance, Sales, R&amp;D en </w:t>
-      </w:r>
-      <w:r>
-        <w:rPr>
-          <w:lang w:val="nl-NL"/>
-        </w:rPr>
-        <w:br/>
-        <w:t>Legal. De afdelingen Development, Sales en Finance zijn de sleutel tot succes in bedrijf.</w:t>
-      </w:r>
-    </w:p>
-    <w:p>
-      <w:pPr>
-        <w:pStyle w:val="Kop2"/>
+      </w:pPr>
+      <w:bookmarkStart w:id="30" w:name="_Toc493584306"/>
+      <w:r>
         <w:rPr>
           <w:sz w:val="36"/>
           <w:lang w:val="nl-NL"/>
         </w:rPr>
-      </w:pPr>
-      <w:bookmarkStart w:id="31" w:name="_Toc493584306"/>
-      <w:r>
-        <w:rPr>
-          <w:sz w:val="36"/>
+        <w:t>Analyse casus</w:t>
+      </w:r>
+      <w:bookmarkEnd w:id="30"/>
+    </w:p>
+    <w:p>
+      <w:pPr>
+        <w:rPr>
           <w:lang w:val="nl-NL"/>
         </w:rPr>
-        <w:t>Analyse casus</w:t>
-      </w:r>
-      <w:bookmarkEnd w:id="31"/>
+      </w:pPr>
     </w:p>
     <w:p>
       <w:pPr>
@@ -8193,19 +8213,19 @@
           <w:lang w:val="nl-NL"/>
         </w:rPr>
       </w:pPr>
-    </w:p>
-    <w:p>
-      <w:pPr>
+      <w:r>
         <w:rPr>
           <w:lang w:val="nl-NL"/>
         </w:rPr>
-      </w:pPr>
-      <w:r>
+        <w:t>De communicatie tussen de afdeling Sales, Development en Finance verloopt niet goed. De afdelingen krijgen nauwelijks of te late informatie doorgegeven waardoor leidt tot fouten in de klantenadministratie. Dit valt op te lossen door een automatische koppeling van administraties.</w:t>
+      </w:r>
+    </w:p>
+    <w:p>
+      <w:pPr>
         <w:rPr>
           <w:lang w:val="nl-NL"/>
         </w:rPr>
-        <w:t>De communicatie tussen de afdeling Sales, Development en Finance verloopt niet goed. De afdelingen krijgen nauwelijks of te late informatie doorgegeven waardoor leidt tot fouten in de klantenadministratie. Dit valt op te lossen door een automatische koppeling van administraties.</w:t>
-      </w:r>
+      </w:pPr>
     </w:p>
     <w:p>
       <w:pPr>
@@ -8213,46 +8233,11 @@
           <w:lang w:val="nl-NL"/>
         </w:rPr>
       </w:pPr>
-    </w:p>
-    <w:p>
-      <w:pPr>
+      <w:r>
         <w:rPr>
           <w:lang w:val="nl-NL"/>
         </w:rPr>
-      </w:pPr>
-      <w:r>
-        <w:rPr>
-          <w:lang w:val="nl-NL"/>
-        </w:rPr>
-        <w:t xml:space="preserve">De opdrachtgever kan op dit moment geen mensen vrij maken om dat te realiseren. Daarom heeft de opdrachtgever besloten om het aan ons (Jean-Pierre Slimmen, </w:t>
-      </w:r>
-      <w:proofErr w:type="spellStart"/>
-      <w:r>
-        <w:rPr>
-          <w:lang w:val="nl-NL"/>
-        </w:rPr>
-        <w:t>Lukasz</w:t>
-      </w:r>
-      <w:proofErr w:type="spellEnd"/>
-      <w:r>
-        <w:rPr>
-          <w:lang w:val="nl-NL"/>
-        </w:rPr>
-        <w:t xml:space="preserve"> </w:t>
-      </w:r>
-      <w:proofErr w:type="spellStart"/>
-      <w:r>
-        <w:rPr>
-          <w:lang w:val="nl-NL"/>
-        </w:rPr>
-        <w:t>Tatarczyk</w:t>
-      </w:r>
-      <w:proofErr w:type="spellEnd"/>
-      <w:r>
-        <w:rPr>
-          <w:lang w:val="nl-NL"/>
-        </w:rPr>
-        <w:t xml:space="preserve"> en Youssef el Jaddaoui, beter bekent als groep 2) over te laten. Gezien het internationale karakter van het bedrijf wordt de applicatie geheel in het Engels ontwikkeld. De helpfunctie moet zowel Nederlands als Engels beschikbaar zijn.</w:t>
+        <w:t>De opdrachtgever kan op dit moment geen mensen vrij maken om dat te realiseren. Daarom heeft de opdrachtgever besloten om het aan ons (Jean-Pierre Slimmen, Lukasz Tatarczyk en Youssef el Jaddaoui, beter bekent als groep 2) over te laten. Gezien het internationale karakter van het bedrijf wordt de applicatie geheel in het Engels ontwikkeld. De helpfunctie moet zowel Nederlands als Engels beschikbaar zijn.</w:t>
       </w:r>
     </w:p>
     <w:p>
@@ -8325,9 +8310,9 @@
           <w:u w:val="single"/>
         </w:rPr>
       </w:pPr>
-      <w:bookmarkStart w:id="32" w:name="_Appendix_2"/>
-      <w:bookmarkStart w:id="33" w:name="_Toc493584307"/>
-      <w:bookmarkEnd w:id="32"/>
+      <w:bookmarkStart w:id="31" w:name="_Appendix_2"/>
+      <w:bookmarkStart w:id="32" w:name="_Toc493584307"/>
+      <w:bookmarkEnd w:id="31"/>
       <w:r>
         <w:rPr>
           <w:sz w:val="40"/>
@@ -8336,7 +8321,7 @@
         <w:lastRenderedPageBreak/>
         <w:t>Appendix 2</w:t>
       </w:r>
-      <w:bookmarkEnd w:id="33"/>
+      <w:bookmarkEnd w:id="32"/>
     </w:p>
     <w:tbl>
       <w:tblPr>
@@ -8526,7 +8511,6 @@
                   <w:hideMark/>
                 </w:tcPr>
                 <w:p>
-                  <w:proofErr w:type="spellStart"/>
                   <w:r>
                     <w:rPr>
                       <w:b/>
@@ -8534,15 +8518,9 @@
                     </w:rPr>
                     <w:t>Voorzitter</w:t>
                   </w:r>
-                  <w:proofErr w:type="spellEnd"/>
                   <w:r>
-                    <w:t xml:space="preserve">: Jean-Pierre </w:t>
+                    <w:t>: Jean-Pierre Slimmen</w:t>
                   </w:r>
-                  <w:proofErr w:type="spellStart"/>
-                  <w:r>
-                    <w:t>Slimmen</w:t>
-                  </w:r>
-                  <w:proofErr w:type="spellEnd"/>
                 </w:p>
               </w:tc>
             </w:tr>
@@ -8583,21 +8561,12 @@
             <w:hideMark/>
           </w:tcPr>
           <w:p>
-            <w:proofErr w:type="spellStart"/>
             <w:r>
               <w:rPr>
                 <w:b/>
                 <w:bCs/>
               </w:rPr>
-              <w:t>Notulist</w:t>
-            </w:r>
-            <w:proofErr w:type="spellEnd"/>
-            <w:r>
-              <w:rPr>
-                <w:b/>
-                <w:bCs/>
-              </w:rPr>
-              <w:t xml:space="preserve">: </w:t>
+              <w:t xml:space="preserve">Notulist: </w:t>
             </w:r>
             <w:r>
               <w:t>Youssef el Jaddaoui</w:t>
@@ -8644,29 +8613,15 @@
                 <w:bCs/>
               </w:rPr>
             </w:pPr>
-            <w:proofErr w:type="spellStart"/>
             <w:r>
               <w:rPr>
                 <w:b/>
                 <w:bCs/>
               </w:rPr>
-              <w:t>Locatie</w:t>
-            </w:r>
-            <w:proofErr w:type="spellEnd"/>
-            <w:r>
-              <w:rPr>
-                <w:b/>
-                <w:bCs/>
-              </w:rPr>
-              <w:t xml:space="preserve">: </w:t>
-            </w:r>
-            <w:proofErr w:type="spellStart"/>
-            <w:r>
-              <w:t>Terheijdenseweg</w:t>
-            </w:r>
-            <w:proofErr w:type="spellEnd"/>
-            <w:r>
-              <w:t xml:space="preserve"> 350, 4826 AA Breda</w:t>
+              <w:t xml:space="preserve">Locatie: </w:t>
+            </w:r>
+            <w:r>
+              <w:t>Terheijdenseweg 350, 4826 AA Breda</w:t>
             </w:r>
           </w:p>
         </w:tc>
@@ -8703,32 +8658,15 @@
             <w:hideMark/>
           </w:tcPr>
           <w:p>
-            <w:proofErr w:type="spellStart"/>
             <w:r>
               <w:rPr>
                 <w:b/>
                 <w:bCs/>
               </w:rPr>
-              <w:t>Plaats</w:t>
-            </w:r>
-            <w:proofErr w:type="spellEnd"/>
-            <w:r>
-              <w:rPr>
-                <w:b/>
-                <w:bCs/>
-              </w:rPr>
-              <w:t xml:space="preserve">: </w:t>
-            </w:r>
-            <w:r>
-              <w:t xml:space="preserve">Radius college, </w:t>
-            </w:r>
-            <w:proofErr w:type="spellStart"/>
-            <w:r>
-              <w:t>lokaal</w:t>
-            </w:r>
-            <w:proofErr w:type="spellEnd"/>
-            <w:r>
-              <w:t xml:space="preserve"> 314</w:t>
+              <w:t xml:space="preserve">Plaats: </w:t>
+            </w:r>
+            <w:r>
+              <w:t>Radius college, lokaal 314</w:t>
             </w:r>
           </w:p>
         </w:tc>
@@ -8782,7 +8720,6 @@
                 <w:bCs/>
               </w:rPr>
             </w:pPr>
-            <w:proofErr w:type="spellStart"/>
             <w:r>
               <w:rPr>
                 <w:b/>
@@ -8790,7 +8727,6 @@
               </w:rPr>
               <w:t>Besproken</w:t>
             </w:r>
-            <w:proofErr w:type="spellEnd"/>
           </w:p>
         </w:tc>
         <w:tc>
@@ -8805,7 +8741,6 @@
                 <w:bCs/>
               </w:rPr>
             </w:pPr>
-            <w:proofErr w:type="spellStart"/>
             <w:r>
               <w:rPr>
                 <w:b/>
@@ -8813,7 +8748,6 @@
               </w:rPr>
               <w:t>Afspraak</w:t>
             </w:r>
-            <w:proofErr w:type="spellEnd"/>
           </w:p>
         </w:tc>
         <w:tc>
@@ -8828,7 +8762,6 @@
                 <w:bCs/>
               </w:rPr>
             </w:pPr>
-            <w:proofErr w:type="spellStart"/>
             <w:r>
               <w:rPr>
                 <w:b/>
@@ -8836,7 +8769,6 @@
               </w:rPr>
               <w:t>Wie</w:t>
             </w:r>
-            <w:proofErr w:type="spellEnd"/>
           </w:p>
         </w:tc>
         <w:tc>
@@ -8851,7 +8783,6 @@
                 <w:bCs/>
               </w:rPr>
             </w:pPr>
-            <w:proofErr w:type="spellStart"/>
             <w:r>
               <w:rPr>
                 <w:b/>
@@ -8859,7 +8790,6 @@
               </w:rPr>
               <w:t>Wanneer</w:t>
             </w:r>
-            <w:proofErr w:type="spellEnd"/>
           </w:p>
         </w:tc>
       </w:tr>
@@ -8892,11 +8822,9 @@
             <w:hideMark/>
           </w:tcPr>
           <w:p>
-            <w:proofErr w:type="spellStart"/>
             <w:r>
               <w:t>Geen</w:t>
             </w:r>
-            <w:proofErr w:type="spellEnd"/>
           </w:p>
         </w:tc>
         <w:tc>
@@ -8914,21 +8842,7 @@
               <w:rPr>
                 <w:lang w:val="nl-NL"/>
               </w:rPr>
-              <w:t xml:space="preserve">Jean-Pierre, </w:t>
-            </w:r>
-            <w:proofErr w:type="spellStart"/>
-            <w:r>
-              <w:rPr>
-                <w:lang w:val="nl-NL"/>
-              </w:rPr>
-              <w:t>Lukasz</w:t>
-            </w:r>
-            <w:proofErr w:type="spellEnd"/>
-            <w:r>
-              <w:rPr>
-                <w:lang w:val="nl-NL"/>
-              </w:rPr>
-              <w:t xml:space="preserve"> en Youssef </w:t>
+              <w:t xml:space="preserve">Jean-Pierre, Lukasz en Youssef </w:t>
             </w:r>
           </w:p>
         </w:tc>
@@ -8939,11 +8853,9 @@
             <w:hideMark/>
           </w:tcPr>
           <w:p>
-            <w:proofErr w:type="spellStart"/>
             <w:r>
               <w:t>Geen</w:t>
             </w:r>
-            <w:proofErr w:type="spellEnd"/>
           </w:p>
         </w:tc>
       </w:tr>
@@ -8957,19 +8869,9 @@
             <w:hideMark/>
           </w:tcPr>
           <w:p>
-            <w:proofErr w:type="spellStart"/>
-            <w:r>
-              <w:t>Functie</w:t>
-            </w:r>
-            <w:proofErr w:type="spellEnd"/>
-            <w:r>
-              <w:t xml:space="preserve"> in het </w:t>
-            </w:r>
-            <w:proofErr w:type="spellStart"/>
-            <w:r>
-              <w:t>bedrijf</w:t>
-            </w:r>
-            <w:proofErr w:type="spellEnd"/>
+            <w:r>
+              <w:t>Functie in het bedrijf</w:t>
+            </w:r>
           </w:p>
         </w:tc>
         <w:tc>
@@ -8978,11 +8880,9 @@
             <w:hideMark/>
           </w:tcPr>
           <w:p>
-            <w:proofErr w:type="spellStart"/>
             <w:r>
               <w:t>Geen</w:t>
             </w:r>
-            <w:proofErr w:type="spellEnd"/>
           </w:p>
         </w:tc>
         <w:tc>
@@ -8992,21 +8892,8 @@
           </w:tcPr>
           <w:p>
             <w:r>
-              <w:t xml:space="preserve">De </w:t>
-            </w:r>
-            <w:proofErr w:type="spellStart"/>
-            <w:r>
-              <w:t>heer</w:t>
-            </w:r>
-            <w:proofErr w:type="spellEnd"/>
-            <w:r>
-              <w:t xml:space="preserve"> </w:t>
-            </w:r>
-            <w:proofErr w:type="spellStart"/>
-            <w:r>
-              <w:t>Vorselaars</w:t>
-            </w:r>
-            <w:proofErr w:type="spellEnd"/>
+              <w:t>De heer Vorselaars</w:t>
+            </w:r>
           </w:p>
         </w:tc>
         <w:tc>
@@ -9016,11 +8903,9 @@
             <w:hideMark/>
           </w:tcPr>
           <w:p>
-            <w:proofErr w:type="spellStart"/>
             <w:r>
               <w:t>Geen</w:t>
             </w:r>
-            <w:proofErr w:type="spellEnd"/>
           </w:p>
         </w:tc>
       </w:tr>
@@ -9062,35 +8947,7 @@
               <w:rPr>
                 <w:lang w:val="nl-NL"/>
               </w:rPr>
-              <w:t xml:space="preserve">Doorgeven als er niet betaald wordt moet de productie worden stopgezet. Development krijgt op het scherm te zien dat de ontwikkeling is stop gezet bij een </w:t>
-            </w:r>
-            <w:proofErr w:type="spellStart"/>
-            <w:r>
-              <w:rPr>
-                <w:lang w:val="nl-NL"/>
-              </w:rPr>
-              <w:t>betalings</w:t>
-            </w:r>
-            <w:proofErr w:type="spellEnd"/>
-            <w:r>
-              <w:rPr>
-                <w:lang w:val="nl-NL"/>
-              </w:rPr>
-              <w:t xml:space="preserve"> achterstand. Sales krijgt op het scherm te zien dat er contact moet worden opgenomen met het bedrijf dat de achterstand heeft. </w:t>
-            </w:r>
-            <w:proofErr w:type="spellStart"/>
-            <w:r>
-              <w:rPr>
-                <w:lang w:val="nl-NL"/>
-              </w:rPr>
-              <w:t>Financien</w:t>
-            </w:r>
-            <w:proofErr w:type="spellEnd"/>
-            <w:r>
-              <w:rPr>
-                <w:lang w:val="nl-NL"/>
-              </w:rPr>
-              <w:t xml:space="preserve"> kan zien of er </w:t>
+              <w:t xml:space="preserve">Doorgeven als er niet betaald wordt moet de productie worden stopgezet. Development krijgt op het scherm te zien dat de ontwikkeling is stop gezet bij een betalings achterstand. Sales krijgt op het scherm te zien dat er contact moet worden opgenomen met het bedrijf dat de achterstand heeft. Financien kan zien of er </w:t>
             </w:r>
             <w:r>
               <w:rPr>
@@ -9109,21 +8966,8 @@
           <w:p>
             <w:r>
               <w:lastRenderedPageBreak/>
-              <w:t xml:space="preserve">De </w:t>
-            </w:r>
-            <w:proofErr w:type="spellStart"/>
-            <w:r>
-              <w:t>heer</w:t>
-            </w:r>
-            <w:proofErr w:type="spellEnd"/>
-            <w:r>
-              <w:t xml:space="preserve"> </w:t>
-            </w:r>
-            <w:proofErr w:type="spellStart"/>
-            <w:r>
-              <w:t>Vorselaars</w:t>
-            </w:r>
-            <w:proofErr w:type="spellEnd"/>
+              <w:t>De heer Vorselaars</w:t>
+            </w:r>
           </w:p>
         </w:tc>
         <w:tc>
@@ -9133,11 +8977,9 @@
             <w:hideMark/>
           </w:tcPr>
           <w:p>
-            <w:proofErr w:type="spellStart"/>
             <w:r>
               <w:t>Geen</w:t>
             </w:r>
-            <w:proofErr w:type="spellEnd"/>
           </w:p>
         </w:tc>
       </w:tr>
@@ -9151,20 +8993,10 @@
             <w:hideMark/>
           </w:tcPr>
           <w:p>
-            <w:proofErr w:type="spellStart"/>
             <w:r>
               <w:lastRenderedPageBreak/>
-              <w:t>Beginschermen</w:t>
-            </w:r>
-            <w:proofErr w:type="spellEnd"/>
-            <w:r>
-              <w:t xml:space="preserve"> per </w:t>
-            </w:r>
-            <w:proofErr w:type="spellStart"/>
-            <w:r>
-              <w:t>afdelingen</w:t>
-            </w:r>
-            <w:proofErr w:type="spellEnd"/>
+              <w:t>Beginschermen per afdelingen</w:t>
+            </w:r>
           </w:p>
         </w:tc>
         <w:tc>
@@ -9193,21 +9025,8 @@
           </w:tcPr>
           <w:p>
             <w:r>
-              <w:t xml:space="preserve">De </w:t>
-            </w:r>
-            <w:proofErr w:type="spellStart"/>
-            <w:r>
-              <w:t>heer</w:t>
-            </w:r>
-            <w:proofErr w:type="spellEnd"/>
-            <w:r>
-              <w:t xml:space="preserve"> </w:t>
-            </w:r>
-            <w:proofErr w:type="spellStart"/>
-            <w:r>
-              <w:t>Vorselaars</w:t>
-            </w:r>
-            <w:proofErr w:type="spellEnd"/>
+              <w:t>De heer Vorselaars</w:t>
+            </w:r>
           </w:p>
         </w:tc>
         <w:tc>
@@ -9242,13 +9061,8 @@
           </w:tcPr>
           <w:p>
             <w:r>
-              <w:t xml:space="preserve">Database met </w:t>
-            </w:r>
-            <w:proofErr w:type="spellStart"/>
-            <w:r>
-              <w:t>klantengegevens</w:t>
-            </w:r>
-            <w:proofErr w:type="spellEnd"/>
+              <w:t>Database met klantengegevens</w:t>
+            </w:r>
           </w:p>
         </w:tc>
         <w:tc>
@@ -9263,61 +9077,8 @@
               </w:rPr>
               <w:t xml:space="preserve">Geen klanten gegevens beschikbaar, er wordt met een schone lei gewerkt. </w:t>
             </w:r>
-            <w:proofErr w:type="spellStart"/>
-            <w:r>
-              <w:t>Schatting</w:t>
-            </w:r>
-            <w:proofErr w:type="spellEnd"/>
-            <w:r>
-              <w:t xml:space="preserve"> </w:t>
-            </w:r>
-            <w:proofErr w:type="spellStart"/>
-            <w:r>
-              <w:t>dat</w:t>
-            </w:r>
-            <w:proofErr w:type="spellEnd"/>
-            <w:r>
-              <w:t xml:space="preserve"> </w:t>
-            </w:r>
-            <w:proofErr w:type="spellStart"/>
-            <w:r>
-              <w:t>er</w:t>
-            </w:r>
-            <w:proofErr w:type="spellEnd"/>
-            <w:r>
-              <w:t xml:space="preserve"> </w:t>
-            </w:r>
-            <w:proofErr w:type="spellStart"/>
-            <w:r>
-              <w:t>rond</w:t>
-            </w:r>
-            <w:proofErr w:type="spellEnd"/>
-            <w:r>
-              <w:t xml:space="preserve"> de 500 </w:t>
-            </w:r>
-            <w:proofErr w:type="spellStart"/>
-            <w:r>
-              <w:t>klanten</w:t>
-            </w:r>
-            <w:proofErr w:type="spellEnd"/>
-            <w:r>
-              <w:t xml:space="preserve"> </w:t>
-            </w:r>
-            <w:proofErr w:type="spellStart"/>
-            <w:r>
-              <w:t>zullen</w:t>
-            </w:r>
-            <w:proofErr w:type="spellEnd"/>
-            <w:r>
-              <w:t xml:space="preserve"> </w:t>
-            </w:r>
-            <w:proofErr w:type="spellStart"/>
-            <w:r>
-              <w:t>inzitten</w:t>
-            </w:r>
-            <w:proofErr w:type="spellEnd"/>
-            <w:r>
-              <w:t>.</w:t>
+            <w:r>
+              <w:t>Schatting dat er rond de 500 klanten zullen inzitten.</w:t>
             </w:r>
           </w:p>
         </w:tc>
@@ -9548,21 +9309,7 @@
               <w:rPr>
                 <w:lang w:val="nl-NL"/>
               </w:rPr>
-              <w:t xml:space="preserve">Dikgedrukt woorden  zijn </w:t>
-            </w:r>
-            <w:proofErr w:type="spellStart"/>
-            <w:r>
-              <w:rPr>
-                <w:lang w:val="nl-NL"/>
-              </w:rPr>
-              <w:t>zichbaar</w:t>
-            </w:r>
-            <w:proofErr w:type="spellEnd"/>
-            <w:r>
-              <w:rPr>
-                <w:lang w:val="nl-NL"/>
-              </w:rPr>
-              <w:t xml:space="preserve"> voor alle afdelingen, de rest niet.</w:t>
+              <w:t>Dikgedrukt woorden  zijn zichbaar voor alle afdelingen, de rest niet.</w:t>
             </w:r>
           </w:p>
         </w:tc>
@@ -9647,21 +9394,8 @@
           </w:tcPr>
           <w:p>
             <w:r>
-              <w:t xml:space="preserve">De </w:t>
-            </w:r>
-            <w:proofErr w:type="spellStart"/>
-            <w:r>
-              <w:t>heer</w:t>
-            </w:r>
-            <w:proofErr w:type="spellEnd"/>
-            <w:r>
-              <w:t xml:space="preserve"> </w:t>
-            </w:r>
-            <w:proofErr w:type="spellStart"/>
-            <w:r>
-              <w:t>Vorselaars</w:t>
-            </w:r>
-            <w:proofErr w:type="spellEnd"/>
+              <w:t>De heer Vorselaars</w:t>
+            </w:r>
           </w:p>
         </w:tc>
         <w:tc>
@@ -9720,82 +9454,18 @@
                 <w:lang w:val="nl-NL"/>
               </w:rPr>
             </w:pPr>
-            <w:proofErr w:type="spellStart"/>
             <w:r>
               <w:rPr>
                 <w:lang w:val="nl-NL"/>
               </w:rPr>
-              <w:t>Bkr</w:t>
-            </w:r>
-            <w:proofErr w:type="spellEnd"/>
+              <w:t xml:space="preserve">Bkr- veld moet nog toegevoegd worden om te checken of een klant schulden heeft, als de klant schulden heeft zal de klant geen officele kant worden. Saldo is het openstaande bedrag dat nog betaald moet worden. Limiet is de som dat de klant "rood" mag staan. De limiet is per klant versteldbaar. Laatste communicatieveld om bij te houden wanneer er voor het laatst is gebeld/gemaild. Het bankrekeningnummer is een 10-cijferig nummer. Het saldo bevat de som van alle openstaande rekeningen. Het aantal facturen komt overeen met het aantal openstaande facturen. Het omzetbedrag is de som van alle facturen, </w:t>
+            </w:r>
             <w:r>
               <w:rPr>
                 <w:lang w:val="nl-NL"/>
               </w:rPr>
-              <w:t xml:space="preserve">- veld moet nog toegevoegd worden om te checken of een klant schulden heeft, als de klant schulden heeft zal de klant geen </w:t>
-            </w:r>
-            <w:proofErr w:type="spellStart"/>
-            <w:r>
-              <w:rPr>
-                <w:lang w:val="nl-NL"/>
-              </w:rPr>
-              <w:t>officele</w:t>
-            </w:r>
-            <w:proofErr w:type="spellEnd"/>
-            <w:r>
-              <w:rPr>
-                <w:lang w:val="nl-NL"/>
-              </w:rPr>
-              <w:t xml:space="preserve"> kant worden. Saldo is het openstaande bedrag dat nog betaald moet worden. Limiet is de som dat de klant "rood" mag staan. De limiet is per klant </w:t>
-            </w:r>
-            <w:proofErr w:type="spellStart"/>
-            <w:r>
-              <w:rPr>
-                <w:lang w:val="nl-NL"/>
-              </w:rPr>
-              <w:t>versteldbaar</w:t>
-            </w:r>
-            <w:proofErr w:type="spellEnd"/>
-            <w:r>
-              <w:rPr>
-                <w:lang w:val="nl-NL"/>
-              </w:rPr>
-              <w:t xml:space="preserve">. Laatste communicatieveld om bij te houden wanneer er voor het laatst is gebeld/gemaild. Het bankrekeningnummer is een 10-cijferig nummer. Het saldo bevat de som van alle openstaande rekeningen. Het aantal facturen komt overeen met het aantal openstaande facturen. Het omzetbedrag is de som van alle facturen, </w:t>
-            </w:r>
-            <w:r>
-              <w:rPr>
-                <w:lang w:val="nl-NL"/>
-              </w:rPr>
               <w:lastRenderedPageBreak/>
-              <w:t xml:space="preserve">hiermee kunnen we aan het einde van het jaar zien hoeveel omzet er is gemaakt per klant. Het Grootboekingsnummer is een 10-cijferig nummer. Bij het </w:t>
-            </w:r>
-            <w:proofErr w:type="spellStart"/>
-            <w:r>
-              <w:rPr>
-                <w:lang w:val="nl-NL"/>
-              </w:rPr>
-              <w:t>BTW-code</w:t>
-            </w:r>
-            <w:proofErr w:type="spellEnd"/>
-            <w:r>
-              <w:rPr>
-                <w:lang w:val="nl-NL"/>
-              </w:rPr>
-              <w:t xml:space="preserve"> hanteren we wettelijke verplichte </w:t>
-            </w:r>
-            <w:proofErr w:type="spellStart"/>
-            <w:r>
-              <w:rPr>
-                <w:lang w:val="nl-NL"/>
-              </w:rPr>
-              <w:t>BTW-percentage</w:t>
-            </w:r>
-            <w:proofErr w:type="spellEnd"/>
-            <w:r>
-              <w:rPr>
-                <w:lang w:val="nl-NL"/>
-              </w:rPr>
-              <w:t>.</w:t>
+              <w:t>hiermee kunnen we aan het einde van het jaar zien hoeveel omzet er is gemaakt per klant. Het Grootboekingsnummer is een 10-cijferig nummer. Bij het BTW-code hanteren we wettelijke verplichte BTW-percentage.</w:t>
             </w:r>
           </w:p>
         </w:tc>
@@ -9807,21 +9477,8 @@
           <w:p>
             <w:r>
               <w:lastRenderedPageBreak/>
-              <w:t xml:space="preserve">De </w:t>
-            </w:r>
-            <w:proofErr w:type="spellStart"/>
-            <w:r>
-              <w:t>heer</w:t>
-            </w:r>
-            <w:proofErr w:type="spellEnd"/>
-            <w:r>
-              <w:t xml:space="preserve"> </w:t>
-            </w:r>
-            <w:proofErr w:type="spellStart"/>
-            <w:r>
-              <w:t>Vorselaars</w:t>
-            </w:r>
-            <w:proofErr w:type="spellEnd"/>
+              <w:t>De heer Vorselaars</w:t>
+            </w:r>
           </w:p>
         </w:tc>
         <w:tc>
@@ -9969,21 +9626,8 @@
           </w:tcPr>
           <w:p>
             <w:r>
-              <w:t xml:space="preserve">De </w:t>
-            </w:r>
-            <w:proofErr w:type="spellStart"/>
-            <w:r>
-              <w:t>heer</w:t>
-            </w:r>
-            <w:proofErr w:type="spellEnd"/>
-            <w:r>
-              <w:t xml:space="preserve"> </w:t>
-            </w:r>
-            <w:proofErr w:type="spellStart"/>
-            <w:r>
-              <w:t>Vorselaars</w:t>
-            </w:r>
-            <w:proofErr w:type="spellEnd"/>
+              <w:t>De heer Vorselaars</w:t>
+            </w:r>
           </w:p>
         </w:tc>
         <w:tc>
@@ -10017,22 +9661,9 @@
             <w:hideMark/>
           </w:tcPr>
           <w:p>
-            <w:proofErr w:type="spellStart"/>
             <w:r>
               <w:lastRenderedPageBreak/>
-              <w:t>Toekomst</w:t>
-            </w:r>
-            <w:proofErr w:type="spellEnd"/>
-            <w:r>
-              <w:t xml:space="preserve"> </w:t>
-            </w:r>
-            <w:proofErr w:type="spellStart"/>
-            <w:r>
-              <w:t>bijprogramma's</w:t>
-            </w:r>
-            <w:proofErr w:type="spellEnd"/>
-            <w:r>
-              <w:t xml:space="preserve"> </w:t>
+              <w:t xml:space="preserve">Toekomst bijprogramma's </w:t>
             </w:r>
           </w:p>
         </w:tc>
@@ -10051,21 +9682,7 @@
               <w:rPr>
                 <w:lang w:val="nl-NL"/>
               </w:rPr>
-              <w:t xml:space="preserve">Switchen naar ons "pakket". Word en Excel wordt niet meer gebruikt om te </w:t>
-            </w:r>
-            <w:proofErr w:type="spellStart"/>
-            <w:r>
-              <w:rPr>
-                <w:lang w:val="nl-NL"/>
-              </w:rPr>
-              <w:t>administrateren</w:t>
-            </w:r>
-            <w:proofErr w:type="spellEnd"/>
-            <w:r>
-              <w:rPr>
-                <w:lang w:val="nl-NL"/>
-              </w:rPr>
-              <w:t>.</w:t>
+              <w:t>Switchen naar ons "pakket". Word en Excel wordt niet meer gebruikt om te administrateren.</w:t>
             </w:r>
           </w:p>
         </w:tc>
@@ -10111,19 +9728,9 @@
             <w:hideMark/>
           </w:tcPr>
           <w:p>
-            <w:proofErr w:type="spellStart"/>
-            <w:r>
-              <w:t>Ontvangst</w:t>
-            </w:r>
-            <w:proofErr w:type="spellEnd"/>
-            <w:r>
-              <w:t xml:space="preserve"> </w:t>
-            </w:r>
-            <w:proofErr w:type="spellStart"/>
-            <w:r>
-              <w:t>notule</w:t>
-            </w:r>
-            <w:proofErr w:type="spellEnd"/>
+            <w:r>
+              <w:t>Ontvangst notule</w:t>
+            </w:r>
           </w:p>
         </w:tc>
         <w:tc>
@@ -10132,21 +9739,8 @@
             <w:hideMark/>
           </w:tcPr>
           <w:p>
-            <w:proofErr w:type="spellStart"/>
-            <w:r>
-              <w:t>Terugkoppeling</w:t>
-            </w:r>
-            <w:proofErr w:type="spellEnd"/>
-            <w:r>
-              <w:t xml:space="preserve"> </w:t>
-            </w:r>
-            <w:proofErr w:type="spellStart"/>
-            <w:r>
-              <w:t>sturen</w:t>
-            </w:r>
-            <w:proofErr w:type="spellEnd"/>
-            <w:r>
-              <w:t>.</w:t>
+            <w:r>
+              <w:t>Terugkoppeling sturen.</w:t>
             </w:r>
           </w:p>
         </w:tc>
@@ -10185,19 +9779,9 @@
             <w:hideMark/>
           </w:tcPr>
           <w:p>
-            <w:proofErr w:type="spellStart"/>
-            <w:r>
-              <w:t>Afronding</w:t>
-            </w:r>
-            <w:proofErr w:type="spellEnd"/>
-            <w:r>
-              <w:t xml:space="preserve"> </w:t>
-            </w:r>
-            <w:proofErr w:type="spellStart"/>
-            <w:r>
-              <w:t>gesprek</w:t>
-            </w:r>
-            <w:proofErr w:type="spellEnd"/>
+            <w:r>
+              <w:t>Afronding gesprek</w:t>
+            </w:r>
           </w:p>
         </w:tc>
         <w:tc>
@@ -10206,11 +9790,9 @@
             <w:hideMark/>
           </w:tcPr>
           <w:p>
-            <w:proofErr w:type="spellStart"/>
             <w:r>
               <w:t>Geen</w:t>
             </w:r>
-            <w:proofErr w:type="spellEnd"/>
           </w:p>
         </w:tc>
         <w:tc>
@@ -10228,21 +9810,7 @@
               <w:rPr>
                 <w:lang w:val="nl-NL"/>
               </w:rPr>
-              <w:t xml:space="preserve">Jean-Pierre, </w:t>
-            </w:r>
-            <w:proofErr w:type="spellStart"/>
-            <w:r>
-              <w:rPr>
-                <w:lang w:val="nl-NL"/>
-              </w:rPr>
-              <w:t>Lukasz</w:t>
-            </w:r>
-            <w:proofErr w:type="spellEnd"/>
-            <w:r>
-              <w:rPr>
-                <w:lang w:val="nl-NL"/>
-              </w:rPr>
-              <w:t xml:space="preserve"> en Youssef </w:t>
+              <w:t xml:space="preserve">Jean-Pierre, Lukasz en Youssef </w:t>
             </w:r>
           </w:p>
         </w:tc>
@@ -10253,11 +9821,9 @@
             <w:hideMark/>
           </w:tcPr>
           <w:p>
-            <w:proofErr w:type="spellStart"/>
             <w:r>
               <w:t>Geen</w:t>
             </w:r>
-            <w:proofErr w:type="spellEnd"/>
           </w:p>
         </w:tc>
       </w:tr>
@@ -10289,6 +9855,8 @@
           <w:sz w:val="40"/>
         </w:rPr>
       </w:pPr>
+      <w:bookmarkStart w:id="33" w:name="_GoBack"/>
+      <w:bookmarkEnd w:id="33"/>
     </w:p>
     <w:p>
       <w:pPr>
@@ -10356,23 +9924,9 @@
           <w:u w:val="single"/>
         </w:rPr>
         <w:lastRenderedPageBreak/>
-        <w:t xml:space="preserve">Appendix </w:t>
-      </w:r>
-      <w:r>
-        <w:rPr>
-          <w:sz w:val="40"/>
-          <w:u w:val="single"/>
-        </w:rPr>
-        <w:t>3</w:t>
+        <w:t>Appendix 3</w:t>
       </w:r>
       <w:bookmarkEnd w:id="35"/>
-    </w:p>
-    <w:p>
-      <w:pPr>
-        <w:rPr>
-          <w:sz w:val="40"/>
-        </w:rPr>
-      </w:pPr>
     </w:p>
     <w:p>
       <w:pPr>
@@ -10759,7 +10313,7 @@
             </wp:inline>
           </w:drawing>
         </mc:Choice>
-        <mc:Fallback xmlns:w16cid="http://schemas.microsoft.com/office/word/2016/wordml/cid" xmlns:am3d="http://schemas.microsoft.com/office/drawing/2017/model3d" xmlns:aink="http://schemas.microsoft.com/office/drawing/2016/ink" xmlns:cx8="http://schemas.microsoft.com/office/drawing/2016/5/14/chartex" xmlns:cx7="http://schemas.microsoft.com/office/drawing/2016/5/13/chartex" xmlns:cx6="http://schemas.microsoft.com/office/drawing/2016/5/12/chartex" xmlns:cx5="http://schemas.microsoft.com/office/drawing/2016/5/11/chartex" xmlns:cx4="http://schemas.microsoft.com/office/drawing/2016/5/10/chartex" xmlns:cx3="http://schemas.microsoft.com/office/drawing/2016/5/9/chartex" xmlns:cx2="http://schemas.microsoft.com/office/drawing/2015/10/21/chartex" xmlns:cx1="http://schemas.microsoft.com/office/drawing/2015/9/8/chartex">
+        <mc:Fallback xmlns:cx1="http://schemas.microsoft.com/office/drawing/2015/9/8/chartex" xmlns:cx2="http://schemas.microsoft.com/office/drawing/2015/10/21/chartex" xmlns:cx3="http://schemas.microsoft.com/office/drawing/2016/5/9/chartex" xmlns:cx4="http://schemas.microsoft.com/office/drawing/2016/5/10/chartex" xmlns:cx5="http://schemas.microsoft.com/office/drawing/2016/5/11/chartex" xmlns:cx6="http://schemas.microsoft.com/office/drawing/2016/5/12/chartex" xmlns:cx7="http://schemas.microsoft.com/office/drawing/2016/5/13/chartex" xmlns:cx8="http://schemas.microsoft.com/office/drawing/2016/5/14/chartex" xmlns:aink="http://schemas.microsoft.com/office/drawing/2016/ink" xmlns:am3d="http://schemas.microsoft.com/office/drawing/2017/model3d" xmlns:w16cid="http://schemas.microsoft.com/office/word/2016/wordml/cid">
           <w:pict>
             <v:group w14:anchorId="3FB346BC" id="Groep 4" o:spid="_x0000_s1026" style="width:183.3pt;height:3.55pt;mso-position-horizontal-relative:char;mso-position-vertical-relative:line" coordorigin="7606,15084" coordsize="3666,71" o:gfxdata="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">
               <v:shapetype id="_x0000_t32" coordsize="21600,21600" o:spt="32" o:oned="t" path="m,l21600,21600e" filled="f">
@@ -12173,6 +11727,7 @@
   <w:style w:type="character" w:default="1" w:styleId="Standaardalinea-lettertype">
     <w:name w:val="Default Paragraph Font"/>
     <w:uiPriority w:val="1"/>
+    <w:semiHidden/>
     <w:unhideWhenUsed/>
   </w:style>
   <w:style w:type="table" w:default="1" w:styleId="Standaardtabel">
@@ -12908,7 +12463,7 @@
     <w:charset w:val="00"/>
     <w:family w:val="roman"/>
     <w:pitch w:val="variable"/>
-    <w:sig w:usb0="E0002AFF" w:usb1="C0007843" w:usb2="00000009" w:usb3="00000000" w:csb0="000001FF" w:csb1="00000000"/>
+    <w:sig w:usb0="E0002EFF" w:usb1="C000785B" w:usb2="00000009" w:usb3="00000000" w:csb0="000001FF" w:csb1="00000000"/>
   </w:font>
   <w:font w:name="Symbol">
     <w:panose1 w:val="05050102010706020507"/>
@@ -12973,14 +12528,14 @@
     <w:charset w:val="00"/>
     <w:family w:val="swiss"/>
     <w:pitch w:val="variable"/>
-    <w:sig w:usb0="E0002AFF" w:usb1="C0007843" w:usb2="00000009" w:usb3="00000000" w:csb0="000001FF" w:csb1="00000000"/>
+    <w:sig w:usb0="E0002EFF" w:usb1="C0007843" w:usb2="00000009" w:usb3="00000000" w:csb0="000001FF" w:csb1="00000000"/>
   </w:font>
   <w:font w:name="Calibri">
     <w:panose1 w:val="020F0502020204030204"/>
     <w:charset w:val="00"/>
     <w:family w:val="swiss"/>
     <w:pitch w:val="variable"/>
-    <w:sig w:usb0="E10002FF" w:usb1="4000ACFF" w:usb2="00000009" w:usb3="00000000" w:csb0="0000019F" w:csb1="00000000"/>
+    <w:sig w:usb0="E0002AFF" w:usb1="C000247B" w:usb2="00000009" w:usb3="00000000" w:csb0="000001FF" w:csb1="00000000"/>
   </w:font>
   <w:font w:name="Wingdings 2">
     <w:panose1 w:val="05020102010507070707"/>
@@ -12994,7 +12549,7 @@
     <w:charset w:val="00"/>
     <w:family w:val="swiss"/>
     <w:pitch w:val="variable"/>
-    <w:sig w:usb0="A00002EF" w:usb1="4000207B" w:usb2="00000000" w:usb3="00000000" w:csb0="0000009F" w:csb1="00000000"/>
+    <w:sig w:usb0="E0002AFF" w:usb1="C000247B" w:usb2="00000009" w:usb3="00000000" w:csb0="000001FF" w:csb1="00000000"/>
   </w:font>
 </w:fonts>
 </file>
@@ -13030,6 +12585,7 @@
     <w:rsid w:val="00964B04"/>
     <w:rsid w:val="00A26344"/>
     <w:rsid w:val="00B2554F"/>
+    <w:rsid w:val="00B46680"/>
     <w:rsid w:val="00C473CF"/>
     <w:rsid w:val="00C47F5A"/>
     <w:rsid w:val="00C522F9"/>
@@ -13995,7 +13551,7 @@
 </file>
 
 <file path=customXml/itemProps4.xml><?xml version="1.0" encoding="utf-8"?>
-<ds:datastoreItem xmlns:ds="http://schemas.openxmlformats.org/officeDocument/2006/customXml" ds:itemID="{A2D5F71E-9E43-4582-A2B1-1505576885B7}">
+<ds:datastoreItem xmlns:ds="http://schemas.openxmlformats.org/officeDocument/2006/customXml" ds:itemID="{F1D677E7-BA40-49E3-B360-091EC34E16CB}">
   <ds:schemaRefs>
     <ds:schemaRef ds:uri="http://schemas.openxmlformats.org/officeDocument/2006/bibliography"/>
   </ds:schemaRefs>

--- a/documentatie/documenten/vastgestelde_documenten_voor_de_opdrachtgever/PvA.docx
+++ b/documentatie/documenten/vastgestelde_documenten_voor_de_opdrachtgever/PvA.docx
@@ -2438,6 +2438,8 @@
       <w:r>
         <w:t xml:space="preserve"> to get more information about us (Dutch).</w:t>
       </w:r>
+      <w:bookmarkStart w:id="8" w:name="_GoBack"/>
+      <w:bookmarkEnd w:id="8"/>
     </w:p>
     <w:p/>
     <w:p>
@@ -2448,7 +2450,7 @@
           <w:sz w:val="52"/>
         </w:rPr>
       </w:pPr>
-      <w:bookmarkStart w:id="8" w:name="_Toc493584285"/>
+      <w:bookmarkStart w:id="9" w:name="_Toc493584285"/>
       <w:r>
         <w:rPr>
           <w:b/>
@@ -2472,7 +2474,7 @@
         </w:rPr>
         <w:t xml:space="preserve"> goals</w:t>
       </w:r>
-      <w:bookmarkEnd w:id="8"/>
+      <w:bookmarkEnd w:id="9"/>
     </w:p>
     <w:p/>
     <w:p>
@@ -2586,7 +2588,7 @@
           <w:sz w:val="52"/>
         </w:rPr>
       </w:pPr>
-      <w:bookmarkStart w:id="9" w:name="_Toc493584286"/>
+      <w:bookmarkStart w:id="10" w:name="_Toc493584286"/>
       <w:r>
         <w:rPr>
           <w:b/>
@@ -2610,7 +2612,7 @@
         </w:rPr>
         <w:t xml:space="preserve"> assignments</w:t>
       </w:r>
-      <w:bookmarkEnd w:id="9"/>
+      <w:bookmarkEnd w:id="10"/>
     </w:p>
     <w:p>
       <w:pPr>
@@ -2619,25 +2621,25 @@
           <w:shd w:val="clear" w:color="auto" w:fill="FFFFFF"/>
         </w:rPr>
       </w:pPr>
-      <w:bookmarkStart w:id="10" w:name="_Toc493584287"/>
+      <w:bookmarkStart w:id="11" w:name="_Toc493584287"/>
       <w:r>
         <w:rPr>
           <w:shd w:val="clear" w:color="auto" w:fill="FFFFFF"/>
         </w:rPr>
         <w:t>Communication problem</w:t>
       </w:r>
-      <w:bookmarkEnd w:id="10"/>
+      <w:bookmarkEnd w:id="11"/>
     </w:p>
     <w:p/>
     <w:p>
       <w:pPr>
         <w:pStyle w:val="Kop3"/>
       </w:pPr>
-      <w:bookmarkStart w:id="11" w:name="_Toc493584288"/>
+      <w:bookmarkStart w:id="12" w:name="_Toc493584288"/>
       <w:r>
         <w:t>Specific</w:t>
       </w:r>
-      <w:bookmarkEnd w:id="11"/>
+      <w:bookmarkEnd w:id="12"/>
     </w:p>
     <w:p>
       <w:r>
@@ -2648,11 +2650,11 @@
       <w:pPr>
         <w:pStyle w:val="Kop3"/>
       </w:pPr>
-      <w:bookmarkStart w:id="12" w:name="_Toc493584289"/>
+      <w:bookmarkStart w:id="13" w:name="_Toc493584289"/>
       <w:r>
         <w:t>Measurable</w:t>
       </w:r>
-      <w:bookmarkEnd w:id="12"/>
+      <w:bookmarkEnd w:id="13"/>
     </w:p>
     <w:p>
       <w:r>
@@ -2677,11 +2679,11 @@
       <w:pPr>
         <w:pStyle w:val="Kop3"/>
       </w:pPr>
-      <w:bookmarkStart w:id="13" w:name="_Toc493584290"/>
+      <w:bookmarkStart w:id="14" w:name="_Toc493584290"/>
       <w:r>
         <w:t>Attainable</w:t>
       </w:r>
-      <w:bookmarkEnd w:id="13"/>
+      <w:bookmarkEnd w:id="14"/>
     </w:p>
     <w:p>
       <w:r>
@@ -2716,11 +2718,11 @@
       <w:pPr>
         <w:pStyle w:val="Kop3"/>
       </w:pPr>
-      <w:bookmarkStart w:id="14" w:name="_Toc493584291"/>
+      <w:bookmarkStart w:id="15" w:name="_Toc493584291"/>
       <w:r>
         <w:t>Relevant</w:t>
       </w:r>
-      <w:bookmarkEnd w:id="14"/>
+      <w:bookmarkEnd w:id="15"/>
     </w:p>
     <w:p>
       <w:r>
@@ -2734,11 +2736,11 @@
       <w:pPr>
         <w:pStyle w:val="Kop3"/>
       </w:pPr>
-      <w:bookmarkStart w:id="15" w:name="_Toc493584292"/>
+      <w:bookmarkStart w:id="16" w:name="_Toc493584292"/>
       <w:r>
         <w:t>Time-Based</w:t>
       </w:r>
-      <w:bookmarkEnd w:id="15"/>
+      <w:bookmarkEnd w:id="16"/>
     </w:p>
     <w:p>
       <w:r>
@@ -2764,7 +2766,7 @@
           <w:sz w:val="52"/>
         </w:rPr>
       </w:pPr>
-      <w:bookmarkStart w:id="16" w:name="_Toc493584293"/>
+      <w:bookmarkStart w:id="17" w:name="_Toc493584293"/>
       <w:r>
         <w:rPr>
           <w:b/>
@@ -2780,7 +2782,7 @@
         </w:rPr>
         <w:t>Project activities</w:t>
       </w:r>
-      <w:bookmarkEnd w:id="16"/>
+      <w:bookmarkEnd w:id="17"/>
     </w:p>
     <w:p>
       <w:pPr>
@@ -2806,7 +2808,13 @@
         <w:t>an</w:t>
       </w:r>
       <w:r>
-        <w:t xml:space="preserve"> application in order to tackle that problem and make sure the communication between de departments will be in the right way.</w:t>
+        <w:t xml:space="preserve"> application in order to </w:t>
+      </w:r>
+      <w:r>
+        <w:t>fix</w:t>
+      </w:r>
+      <w:r>
+        <w:t xml:space="preserve"> that problem and make sure the communication between de departments will be in the right way.</w:t>
       </w:r>
     </w:p>
     <w:p>
@@ -3060,7 +3068,7 @@
         </w:r>
       </w:hyperlink>
       <w:r>
-        <w:t>.</w:t>
+        <w:t xml:space="preserve"> (Dutch).</w:t>
       </w:r>
     </w:p>
     <w:p>
@@ -3096,7 +3104,7 @@
           <w:sz w:val="52"/>
         </w:rPr>
       </w:pPr>
-      <w:bookmarkStart w:id="17" w:name="_Toc493584294"/>
+      <w:bookmarkStart w:id="18" w:name="_Toc493584294"/>
       <w:r>
         <w:rPr>
           <w:b/>
@@ -3112,7 +3120,7 @@
         </w:rPr>
         <w:t>Project confines</w:t>
       </w:r>
-      <w:bookmarkEnd w:id="17"/>
+      <w:bookmarkEnd w:id="18"/>
     </w:p>
     <w:p>
       <w:pPr>
@@ -3518,7 +3526,7 @@
           <w:sz w:val="52"/>
         </w:rPr>
       </w:pPr>
-      <w:bookmarkStart w:id="18" w:name="_Toc493584295"/>
+      <w:bookmarkStart w:id="19" w:name="_Toc493584295"/>
       <w:r>
         <w:rPr>
           <w:b/>
@@ -3534,7 +3542,7 @@
         </w:rPr>
         <w:t>Products</w:t>
       </w:r>
-      <w:bookmarkEnd w:id="18"/>
+      <w:bookmarkEnd w:id="19"/>
     </w:p>
     <w:p/>
     <w:p>
@@ -3641,7 +3649,7 @@
           <w:sz w:val="52"/>
         </w:rPr>
       </w:pPr>
-      <w:bookmarkStart w:id="19" w:name="_Toc493584296"/>
+      <w:bookmarkStart w:id="20" w:name="_Toc493584296"/>
       <w:r>
         <w:rPr>
           <w:b/>
@@ -3657,12 +3665,24 @@
         </w:rPr>
         <w:t>Quality</w:t>
       </w:r>
-      <w:bookmarkEnd w:id="19"/>
+      <w:bookmarkEnd w:id="20"/>
     </w:p>
     <w:p/>
     <w:p>
       <w:r>
-        <w:t xml:space="preserve">During our work on this project it’s our standard to execute multiple test in order to make sure the final product and all the milestone product will come out great. The way we do this is to make a checklist for the different milestones and making a technical test with different checkpoints were we go through and try to find any uncertainties which we have to fix immediately. We will therefore only continue with the other product if we have past all the tests.  Because of this reason we spend a lot of time working on the plan of attack and other documentation files to get the great vision we need in order to make this product to a success.  We also have spended a lot of time working on the interview questions to make sure we would only ask the specific questions we needed </w:t>
+        <w:t>During our work on this project it’s our standard to execute multiple test in order to make sure the final product and all the milestone product will come out great. The way we do this is to make a checklist for the different milestones and making a technical test with different checkpoints were we go through and try to find any uncertainties which we have to fix immediately. We will therefore only continue with the other product if we have past all the tests.</w:t>
+      </w:r>
+      <w:r>
+        <w:t xml:space="preserve"> T</w:t>
+      </w:r>
+      <w:r>
+        <w:t>hereby</w:t>
+      </w:r>
+      <w:r>
+        <w:t xml:space="preserve"> </w:t>
+      </w:r>
+      <w:r>
+        <w:t xml:space="preserve">we spend a lot of time working on the plan of attack and other documentation files to get the great vision we need in order to make this product to a success.  We also have spended a lot of time working on the interview questions to make sure we would only ask the specific questions we needed </w:t>
       </w:r>
       <w:r>
         <w:t>an</w:t>
@@ -3696,7 +3716,13 @@
         <w:t>towards</w:t>
       </w:r>
       <w:r>
-        <w:t xml:space="preserve"> the final product. If the costumer encounter that something isn’t right he will come right back towards us and tell us what the problem is s we can get it right. </w:t>
+        <w:t xml:space="preserve"> the final product. If the costumer encounter that something isn’t right he will come right back towards us an</w:t>
+      </w:r>
+      <w:r>
+        <w:t xml:space="preserve">d tell us what the problem is </w:t>
+      </w:r>
+      <w:r>
+        <w:t xml:space="preserve">we can get it right. </w:t>
       </w:r>
     </w:p>
     <w:p/>
@@ -3712,7 +3738,7 @@
           <w:sz w:val="52"/>
         </w:rPr>
       </w:pPr>
-      <w:bookmarkStart w:id="20" w:name="_Toc493584297"/>
+      <w:bookmarkStart w:id="21" w:name="_Toc493584297"/>
       <w:r>
         <w:rPr>
           <w:b/>
@@ -3728,7 +3754,7 @@
         </w:rPr>
         <w:t>Project organization</w:t>
       </w:r>
-      <w:bookmarkEnd w:id="20"/>
+      <w:bookmarkEnd w:id="21"/>
     </w:p>
     <w:p/>
     <w:p>
@@ -4656,7 +4682,7 @@
           <w:sz w:val="52"/>
         </w:rPr>
       </w:pPr>
-      <w:bookmarkStart w:id="21" w:name="_Toc493584298"/>
+      <w:bookmarkStart w:id="22" w:name="_Toc493584298"/>
       <w:r>
         <w:rPr>
           <w:b/>
@@ -4672,7 +4698,7 @@
         </w:rPr>
         <w:t>Schedule</w:t>
       </w:r>
-      <w:bookmarkEnd w:id="21"/>
+      <w:bookmarkEnd w:id="22"/>
     </w:p>
     <w:p/>
     <w:p>
@@ -4688,7 +4714,13 @@
         </w:r>
       </w:hyperlink>
       <w:r>
-        <w:t xml:space="preserve"> to see our schedule.</w:t>
+        <w:t xml:space="preserve"> to see our schedule</w:t>
+      </w:r>
+      <w:r>
+        <w:t xml:space="preserve"> (Dutch)</w:t>
+      </w:r>
+      <w:r>
+        <w:t>.</w:t>
       </w:r>
     </w:p>
     <w:p>
@@ -4734,7 +4766,7 @@
           <w:sz w:val="52"/>
         </w:rPr>
       </w:pPr>
-      <w:bookmarkStart w:id="22" w:name="_Toc493584299"/>
+      <w:bookmarkStart w:id="23" w:name="_Toc493584299"/>
       <w:r>
         <w:rPr>
           <w:b/>
@@ -4756,18 +4788,18 @@
         </w:rPr>
         <w:t>Costs and benefits</w:t>
       </w:r>
-      <w:bookmarkEnd w:id="22"/>
+      <w:bookmarkEnd w:id="23"/>
     </w:p>
     <w:p/>
     <w:p>
       <w:pPr>
         <w:pStyle w:val="Kop2"/>
       </w:pPr>
-      <w:bookmarkStart w:id="23" w:name="_Toc493584300"/>
+      <w:bookmarkStart w:id="24" w:name="_Toc493584300"/>
       <w:r>
         <w:t>Benefits</w:t>
       </w:r>
-      <w:bookmarkEnd w:id="23"/>
+      <w:bookmarkEnd w:id="24"/>
     </w:p>
     <w:p>
       <w:r>
@@ -4778,7 +4810,13 @@
         <w:t>department</w:t>
       </w:r>
       <w:r>
-        <w:t xml:space="preserve">s working smoothly without any communication problem. Why we need a special IDE to work with you should ask, with this program we can make application faster end better then without one. </w:t>
+        <w:t xml:space="preserve">s working smoothly without any communication problem. Why we need a special IDE to work with you should ask, with this program </w:t>
+      </w:r>
+      <w:r>
+        <w:t>we can make application faster a</w:t>
+      </w:r>
+      <w:r>
+        <w:t xml:space="preserve">nd better then without one. </w:t>
       </w:r>
     </w:p>
     <w:p>
@@ -4793,11 +4831,11 @@
       <w:pPr>
         <w:pStyle w:val="Kop2"/>
       </w:pPr>
-      <w:bookmarkStart w:id="24" w:name="_Toc493584301"/>
+      <w:bookmarkStart w:id="25" w:name="_Toc493584301"/>
       <w:r>
         <w:t>Costs:</w:t>
       </w:r>
-      <w:bookmarkEnd w:id="24"/>
+      <w:bookmarkEnd w:id="25"/>
     </w:p>
     <w:tbl>
       <w:tblPr>
@@ -5147,7 +5185,7 @@
           <w:sz w:val="52"/>
         </w:rPr>
       </w:pPr>
-      <w:bookmarkStart w:id="25" w:name="_Toc493584302"/>
+      <w:bookmarkStart w:id="26" w:name="_Toc493584302"/>
       <w:r>
         <w:rPr>
           <w:b/>
@@ -5170,7 +5208,7 @@
         </w:rPr>
         <w:t>Risks</w:t>
       </w:r>
-      <w:bookmarkEnd w:id="25"/>
+      <w:bookmarkEnd w:id="26"/>
     </w:p>
     <w:p/>
     <w:p>
@@ -6016,6 +6054,16 @@
               </w:rPr>
               <w:t>Risk</w:t>
             </w:r>
+            <w:r>
+              <w:rPr>
+                <w:rFonts w:eastAsia="Times New Roman" w:cs="Calibri"/>
+                <w:b/>
+                <w:color w:val="000000"/>
+                <w:sz w:val="24"/>
+                <w:lang w:val="pl-PL" w:eastAsia="pl-PL"/>
+              </w:rPr>
+              <w:t>s</w:t>
+            </w:r>
           </w:p>
         </w:tc>
         <w:tc>
@@ -8104,7 +8152,7 @@
           <w:sz w:val="52"/>
         </w:rPr>
       </w:pPr>
-      <w:bookmarkStart w:id="26" w:name="_Toc493584303"/>
+      <w:bookmarkStart w:id="27" w:name="_Toc493584303"/>
       <w:r>
         <w:rPr>
           <w:b/>
@@ -8114,7 +8162,7 @@
         <w:lastRenderedPageBreak/>
         <w:t>12. Appendix</w:t>
       </w:r>
-      <w:bookmarkEnd w:id="26"/>
+      <w:bookmarkEnd w:id="27"/>
     </w:p>
     <w:p>
       <w:pPr>
@@ -8125,9 +8173,9 @@
           <w:lang w:val="nl-NL"/>
         </w:rPr>
       </w:pPr>
-      <w:bookmarkStart w:id="27" w:name="_Appendix_1"/>
-      <w:bookmarkStart w:id="28" w:name="_Toc493584304"/>
-      <w:bookmarkEnd w:id="27"/>
+      <w:bookmarkStart w:id="28" w:name="_Appendix_1"/>
+      <w:bookmarkStart w:id="29" w:name="_Toc493584304"/>
+      <w:bookmarkEnd w:id="28"/>
       <w:r>
         <w:rPr>
           <w:sz w:val="40"/>
@@ -8136,7 +8184,7 @@
         </w:rPr>
         <w:t>Appendix 1</w:t>
       </w:r>
-      <w:bookmarkEnd w:id="28"/>
+      <w:bookmarkEnd w:id="29"/>
     </w:p>
     <w:p>
       <w:pPr>
@@ -8145,7 +8193,7 @@
           <w:lang w:val="nl-NL"/>
         </w:rPr>
       </w:pPr>
-      <w:bookmarkStart w:id="29" w:name="_Toc493584305"/>
+      <w:bookmarkStart w:id="30" w:name="_Toc493584305"/>
       <w:r>
         <w:rPr>
           <w:sz w:val="36"/>
@@ -8153,7 +8201,7 @@
         </w:rPr>
         <w:t>Barroc-IT</w:t>
       </w:r>
-      <w:bookmarkEnd w:id="29"/>
+      <w:bookmarkEnd w:id="30"/>
     </w:p>
     <w:p>
       <w:pPr>
@@ -8190,7 +8238,7 @@
           <w:lang w:val="nl-NL"/>
         </w:rPr>
       </w:pPr>
-      <w:bookmarkStart w:id="30" w:name="_Toc493584306"/>
+      <w:bookmarkStart w:id="31" w:name="_Toc493584306"/>
       <w:r>
         <w:rPr>
           <w:sz w:val="36"/>
@@ -8198,7 +8246,7 @@
         </w:rPr>
         <w:t>Analyse casus</w:t>
       </w:r>
-      <w:bookmarkEnd w:id="30"/>
+      <w:bookmarkEnd w:id="31"/>
     </w:p>
     <w:p>
       <w:pPr>
@@ -8310,9 +8358,9 @@
           <w:u w:val="single"/>
         </w:rPr>
       </w:pPr>
-      <w:bookmarkStart w:id="31" w:name="_Appendix_2"/>
-      <w:bookmarkStart w:id="32" w:name="_Toc493584307"/>
-      <w:bookmarkEnd w:id="31"/>
+      <w:bookmarkStart w:id="32" w:name="_Appendix_2"/>
+      <w:bookmarkStart w:id="33" w:name="_Toc493584307"/>
+      <w:bookmarkEnd w:id="32"/>
       <w:r>
         <w:rPr>
           <w:sz w:val="40"/>
@@ -8321,7 +8369,7 @@
         <w:lastRenderedPageBreak/>
         <w:t>Appendix 2</w:t>
       </w:r>
-      <w:bookmarkEnd w:id="32"/>
+      <w:bookmarkEnd w:id="33"/>
     </w:p>
     <w:tbl>
       <w:tblPr>
@@ -9061,8 +9109,13 @@
           </w:tcPr>
           <w:p>
             <w:r>
-              <w:t>Database met klantengegevens</w:t>
-            </w:r>
+              <w:t xml:space="preserve">Database met </w:t>
+            </w:r>
+            <w:proofErr w:type="spellStart"/>
+            <w:r>
+              <w:t>klantengegevens</w:t>
+            </w:r>
+            <w:proofErr w:type="spellEnd"/>
           </w:p>
         </w:tc>
         <w:tc>
@@ -9661,9 +9714,22 @@
             <w:hideMark/>
           </w:tcPr>
           <w:p>
+            <w:proofErr w:type="spellStart"/>
             <w:r>
               <w:lastRenderedPageBreak/>
-              <w:t xml:space="preserve">Toekomst bijprogramma's </w:t>
+              <w:t>Toekomst</w:t>
+            </w:r>
+            <w:proofErr w:type="spellEnd"/>
+            <w:r>
+              <w:t xml:space="preserve"> </w:t>
+            </w:r>
+            <w:proofErr w:type="spellStart"/>
+            <w:r>
+              <w:t>bijprogramma's</w:t>
+            </w:r>
+            <w:proofErr w:type="spellEnd"/>
+            <w:r>
+              <w:t xml:space="preserve"> </w:t>
             </w:r>
           </w:p>
         </w:tc>
@@ -9728,9 +9794,19 @@
             <w:hideMark/>
           </w:tcPr>
           <w:p>
-            <w:r>
-              <w:t>Ontvangst notule</w:t>
-            </w:r>
+            <w:proofErr w:type="spellStart"/>
+            <w:r>
+              <w:t>Ontvangst</w:t>
+            </w:r>
+            <w:proofErr w:type="spellEnd"/>
+            <w:r>
+              <w:t xml:space="preserve"> </w:t>
+            </w:r>
+            <w:proofErr w:type="spellStart"/>
+            <w:r>
+              <w:t>notule</w:t>
+            </w:r>
+            <w:proofErr w:type="spellEnd"/>
           </w:p>
         </w:tc>
         <w:tc>
@@ -9855,8 +9931,6 @@
           <w:sz w:val="40"/>
         </w:rPr>
       </w:pPr>
-      <w:bookmarkStart w:id="33" w:name="_GoBack"/>
-      <w:bookmarkEnd w:id="33"/>
     </w:p>
     <w:p>
       <w:pPr>
@@ -10313,7 +10387,7 @@
             </wp:inline>
           </w:drawing>
         </mc:Choice>
-        <mc:Fallback xmlns:cx1="http://schemas.microsoft.com/office/drawing/2015/9/8/chartex" xmlns:cx2="http://schemas.microsoft.com/office/drawing/2015/10/21/chartex" xmlns:cx3="http://schemas.microsoft.com/office/drawing/2016/5/9/chartex" xmlns:cx4="http://schemas.microsoft.com/office/drawing/2016/5/10/chartex" xmlns:cx5="http://schemas.microsoft.com/office/drawing/2016/5/11/chartex" xmlns:cx6="http://schemas.microsoft.com/office/drawing/2016/5/12/chartex" xmlns:cx7="http://schemas.microsoft.com/office/drawing/2016/5/13/chartex" xmlns:cx8="http://schemas.microsoft.com/office/drawing/2016/5/14/chartex" xmlns:aink="http://schemas.microsoft.com/office/drawing/2016/ink" xmlns:am3d="http://schemas.microsoft.com/office/drawing/2017/model3d" xmlns:w16cid="http://schemas.microsoft.com/office/word/2016/wordml/cid">
+        <mc:Fallback xmlns:w16cid="http://schemas.microsoft.com/office/word/2016/wordml/cid" xmlns:am3d="http://schemas.microsoft.com/office/drawing/2017/model3d" xmlns:aink="http://schemas.microsoft.com/office/drawing/2016/ink" xmlns:cx8="http://schemas.microsoft.com/office/drawing/2016/5/14/chartex" xmlns:cx7="http://schemas.microsoft.com/office/drawing/2016/5/13/chartex" xmlns:cx6="http://schemas.microsoft.com/office/drawing/2016/5/12/chartex" xmlns:cx5="http://schemas.microsoft.com/office/drawing/2016/5/11/chartex" xmlns:cx4="http://schemas.microsoft.com/office/drawing/2016/5/10/chartex" xmlns:cx3="http://schemas.microsoft.com/office/drawing/2016/5/9/chartex" xmlns:cx2="http://schemas.microsoft.com/office/drawing/2015/10/21/chartex" xmlns:cx1="http://schemas.microsoft.com/office/drawing/2015/9/8/chartex">
           <w:pict>
             <v:group w14:anchorId="3FB346BC" id="Groep 4" o:spid="_x0000_s1026" style="width:183.3pt;height:3.55pt;mso-position-horizontal-relative:char;mso-position-vertical-relative:line" coordorigin="7606,15084" coordsize="3666,71" o:gfxdata="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">
               <v:shapetype id="_x0000_t32" coordsize="21600,21600" o:spt="32" o:oned="t" path="m,l21600,21600e" filled="f">
@@ -10374,7 +10448,7 @@
           <w:rPr>
             <w:noProof/>
           </w:rPr>
-          <w:t>19</w:t>
+          <w:t>3</w:t>
         </w:r>
         <w:r>
           <w:fldChar w:fldCharType="end"/>
@@ -12572,6 +12646,7 @@
     <w:rsidRoot w:val="000F26D7"/>
     <w:rsid w:val="000319A3"/>
     <w:rsid w:val="000F26D7"/>
+    <w:rsid w:val="001C1CA7"/>
     <w:rsid w:val="003218B5"/>
     <w:rsid w:val="003D11D1"/>
     <w:rsid w:val="004C71D2"/>
@@ -13551,7 +13626,7 @@
 </file>
 
 <file path=customXml/itemProps4.xml><?xml version="1.0" encoding="utf-8"?>
-<ds:datastoreItem xmlns:ds="http://schemas.openxmlformats.org/officeDocument/2006/customXml" ds:itemID="{F1D677E7-BA40-49E3-B360-091EC34E16CB}">
+<ds:datastoreItem xmlns:ds="http://schemas.openxmlformats.org/officeDocument/2006/customXml" ds:itemID="{8D249EB1-A92E-4499-8525-5E1427A0571C}">
   <ds:schemaRefs>
     <ds:schemaRef ds:uri="http://schemas.openxmlformats.org/officeDocument/2006/bibliography"/>
   </ds:schemaRefs>
